--- a/Manuals/User Manual.docx
+++ b/Manuals/User Manual.docx
@@ -59,7 +59,13 @@
         <w:rPr>
           <w:sz w:val="28"/>
         </w:rPr>
-        <w:t>(Version 0.1)</w:t>
+        <w:t>(Version 0.2.0</w:t>
+      </w:r>
+      <w:r>
+        <w:rPr>
+          <w:sz w:val="28"/>
+        </w:rPr>
+        <w:t>)</w:t>
       </w:r>
     </w:p>
     <w:p>
@@ -127,6 +133,8 @@
       <w:r>
         <w:br w:type="page"/>
       </w:r>
+      <w:bookmarkStart w:id="0" w:name="_GoBack"/>
+      <w:bookmarkEnd w:id="0"/>
     </w:p>
     <w:sdt>
       <w:sdtPr>
@@ -179,7 +187,7 @@
           <w:r>
             <w:fldChar w:fldCharType="separate"/>
           </w:r>
-          <w:hyperlink w:anchor="_Toc428724102" w:history="1">
+          <w:hyperlink w:anchor="_Toc430943619" w:history="1">
             <w:r>
               <w:rPr>
                 <w:rStyle w:val="Hyperlink"/>
@@ -206,7 +214,7 @@
                 <w:noProof/>
                 <w:webHidden/>
               </w:rPr>
-              <w:instrText xml:space="preserve"> PAGEREF _Toc428724102 \h </w:instrText>
+              <w:instrText xml:space="preserve"> PAGEREF _Toc430943619 \h </w:instrText>
             </w:r>
             <w:r>
               <w:rPr>
@@ -249,7 +257,7 @@
               <w:sz w:val="22"/>
             </w:rPr>
           </w:pPr>
-          <w:hyperlink w:anchor="_Toc428724103" w:history="1">
+          <w:hyperlink w:anchor="_Toc430943620" w:history="1">
             <w:r>
               <w:rPr>
                 <w:rStyle w:val="Hyperlink"/>
@@ -276,7 +284,7 @@
                 <w:noProof/>
                 <w:webHidden/>
               </w:rPr>
-              <w:instrText xml:space="preserve"> PAGEREF _Toc428724103 \h </w:instrText>
+              <w:instrText xml:space="preserve"> PAGEREF _Toc430943620 \h </w:instrText>
             </w:r>
             <w:r>
               <w:rPr>
@@ -319,12 +327,82 @@
               <w:sz w:val="22"/>
             </w:rPr>
           </w:pPr>
-          <w:hyperlink w:anchor="_Toc428724104" w:history="1">
+          <w:hyperlink w:anchor="_Toc430943621" w:history="1">
             <w:r>
               <w:rPr>
                 <w:rStyle w:val="Hyperlink"/>
                 <w:noProof/>
               </w:rPr>
+              <w:t>Summary of Commands (contd.)</w:t>
+            </w:r>
+            <w:r>
+              <w:rPr>
+                <w:noProof/>
+                <w:webHidden/>
+              </w:rPr>
+              <w:tab/>
+            </w:r>
+            <w:r>
+              <w:rPr>
+                <w:noProof/>
+                <w:webHidden/>
+              </w:rPr>
+              <w:fldChar w:fldCharType="begin"/>
+            </w:r>
+            <w:r>
+              <w:rPr>
+                <w:noProof/>
+                <w:webHidden/>
+              </w:rPr>
+              <w:instrText xml:space="preserve"> PAGEREF _Toc430943621 \h </w:instrText>
+            </w:r>
+            <w:r>
+              <w:rPr>
+                <w:noProof/>
+                <w:webHidden/>
+              </w:rPr>
+            </w:r>
+            <w:r>
+              <w:rPr>
+                <w:noProof/>
+                <w:webHidden/>
+              </w:rPr>
+              <w:fldChar w:fldCharType="separate"/>
+            </w:r>
+            <w:r>
+              <w:rPr>
+                <w:noProof/>
+                <w:webHidden/>
+              </w:rPr>
+              <w:t>5</w:t>
+            </w:r>
+            <w:r>
+              <w:rPr>
+                <w:noProof/>
+                <w:webHidden/>
+              </w:rPr>
+              <w:fldChar w:fldCharType="end"/>
+            </w:r>
+          </w:hyperlink>
+        </w:p>
+        <w:p>
+          <w:pPr>
+            <w:pStyle w:val="TOC1"/>
+            <w:tabs>
+              <w:tab w:val="right" w:leader="dot" w:pos="9350"/>
+            </w:tabs>
+            <w:rPr>
+              <w:rFonts w:cstheme="minorBidi"/>
+              <w:noProof/>
+              <w:sz w:val="22"/>
+            </w:rPr>
+          </w:pPr>
+          <w:hyperlink w:anchor="_Toc430943622" w:history="1">
+            <w:r>
+              <w:rPr>
+                <w:rStyle w:val="Hyperlink"/>
+                <w:noProof/>
+              </w:rPr>
               <w:t>Detailed Description of Each Command</w:t>
             </w:r>
             <w:r>
@@ -346,7 +424,7 @@
                 <w:noProof/>
                 <w:webHidden/>
               </w:rPr>
-              <w:instrText xml:space="preserve"> PAGEREF _Toc428724104 \h </w:instrText>
+              <w:instrText xml:space="preserve"> PAGEREF _Toc430943622 \h </w:instrText>
             </w:r>
             <w:r>
               <w:rPr>
@@ -366,7 +444,7 @@
                 <w:noProof/>
                 <w:webHidden/>
               </w:rPr>
-              <w:t>5</w:t>
+              <w:t>6</w:t>
             </w:r>
             <w:r>
               <w:rPr>
@@ -389,7 +467,7 @@
               <w:sz w:val="22"/>
             </w:rPr>
           </w:pPr>
-          <w:hyperlink w:anchor="_Toc428724105" w:history="1">
+          <w:hyperlink w:anchor="_Toc430943623" w:history="1">
             <w:r>
               <w:rPr>
                 <w:rStyle w:val="Hyperlink"/>
@@ -416,7 +494,7 @@
                 <w:noProof/>
                 <w:webHidden/>
               </w:rPr>
-              <w:instrText xml:space="preserve"> PAGEREF _Toc428724105 \h </w:instrText>
+              <w:instrText xml:space="preserve"> PAGEREF _Toc430943623 \h </w:instrText>
             </w:r>
             <w:r>
               <w:rPr>
@@ -436,7 +514,7 @@
                 <w:noProof/>
                 <w:webHidden/>
               </w:rPr>
-              <w:t>5</w:t>
+              <w:t>6</w:t>
             </w:r>
             <w:r>
               <w:rPr>
@@ -459,7 +537,7 @@
               <w:sz w:val="22"/>
             </w:rPr>
           </w:pPr>
-          <w:hyperlink w:anchor="_Toc428724106" w:history="1">
+          <w:hyperlink w:anchor="_Toc430943624" w:history="1">
             <w:r>
               <w:rPr>
                 <w:rStyle w:val="Hyperlink"/>
@@ -486,7 +564,7 @@
                 <w:noProof/>
                 <w:webHidden/>
               </w:rPr>
-              <w:instrText xml:space="preserve"> PAGEREF _Toc428724106 \h </w:instrText>
+              <w:instrText xml:space="preserve"> PAGEREF _Toc430943624 \h </w:instrText>
             </w:r>
             <w:r>
               <w:rPr>
@@ -506,7 +584,7 @@
                 <w:noProof/>
                 <w:webHidden/>
               </w:rPr>
-              <w:t>5</w:t>
+              <w:t>6</w:t>
             </w:r>
             <w:r>
               <w:rPr>
@@ -529,7 +607,7 @@
               <w:sz w:val="22"/>
             </w:rPr>
           </w:pPr>
-          <w:hyperlink w:anchor="_Toc428724107" w:history="1">
+          <w:hyperlink w:anchor="_Toc430943625" w:history="1">
             <w:r>
               <w:rPr>
                 <w:rStyle w:val="Hyperlink"/>
@@ -556,7 +634,7 @@
                 <w:noProof/>
                 <w:webHidden/>
               </w:rPr>
-              <w:instrText xml:space="preserve"> PAGEREF _Toc428724107 \h </w:instrText>
+              <w:instrText xml:space="preserve"> PAGEREF _Toc430943625 \h </w:instrText>
             </w:r>
             <w:r>
               <w:rPr>
@@ -576,7 +654,7 @@
                 <w:noProof/>
                 <w:webHidden/>
               </w:rPr>
-              <w:t>6</w:t>
+              <w:t>7</w:t>
             </w:r>
             <w:r>
               <w:rPr>
@@ -599,7 +677,7 @@
               <w:sz w:val="22"/>
             </w:rPr>
           </w:pPr>
-          <w:hyperlink w:anchor="_Toc428724108" w:history="1">
+          <w:hyperlink w:anchor="_Toc430943626" w:history="1">
             <w:r>
               <w:rPr>
                 <w:rStyle w:val="Hyperlink"/>
@@ -626,7 +704,7 @@
                 <w:noProof/>
                 <w:webHidden/>
               </w:rPr>
-              <w:instrText xml:space="preserve"> PAGEREF _Toc428724108 \h </w:instrText>
+              <w:instrText xml:space="preserve"> PAGEREF _Toc430943626 \h </w:instrText>
             </w:r>
             <w:r>
               <w:rPr>
@@ -646,7 +724,7 @@
                 <w:noProof/>
                 <w:webHidden/>
               </w:rPr>
-              <w:t>6</w:t>
+              <w:t>7</w:t>
             </w:r>
             <w:r>
               <w:rPr>
@@ -669,7 +747,7 @@
               <w:sz w:val="22"/>
             </w:rPr>
           </w:pPr>
-          <w:hyperlink w:anchor="_Toc428724109" w:history="1">
+          <w:hyperlink w:anchor="_Toc430943627" w:history="1">
             <w:r>
               <w:rPr>
                 <w:rStyle w:val="Hyperlink"/>
@@ -696,7 +774,7 @@
                 <w:noProof/>
                 <w:webHidden/>
               </w:rPr>
-              <w:instrText xml:space="preserve"> PAGEREF _Toc428724109 \h </w:instrText>
+              <w:instrText xml:space="preserve"> PAGEREF _Toc430943627 \h </w:instrText>
             </w:r>
             <w:r>
               <w:rPr>
@@ -716,7 +794,7 @@
                 <w:noProof/>
                 <w:webHidden/>
               </w:rPr>
-              <w:t>7</w:t>
+              <w:t>8</w:t>
             </w:r>
             <w:r>
               <w:rPr>
@@ -739,13 +817,13 @@
               <w:sz w:val="22"/>
             </w:rPr>
           </w:pPr>
-          <w:hyperlink w:anchor="_Toc428724110" w:history="1">
+          <w:hyperlink w:anchor="_Toc430943628" w:history="1">
             <w:r>
               <w:rPr>
                 <w:rStyle w:val="Hyperlink"/>
                 <w:noProof/>
               </w:rPr>
-              <w:t>help</w:t>
+              <w:t>createPCB</w:t>
             </w:r>
             <w:r>
               <w:rPr>
@@ -766,7 +844,7 @@
                 <w:noProof/>
                 <w:webHidden/>
               </w:rPr>
-              <w:instrText xml:space="preserve"> PAGEREF _Toc428724110 \h </w:instrText>
+              <w:instrText xml:space="preserve"> PAGEREF _Toc430943628 \h </w:instrText>
             </w:r>
             <w:r>
               <w:rPr>
@@ -786,7 +864,7 @@
                 <w:noProof/>
                 <w:webHidden/>
               </w:rPr>
-              <w:t>7</w:t>
+              <w:t>9</w:t>
             </w:r>
             <w:r>
               <w:rPr>
@@ -809,13 +887,13 @@
               <w:sz w:val="22"/>
             </w:rPr>
           </w:pPr>
-          <w:hyperlink w:anchor="_Toc428724111" w:history="1">
+          <w:hyperlink w:anchor="_Toc430943629" w:history="1">
             <w:r>
               <w:rPr>
                 <w:rStyle w:val="Hyperlink"/>
                 <w:noProof/>
               </w:rPr>
-              <w:t>exit</w:t>
+              <w:t>deletePCB</w:t>
             </w:r>
             <w:r>
               <w:rPr>
@@ -836,7 +914,7 @@
                 <w:noProof/>
                 <w:webHidden/>
               </w:rPr>
-              <w:instrText xml:space="preserve"> PAGEREF _Toc428724111 \h </w:instrText>
+              <w:instrText xml:space="preserve"> PAGEREF _Toc430943629 \h </w:instrText>
             </w:r>
             <w:r>
               <w:rPr>
@@ -856,7 +934,7 @@
                 <w:noProof/>
                 <w:webHidden/>
               </w:rPr>
-              <w:t>8</w:t>
+              <w:t>10</w:t>
             </w:r>
             <w:r>
               <w:rPr>
@@ -879,13 +957,13 @@
               <w:sz w:val="22"/>
             </w:rPr>
           </w:pPr>
-          <w:hyperlink w:anchor="_Toc428724112" w:history="1">
+          <w:hyperlink w:anchor="_Toc430943630" w:history="1">
             <w:r>
               <w:rPr>
                 <w:rStyle w:val="Hyperlink"/>
                 <w:noProof/>
               </w:rPr>
-              <w:t>Possible Errors</w:t>
+              <w:t>block</w:t>
             </w:r>
             <w:r>
               <w:rPr>
@@ -906,7 +984,7 @@
                 <w:noProof/>
                 <w:webHidden/>
               </w:rPr>
-              <w:instrText xml:space="preserve"> PAGEREF _Toc428724112 \h </w:instrText>
+              <w:instrText xml:space="preserve"> PAGEREF _Toc430943630 \h </w:instrText>
             </w:r>
             <w:r>
               <w:rPr>
@@ -926,7 +1004,707 @@
                 <w:noProof/>
                 <w:webHidden/>
               </w:rPr>
-              <w:t>9</w:t>
+              <w:t>10</w:t>
+            </w:r>
+            <w:r>
+              <w:rPr>
+                <w:noProof/>
+                <w:webHidden/>
+              </w:rPr>
+              <w:fldChar w:fldCharType="end"/>
+            </w:r>
+          </w:hyperlink>
+        </w:p>
+        <w:p>
+          <w:pPr>
+            <w:pStyle w:val="TOC2"/>
+            <w:tabs>
+              <w:tab w:val="right" w:leader="dot" w:pos="9350"/>
+            </w:tabs>
+            <w:rPr>
+              <w:rFonts w:cstheme="minorBidi"/>
+              <w:noProof/>
+              <w:sz w:val="22"/>
+            </w:rPr>
+          </w:pPr>
+          <w:hyperlink w:anchor="_Toc430943631" w:history="1">
+            <w:r>
+              <w:rPr>
+                <w:rStyle w:val="Hyperlink"/>
+                <w:noProof/>
+              </w:rPr>
+              <w:t>unblock</w:t>
+            </w:r>
+            <w:r>
+              <w:rPr>
+                <w:noProof/>
+                <w:webHidden/>
+              </w:rPr>
+              <w:tab/>
+            </w:r>
+            <w:r>
+              <w:rPr>
+                <w:noProof/>
+                <w:webHidden/>
+              </w:rPr>
+              <w:fldChar w:fldCharType="begin"/>
+            </w:r>
+            <w:r>
+              <w:rPr>
+                <w:noProof/>
+                <w:webHidden/>
+              </w:rPr>
+              <w:instrText xml:space="preserve"> PAGEREF _Toc430943631 \h </w:instrText>
+            </w:r>
+            <w:r>
+              <w:rPr>
+                <w:noProof/>
+                <w:webHidden/>
+              </w:rPr>
+            </w:r>
+            <w:r>
+              <w:rPr>
+                <w:noProof/>
+                <w:webHidden/>
+              </w:rPr>
+              <w:fldChar w:fldCharType="separate"/>
+            </w:r>
+            <w:r>
+              <w:rPr>
+                <w:noProof/>
+                <w:webHidden/>
+              </w:rPr>
+              <w:t>11</w:t>
+            </w:r>
+            <w:r>
+              <w:rPr>
+                <w:noProof/>
+                <w:webHidden/>
+              </w:rPr>
+              <w:fldChar w:fldCharType="end"/>
+            </w:r>
+          </w:hyperlink>
+        </w:p>
+        <w:p>
+          <w:pPr>
+            <w:pStyle w:val="TOC2"/>
+            <w:tabs>
+              <w:tab w:val="right" w:leader="dot" w:pos="9350"/>
+            </w:tabs>
+            <w:rPr>
+              <w:rFonts w:cstheme="minorBidi"/>
+              <w:noProof/>
+              <w:sz w:val="22"/>
+            </w:rPr>
+          </w:pPr>
+          <w:hyperlink w:anchor="_Toc430943632" w:history="1">
+            <w:r>
+              <w:rPr>
+                <w:rStyle w:val="Hyperlink"/>
+                <w:noProof/>
+              </w:rPr>
+              <w:t>suspend</w:t>
+            </w:r>
+            <w:r>
+              <w:rPr>
+                <w:noProof/>
+                <w:webHidden/>
+              </w:rPr>
+              <w:tab/>
+            </w:r>
+            <w:r>
+              <w:rPr>
+                <w:noProof/>
+                <w:webHidden/>
+              </w:rPr>
+              <w:fldChar w:fldCharType="begin"/>
+            </w:r>
+            <w:r>
+              <w:rPr>
+                <w:noProof/>
+                <w:webHidden/>
+              </w:rPr>
+              <w:instrText xml:space="preserve"> PAGEREF _Toc430943632 \h </w:instrText>
+            </w:r>
+            <w:r>
+              <w:rPr>
+                <w:noProof/>
+                <w:webHidden/>
+              </w:rPr>
+            </w:r>
+            <w:r>
+              <w:rPr>
+                <w:noProof/>
+                <w:webHidden/>
+              </w:rPr>
+              <w:fldChar w:fldCharType="separate"/>
+            </w:r>
+            <w:r>
+              <w:rPr>
+                <w:noProof/>
+                <w:webHidden/>
+              </w:rPr>
+              <w:t>11</w:t>
+            </w:r>
+            <w:r>
+              <w:rPr>
+                <w:noProof/>
+                <w:webHidden/>
+              </w:rPr>
+              <w:fldChar w:fldCharType="end"/>
+            </w:r>
+          </w:hyperlink>
+        </w:p>
+        <w:p>
+          <w:pPr>
+            <w:pStyle w:val="TOC2"/>
+            <w:tabs>
+              <w:tab w:val="right" w:leader="dot" w:pos="9350"/>
+            </w:tabs>
+            <w:rPr>
+              <w:rFonts w:cstheme="minorBidi"/>
+              <w:noProof/>
+              <w:sz w:val="22"/>
+            </w:rPr>
+          </w:pPr>
+          <w:hyperlink w:anchor="_Toc430943633" w:history="1">
+            <w:r>
+              <w:rPr>
+                <w:rStyle w:val="Hyperlink"/>
+                <w:noProof/>
+              </w:rPr>
+              <w:t>resume</w:t>
+            </w:r>
+            <w:r>
+              <w:rPr>
+                <w:noProof/>
+                <w:webHidden/>
+              </w:rPr>
+              <w:tab/>
+            </w:r>
+            <w:r>
+              <w:rPr>
+                <w:noProof/>
+                <w:webHidden/>
+              </w:rPr>
+              <w:fldChar w:fldCharType="begin"/>
+            </w:r>
+            <w:r>
+              <w:rPr>
+                <w:noProof/>
+                <w:webHidden/>
+              </w:rPr>
+              <w:instrText xml:space="preserve"> PAGEREF _Toc430943633 \h </w:instrText>
+            </w:r>
+            <w:r>
+              <w:rPr>
+                <w:noProof/>
+                <w:webHidden/>
+              </w:rPr>
+            </w:r>
+            <w:r>
+              <w:rPr>
+                <w:noProof/>
+                <w:webHidden/>
+              </w:rPr>
+              <w:fldChar w:fldCharType="separate"/>
+            </w:r>
+            <w:r>
+              <w:rPr>
+                <w:noProof/>
+                <w:webHidden/>
+              </w:rPr>
+              <w:t>12</w:t>
+            </w:r>
+            <w:r>
+              <w:rPr>
+                <w:noProof/>
+                <w:webHidden/>
+              </w:rPr>
+              <w:fldChar w:fldCharType="end"/>
+            </w:r>
+          </w:hyperlink>
+        </w:p>
+        <w:p>
+          <w:pPr>
+            <w:pStyle w:val="TOC2"/>
+            <w:tabs>
+              <w:tab w:val="right" w:leader="dot" w:pos="9350"/>
+            </w:tabs>
+            <w:rPr>
+              <w:rFonts w:cstheme="minorBidi"/>
+              <w:noProof/>
+              <w:sz w:val="22"/>
+            </w:rPr>
+          </w:pPr>
+          <w:hyperlink w:anchor="_Toc430943634" w:history="1">
+            <w:r>
+              <w:rPr>
+                <w:rStyle w:val="Hyperlink"/>
+                <w:noProof/>
+              </w:rPr>
+              <w:t>setpriority</w:t>
+            </w:r>
+            <w:r>
+              <w:rPr>
+                <w:noProof/>
+                <w:webHidden/>
+              </w:rPr>
+              <w:tab/>
+            </w:r>
+            <w:r>
+              <w:rPr>
+                <w:noProof/>
+                <w:webHidden/>
+              </w:rPr>
+              <w:fldChar w:fldCharType="begin"/>
+            </w:r>
+            <w:r>
+              <w:rPr>
+                <w:noProof/>
+                <w:webHidden/>
+              </w:rPr>
+              <w:instrText xml:space="preserve"> PAGEREF _Toc430943634 \h </w:instrText>
+            </w:r>
+            <w:r>
+              <w:rPr>
+                <w:noProof/>
+                <w:webHidden/>
+              </w:rPr>
+            </w:r>
+            <w:r>
+              <w:rPr>
+                <w:noProof/>
+                <w:webHidden/>
+              </w:rPr>
+              <w:fldChar w:fldCharType="separate"/>
+            </w:r>
+            <w:r>
+              <w:rPr>
+                <w:noProof/>
+                <w:webHidden/>
+              </w:rPr>
+              <w:t>12</w:t>
+            </w:r>
+            <w:r>
+              <w:rPr>
+                <w:noProof/>
+                <w:webHidden/>
+              </w:rPr>
+              <w:fldChar w:fldCharType="end"/>
+            </w:r>
+          </w:hyperlink>
+        </w:p>
+        <w:p>
+          <w:pPr>
+            <w:pStyle w:val="TOC2"/>
+            <w:tabs>
+              <w:tab w:val="right" w:leader="dot" w:pos="9350"/>
+            </w:tabs>
+            <w:rPr>
+              <w:rFonts w:cstheme="minorBidi"/>
+              <w:noProof/>
+              <w:sz w:val="22"/>
+            </w:rPr>
+          </w:pPr>
+          <w:hyperlink w:anchor="_Toc430943635" w:history="1">
+            <w:r>
+              <w:rPr>
+                <w:rStyle w:val="Hyperlink"/>
+                <w:noProof/>
+              </w:rPr>
+              <w:t>showpcb</w:t>
+            </w:r>
+            <w:r>
+              <w:rPr>
+                <w:noProof/>
+                <w:webHidden/>
+              </w:rPr>
+              <w:tab/>
+            </w:r>
+            <w:r>
+              <w:rPr>
+                <w:noProof/>
+                <w:webHidden/>
+              </w:rPr>
+              <w:fldChar w:fldCharType="begin"/>
+            </w:r>
+            <w:r>
+              <w:rPr>
+                <w:noProof/>
+                <w:webHidden/>
+              </w:rPr>
+              <w:instrText xml:space="preserve"> PAGEREF _Toc430943635 \h </w:instrText>
+            </w:r>
+            <w:r>
+              <w:rPr>
+                <w:noProof/>
+                <w:webHidden/>
+              </w:rPr>
+            </w:r>
+            <w:r>
+              <w:rPr>
+                <w:noProof/>
+                <w:webHidden/>
+              </w:rPr>
+              <w:fldChar w:fldCharType="separate"/>
+            </w:r>
+            <w:r>
+              <w:rPr>
+                <w:noProof/>
+                <w:webHidden/>
+              </w:rPr>
+              <w:t>13</w:t>
+            </w:r>
+            <w:r>
+              <w:rPr>
+                <w:noProof/>
+                <w:webHidden/>
+              </w:rPr>
+              <w:fldChar w:fldCharType="end"/>
+            </w:r>
+          </w:hyperlink>
+        </w:p>
+        <w:p>
+          <w:pPr>
+            <w:pStyle w:val="TOC2"/>
+            <w:tabs>
+              <w:tab w:val="right" w:leader="dot" w:pos="9350"/>
+            </w:tabs>
+            <w:rPr>
+              <w:rFonts w:cstheme="minorBidi"/>
+              <w:noProof/>
+              <w:sz w:val="22"/>
+            </w:rPr>
+          </w:pPr>
+          <w:hyperlink w:anchor="_Toc430943636" w:history="1">
+            <w:r>
+              <w:rPr>
+                <w:rStyle w:val="Hyperlink"/>
+                <w:noProof/>
+              </w:rPr>
+              <w:t>showall</w:t>
+            </w:r>
+            <w:r>
+              <w:rPr>
+                <w:noProof/>
+                <w:webHidden/>
+              </w:rPr>
+              <w:tab/>
+            </w:r>
+            <w:r>
+              <w:rPr>
+                <w:noProof/>
+                <w:webHidden/>
+              </w:rPr>
+              <w:fldChar w:fldCharType="begin"/>
+            </w:r>
+            <w:r>
+              <w:rPr>
+                <w:noProof/>
+                <w:webHidden/>
+              </w:rPr>
+              <w:instrText xml:space="preserve"> PAGEREF _Toc430943636 \h </w:instrText>
+            </w:r>
+            <w:r>
+              <w:rPr>
+                <w:noProof/>
+                <w:webHidden/>
+              </w:rPr>
+            </w:r>
+            <w:r>
+              <w:rPr>
+                <w:noProof/>
+                <w:webHidden/>
+              </w:rPr>
+              <w:fldChar w:fldCharType="separate"/>
+            </w:r>
+            <w:r>
+              <w:rPr>
+                <w:noProof/>
+                <w:webHidden/>
+              </w:rPr>
+              <w:t>13</w:t>
+            </w:r>
+            <w:r>
+              <w:rPr>
+                <w:noProof/>
+                <w:webHidden/>
+              </w:rPr>
+              <w:fldChar w:fldCharType="end"/>
+            </w:r>
+          </w:hyperlink>
+        </w:p>
+        <w:p>
+          <w:pPr>
+            <w:pStyle w:val="TOC2"/>
+            <w:tabs>
+              <w:tab w:val="right" w:leader="dot" w:pos="9350"/>
+            </w:tabs>
+            <w:rPr>
+              <w:rFonts w:cstheme="minorBidi"/>
+              <w:noProof/>
+              <w:sz w:val="22"/>
+            </w:rPr>
+          </w:pPr>
+          <w:hyperlink w:anchor="_Toc430943637" w:history="1">
+            <w:r>
+              <w:rPr>
+                <w:rStyle w:val="Hyperlink"/>
+                <w:noProof/>
+              </w:rPr>
+              <w:t>showready</w:t>
+            </w:r>
+            <w:r>
+              <w:rPr>
+                <w:noProof/>
+                <w:webHidden/>
+              </w:rPr>
+              <w:tab/>
+            </w:r>
+            <w:r>
+              <w:rPr>
+                <w:noProof/>
+                <w:webHidden/>
+              </w:rPr>
+              <w:fldChar w:fldCharType="begin"/>
+            </w:r>
+            <w:r>
+              <w:rPr>
+                <w:noProof/>
+                <w:webHidden/>
+              </w:rPr>
+              <w:instrText xml:space="preserve"> PAGEREF _Toc430943637 \h </w:instrText>
+            </w:r>
+            <w:r>
+              <w:rPr>
+                <w:noProof/>
+                <w:webHidden/>
+              </w:rPr>
+            </w:r>
+            <w:r>
+              <w:rPr>
+                <w:noProof/>
+                <w:webHidden/>
+              </w:rPr>
+              <w:fldChar w:fldCharType="separate"/>
+            </w:r>
+            <w:r>
+              <w:rPr>
+                <w:noProof/>
+                <w:webHidden/>
+              </w:rPr>
+              <w:t>14</w:t>
+            </w:r>
+            <w:r>
+              <w:rPr>
+                <w:noProof/>
+                <w:webHidden/>
+              </w:rPr>
+              <w:fldChar w:fldCharType="end"/>
+            </w:r>
+          </w:hyperlink>
+        </w:p>
+        <w:p>
+          <w:pPr>
+            <w:pStyle w:val="TOC2"/>
+            <w:tabs>
+              <w:tab w:val="right" w:leader="dot" w:pos="9350"/>
+            </w:tabs>
+            <w:rPr>
+              <w:rFonts w:cstheme="minorBidi"/>
+              <w:noProof/>
+              <w:sz w:val="22"/>
+            </w:rPr>
+          </w:pPr>
+          <w:hyperlink w:anchor="_Toc430943638" w:history="1">
+            <w:r>
+              <w:rPr>
+                <w:rStyle w:val="Hyperlink"/>
+                <w:noProof/>
+              </w:rPr>
+              <w:t>showblocked</w:t>
+            </w:r>
+            <w:r>
+              <w:rPr>
+                <w:noProof/>
+                <w:webHidden/>
+              </w:rPr>
+              <w:tab/>
+            </w:r>
+            <w:r>
+              <w:rPr>
+                <w:noProof/>
+                <w:webHidden/>
+              </w:rPr>
+              <w:fldChar w:fldCharType="begin"/>
+            </w:r>
+            <w:r>
+              <w:rPr>
+                <w:noProof/>
+                <w:webHidden/>
+              </w:rPr>
+              <w:instrText xml:space="preserve"> PAGEREF _Toc430943638 \h </w:instrText>
+            </w:r>
+            <w:r>
+              <w:rPr>
+                <w:noProof/>
+                <w:webHidden/>
+              </w:rPr>
+            </w:r>
+            <w:r>
+              <w:rPr>
+                <w:noProof/>
+                <w:webHidden/>
+              </w:rPr>
+              <w:fldChar w:fldCharType="separate"/>
+            </w:r>
+            <w:r>
+              <w:rPr>
+                <w:noProof/>
+                <w:webHidden/>
+              </w:rPr>
+              <w:t>14</w:t>
+            </w:r>
+            <w:r>
+              <w:rPr>
+                <w:noProof/>
+                <w:webHidden/>
+              </w:rPr>
+              <w:fldChar w:fldCharType="end"/>
+            </w:r>
+          </w:hyperlink>
+        </w:p>
+        <w:p>
+          <w:pPr>
+            <w:pStyle w:val="TOC2"/>
+            <w:tabs>
+              <w:tab w:val="right" w:leader="dot" w:pos="9350"/>
+            </w:tabs>
+            <w:rPr>
+              <w:rFonts w:cstheme="minorBidi"/>
+              <w:noProof/>
+              <w:sz w:val="22"/>
+            </w:rPr>
+          </w:pPr>
+          <w:hyperlink w:anchor="_Toc430943639" w:history="1">
+            <w:r>
+              <w:rPr>
+                <w:rStyle w:val="Hyperlink"/>
+                <w:noProof/>
+              </w:rPr>
+              <w:t>help</w:t>
+            </w:r>
+            <w:r>
+              <w:rPr>
+                <w:noProof/>
+                <w:webHidden/>
+              </w:rPr>
+              <w:tab/>
+            </w:r>
+            <w:r>
+              <w:rPr>
+                <w:noProof/>
+                <w:webHidden/>
+              </w:rPr>
+              <w:fldChar w:fldCharType="begin"/>
+            </w:r>
+            <w:r>
+              <w:rPr>
+                <w:noProof/>
+                <w:webHidden/>
+              </w:rPr>
+              <w:instrText xml:space="preserve"> PAGEREF _Toc430943639 \h </w:instrText>
+            </w:r>
+            <w:r>
+              <w:rPr>
+                <w:noProof/>
+                <w:webHidden/>
+              </w:rPr>
+            </w:r>
+            <w:r>
+              <w:rPr>
+                <w:noProof/>
+                <w:webHidden/>
+              </w:rPr>
+              <w:fldChar w:fldCharType="separate"/>
+            </w:r>
+            <w:r>
+              <w:rPr>
+                <w:noProof/>
+                <w:webHidden/>
+              </w:rPr>
+              <w:t>14</w:t>
+            </w:r>
+            <w:r>
+              <w:rPr>
+                <w:noProof/>
+                <w:webHidden/>
+              </w:rPr>
+              <w:fldChar w:fldCharType="end"/>
+            </w:r>
+          </w:hyperlink>
+        </w:p>
+        <w:p>
+          <w:pPr>
+            <w:pStyle w:val="TOC2"/>
+            <w:tabs>
+              <w:tab w:val="right" w:leader="dot" w:pos="9350"/>
+            </w:tabs>
+            <w:rPr>
+              <w:rFonts w:cstheme="minorBidi"/>
+              <w:noProof/>
+              <w:sz w:val="22"/>
+            </w:rPr>
+          </w:pPr>
+          <w:hyperlink w:anchor="_Toc430943640" w:history="1">
+            <w:r>
+              <w:rPr>
+                <w:rStyle w:val="Hyperlink"/>
+                <w:noProof/>
+              </w:rPr>
+              <w:t>exit</w:t>
+            </w:r>
+            <w:r>
+              <w:rPr>
+                <w:noProof/>
+                <w:webHidden/>
+              </w:rPr>
+              <w:tab/>
+            </w:r>
+            <w:r>
+              <w:rPr>
+                <w:noProof/>
+                <w:webHidden/>
+              </w:rPr>
+              <w:fldChar w:fldCharType="begin"/>
+            </w:r>
+            <w:r>
+              <w:rPr>
+                <w:noProof/>
+                <w:webHidden/>
+              </w:rPr>
+              <w:instrText xml:space="preserve"> PAGEREF _Toc430943640 \h </w:instrText>
+            </w:r>
+            <w:r>
+              <w:rPr>
+                <w:noProof/>
+                <w:webHidden/>
+              </w:rPr>
+            </w:r>
+            <w:r>
+              <w:rPr>
+                <w:noProof/>
+                <w:webHidden/>
+              </w:rPr>
+              <w:fldChar w:fldCharType="separate"/>
+            </w:r>
+            <w:r>
+              <w:rPr>
+                <w:noProof/>
+                <w:webHidden/>
+              </w:rPr>
+              <w:t>15</w:t>
             </w:r>
             <w:r>
               <w:rPr>
@@ -949,12 +1727,152 @@
               <w:sz w:val="22"/>
             </w:rPr>
           </w:pPr>
-          <w:hyperlink w:anchor="_Toc428724113" w:history="1">
+          <w:hyperlink w:anchor="_Toc430943641" w:history="1">
             <w:r>
               <w:rPr>
                 <w:rStyle w:val="Hyperlink"/>
                 <w:noProof/>
               </w:rPr>
+              <w:t>Possible Errors</w:t>
+            </w:r>
+            <w:r>
+              <w:rPr>
+                <w:noProof/>
+                <w:webHidden/>
+              </w:rPr>
+              <w:tab/>
+            </w:r>
+            <w:r>
+              <w:rPr>
+                <w:noProof/>
+                <w:webHidden/>
+              </w:rPr>
+              <w:fldChar w:fldCharType="begin"/>
+            </w:r>
+            <w:r>
+              <w:rPr>
+                <w:noProof/>
+                <w:webHidden/>
+              </w:rPr>
+              <w:instrText xml:space="preserve"> PAGEREF _Toc430943641 \h </w:instrText>
+            </w:r>
+            <w:r>
+              <w:rPr>
+                <w:noProof/>
+                <w:webHidden/>
+              </w:rPr>
+            </w:r>
+            <w:r>
+              <w:rPr>
+                <w:noProof/>
+                <w:webHidden/>
+              </w:rPr>
+              <w:fldChar w:fldCharType="separate"/>
+            </w:r>
+            <w:r>
+              <w:rPr>
+                <w:noProof/>
+                <w:webHidden/>
+              </w:rPr>
+              <w:t>16</w:t>
+            </w:r>
+            <w:r>
+              <w:rPr>
+                <w:noProof/>
+                <w:webHidden/>
+              </w:rPr>
+              <w:fldChar w:fldCharType="end"/>
+            </w:r>
+          </w:hyperlink>
+        </w:p>
+        <w:p>
+          <w:pPr>
+            <w:pStyle w:val="TOC1"/>
+            <w:tabs>
+              <w:tab w:val="right" w:leader="dot" w:pos="9350"/>
+            </w:tabs>
+            <w:rPr>
+              <w:rFonts w:cstheme="minorBidi"/>
+              <w:noProof/>
+              <w:sz w:val="22"/>
+            </w:rPr>
+          </w:pPr>
+          <w:hyperlink w:anchor="_Toc430943642" w:history="1">
+            <w:r>
+              <w:rPr>
+                <w:rStyle w:val="Hyperlink"/>
+                <w:noProof/>
+              </w:rPr>
+              <w:t>Possible Errors (contd.)</w:t>
+            </w:r>
+            <w:r>
+              <w:rPr>
+                <w:noProof/>
+                <w:webHidden/>
+              </w:rPr>
+              <w:tab/>
+            </w:r>
+            <w:r>
+              <w:rPr>
+                <w:noProof/>
+                <w:webHidden/>
+              </w:rPr>
+              <w:fldChar w:fldCharType="begin"/>
+            </w:r>
+            <w:r>
+              <w:rPr>
+                <w:noProof/>
+                <w:webHidden/>
+              </w:rPr>
+              <w:instrText xml:space="preserve"> PAGEREF _Toc430943642 \h </w:instrText>
+            </w:r>
+            <w:r>
+              <w:rPr>
+                <w:noProof/>
+                <w:webHidden/>
+              </w:rPr>
+            </w:r>
+            <w:r>
+              <w:rPr>
+                <w:noProof/>
+                <w:webHidden/>
+              </w:rPr>
+              <w:fldChar w:fldCharType="separate"/>
+            </w:r>
+            <w:r>
+              <w:rPr>
+                <w:noProof/>
+                <w:webHidden/>
+              </w:rPr>
+              <w:t>17</w:t>
+            </w:r>
+            <w:r>
+              <w:rPr>
+                <w:noProof/>
+                <w:webHidden/>
+              </w:rPr>
+              <w:fldChar w:fldCharType="end"/>
+            </w:r>
+          </w:hyperlink>
+        </w:p>
+        <w:p>
+          <w:pPr>
+            <w:pStyle w:val="TOC1"/>
+            <w:tabs>
+              <w:tab w:val="right" w:leader="dot" w:pos="9350"/>
+            </w:tabs>
+            <w:rPr>
+              <w:rFonts w:cstheme="minorBidi"/>
+              <w:noProof/>
+              <w:sz w:val="22"/>
+            </w:rPr>
+          </w:pPr>
+          <w:hyperlink w:anchor="_Toc430943643" w:history="1">
+            <w:r>
+              <w:rPr>
+                <w:rStyle w:val="Hyperlink"/>
+                <w:noProof/>
+              </w:rPr>
               <w:t>Index</w:t>
             </w:r>
             <w:r>
@@ -976,7 +1894,7 @@
                 <w:noProof/>
                 <w:webHidden/>
               </w:rPr>
-              <w:instrText xml:space="preserve"> PAGEREF _Toc428724113 \h </w:instrText>
+              <w:instrText xml:space="preserve"> PAGEREF _Toc430943643 \h </w:instrText>
             </w:r>
             <w:r>
               <w:rPr>
@@ -996,7 +1914,7 @@
                 <w:noProof/>
                 <w:webHidden/>
               </w:rPr>
-              <w:t>10</w:t>
+              <w:t>18</w:t>
             </w:r>
             <w:r>
               <w:rPr>
@@ -1023,14 +1941,12 @@
       <w:r>
         <w:br w:type="page"/>
       </w:r>
-      <w:bookmarkStart w:id="0" w:name="_GoBack"/>
-      <w:bookmarkEnd w:id="0"/>
     </w:p>
     <w:p>
       <w:pPr>
         <w:pStyle w:val="Heading1"/>
       </w:pPr>
-      <w:bookmarkStart w:id="1" w:name="_Toc428724102"/>
+      <w:bookmarkStart w:id="1" w:name="_Toc430943619"/>
       <w:r>
         <w:lastRenderedPageBreak/>
         <w:t>Overview of the OS</w:t>
@@ -1061,8 +1977,13 @@
         <w:t>. As of this version</w:t>
       </w:r>
       <w:r>
-        <w:t xml:space="preserve"> of potatOS</w:t>
-      </w:r>
+        <w:t xml:space="preserve"> of </w:t>
+      </w:r>
+      <w:proofErr w:type="spellStart"/>
+      <w:r>
+        <w:t>potatOS</w:t>
+      </w:r>
+      <w:proofErr w:type="spellEnd"/>
       <w:r>
         <w:t xml:space="preserve"> (</w:t>
       </w:r>
@@ -1070,7 +1991,10 @@
         <w:t>v</w:t>
       </w:r>
       <w:r>
-        <w:t xml:space="preserve">0.1) the </w:t>
+        <w:t>0.2.0</w:t>
+      </w:r>
+      <w:r>
+        <w:t xml:space="preserve">) the </w:t>
       </w:r>
       <w:r>
         <w:t>OS</w:t>
@@ -1087,6 +2011,15 @@
       <w:r>
         <w:t xml:space="preserve"> which runs on top of Microsoft’s Windows 10 OS. The purpose of this version is to set up a base user interface (UI) design as well as support some basic commands that a user will use (these commands will be discussed in the following sections).</w:t>
       </w:r>
+    </w:p>
+    <w:p>
+      <w:pPr>
+        <w:spacing w:after="0" w:line="480" w:lineRule="auto"/>
+      </w:pPr>
+      <w:r>
+        <w:tab/>
+        <w:t>Version 0.2.0 added functionality to be able to create and manipulate process control blocks (PCBs). With this implementation the OS has the foundation to simulate process scheduling which will be implemented in the future.</w:t>
+      </w:r>
       <w:r>
         <w:br w:type="page"/>
       </w:r>
@@ -1095,7 +2028,7 @@
       <w:pPr>
         <w:pStyle w:val="Heading1"/>
       </w:pPr>
-      <w:bookmarkStart w:id="2" w:name="_Toc428724103"/>
+      <w:bookmarkStart w:id="2" w:name="_Toc430943620"/>
       <w:r>
         <w:lastRenderedPageBreak/>
         <w:t>Summary of Commands</w:t>
@@ -1117,7 +2050,26 @@
       </w:pPr>
       <w:r>
         <w:tab/>
-        <w:t>In this version of potatOS (v0.1) there are seven commands which the user can enter</w:t>
+      </w:r>
+      <w:r>
+        <w:t xml:space="preserve">In this version of </w:t>
+      </w:r>
+      <w:proofErr w:type="spellStart"/>
+      <w:r>
+        <w:t>potatOS</w:t>
+      </w:r>
+      <w:proofErr w:type="spellEnd"/>
+      <w:r>
+        <w:t xml:space="preserve"> (v0.2.0</w:t>
+      </w:r>
+      <w:r>
+        <w:t xml:space="preserve">) there are </w:t>
+      </w:r>
+      <w:r>
+        <w:t>18</w:t>
+      </w:r>
+      <w:r>
+        <w:t xml:space="preserve"> commands which the user can enter</w:t>
       </w:r>
       <w:r>
         <w:t>. The commands are shown in lower case but input is not case sensitive</w:t>
@@ -1336,10 +2288,12 @@
         </w:numPr>
         <w:spacing w:after="0" w:line="480" w:lineRule="auto"/>
       </w:pPr>
+      <w:proofErr w:type="spellStart"/>
       <w:proofErr w:type="gramStart"/>
       <w:r>
-        <w:t>help</w:t>
-      </w:r>
+        <w:t>createpcb</w:t>
+      </w:r>
+      <w:proofErr w:type="spellEnd"/>
       <w:proofErr w:type="gramEnd"/>
       <w:r>
         <w:fldChar w:fldCharType="begin"/>
@@ -1347,9 +2301,11 @@
       <w:r>
         <w:instrText xml:space="preserve"> XE "</w:instrText>
       </w:r>
-      <w:r>
-        <w:instrText>help</w:instrText>
-      </w:r>
+      <w:proofErr w:type="spellStart"/>
+      <w:r>
+        <w:instrText>createpcb</w:instrText>
+      </w:r>
+      <w:proofErr w:type="spellEnd"/>
       <w:r>
         <w:instrText xml:space="preserve">" </w:instrText>
       </w:r>
@@ -1357,7 +2313,7 @@
         <w:fldChar w:fldCharType="end"/>
       </w:r>
       <w:r>
-        <w:t xml:space="preserve"> – Displays a list of all of the valid commands and a brief description of each.</w:t>
+        <w:t>—Allows the user to create a PCB.</w:t>
       </w:r>
     </w:p>
     <w:p>
@@ -1369,8 +2325,406 @@
         </w:numPr>
         <w:spacing w:after="0" w:line="480" w:lineRule="auto"/>
       </w:pPr>
+      <w:proofErr w:type="spellStart"/>
       <w:proofErr w:type="gramStart"/>
       <w:r>
+        <w:t>deletepcb</w:t>
+      </w:r>
+      <w:proofErr w:type="spellEnd"/>
+      <w:proofErr w:type="gramEnd"/>
+      <w:r>
+        <w:fldChar w:fldCharType="begin"/>
+      </w:r>
+      <w:r>
+        <w:instrText xml:space="preserve"> XE "</w:instrText>
+      </w:r>
+      <w:proofErr w:type="spellStart"/>
+      <w:r>
+        <w:instrText>deletepcb</w:instrText>
+      </w:r>
+      <w:proofErr w:type="spellEnd"/>
+      <w:r>
+        <w:instrText xml:space="preserve">" </w:instrText>
+      </w:r>
+      <w:r>
+        <w:fldChar w:fldCharType="end"/>
+      </w:r>
+      <w:r>
+        <w:t>—Deletes a PCB with a user specified name.</w:t>
+      </w:r>
+    </w:p>
+    <w:p>
+      <w:pPr>
+        <w:pStyle w:val="ListParagraph"/>
+        <w:numPr>
+          <w:ilvl w:val="0"/>
+          <w:numId w:val="2"/>
+        </w:numPr>
+        <w:spacing w:after="0" w:line="480" w:lineRule="auto"/>
+      </w:pPr>
+      <w:proofErr w:type="gramStart"/>
+      <w:r>
+        <w:t>block</w:t>
+      </w:r>
+      <w:proofErr w:type="gramEnd"/>
+      <w:r>
+        <w:fldChar w:fldCharType="begin"/>
+      </w:r>
+      <w:r>
+        <w:instrText xml:space="preserve"> XE "</w:instrText>
+      </w:r>
+      <w:r>
+        <w:instrText>block</w:instrText>
+      </w:r>
+      <w:r>
+        <w:instrText xml:space="preserve">" </w:instrText>
+      </w:r>
+      <w:r>
+        <w:fldChar w:fldCharType="end"/>
+      </w:r>
+      <w:r>
+        <w:t>—Changes a user specified PCB’s state to blocked.</w:t>
+      </w:r>
+    </w:p>
+    <w:p>
+      <w:pPr>
+        <w:pStyle w:val="ListParagraph"/>
+        <w:numPr>
+          <w:ilvl w:val="0"/>
+          <w:numId w:val="2"/>
+        </w:numPr>
+        <w:spacing w:after="0" w:line="480" w:lineRule="auto"/>
+      </w:pPr>
+      <w:proofErr w:type="gramStart"/>
+      <w:r>
+        <w:t>unblock</w:t>
+      </w:r>
+      <w:proofErr w:type="gramEnd"/>
+      <w:r>
+        <w:fldChar w:fldCharType="begin"/>
+      </w:r>
+      <w:r>
+        <w:instrText xml:space="preserve"> XE "</w:instrText>
+      </w:r>
+      <w:r>
+        <w:instrText>unblock</w:instrText>
+      </w:r>
+      <w:r>
+        <w:instrText xml:space="preserve">" </w:instrText>
+      </w:r>
+      <w:r>
+        <w:fldChar w:fldCharType="end"/>
+      </w:r>
+      <w:r>
+        <w:t>—Changes a user specified PCB’s state to ready.</w:t>
+      </w:r>
+    </w:p>
+    <w:p>
+      <w:pPr>
+        <w:pStyle w:val="ListParagraph"/>
+        <w:numPr>
+          <w:ilvl w:val="0"/>
+          <w:numId w:val="2"/>
+        </w:numPr>
+        <w:spacing w:after="0" w:line="480" w:lineRule="auto"/>
+      </w:pPr>
+      <w:proofErr w:type="gramStart"/>
+      <w:r>
+        <w:t>suspend</w:t>
+      </w:r>
+      <w:proofErr w:type="gramEnd"/>
+      <w:r>
+        <w:fldChar w:fldCharType="begin"/>
+      </w:r>
+      <w:r>
+        <w:instrText xml:space="preserve"> XE "</w:instrText>
+      </w:r>
+      <w:r>
+        <w:instrText>suspend</w:instrText>
+      </w:r>
+      <w:r>
+        <w:instrText xml:space="preserve">" </w:instrText>
+      </w:r>
+      <w:r>
+        <w:fldChar w:fldCharType="end"/>
+      </w:r>
+      <w:r>
+        <w:t>—Changes a user specified PCB’s state to suspended.</w:t>
+      </w:r>
+    </w:p>
+    <w:p>
+      <w:pPr>
+        <w:pStyle w:val="ListParagraph"/>
+        <w:numPr>
+          <w:ilvl w:val="0"/>
+          <w:numId w:val="2"/>
+        </w:numPr>
+        <w:spacing w:after="0" w:line="480" w:lineRule="auto"/>
+      </w:pPr>
+      <w:proofErr w:type="gramStart"/>
+      <w:r>
+        <w:t>resume</w:t>
+      </w:r>
+      <w:proofErr w:type="gramEnd"/>
+      <w:r>
+        <w:fldChar w:fldCharType="begin"/>
+      </w:r>
+      <w:r>
+        <w:instrText xml:space="preserve"> XE "</w:instrText>
+      </w:r>
+      <w:r>
+        <w:instrText>resume</w:instrText>
+      </w:r>
+      <w:r>
+        <w:instrText xml:space="preserve">" </w:instrText>
+      </w:r>
+      <w:r>
+        <w:fldChar w:fldCharType="end"/>
+      </w:r>
+      <w:r>
+        <w:t>—Changes a user specified PCB’s state to not suspended.</w:t>
+      </w:r>
+    </w:p>
+    <w:p>
+      <w:pPr>
+        <w:pStyle w:val="ListParagraph"/>
+        <w:numPr>
+          <w:ilvl w:val="0"/>
+          <w:numId w:val="2"/>
+        </w:numPr>
+        <w:spacing w:after="0" w:line="480" w:lineRule="auto"/>
+      </w:pPr>
+      <w:proofErr w:type="spellStart"/>
+      <w:proofErr w:type="gramStart"/>
+      <w:r>
+        <w:t>setpriority</w:t>
+      </w:r>
+      <w:proofErr w:type="spellEnd"/>
+      <w:proofErr w:type="gramEnd"/>
+      <w:r>
+        <w:fldChar w:fldCharType="begin"/>
+      </w:r>
+      <w:r>
+        <w:instrText xml:space="preserve"> XE "</w:instrText>
+      </w:r>
+      <w:proofErr w:type="spellStart"/>
+      <w:r>
+        <w:instrText>setpriority</w:instrText>
+      </w:r>
+      <w:proofErr w:type="spellEnd"/>
+      <w:r>
+        <w:instrText xml:space="preserve">" </w:instrText>
+      </w:r>
+      <w:r>
+        <w:fldChar w:fldCharType="end"/>
+      </w:r>
+      <w:r>
+        <w:t>—Changes a user specified PCB’s priority.</w:t>
+      </w:r>
+    </w:p>
+    <w:p>
+      <w:pPr>
+        <w:pStyle w:val="ListParagraph"/>
+        <w:numPr>
+          <w:ilvl w:val="0"/>
+          <w:numId w:val="2"/>
+        </w:numPr>
+        <w:spacing w:after="0" w:line="480" w:lineRule="auto"/>
+      </w:pPr>
+      <w:proofErr w:type="spellStart"/>
+      <w:proofErr w:type="gramStart"/>
+      <w:r>
+        <w:t>showpcb</w:t>
+      </w:r>
+      <w:proofErr w:type="spellEnd"/>
+      <w:proofErr w:type="gramEnd"/>
+      <w:r>
+        <w:fldChar w:fldCharType="begin"/>
+      </w:r>
+      <w:r>
+        <w:instrText xml:space="preserve"> XE "</w:instrText>
+      </w:r>
+      <w:proofErr w:type="spellStart"/>
+      <w:r>
+        <w:instrText>showpcb</w:instrText>
+      </w:r>
+      <w:proofErr w:type="spellEnd"/>
+      <w:r>
+        <w:instrText xml:space="preserve">" </w:instrText>
+      </w:r>
+      <w:r>
+        <w:fldChar w:fldCharType="end"/>
+      </w:r>
+      <w:r>
+        <w:t>—Displays all information about a specified PCB.</w:t>
+      </w:r>
+    </w:p>
+    <w:p>
+      <w:pPr>
+        <w:pStyle w:val="ListParagraph"/>
+        <w:numPr>
+          <w:ilvl w:val="0"/>
+          <w:numId w:val="2"/>
+        </w:numPr>
+        <w:spacing w:after="0" w:line="480" w:lineRule="auto"/>
+      </w:pPr>
+      <w:proofErr w:type="spellStart"/>
+      <w:proofErr w:type="gramStart"/>
+      <w:r>
+        <w:t>showall</w:t>
+      </w:r>
+      <w:proofErr w:type="spellEnd"/>
+      <w:proofErr w:type="gramEnd"/>
+      <w:r>
+        <w:fldChar w:fldCharType="begin"/>
+      </w:r>
+      <w:r>
+        <w:instrText xml:space="preserve"> XE "</w:instrText>
+      </w:r>
+      <w:proofErr w:type="spellStart"/>
+      <w:r>
+        <w:instrText>showall</w:instrText>
+      </w:r>
+      <w:proofErr w:type="spellEnd"/>
+      <w:r>
+        <w:instrText xml:space="preserve">" </w:instrText>
+      </w:r>
+      <w:r>
+        <w:fldChar w:fldCharType="end"/>
+      </w:r>
+      <w:r>
+        <w:t>—Displays some information about all PCBs.</w:t>
+      </w:r>
+    </w:p>
+    <w:p>
+      <w:pPr>
+        <w:pStyle w:val="ListParagraph"/>
+        <w:numPr>
+          <w:ilvl w:val="0"/>
+          <w:numId w:val="2"/>
+        </w:numPr>
+        <w:spacing w:after="0" w:line="480" w:lineRule="auto"/>
+      </w:pPr>
+      <w:proofErr w:type="spellStart"/>
+      <w:proofErr w:type="gramStart"/>
+      <w:r>
+        <w:t>showready</w:t>
+      </w:r>
+      <w:proofErr w:type="spellEnd"/>
+      <w:proofErr w:type="gramEnd"/>
+      <w:r>
+        <w:fldChar w:fldCharType="begin"/>
+      </w:r>
+      <w:r>
+        <w:instrText xml:space="preserve"> XE "</w:instrText>
+      </w:r>
+      <w:proofErr w:type="spellStart"/>
+      <w:r>
+        <w:instrText>showready</w:instrText>
+      </w:r>
+      <w:proofErr w:type="spellEnd"/>
+      <w:r>
+        <w:instrText xml:space="preserve">" </w:instrText>
+      </w:r>
+      <w:r>
+        <w:fldChar w:fldCharType="end"/>
+      </w:r>
+      <w:r>
+        <w:t>—Displays some information about all PCBs in the ready state.</w:t>
+      </w:r>
+    </w:p>
+    <w:p>
+      <w:pPr>
+        <w:pStyle w:val="ListParagraph"/>
+        <w:numPr>
+          <w:ilvl w:val="0"/>
+          <w:numId w:val="2"/>
+        </w:numPr>
+        <w:spacing w:after="0" w:line="480" w:lineRule="auto"/>
+      </w:pPr>
+      <w:proofErr w:type="spellStart"/>
+      <w:proofErr w:type="gramStart"/>
+      <w:r>
+        <w:t>showblocked</w:t>
+      </w:r>
+      <w:proofErr w:type="spellEnd"/>
+      <w:proofErr w:type="gramEnd"/>
+      <w:r>
+        <w:fldChar w:fldCharType="begin"/>
+      </w:r>
+      <w:r>
+        <w:instrText xml:space="preserve"> XE "</w:instrText>
+      </w:r>
+      <w:proofErr w:type="spellStart"/>
+      <w:r>
+        <w:instrText>showblocked</w:instrText>
+      </w:r>
+      <w:proofErr w:type="spellEnd"/>
+      <w:r>
+        <w:instrText xml:space="preserve">" </w:instrText>
+      </w:r>
+      <w:r>
+        <w:fldChar w:fldCharType="end"/>
+      </w:r>
+      <w:r>
+        <w:t>—Displays some information about all PCBs in the blocked state.</w:t>
+      </w:r>
+    </w:p>
+    <w:p>
+      <w:pPr>
+        <w:pStyle w:val="Heading1"/>
+      </w:pPr>
+      <w:bookmarkStart w:id="3" w:name="_Toc430943621"/>
+      <w:r>
+        <w:lastRenderedPageBreak/>
+        <w:t>Summary of Commands (contd.)</w:t>
+      </w:r>
+      <w:bookmarkEnd w:id="3"/>
+    </w:p>
+    <w:p>
+      <w:pPr>
+        <w:pStyle w:val="ListParagraph"/>
+        <w:numPr>
+          <w:ilvl w:val="0"/>
+          <w:numId w:val="2"/>
+        </w:numPr>
+        <w:spacing w:after="0" w:line="480" w:lineRule="auto"/>
+      </w:pPr>
+      <w:proofErr w:type="gramStart"/>
+      <w:r>
+        <w:t>help</w:t>
+      </w:r>
+      <w:proofErr w:type="gramEnd"/>
+      <w:r>
+        <w:fldChar w:fldCharType="begin"/>
+      </w:r>
+      <w:r>
+        <w:instrText xml:space="preserve"> XE "</w:instrText>
+      </w:r>
+      <w:r>
+        <w:instrText>help</w:instrText>
+      </w:r>
+      <w:r>
+        <w:instrText xml:space="preserve">" </w:instrText>
+      </w:r>
+      <w:r>
+        <w:fldChar w:fldCharType="end"/>
+      </w:r>
+      <w:r>
+        <w:t xml:space="preserve"> – Displays a list of all of the valid commands and a brief description of each.</w:t>
+      </w:r>
+    </w:p>
+    <w:p>
+      <w:pPr>
+        <w:pStyle w:val="ListParagraph"/>
+        <w:numPr>
+          <w:ilvl w:val="0"/>
+          <w:numId w:val="2"/>
+        </w:numPr>
+        <w:spacing w:after="0" w:line="480" w:lineRule="auto"/>
+      </w:pPr>
+      <w:proofErr w:type="gramStart"/>
+      <w:r>
         <w:t>exit</w:t>
       </w:r>
       <w:proofErr w:type="gramEnd"/>
@@ -1400,12 +2754,12 @@
       <w:pPr>
         <w:pStyle w:val="Heading1"/>
       </w:pPr>
-      <w:bookmarkStart w:id="3" w:name="_Toc428724104"/>
+      <w:bookmarkStart w:id="4" w:name="_Toc430943622"/>
       <w:r>
         <w:lastRenderedPageBreak/>
         <w:t>Detailed Description of Each Command</w:t>
       </w:r>
-      <w:bookmarkEnd w:id="3"/>
+      <w:bookmarkEnd w:id="4"/>
     </w:p>
     <w:p>
       <w:pPr>
@@ -1420,12 +2774,12 @@
       <w:pPr>
         <w:pStyle w:val="Heading2"/>
       </w:pPr>
-      <w:bookmarkStart w:id="4" w:name="_Toc428724105"/>
+      <w:bookmarkStart w:id="5" w:name="_Toc430943623"/>
       <w:proofErr w:type="gramStart"/>
       <w:r>
         <w:t>version</w:t>
       </w:r>
-      <w:bookmarkEnd w:id="4"/>
+      <w:bookmarkEnd w:id="5"/>
       <w:proofErr w:type="gramEnd"/>
       <w:r>
         <w:fldChar w:fldCharType="begin"/>
@@ -1517,7 +2871,7 @@
                 <w:noProof/>
               </w:rPr>
               <w:drawing>
-                <wp:inline distT="0" distB="0" distL="0" distR="0" wp14:anchorId="0EFE6335" wp14:editId="50309B21">
+                <wp:inline distT="0" distB="0" distL="0" distR="0" wp14:anchorId="6514C8CD" wp14:editId="696844A6">
                   <wp:extent cx="3996055" cy="857956"/>
                   <wp:effectExtent l="0" t="0" r="4445" b="0"/>
                   <wp:docPr id="2" name="Picture 2"/>
@@ -1580,12 +2934,12 @@
       <w:pPr>
         <w:pStyle w:val="Heading2"/>
       </w:pPr>
-      <w:bookmarkStart w:id="5" w:name="_Toc428724106"/>
+      <w:bookmarkStart w:id="6" w:name="_Toc430943624"/>
       <w:proofErr w:type="gramStart"/>
       <w:r>
         <w:t>displaydate</w:t>
       </w:r>
-      <w:bookmarkEnd w:id="5"/>
+      <w:bookmarkEnd w:id="6"/>
       <w:proofErr w:type="gramEnd"/>
       <w:r>
         <w:fldChar w:fldCharType="begin"/>
@@ -1707,7 +3061,7 @@
                 <w:noProof/>
               </w:rPr>
               <w:drawing>
-                <wp:inline distT="0" distB="0" distL="0" distR="0" wp14:anchorId="73BC27A3" wp14:editId="14499293">
+                <wp:inline distT="0" distB="0" distL="0" distR="0" wp14:anchorId="601E8EE3" wp14:editId="0F5C7A9A">
                   <wp:extent cx="3916680" cy="654755"/>
                   <wp:effectExtent l="0" t="0" r="7620" b="0"/>
                   <wp:docPr id="3" name="Picture 3"/>
@@ -1774,13 +3128,15 @@
       <w:pPr>
         <w:pStyle w:val="Heading2"/>
       </w:pPr>
-      <w:bookmarkStart w:id="6" w:name="_Toc428724107"/>
+      <w:bookmarkStart w:id="7" w:name="_Toc430943625"/>
+      <w:proofErr w:type="spellStart"/>
       <w:proofErr w:type="gramStart"/>
       <w:r>
         <w:lastRenderedPageBreak/>
         <w:t>setdate</w:t>
       </w:r>
-      <w:bookmarkEnd w:id="6"/>
+      <w:bookmarkEnd w:id="7"/>
+      <w:proofErr w:type="spellEnd"/>
       <w:proofErr w:type="gramEnd"/>
       <w:r>
         <w:fldChar w:fldCharType="begin"/>
@@ -2018,7 +3374,7 @@
                 <w:noProof/>
               </w:rPr>
               <w:drawing>
-                <wp:inline distT="0" distB="0" distL="0" distR="0" wp14:anchorId="6588DCB4" wp14:editId="4E87D449">
+                <wp:inline distT="0" distB="0" distL="0" distR="0" wp14:anchorId="69D81B24" wp14:editId="229632EF">
                   <wp:extent cx="4383405" cy="1237129"/>
                   <wp:effectExtent l="0" t="0" r="0" b="1270"/>
                   <wp:docPr id="4" name="Picture 4"/>
@@ -2076,6 +3432,9 @@
               <w:t>Possible</w:t>
             </w:r>
             <w:r>
+              <w:rPr>
+                <w:rStyle w:val="SubtleEmphasis"/>
+              </w:rPr>
               <w:t xml:space="preserve"> Errors</w:t>
             </w:r>
           </w:p>
@@ -2122,12 +3481,12 @@
       <w:pPr>
         <w:pStyle w:val="Heading2"/>
       </w:pPr>
-      <w:bookmarkStart w:id="7" w:name="_Toc428724108"/>
+      <w:bookmarkStart w:id="8" w:name="_Toc430943626"/>
       <w:proofErr w:type="gramStart"/>
       <w:r>
         <w:t>restoredate</w:t>
       </w:r>
-      <w:bookmarkEnd w:id="7"/>
+      <w:bookmarkEnd w:id="8"/>
       <w:proofErr w:type="gramEnd"/>
       <w:r>
         <w:fldChar w:fldCharType="begin"/>
@@ -2170,6 +3529,9 @@
           </w:tcPr>
           <w:p>
             <w:r>
+              <w:rPr>
+                <w:rStyle w:val="SubtleEmphasis"/>
+              </w:rPr>
               <w:t>Use</w:t>
             </w:r>
           </w:p>
@@ -2211,6 +3573,9 @@
           </w:tcPr>
           <w:p>
             <w:r>
+              <w:rPr>
+                <w:rStyle w:val="SubtleEmphasis"/>
+              </w:rPr>
               <w:t>Example</w:t>
             </w:r>
           </w:p>
@@ -2225,7 +3590,7 @@
                 <w:noProof/>
               </w:rPr>
               <w:drawing>
-                <wp:inline distT="0" distB="0" distL="0" distR="0" wp14:anchorId="4BE7C7C4" wp14:editId="15E77C7A">
+                <wp:inline distT="0" distB="0" distL="0" distR="0" wp14:anchorId="772CC227" wp14:editId="0B214F60">
                   <wp:extent cx="3804920" cy="968189"/>
                   <wp:effectExtent l="0" t="0" r="5080" b="3810"/>
                   <wp:docPr id="5" name="Picture 5"/>
@@ -2281,12 +3646,12 @@
       <w:pPr>
         <w:pStyle w:val="Heading2"/>
       </w:pPr>
-      <w:bookmarkStart w:id="8" w:name="_Toc428724109"/>
+      <w:bookmarkStart w:id="9" w:name="_Toc430943627"/>
       <w:proofErr w:type="gramStart"/>
       <w:r>
         <w:t>directoryfiles</w:t>
       </w:r>
-      <w:bookmarkEnd w:id="8"/>
+      <w:bookmarkEnd w:id="9"/>
       <w:proofErr w:type="gramEnd"/>
       <w:r>
         <w:fldChar w:fldCharType="begin"/>
@@ -2329,6 +3694,9 @@
           </w:tcPr>
           <w:p>
             <w:r>
+              <w:rPr>
+                <w:rStyle w:val="SubtleEmphasis"/>
+              </w:rPr>
               <w:t>Use</w:t>
             </w:r>
           </w:p>
@@ -2370,6 +3738,9 @@
           </w:tcPr>
           <w:p>
             <w:r>
+              <w:rPr>
+                <w:rStyle w:val="SubtleEmphasis"/>
+              </w:rPr>
               <w:t>Example</w:t>
             </w:r>
           </w:p>
@@ -2384,7 +3755,7 @@
                 <w:noProof/>
               </w:rPr>
               <w:drawing>
-                <wp:inline distT="0" distB="0" distL="0" distR="0" wp14:anchorId="6C9F18BA" wp14:editId="2E84918E">
+                <wp:inline distT="0" distB="0" distL="0" distR="0" wp14:anchorId="17EEDD6F" wp14:editId="41B1B0B5">
                   <wp:extent cx="4319262" cy="2057400"/>
                   <wp:effectExtent l="0" t="0" r="5715" b="0"/>
                   <wp:docPr id="6" name="Picture 6"/>
@@ -2436,6 +3807,9 @@
           </w:tcPr>
           <w:p>
             <w:r>
+              <w:rPr>
+                <w:rStyle w:val="SubtleEmphasis"/>
+              </w:rPr>
               <w:t>Possible Errors</w:t>
             </w:r>
           </w:p>
@@ -2470,19 +3844,3293 @@
     <w:p/>
     <w:p>
       <w:r>
-        <w:t>______________________________________________________________________________</w:t>
-      </w:r>
-    </w:p>
+        <w:br w:type="page"/>
+      </w:r>
+    </w:p>
+    <w:p/>
     <w:p>
       <w:pPr>
         <w:pStyle w:val="Heading2"/>
       </w:pPr>
-      <w:bookmarkStart w:id="9" w:name="_Toc428724110"/>
+      <w:bookmarkStart w:id="10" w:name="_Toc430943628"/>
+      <w:proofErr w:type="spellStart"/>
       <w:proofErr w:type="gramStart"/>
       <w:r>
+        <w:t>createPCB</w:t>
+      </w:r>
+      <w:bookmarkEnd w:id="10"/>
+      <w:proofErr w:type="spellEnd"/>
+      <w:proofErr w:type="gramEnd"/>
+      <w:r>
+        <w:fldChar w:fldCharType="begin"/>
+      </w:r>
+      <w:r>
+        <w:instrText xml:space="preserve"> XE "</w:instrText>
+      </w:r>
+      <w:r>
+        <w:instrText>setdate</w:instrText>
+      </w:r>
+      <w:r>
+        <w:instrText xml:space="preserve">" </w:instrText>
+      </w:r>
+      <w:r>
+        <w:fldChar w:fldCharType="end"/>
+      </w:r>
+    </w:p>
+    <w:tbl>
+      <w:tblPr>
+        <w:tblStyle w:val="TableGrid"/>
+        <w:tblW w:w="0" w:type="auto"/>
+        <w:tblBorders>
+          <w:top w:val="none" w:sz="0" w:space="0" w:color="auto"/>
+          <w:left w:val="none" w:sz="0" w:space="0" w:color="auto"/>
+          <w:bottom w:val="none" w:sz="0" w:space="0" w:color="auto"/>
+          <w:right w:val="none" w:sz="0" w:space="0" w:color="auto"/>
+          <w:insideH w:val="none" w:sz="0" w:space="0" w:color="auto"/>
+          <w:insideV w:val="none" w:sz="0" w:space="0" w:color="auto"/>
+        </w:tblBorders>
+        <w:tblLook w:val="04A0" w:firstRow="1" w:lastRow="0" w:firstColumn="1" w:lastColumn="0" w:noHBand="0" w:noVBand="1"/>
+      </w:tblPr>
+      <w:tblGrid>
+        <w:gridCol w:w="1705"/>
+        <w:gridCol w:w="7645"/>
+      </w:tblGrid>
+      <w:tr>
+        <w:tc>
+          <w:tcPr>
+            <w:tcW w:w="1705" w:type="dxa"/>
+          </w:tcPr>
+          <w:p>
+            <w:r>
+              <w:rPr>
+                <w:rStyle w:val="SubtleEmphasis"/>
+              </w:rPr>
+              <w:t>Syntax</w:t>
+            </w:r>
+          </w:p>
+        </w:tc>
+        <w:tc>
+          <w:tcPr>
+            <w:tcW w:w="7645" w:type="dxa"/>
+          </w:tcPr>
+          <w:p>
+            <w:r>
+              <w:rPr>
+                <w:i/>
+              </w:rPr>
+              <w:t>For entering a name</w:t>
+            </w:r>
+            <w:r>
+              <w:rPr>
+                <w:i/>
+              </w:rPr>
+              <w:t>:</w:t>
+            </w:r>
+            <w:r>
+              <w:t xml:space="preserve"> The </w:t>
+            </w:r>
+            <w:r>
+              <w:t xml:space="preserve">name </w:t>
+            </w:r>
+            <w:r>
+              <w:t>must have at least one character.</w:t>
+            </w:r>
+          </w:p>
+          <w:p>
+            <w:r>
+              <w:rPr>
+                <w:i/>
+              </w:rPr>
+              <w:t>For entering the class</w:t>
+            </w:r>
+            <w:r>
+              <w:rPr>
+                <w:i/>
+              </w:rPr>
+              <w:t>:</w:t>
+            </w:r>
+            <w:r>
+              <w:t xml:space="preserve"> The number must be 0 (for system) or 1 (for app).</w:t>
+            </w:r>
+          </w:p>
+          <w:p>
+            <w:pPr>
+              <w:rPr>
+                <w:sz w:val="8"/>
+                <w:szCs w:val="8"/>
+              </w:rPr>
+            </w:pPr>
+            <w:r>
+              <w:rPr>
+                <w:i/>
+              </w:rPr>
+              <w:t xml:space="preserve">For entering a </w:t>
+            </w:r>
+            <w:r>
+              <w:rPr>
+                <w:i/>
+              </w:rPr>
+              <w:t>priority</w:t>
+            </w:r>
+            <w:r>
+              <w:rPr>
+                <w:i/>
+              </w:rPr>
+              <w:t>:</w:t>
+            </w:r>
+            <w:r>
+              <w:t xml:space="preserve"> The number must be in the range of -127 to +128.</w:t>
+            </w:r>
+          </w:p>
+          <w:p>
+            <w:pPr>
+              <w:rPr>
+                <w:sz w:val="8"/>
+                <w:szCs w:val="8"/>
+              </w:rPr>
+            </w:pPr>
+          </w:p>
+          <w:p>
+            <w:pPr>
+              <w:rPr>
+                <w:sz w:val="18"/>
+                <w:szCs w:val="18"/>
+              </w:rPr>
+            </w:pPr>
+            <w:r>
+              <w:rPr>
+                <w:sz w:val="18"/>
+                <w:szCs w:val="18"/>
+              </w:rPr>
+              <w:t xml:space="preserve">(Disclaimer: there are no restrictions </w:t>
+            </w:r>
+            <w:r>
+              <w:rPr>
+                <w:sz w:val="18"/>
+                <w:szCs w:val="18"/>
+              </w:rPr>
+              <w:t xml:space="preserve">as </w:t>
+            </w:r>
+            <w:r>
+              <w:rPr>
+                <w:sz w:val="18"/>
+                <w:szCs w:val="18"/>
+              </w:rPr>
+              <w:t xml:space="preserve">to what the </w:t>
+            </w:r>
+            <w:r>
+              <w:rPr>
+                <w:sz w:val="18"/>
+                <w:szCs w:val="18"/>
+              </w:rPr>
+              <w:t xml:space="preserve">name can be set as other than there cannot be a space between characters as it will cause the program to crash[i.e. ‘new </w:t>
+            </w:r>
+            <w:proofErr w:type="spellStart"/>
+            <w:r>
+              <w:rPr>
+                <w:sz w:val="18"/>
+                <w:szCs w:val="18"/>
+              </w:rPr>
+              <w:t>pcb</w:t>
+            </w:r>
+            <w:proofErr w:type="spellEnd"/>
+            <w:r>
+              <w:rPr>
+                <w:sz w:val="18"/>
+                <w:szCs w:val="18"/>
+              </w:rPr>
+              <w:t>’ will crash the program but ‘$%</w:t>
+            </w:r>
+            <w:proofErr w:type="spellStart"/>
+            <w:r>
+              <w:rPr>
+                <w:sz w:val="18"/>
+                <w:szCs w:val="18"/>
+              </w:rPr>
+              <w:t>fDF</w:t>
+            </w:r>
+            <w:proofErr w:type="spellEnd"/>
+            <w:r>
+              <w:rPr>
+                <w:sz w:val="18"/>
+                <w:szCs w:val="18"/>
+              </w:rPr>
+              <w:t>*’ would be acceptable]</w:t>
+            </w:r>
+            <w:r>
+              <w:rPr>
+                <w:sz w:val="18"/>
+                <w:szCs w:val="18"/>
+              </w:rPr>
+              <w:t>)</w:t>
+            </w:r>
+          </w:p>
+          <w:p/>
+        </w:tc>
+      </w:tr>
+      <w:tr>
+        <w:tc>
+          <w:tcPr>
+            <w:tcW w:w="1705" w:type="dxa"/>
+          </w:tcPr>
+          <w:p>
+            <w:pPr>
+              <w:rPr>
+                <w:rStyle w:val="SubtleEmphasis"/>
+              </w:rPr>
+            </w:pPr>
+            <w:r>
+              <w:rPr>
+                <w:rStyle w:val="SubtleEmphasis"/>
+              </w:rPr>
+              <w:t>Use</w:t>
+            </w:r>
+          </w:p>
+        </w:tc>
+        <w:tc>
+          <w:tcPr>
+            <w:tcW w:w="7645" w:type="dxa"/>
+          </w:tcPr>
+          <w:p>
+            <w:r>
+              <w:t>The “</w:t>
+            </w:r>
+            <w:proofErr w:type="spellStart"/>
+            <w:r>
+              <w:t>createpcb</w:t>
+            </w:r>
+            <w:proofErr w:type="spellEnd"/>
+            <w:r>
+              <w:fldChar w:fldCharType="begin"/>
+            </w:r>
+            <w:r>
+              <w:instrText xml:space="preserve"> XE "</w:instrText>
+            </w:r>
+            <w:proofErr w:type="spellStart"/>
+            <w:r>
+              <w:instrText>createpcb</w:instrText>
+            </w:r>
+            <w:proofErr w:type="spellEnd"/>
+            <w:r>
+              <w:instrText xml:space="preserve">" </w:instrText>
+            </w:r>
+            <w:r>
+              <w:fldChar w:fldCharType="end"/>
+            </w:r>
+            <w:r>
+              <w:t>” function is used when the user wants to create and setup a new PCB. By default the PCB will be set as ready and not suspended.</w:t>
+            </w:r>
+          </w:p>
+          <w:p/>
+        </w:tc>
+      </w:tr>
+      <w:tr>
+        <w:tc>
+          <w:tcPr>
+            <w:tcW w:w="1705" w:type="dxa"/>
+          </w:tcPr>
+          <w:p>
+            <w:r>
+              <w:rPr>
+                <w:rStyle w:val="SubtleEmphasis"/>
+              </w:rPr>
+              <w:t>Example</w:t>
+            </w:r>
+          </w:p>
+        </w:tc>
+        <w:tc>
+          <w:tcPr>
+            <w:tcW w:w="7645" w:type="dxa"/>
+          </w:tcPr>
+          <w:p>
+            <w:r>
+              <w:rPr>
+                <w:noProof/>
+              </w:rPr>
+              <w:drawing>
+                <wp:inline distT="0" distB="0" distL="0" distR="0" wp14:anchorId="58D4F13C" wp14:editId="7C3770B2">
+                  <wp:extent cx="4714875" cy="952368"/>
+                  <wp:effectExtent l="0" t="0" r="0" b="635"/>
+                  <wp:docPr id="1" name="Picture 1"/>
+                  <wp:cNvGraphicFramePr>
+                    <a:graphicFrameLocks xmlns:a="http://schemas.openxmlformats.org/drawingml/2006/main" noChangeAspect="1"/>
+                  </wp:cNvGraphicFramePr>
+                  <a:graphic xmlns:a="http://schemas.openxmlformats.org/drawingml/2006/main">
+                    <a:graphicData uri="http://schemas.openxmlformats.org/drawingml/2006/picture">
+                      <pic:pic xmlns:pic="http://schemas.openxmlformats.org/drawingml/2006/picture">
+                        <pic:nvPicPr>
+                          <pic:cNvPr id="4" name="setDateExample.JPG"/>
+                          <pic:cNvPicPr/>
+                        </pic:nvPicPr>
+                        <pic:blipFill>
+                          <a:blip r:embed="rId13">
+                            <a:extLst>
+                              <a:ext uri="{28A0092B-C50C-407E-A947-70E740481C1C}">
+                                <a14:useLocalDpi xmlns:a14="http://schemas.microsoft.com/office/drawing/2010/main" val="0"/>
+                              </a:ext>
+                            </a:extLst>
+                          </a:blip>
+                          <a:stretch>
+                            <a:fillRect/>
+                          </a:stretch>
+                        </pic:blipFill>
+                        <pic:spPr>
+                          <a:xfrm>
+                            <a:off x="0" y="0"/>
+                            <a:ext cx="4898727" cy="989505"/>
+                          </a:xfrm>
+                          <a:prstGeom prst="rect">
+                            <a:avLst/>
+                          </a:prstGeom>
+                        </pic:spPr>
+                      </pic:pic>
+                    </a:graphicData>
+                  </a:graphic>
+                </wp:inline>
+              </w:drawing>
+            </w:r>
+          </w:p>
+          <w:p/>
+        </w:tc>
+      </w:tr>
+      <w:tr>
+        <w:tc>
+          <w:tcPr>
+            <w:tcW w:w="1705" w:type="dxa"/>
+          </w:tcPr>
+          <w:p>
+            <w:r>
+              <w:rPr>
+                <w:rStyle w:val="SubtleEmphasis"/>
+                <w:iCs w:val="0"/>
+              </w:rPr>
+              <w:t>Possible</w:t>
+            </w:r>
+            <w:r>
+              <w:rPr>
+                <w:rStyle w:val="SubtleEmphasis"/>
+              </w:rPr>
+              <w:t xml:space="preserve"> Errors</w:t>
+            </w:r>
+          </w:p>
+        </w:tc>
+        <w:tc>
+          <w:tcPr>
+            <w:tcW w:w="7645" w:type="dxa"/>
+          </w:tcPr>
+          <w:p>
+            <w:r>
+              <w:t>There are 3 different errors that could be displayed during this command:</w:t>
+            </w:r>
+          </w:p>
+          <w:p>
+            <w:r>
+              <w:t>“</w:t>
+            </w:r>
+            <w:r>
+              <w:t>*ERROR: The input priority value was invalid. Try entering an integer between -127 and +128*</w:t>
+            </w:r>
+            <w:r>
+              <w:t>”,</w:t>
+            </w:r>
+          </w:p>
+          <w:p>
+            <w:r>
+              <w:t>“</w:t>
+            </w:r>
+            <w:r>
+              <w:t>*ERROR: The input class type was invalid. Try entering in either '1' for app or '</w:t>
+            </w:r>
+            <w:r>
+              <w:t>0</w:t>
+            </w:r>
+            <w:r>
+              <w:t>' for sys type*</w:t>
+            </w:r>
+            <w:r>
+              <w:t>”, and</w:t>
+            </w:r>
+          </w:p>
+          <w:p>
+            <w:r>
+              <w:t>“</w:t>
+            </w:r>
+            <w:r>
+              <w:t>*ERROR: The input name was not unique, try entering a new name*</w:t>
+            </w:r>
+            <w:r>
+              <w:t>”.</w:t>
+            </w:r>
+          </w:p>
+          <w:p>
+            <w:r>
+              <w:t xml:space="preserve">Each of these errors simply let the user know that the value that they have input is not </w:t>
+            </w:r>
+            <w:r>
+              <w:t>acceptable and suggests what the user should try next time</w:t>
+            </w:r>
+            <w:r>
+              <w:t>.</w:t>
+            </w:r>
+          </w:p>
+        </w:tc>
+      </w:tr>
+    </w:tbl>
+    <w:p>
+      <w:pPr>
+        <w:pStyle w:val="Heading2"/>
+      </w:pPr>
+    </w:p>
+    <w:p>
+      <w:pPr>
+        <w:rPr>
+          <w:rFonts w:asciiTheme="majorHAnsi" w:eastAsiaTheme="majorEastAsia" w:hAnsiTheme="majorHAnsi" w:cstheme="majorBidi"/>
+          <w:color w:val="802E90" w:themeColor="accent1" w:themeShade="BF"/>
+          <w:sz w:val="32"/>
+          <w:szCs w:val="26"/>
+        </w:rPr>
+      </w:pPr>
+      <w:r>
+        <w:br w:type="page"/>
+      </w:r>
+    </w:p>
+    <w:p>
+      <w:pPr>
+        <w:pStyle w:val="Heading2"/>
+      </w:pPr>
+      <w:bookmarkStart w:id="11" w:name="_Toc430943629"/>
+      <w:proofErr w:type="spellStart"/>
+      <w:proofErr w:type="gramStart"/>
+      <w:r>
+        <w:lastRenderedPageBreak/>
+        <w:t>deletePCB</w:t>
+      </w:r>
+      <w:bookmarkEnd w:id="11"/>
+      <w:proofErr w:type="spellEnd"/>
+      <w:proofErr w:type="gramEnd"/>
+      <w:r>
+        <w:fldChar w:fldCharType="begin"/>
+      </w:r>
+      <w:r>
+        <w:instrText xml:space="preserve"> XE "</w:instrText>
+      </w:r>
+      <w:r>
+        <w:instrText>setdate</w:instrText>
+      </w:r>
+      <w:r>
+        <w:instrText xml:space="preserve">" </w:instrText>
+      </w:r>
+      <w:r>
+        <w:fldChar w:fldCharType="end"/>
+      </w:r>
+    </w:p>
+    <w:tbl>
+      <w:tblPr>
+        <w:tblStyle w:val="TableGrid"/>
+        <w:tblW w:w="0" w:type="auto"/>
+        <w:tblBorders>
+          <w:top w:val="none" w:sz="0" w:space="0" w:color="auto"/>
+          <w:left w:val="none" w:sz="0" w:space="0" w:color="auto"/>
+          <w:bottom w:val="none" w:sz="0" w:space="0" w:color="auto"/>
+          <w:right w:val="none" w:sz="0" w:space="0" w:color="auto"/>
+          <w:insideH w:val="none" w:sz="0" w:space="0" w:color="auto"/>
+          <w:insideV w:val="none" w:sz="0" w:space="0" w:color="auto"/>
+        </w:tblBorders>
+        <w:tblLook w:val="04A0" w:firstRow="1" w:lastRow="0" w:firstColumn="1" w:lastColumn="0" w:noHBand="0" w:noVBand="1"/>
+      </w:tblPr>
+      <w:tblGrid>
+        <w:gridCol w:w="1705"/>
+        <w:gridCol w:w="7645"/>
+      </w:tblGrid>
+      <w:tr>
+        <w:tc>
+          <w:tcPr>
+            <w:tcW w:w="1705" w:type="dxa"/>
+          </w:tcPr>
+          <w:p>
+            <w:r>
+              <w:rPr>
+                <w:rStyle w:val="SubtleEmphasis"/>
+              </w:rPr>
+              <w:t>Syntax</w:t>
+            </w:r>
+          </w:p>
+        </w:tc>
+        <w:tc>
+          <w:tcPr>
+            <w:tcW w:w="7645" w:type="dxa"/>
+          </w:tcPr>
+          <w:p>
+            <w:r>
+              <w:rPr>
+                <w:i/>
+              </w:rPr>
+              <w:t>For entering the name</w:t>
+            </w:r>
+            <w:r>
+              <w:rPr>
+                <w:i/>
+              </w:rPr>
+              <w:t>:</w:t>
+            </w:r>
+            <w:r>
+              <w:t xml:space="preserve"> The name must match that of an existing PCB. </w:t>
+            </w:r>
+          </w:p>
+        </w:tc>
+      </w:tr>
+      <w:tr>
+        <w:tc>
+          <w:tcPr>
+            <w:tcW w:w="1705" w:type="dxa"/>
+          </w:tcPr>
+          <w:p>
+            <w:pPr>
+              <w:rPr>
+                <w:rStyle w:val="SubtleEmphasis"/>
+              </w:rPr>
+            </w:pPr>
+            <w:r>
+              <w:rPr>
+                <w:rStyle w:val="SubtleEmphasis"/>
+              </w:rPr>
+              <w:t>Use</w:t>
+            </w:r>
+          </w:p>
+        </w:tc>
+        <w:tc>
+          <w:tcPr>
+            <w:tcW w:w="7645" w:type="dxa"/>
+          </w:tcPr>
+          <w:p>
+            <w:r>
+              <w:t>The “</w:t>
+            </w:r>
+            <w:proofErr w:type="spellStart"/>
+            <w:r>
+              <w:t>deletepcb</w:t>
+            </w:r>
+            <w:proofErr w:type="spellEnd"/>
+            <w:r>
+              <w:fldChar w:fldCharType="begin"/>
+            </w:r>
+            <w:r>
+              <w:instrText xml:space="preserve"> XE "</w:instrText>
+            </w:r>
+            <w:proofErr w:type="spellStart"/>
+            <w:r>
+              <w:instrText>deletepcb</w:instrText>
+            </w:r>
+            <w:proofErr w:type="spellEnd"/>
+            <w:r>
+              <w:instrText xml:space="preserve">" </w:instrText>
+            </w:r>
+            <w:r>
+              <w:fldChar w:fldCharType="end"/>
+            </w:r>
+            <w:r>
+              <w:t>” function is used when the user wants to get rid of and delete a previously created PCB.</w:t>
+            </w:r>
+          </w:p>
+          <w:p/>
+        </w:tc>
+      </w:tr>
+      <w:tr>
+        <w:tc>
+          <w:tcPr>
+            <w:tcW w:w="1705" w:type="dxa"/>
+          </w:tcPr>
+          <w:p>
+            <w:r>
+              <w:rPr>
+                <w:rStyle w:val="SubtleEmphasis"/>
+              </w:rPr>
+              <w:t>Example</w:t>
+            </w:r>
+          </w:p>
+        </w:tc>
+        <w:tc>
+          <w:tcPr>
+            <w:tcW w:w="7645" w:type="dxa"/>
+          </w:tcPr>
+          <w:p>
+            <w:r>
+              <w:rPr>
+                <w:noProof/>
+              </w:rPr>
+              <w:drawing>
+                <wp:inline distT="0" distB="0" distL="0" distR="0" wp14:anchorId="75EB5E10" wp14:editId="61848053">
+                  <wp:extent cx="3557207" cy="989505"/>
+                  <wp:effectExtent l="0" t="0" r="5715" b="1270"/>
+                  <wp:docPr id="10" name="Picture 10"/>
+                  <wp:cNvGraphicFramePr>
+                    <a:graphicFrameLocks xmlns:a="http://schemas.openxmlformats.org/drawingml/2006/main" noChangeAspect="1"/>
+                  </wp:cNvGraphicFramePr>
+                  <a:graphic xmlns:a="http://schemas.openxmlformats.org/drawingml/2006/main">
+                    <a:graphicData uri="http://schemas.openxmlformats.org/drawingml/2006/picture">
+                      <pic:pic xmlns:pic="http://schemas.openxmlformats.org/drawingml/2006/picture">
+                        <pic:nvPicPr>
+                          <pic:cNvPr id="4" name="setDateExample.JPG"/>
+                          <pic:cNvPicPr/>
+                        </pic:nvPicPr>
+                        <pic:blipFill>
+                          <a:blip r:embed="rId14">
+                            <a:extLst>
+                              <a:ext uri="{28A0092B-C50C-407E-A947-70E740481C1C}">
+                                <a14:useLocalDpi xmlns:a14="http://schemas.microsoft.com/office/drawing/2010/main" val="0"/>
+                              </a:ext>
+                            </a:extLst>
+                          </a:blip>
+                          <a:stretch>
+                            <a:fillRect/>
+                          </a:stretch>
+                        </pic:blipFill>
+                        <pic:spPr>
+                          <a:xfrm>
+                            <a:off x="0" y="0"/>
+                            <a:ext cx="3557207" cy="989505"/>
+                          </a:xfrm>
+                          <a:prstGeom prst="rect">
+                            <a:avLst/>
+                          </a:prstGeom>
+                        </pic:spPr>
+                      </pic:pic>
+                    </a:graphicData>
+                  </a:graphic>
+                </wp:inline>
+              </w:drawing>
+            </w:r>
+          </w:p>
+          <w:p/>
+        </w:tc>
+      </w:tr>
+      <w:tr>
+        <w:tc>
+          <w:tcPr>
+            <w:tcW w:w="1705" w:type="dxa"/>
+          </w:tcPr>
+          <w:p>
+            <w:r>
+              <w:rPr>
+                <w:rStyle w:val="SubtleEmphasis"/>
+                <w:iCs w:val="0"/>
+              </w:rPr>
+              <w:t>Possible</w:t>
+            </w:r>
+            <w:r>
+              <w:rPr>
+                <w:rStyle w:val="SubtleEmphasis"/>
+              </w:rPr>
+              <w:t xml:space="preserve"> Errors</w:t>
+            </w:r>
+          </w:p>
+        </w:tc>
+        <w:tc>
+          <w:tcPr>
+            <w:tcW w:w="7645" w:type="dxa"/>
+          </w:tcPr>
+          <w:p>
+            <w:r>
+              <w:t>There is 1 error that could be displayed during this command:</w:t>
+            </w:r>
+          </w:p>
+          <w:p>
+            <w:r>
+              <w:t>“</w:t>
+            </w:r>
+            <w:r>
+              <w:t xml:space="preserve">*ERROR: </w:t>
+            </w:r>
+            <w:r>
+              <w:t>No PCB found with that name</w:t>
+            </w:r>
+            <w:r>
+              <w:t>*</w:t>
+            </w:r>
+            <w:r>
+              <w:t>”.</w:t>
+            </w:r>
+          </w:p>
+          <w:p>
+            <w:r>
+              <w:t>This error lets the user know that the name which they entered does not match any of the existing PCBs.</w:t>
+            </w:r>
+            <w:r>
+              <w:t xml:space="preserve"> This error can be displayed by several commands.</w:t>
+            </w:r>
+          </w:p>
+        </w:tc>
+      </w:tr>
+    </w:tbl>
+    <w:p>
+      <w:pPr>
+        <w:pBdr>
+          <w:bottom w:val="single" w:sz="12" w:space="1" w:color="auto"/>
+        </w:pBdr>
+      </w:pPr>
+    </w:p>
+    <w:p>
+      <w:pPr>
+        <w:pStyle w:val="Heading2"/>
+      </w:pPr>
+      <w:bookmarkStart w:id="12" w:name="_Toc430943630"/>
+      <w:proofErr w:type="gramStart"/>
+      <w:r>
+        <w:t>block</w:t>
+      </w:r>
+      <w:bookmarkEnd w:id="12"/>
+      <w:proofErr w:type="gramEnd"/>
+      <w:r>
+        <w:fldChar w:fldCharType="begin"/>
+      </w:r>
+      <w:r>
+        <w:instrText xml:space="preserve"> XE "</w:instrText>
+      </w:r>
+      <w:r>
+        <w:instrText>setdate</w:instrText>
+      </w:r>
+      <w:r>
+        <w:instrText xml:space="preserve">" </w:instrText>
+      </w:r>
+      <w:r>
+        <w:fldChar w:fldCharType="end"/>
+      </w:r>
+    </w:p>
+    <w:tbl>
+      <w:tblPr>
+        <w:tblStyle w:val="TableGrid"/>
+        <w:tblW w:w="0" w:type="auto"/>
+        <w:tblBorders>
+          <w:top w:val="none" w:sz="0" w:space="0" w:color="auto"/>
+          <w:left w:val="none" w:sz="0" w:space="0" w:color="auto"/>
+          <w:bottom w:val="none" w:sz="0" w:space="0" w:color="auto"/>
+          <w:right w:val="none" w:sz="0" w:space="0" w:color="auto"/>
+          <w:insideH w:val="none" w:sz="0" w:space="0" w:color="auto"/>
+          <w:insideV w:val="none" w:sz="0" w:space="0" w:color="auto"/>
+        </w:tblBorders>
+        <w:tblLook w:val="04A0" w:firstRow="1" w:lastRow="0" w:firstColumn="1" w:lastColumn="0" w:noHBand="0" w:noVBand="1"/>
+      </w:tblPr>
+      <w:tblGrid>
+        <w:gridCol w:w="1705"/>
+        <w:gridCol w:w="7645"/>
+      </w:tblGrid>
+      <w:tr>
+        <w:tc>
+          <w:tcPr>
+            <w:tcW w:w="1705" w:type="dxa"/>
+          </w:tcPr>
+          <w:p>
+            <w:r>
+              <w:rPr>
+                <w:rStyle w:val="SubtleEmphasis"/>
+              </w:rPr>
+              <w:t>Syntax</w:t>
+            </w:r>
+          </w:p>
+        </w:tc>
+        <w:tc>
+          <w:tcPr>
+            <w:tcW w:w="7645" w:type="dxa"/>
+          </w:tcPr>
+          <w:p>
+            <w:r>
+              <w:rPr>
+                <w:i/>
+              </w:rPr>
+              <w:t>For entering the name</w:t>
+            </w:r>
+            <w:r>
+              <w:rPr>
+                <w:i/>
+              </w:rPr>
+              <w:t>:</w:t>
+            </w:r>
+            <w:r>
+              <w:t xml:space="preserve"> The name must match that of an existing PCB. </w:t>
+            </w:r>
+          </w:p>
+        </w:tc>
+      </w:tr>
+      <w:tr>
+        <w:tc>
+          <w:tcPr>
+            <w:tcW w:w="1705" w:type="dxa"/>
+          </w:tcPr>
+          <w:p>
+            <w:pPr>
+              <w:rPr>
+                <w:rStyle w:val="SubtleEmphasis"/>
+              </w:rPr>
+            </w:pPr>
+            <w:r>
+              <w:rPr>
+                <w:rStyle w:val="SubtleEmphasis"/>
+              </w:rPr>
+              <w:t>Use</w:t>
+            </w:r>
+          </w:p>
+        </w:tc>
+        <w:tc>
+          <w:tcPr>
+            <w:tcW w:w="7645" w:type="dxa"/>
+          </w:tcPr>
+          <w:p>
+            <w:r>
+              <w:t>The “block</w:t>
+            </w:r>
+            <w:r>
+              <w:fldChar w:fldCharType="begin"/>
+            </w:r>
+            <w:r>
+              <w:instrText xml:space="preserve"> XE "</w:instrText>
+            </w:r>
+            <w:r>
+              <w:instrText>block</w:instrText>
+            </w:r>
+            <w:r>
+              <w:instrText xml:space="preserve">" </w:instrText>
+            </w:r>
+            <w:r>
+              <w:fldChar w:fldCharType="end"/>
+            </w:r>
+            <w:r>
+              <w:t xml:space="preserve">” function is used when the user wants to change the state of a PCB to </w:t>
+            </w:r>
+            <w:proofErr w:type="gramStart"/>
+            <w:r>
+              <w:t>blocked</w:t>
+            </w:r>
+            <w:proofErr w:type="gramEnd"/>
+            <w:r>
+              <w:t>.</w:t>
+            </w:r>
+          </w:p>
+          <w:p/>
+        </w:tc>
+      </w:tr>
+      <w:tr>
+        <w:tc>
+          <w:tcPr>
+            <w:tcW w:w="1705" w:type="dxa"/>
+          </w:tcPr>
+          <w:p>
+            <w:r>
+              <w:rPr>
+                <w:rStyle w:val="SubtleEmphasis"/>
+              </w:rPr>
+              <w:t>Example</w:t>
+            </w:r>
+          </w:p>
+        </w:tc>
+        <w:tc>
+          <w:tcPr>
+            <w:tcW w:w="7645" w:type="dxa"/>
+          </w:tcPr>
+          <w:p>
+            <w:r>
+              <w:rPr>
+                <w:noProof/>
+              </w:rPr>
+              <w:drawing>
+                <wp:inline distT="0" distB="0" distL="0" distR="0" wp14:anchorId="333BDB60" wp14:editId="1A5BC8F2">
+                  <wp:extent cx="3557207" cy="713159"/>
+                  <wp:effectExtent l="0" t="0" r="5715" b="0"/>
+                  <wp:docPr id="12" name="Picture 12"/>
+                  <wp:cNvGraphicFramePr>
+                    <a:graphicFrameLocks xmlns:a="http://schemas.openxmlformats.org/drawingml/2006/main" noChangeAspect="1"/>
+                  </wp:cNvGraphicFramePr>
+                  <a:graphic xmlns:a="http://schemas.openxmlformats.org/drawingml/2006/main">
+                    <a:graphicData uri="http://schemas.openxmlformats.org/drawingml/2006/picture">
+                      <pic:pic xmlns:pic="http://schemas.openxmlformats.org/drawingml/2006/picture">
+                        <pic:nvPicPr>
+                          <pic:cNvPr id="4" name="setDateExample.JPG"/>
+                          <pic:cNvPicPr/>
+                        </pic:nvPicPr>
+                        <pic:blipFill>
+                          <a:blip r:embed="rId15">
+                            <a:extLst>
+                              <a:ext uri="{28A0092B-C50C-407E-A947-70E740481C1C}">
+                                <a14:useLocalDpi xmlns:a14="http://schemas.microsoft.com/office/drawing/2010/main" val="0"/>
+                              </a:ext>
+                            </a:extLst>
+                          </a:blip>
+                          <a:stretch>
+                            <a:fillRect/>
+                          </a:stretch>
+                        </pic:blipFill>
+                        <pic:spPr>
+                          <a:xfrm>
+                            <a:off x="0" y="0"/>
+                            <a:ext cx="3557207" cy="713159"/>
+                          </a:xfrm>
+                          <a:prstGeom prst="rect">
+                            <a:avLst/>
+                          </a:prstGeom>
+                        </pic:spPr>
+                      </pic:pic>
+                    </a:graphicData>
+                  </a:graphic>
+                </wp:inline>
+              </w:drawing>
+            </w:r>
+          </w:p>
+          <w:p/>
+        </w:tc>
+      </w:tr>
+      <w:tr>
+        <w:tc>
+          <w:tcPr>
+            <w:tcW w:w="1705" w:type="dxa"/>
+          </w:tcPr>
+          <w:p>
+            <w:r>
+              <w:rPr>
+                <w:rStyle w:val="SubtleEmphasis"/>
+                <w:iCs w:val="0"/>
+              </w:rPr>
+              <w:t>Possible</w:t>
+            </w:r>
+            <w:r>
+              <w:rPr>
+                <w:rStyle w:val="SubtleEmphasis"/>
+              </w:rPr>
+              <w:t xml:space="preserve"> Errors</w:t>
+            </w:r>
+          </w:p>
+        </w:tc>
+        <w:tc>
+          <w:tcPr>
+            <w:tcW w:w="7645" w:type="dxa"/>
+          </w:tcPr>
+          <w:p>
+            <w:r>
+              <w:t>There is 1 error that could be displayed during this command:</w:t>
+            </w:r>
+          </w:p>
+          <w:p>
+            <w:r>
+              <w:t>“</w:t>
+            </w:r>
+            <w:r>
+              <w:t xml:space="preserve">*ERROR: </w:t>
+            </w:r>
+            <w:r>
+              <w:t>No PCB found with that name</w:t>
+            </w:r>
+            <w:r>
+              <w:t>*</w:t>
+            </w:r>
+            <w:r>
+              <w:t>”.</w:t>
+            </w:r>
+          </w:p>
+          <w:p>
+            <w:r>
+              <w:t>This error lets the user know that the name which they entered does not match any of the existing PCBs.</w:t>
+            </w:r>
+          </w:p>
+        </w:tc>
+      </w:tr>
+    </w:tbl>
+    <w:p>
+      <w:pPr>
+        <w:pStyle w:val="Heading2"/>
+      </w:pPr>
+    </w:p>
+    <w:p>
+      <w:pPr>
+        <w:rPr>
+          <w:rFonts w:asciiTheme="majorHAnsi" w:eastAsiaTheme="majorEastAsia" w:hAnsiTheme="majorHAnsi" w:cstheme="majorBidi"/>
+          <w:color w:val="802E90" w:themeColor="accent1" w:themeShade="BF"/>
+          <w:sz w:val="32"/>
+          <w:szCs w:val="26"/>
+        </w:rPr>
+      </w:pPr>
+      <w:r>
+        <w:br w:type="page"/>
+      </w:r>
+    </w:p>
+    <w:p>
+      <w:pPr>
+        <w:pStyle w:val="Heading2"/>
+      </w:pPr>
+      <w:bookmarkStart w:id="13" w:name="_Toc430943631"/>
+      <w:proofErr w:type="gramStart"/>
+      <w:r>
+        <w:lastRenderedPageBreak/>
+        <w:t>unblock</w:t>
+      </w:r>
+      <w:bookmarkEnd w:id="13"/>
+      <w:proofErr w:type="gramEnd"/>
+      <w:r>
+        <w:fldChar w:fldCharType="begin"/>
+      </w:r>
+      <w:r>
+        <w:instrText xml:space="preserve"> XE "</w:instrText>
+      </w:r>
+      <w:r>
+        <w:instrText>setdate</w:instrText>
+      </w:r>
+      <w:r>
+        <w:instrText xml:space="preserve">" </w:instrText>
+      </w:r>
+      <w:r>
+        <w:fldChar w:fldCharType="end"/>
+      </w:r>
+    </w:p>
+    <w:tbl>
+      <w:tblPr>
+        <w:tblStyle w:val="TableGrid"/>
+        <w:tblW w:w="0" w:type="auto"/>
+        <w:tblBorders>
+          <w:top w:val="none" w:sz="0" w:space="0" w:color="auto"/>
+          <w:left w:val="none" w:sz="0" w:space="0" w:color="auto"/>
+          <w:bottom w:val="none" w:sz="0" w:space="0" w:color="auto"/>
+          <w:right w:val="none" w:sz="0" w:space="0" w:color="auto"/>
+          <w:insideH w:val="none" w:sz="0" w:space="0" w:color="auto"/>
+          <w:insideV w:val="none" w:sz="0" w:space="0" w:color="auto"/>
+        </w:tblBorders>
+        <w:tblLook w:val="04A0" w:firstRow="1" w:lastRow="0" w:firstColumn="1" w:lastColumn="0" w:noHBand="0" w:noVBand="1"/>
+      </w:tblPr>
+      <w:tblGrid>
+        <w:gridCol w:w="1705"/>
+        <w:gridCol w:w="7645"/>
+      </w:tblGrid>
+      <w:tr>
+        <w:tc>
+          <w:tcPr>
+            <w:tcW w:w="1705" w:type="dxa"/>
+          </w:tcPr>
+          <w:p>
+            <w:r>
+              <w:rPr>
+                <w:rStyle w:val="SubtleEmphasis"/>
+              </w:rPr>
+              <w:t>Syntax</w:t>
+            </w:r>
+          </w:p>
+        </w:tc>
+        <w:tc>
+          <w:tcPr>
+            <w:tcW w:w="7645" w:type="dxa"/>
+          </w:tcPr>
+          <w:p>
+            <w:r>
+              <w:rPr>
+                <w:i/>
+              </w:rPr>
+              <w:t>For entering the name</w:t>
+            </w:r>
+            <w:r>
+              <w:rPr>
+                <w:i/>
+              </w:rPr>
+              <w:t>:</w:t>
+            </w:r>
+            <w:r>
+              <w:t xml:space="preserve"> The name must match that of an existing PCB. </w:t>
+            </w:r>
+          </w:p>
+        </w:tc>
+      </w:tr>
+      <w:tr>
+        <w:tc>
+          <w:tcPr>
+            <w:tcW w:w="1705" w:type="dxa"/>
+          </w:tcPr>
+          <w:p>
+            <w:pPr>
+              <w:rPr>
+                <w:rStyle w:val="SubtleEmphasis"/>
+              </w:rPr>
+            </w:pPr>
+            <w:r>
+              <w:rPr>
+                <w:rStyle w:val="SubtleEmphasis"/>
+              </w:rPr>
+              <w:t>Use</w:t>
+            </w:r>
+          </w:p>
+        </w:tc>
+        <w:tc>
+          <w:tcPr>
+            <w:tcW w:w="7645" w:type="dxa"/>
+          </w:tcPr>
+          <w:p>
+            <w:r>
+              <w:t>The “unblock</w:t>
+            </w:r>
+            <w:r>
+              <w:fldChar w:fldCharType="begin"/>
+            </w:r>
+            <w:r>
+              <w:instrText xml:space="preserve"> XE "</w:instrText>
+            </w:r>
+            <w:r>
+              <w:instrText>unblock</w:instrText>
+            </w:r>
+            <w:r>
+              <w:instrText xml:space="preserve">" </w:instrText>
+            </w:r>
+            <w:r>
+              <w:fldChar w:fldCharType="end"/>
+            </w:r>
+            <w:r>
+              <w:t xml:space="preserve">” function is used when the user wants to change the state of a PCB to </w:t>
+            </w:r>
+            <w:proofErr w:type="gramStart"/>
+            <w:r>
+              <w:t>unblocked</w:t>
+            </w:r>
+            <w:proofErr w:type="gramEnd"/>
+            <w:r>
+              <w:t>.</w:t>
+            </w:r>
+          </w:p>
+          <w:p/>
+        </w:tc>
+      </w:tr>
+      <w:tr>
+        <w:tc>
+          <w:tcPr>
+            <w:tcW w:w="1705" w:type="dxa"/>
+          </w:tcPr>
+          <w:p>
+            <w:r>
+              <w:rPr>
+                <w:rStyle w:val="SubtleEmphasis"/>
+              </w:rPr>
+              <w:t>Example</w:t>
+            </w:r>
+          </w:p>
+        </w:tc>
+        <w:tc>
+          <w:tcPr>
+            <w:tcW w:w="7645" w:type="dxa"/>
+          </w:tcPr>
+          <w:p>
+            <w:r>
+              <w:rPr>
+                <w:noProof/>
+              </w:rPr>
+              <w:drawing>
+                <wp:inline distT="0" distB="0" distL="0" distR="0" wp14:anchorId="4E38A1F0" wp14:editId="6DA94C9A">
+                  <wp:extent cx="3557207" cy="661222"/>
+                  <wp:effectExtent l="0" t="0" r="5715" b="5715"/>
+                  <wp:docPr id="14" name="Picture 14"/>
+                  <wp:cNvGraphicFramePr>
+                    <a:graphicFrameLocks xmlns:a="http://schemas.openxmlformats.org/drawingml/2006/main" noChangeAspect="1"/>
+                  </wp:cNvGraphicFramePr>
+                  <a:graphic xmlns:a="http://schemas.openxmlformats.org/drawingml/2006/main">
+                    <a:graphicData uri="http://schemas.openxmlformats.org/drawingml/2006/picture">
+                      <pic:pic xmlns:pic="http://schemas.openxmlformats.org/drawingml/2006/picture">
+                        <pic:nvPicPr>
+                          <pic:cNvPr id="4" name="setDateExample.JPG"/>
+                          <pic:cNvPicPr/>
+                        </pic:nvPicPr>
+                        <pic:blipFill>
+                          <a:blip r:embed="rId16">
+                            <a:extLst>
+                              <a:ext uri="{28A0092B-C50C-407E-A947-70E740481C1C}">
+                                <a14:useLocalDpi xmlns:a14="http://schemas.microsoft.com/office/drawing/2010/main" val="0"/>
+                              </a:ext>
+                            </a:extLst>
+                          </a:blip>
+                          <a:stretch>
+                            <a:fillRect/>
+                          </a:stretch>
+                        </pic:blipFill>
+                        <pic:spPr>
+                          <a:xfrm>
+                            <a:off x="0" y="0"/>
+                            <a:ext cx="3557207" cy="661222"/>
+                          </a:xfrm>
+                          <a:prstGeom prst="rect">
+                            <a:avLst/>
+                          </a:prstGeom>
+                        </pic:spPr>
+                      </pic:pic>
+                    </a:graphicData>
+                  </a:graphic>
+                </wp:inline>
+              </w:drawing>
+            </w:r>
+          </w:p>
+          <w:p/>
+        </w:tc>
+      </w:tr>
+      <w:tr>
+        <w:tc>
+          <w:tcPr>
+            <w:tcW w:w="1705" w:type="dxa"/>
+          </w:tcPr>
+          <w:p>
+            <w:r>
+              <w:rPr>
+                <w:rStyle w:val="SubtleEmphasis"/>
+                <w:iCs w:val="0"/>
+              </w:rPr>
+              <w:t>Possible</w:t>
+            </w:r>
+            <w:r>
+              <w:rPr>
+                <w:rStyle w:val="SubtleEmphasis"/>
+              </w:rPr>
+              <w:t xml:space="preserve"> Errors</w:t>
+            </w:r>
+          </w:p>
+        </w:tc>
+        <w:tc>
+          <w:tcPr>
+            <w:tcW w:w="7645" w:type="dxa"/>
+          </w:tcPr>
+          <w:p>
+            <w:r>
+              <w:t>There is 1 error that could be displayed during this command:</w:t>
+            </w:r>
+          </w:p>
+          <w:p>
+            <w:r>
+              <w:t>“</w:t>
+            </w:r>
+            <w:r>
+              <w:t xml:space="preserve">*ERROR: </w:t>
+            </w:r>
+            <w:r>
+              <w:t>No PCB found with that name</w:t>
+            </w:r>
+            <w:r>
+              <w:t>*</w:t>
+            </w:r>
+            <w:r>
+              <w:t>”.</w:t>
+            </w:r>
+          </w:p>
+          <w:p>
+            <w:r>
+              <w:t>This error lets the user know that the name which they entered does not match any of the existing PCBs.</w:t>
+            </w:r>
+          </w:p>
+        </w:tc>
+      </w:tr>
+    </w:tbl>
+    <w:p>
+      <w:pPr>
+        <w:pBdr>
+          <w:bottom w:val="single" w:sz="12" w:space="1" w:color="auto"/>
+        </w:pBdr>
+      </w:pPr>
+    </w:p>
+    <w:p>
+      <w:pPr>
+        <w:pStyle w:val="Heading2"/>
+      </w:pPr>
+      <w:bookmarkStart w:id="14" w:name="_Toc430943632"/>
+      <w:proofErr w:type="gramStart"/>
+      <w:r>
+        <w:t>suspend</w:t>
+      </w:r>
+      <w:bookmarkEnd w:id="14"/>
+      <w:proofErr w:type="gramEnd"/>
+      <w:r>
+        <w:fldChar w:fldCharType="begin"/>
+      </w:r>
+      <w:r>
+        <w:instrText xml:space="preserve"> XE "</w:instrText>
+      </w:r>
+      <w:r>
+        <w:instrText>setdate</w:instrText>
+      </w:r>
+      <w:r>
+        <w:instrText xml:space="preserve">" </w:instrText>
+      </w:r>
+      <w:r>
+        <w:fldChar w:fldCharType="end"/>
+      </w:r>
+    </w:p>
+    <w:tbl>
+      <w:tblPr>
+        <w:tblStyle w:val="TableGrid"/>
+        <w:tblW w:w="0" w:type="auto"/>
+        <w:tblBorders>
+          <w:top w:val="none" w:sz="0" w:space="0" w:color="auto"/>
+          <w:left w:val="none" w:sz="0" w:space="0" w:color="auto"/>
+          <w:bottom w:val="none" w:sz="0" w:space="0" w:color="auto"/>
+          <w:right w:val="none" w:sz="0" w:space="0" w:color="auto"/>
+          <w:insideH w:val="none" w:sz="0" w:space="0" w:color="auto"/>
+          <w:insideV w:val="none" w:sz="0" w:space="0" w:color="auto"/>
+        </w:tblBorders>
+        <w:tblLook w:val="04A0" w:firstRow="1" w:lastRow="0" w:firstColumn="1" w:lastColumn="0" w:noHBand="0" w:noVBand="1"/>
+      </w:tblPr>
+      <w:tblGrid>
+        <w:gridCol w:w="1705"/>
+        <w:gridCol w:w="7645"/>
+      </w:tblGrid>
+      <w:tr>
+        <w:tc>
+          <w:tcPr>
+            <w:tcW w:w="1705" w:type="dxa"/>
+          </w:tcPr>
+          <w:p>
+            <w:r>
+              <w:rPr>
+                <w:rStyle w:val="SubtleEmphasis"/>
+              </w:rPr>
+              <w:t>Syntax</w:t>
+            </w:r>
+          </w:p>
+        </w:tc>
+        <w:tc>
+          <w:tcPr>
+            <w:tcW w:w="7645" w:type="dxa"/>
+          </w:tcPr>
+          <w:p>
+            <w:r>
+              <w:rPr>
+                <w:i/>
+              </w:rPr>
+              <w:t>For entering the name</w:t>
+            </w:r>
+            <w:r>
+              <w:rPr>
+                <w:i/>
+              </w:rPr>
+              <w:t>:</w:t>
+            </w:r>
+            <w:r>
+              <w:t xml:space="preserve"> The name must match that of an existing PCB. </w:t>
+            </w:r>
+          </w:p>
+        </w:tc>
+      </w:tr>
+      <w:tr>
+        <w:tc>
+          <w:tcPr>
+            <w:tcW w:w="1705" w:type="dxa"/>
+          </w:tcPr>
+          <w:p>
+            <w:pPr>
+              <w:rPr>
+                <w:rStyle w:val="SubtleEmphasis"/>
+              </w:rPr>
+            </w:pPr>
+            <w:r>
+              <w:rPr>
+                <w:rStyle w:val="SubtleEmphasis"/>
+              </w:rPr>
+              <w:t>Use</w:t>
+            </w:r>
+          </w:p>
+        </w:tc>
+        <w:tc>
+          <w:tcPr>
+            <w:tcW w:w="7645" w:type="dxa"/>
+          </w:tcPr>
+          <w:p>
+            <w:r>
+              <w:t>The “suspend</w:t>
+            </w:r>
+            <w:r>
+              <w:fldChar w:fldCharType="begin"/>
+            </w:r>
+            <w:r>
+              <w:instrText xml:space="preserve"> XE "</w:instrText>
+            </w:r>
+            <w:r>
+              <w:instrText>suspend</w:instrText>
+            </w:r>
+            <w:r>
+              <w:instrText xml:space="preserve">" </w:instrText>
+            </w:r>
+            <w:r>
+              <w:fldChar w:fldCharType="end"/>
+            </w:r>
+            <w:r>
+              <w:t xml:space="preserve">” function is used when the user wants to change the state of a PCB to </w:t>
+            </w:r>
+            <w:proofErr w:type="gramStart"/>
+            <w:r>
+              <w:t>suspended</w:t>
+            </w:r>
+            <w:proofErr w:type="gramEnd"/>
+            <w:r>
+              <w:t>.</w:t>
+            </w:r>
+          </w:p>
+          <w:p/>
+        </w:tc>
+      </w:tr>
+      <w:tr>
+        <w:tc>
+          <w:tcPr>
+            <w:tcW w:w="1705" w:type="dxa"/>
+          </w:tcPr>
+          <w:p>
+            <w:r>
+              <w:rPr>
+                <w:rStyle w:val="SubtleEmphasis"/>
+              </w:rPr>
+              <w:t>Example</w:t>
+            </w:r>
+          </w:p>
+        </w:tc>
+        <w:tc>
+          <w:tcPr>
+            <w:tcW w:w="7645" w:type="dxa"/>
+          </w:tcPr>
+          <w:p>
+            <w:r>
+              <w:rPr>
+                <w:noProof/>
+              </w:rPr>
+              <w:drawing>
+                <wp:inline distT="0" distB="0" distL="0" distR="0" wp14:anchorId="12EC96AD" wp14:editId="195D1F86">
+                  <wp:extent cx="2518078" cy="661222"/>
+                  <wp:effectExtent l="0" t="0" r="0" b="5715"/>
+                  <wp:docPr id="15" name="Picture 15"/>
+                  <wp:cNvGraphicFramePr>
+                    <a:graphicFrameLocks xmlns:a="http://schemas.openxmlformats.org/drawingml/2006/main" noChangeAspect="1"/>
+                  </wp:cNvGraphicFramePr>
+                  <a:graphic xmlns:a="http://schemas.openxmlformats.org/drawingml/2006/main">
+                    <a:graphicData uri="http://schemas.openxmlformats.org/drawingml/2006/picture">
+                      <pic:pic xmlns:pic="http://schemas.openxmlformats.org/drawingml/2006/picture">
+                        <pic:nvPicPr>
+                          <pic:cNvPr id="4" name="setDateExample.JPG"/>
+                          <pic:cNvPicPr/>
+                        </pic:nvPicPr>
+                        <pic:blipFill>
+                          <a:blip r:embed="rId17">
+                            <a:extLst>
+                              <a:ext uri="{28A0092B-C50C-407E-A947-70E740481C1C}">
+                                <a14:useLocalDpi xmlns:a14="http://schemas.microsoft.com/office/drawing/2010/main" val="0"/>
+                              </a:ext>
+                            </a:extLst>
+                          </a:blip>
+                          <a:stretch>
+                            <a:fillRect/>
+                          </a:stretch>
+                        </pic:blipFill>
+                        <pic:spPr>
+                          <a:xfrm>
+                            <a:off x="0" y="0"/>
+                            <a:ext cx="2518078" cy="661222"/>
+                          </a:xfrm>
+                          <a:prstGeom prst="rect">
+                            <a:avLst/>
+                          </a:prstGeom>
+                        </pic:spPr>
+                      </pic:pic>
+                    </a:graphicData>
+                  </a:graphic>
+                </wp:inline>
+              </w:drawing>
+            </w:r>
+          </w:p>
+          <w:p/>
+        </w:tc>
+      </w:tr>
+      <w:tr>
+        <w:tc>
+          <w:tcPr>
+            <w:tcW w:w="1705" w:type="dxa"/>
+          </w:tcPr>
+          <w:p>
+            <w:r>
+              <w:rPr>
+                <w:rStyle w:val="SubtleEmphasis"/>
+                <w:iCs w:val="0"/>
+              </w:rPr>
+              <w:t>Possible</w:t>
+            </w:r>
+            <w:r>
+              <w:rPr>
+                <w:rStyle w:val="SubtleEmphasis"/>
+              </w:rPr>
+              <w:t xml:space="preserve"> Errors</w:t>
+            </w:r>
+          </w:p>
+        </w:tc>
+        <w:tc>
+          <w:tcPr>
+            <w:tcW w:w="7645" w:type="dxa"/>
+          </w:tcPr>
+          <w:p>
+            <w:r>
+              <w:t>There is 1 error that could be displayed during this command:</w:t>
+            </w:r>
+          </w:p>
+          <w:p>
+            <w:r>
+              <w:t>“</w:t>
+            </w:r>
+            <w:r>
+              <w:t xml:space="preserve">*ERROR: </w:t>
+            </w:r>
+            <w:r>
+              <w:t>No PCB found with that name</w:t>
+            </w:r>
+            <w:r>
+              <w:t>*</w:t>
+            </w:r>
+            <w:r>
+              <w:t>”.</w:t>
+            </w:r>
+          </w:p>
+          <w:p>
+            <w:r>
+              <w:t>This error lets the user know that the name which they entered does not match any of the existing PCBs.</w:t>
+            </w:r>
+          </w:p>
+        </w:tc>
+      </w:tr>
+    </w:tbl>
+    <w:p>
+      <w:pPr>
+        <w:pStyle w:val="Heading2"/>
+      </w:pPr>
+    </w:p>
+    <w:p>
+      <w:pPr>
+        <w:rPr>
+          <w:rFonts w:asciiTheme="majorHAnsi" w:eastAsiaTheme="majorEastAsia" w:hAnsiTheme="majorHAnsi" w:cstheme="majorBidi"/>
+          <w:color w:val="802E90" w:themeColor="accent1" w:themeShade="BF"/>
+          <w:sz w:val="32"/>
+          <w:szCs w:val="26"/>
+        </w:rPr>
+      </w:pPr>
+      <w:r>
+        <w:br w:type="page"/>
+      </w:r>
+    </w:p>
+    <w:p>
+      <w:pPr>
+        <w:pStyle w:val="Heading2"/>
+      </w:pPr>
+      <w:bookmarkStart w:id="15" w:name="_Toc430943633"/>
+      <w:proofErr w:type="gramStart"/>
+      <w:r>
+        <w:lastRenderedPageBreak/>
+        <w:t>resume</w:t>
+      </w:r>
+      <w:bookmarkEnd w:id="15"/>
+      <w:proofErr w:type="gramEnd"/>
+      <w:r>
+        <w:fldChar w:fldCharType="begin"/>
+      </w:r>
+      <w:r>
+        <w:instrText xml:space="preserve"> XE "</w:instrText>
+      </w:r>
+      <w:r>
+        <w:instrText>setdate</w:instrText>
+      </w:r>
+      <w:r>
+        <w:instrText xml:space="preserve">" </w:instrText>
+      </w:r>
+      <w:r>
+        <w:fldChar w:fldCharType="end"/>
+      </w:r>
+    </w:p>
+    <w:tbl>
+      <w:tblPr>
+        <w:tblStyle w:val="TableGrid"/>
+        <w:tblW w:w="0" w:type="auto"/>
+        <w:tblBorders>
+          <w:top w:val="none" w:sz="0" w:space="0" w:color="auto"/>
+          <w:left w:val="none" w:sz="0" w:space="0" w:color="auto"/>
+          <w:bottom w:val="none" w:sz="0" w:space="0" w:color="auto"/>
+          <w:right w:val="none" w:sz="0" w:space="0" w:color="auto"/>
+          <w:insideH w:val="none" w:sz="0" w:space="0" w:color="auto"/>
+          <w:insideV w:val="none" w:sz="0" w:space="0" w:color="auto"/>
+        </w:tblBorders>
+        <w:tblLook w:val="04A0" w:firstRow="1" w:lastRow="0" w:firstColumn="1" w:lastColumn="0" w:noHBand="0" w:noVBand="1"/>
+      </w:tblPr>
+      <w:tblGrid>
+        <w:gridCol w:w="1705"/>
+        <w:gridCol w:w="7645"/>
+      </w:tblGrid>
+      <w:tr>
+        <w:tc>
+          <w:tcPr>
+            <w:tcW w:w="1705" w:type="dxa"/>
+          </w:tcPr>
+          <w:p>
+            <w:r>
+              <w:rPr>
+                <w:rStyle w:val="SubtleEmphasis"/>
+              </w:rPr>
+              <w:t>Syntax</w:t>
+            </w:r>
+          </w:p>
+        </w:tc>
+        <w:tc>
+          <w:tcPr>
+            <w:tcW w:w="7645" w:type="dxa"/>
+          </w:tcPr>
+          <w:p>
+            <w:r>
+              <w:rPr>
+                <w:i/>
+              </w:rPr>
+              <w:t>For entering the name</w:t>
+            </w:r>
+            <w:r>
+              <w:rPr>
+                <w:i/>
+              </w:rPr>
+              <w:t>:</w:t>
+            </w:r>
+            <w:r>
+              <w:t xml:space="preserve"> The name must match that of an existing PCB. </w:t>
+            </w:r>
+          </w:p>
+        </w:tc>
+      </w:tr>
+      <w:tr>
+        <w:tc>
+          <w:tcPr>
+            <w:tcW w:w="1705" w:type="dxa"/>
+          </w:tcPr>
+          <w:p>
+            <w:pPr>
+              <w:rPr>
+                <w:rStyle w:val="SubtleEmphasis"/>
+              </w:rPr>
+            </w:pPr>
+            <w:r>
+              <w:rPr>
+                <w:rStyle w:val="SubtleEmphasis"/>
+              </w:rPr>
+              <w:t>Use</w:t>
+            </w:r>
+          </w:p>
+        </w:tc>
+        <w:tc>
+          <w:tcPr>
+            <w:tcW w:w="7645" w:type="dxa"/>
+          </w:tcPr>
+          <w:p>
+            <w:r>
+              <w:t>The “resume</w:t>
+            </w:r>
+            <w:r>
+              <w:fldChar w:fldCharType="begin"/>
+            </w:r>
+            <w:r>
+              <w:instrText xml:space="preserve"> XE "</w:instrText>
+            </w:r>
+            <w:r>
+              <w:instrText>resume</w:instrText>
+            </w:r>
+            <w:r>
+              <w:instrText xml:space="preserve">" </w:instrText>
+            </w:r>
+            <w:r>
+              <w:fldChar w:fldCharType="end"/>
+            </w:r>
+            <w:r>
+              <w:t>” function is used when the user wants to change the state of a PCB to ready.</w:t>
+            </w:r>
+          </w:p>
+          <w:p/>
+        </w:tc>
+      </w:tr>
+      <w:tr>
+        <w:tc>
+          <w:tcPr>
+            <w:tcW w:w="1705" w:type="dxa"/>
+          </w:tcPr>
+          <w:p>
+            <w:r>
+              <w:rPr>
+                <w:rStyle w:val="SubtleEmphasis"/>
+              </w:rPr>
+              <w:t>Example</w:t>
+            </w:r>
+          </w:p>
+        </w:tc>
+        <w:tc>
+          <w:tcPr>
+            <w:tcW w:w="7645" w:type="dxa"/>
+          </w:tcPr>
+          <w:p>
+            <w:r>
+              <w:rPr>
+                <w:noProof/>
+              </w:rPr>
+              <w:drawing>
+                <wp:inline distT="0" distB="0" distL="0" distR="0" wp14:anchorId="248F25C2" wp14:editId="22A8414B">
+                  <wp:extent cx="2518078" cy="651842"/>
+                  <wp:effectExtent l="0" t="0" r="0" b="0"/>
+                  <wp:docPr id="16" name="Picture 16"/>
+                  <wp:cNvGraphicFramePr>
+                    <a:graphicFrameLocks xmlns:a="http://schemas.openxmlformats.org/drawingml/2006/main" noChangeAspect="1"/>
+                  </wp:cNvGraphicFramePr>
+                  <a:graphic xmlns:a="http://schemas.openxmlformats.org/drawingml/2006/main">
+                    <a:graphicData uri="http://schemas.openxmlformats.org/drawingml/2006/picture">
+                      <pic:pic xmlns:pic="http://schemas.openxmlformats.org/drawingml/2006/picture">
+                        <pic:nvPicPr>
+                          <pic:cNvPr id="4" name="setDateExample.JPG"/>
+                          <pic:cNvPicPr/>
+                        </pic:nvPicPr>
+                        <pic:blipFill>
+                          <a:blip r:embed="rId18">
+                            <a:extLst>
+                              <a:ext uri="{28A0092B-C50C-407E-A947-70E740481C1C}">
+                                <a14:useLocalDpi xmlns:a14="http://schemas.microsoft.com/office/drawing/2010/main" val="0"/>
+                              </a:ext>
+                            </a:extLst>
+                          </a:blip>
+                          <a:stretch>
+                            <a:fillRect/>
+                          </a:stretch>
+                        </pic:blipFill>
+                        <pic:spPr>
+                          <a:xfrm>
+                            <a:off x="0" y="0"/>
+                            <a:ext cx="2518078" cy="651842"/>
+                          </a:xfrm>
+                          <a:prstGeom prst="rect">
+                            <a:avLst/>
+                          </a:prstGeom>
+                        </pic:spPr>
+                      </pic:pic>
+                    </a:graphicData>
+                  </a:graphic>
+                </wp:inline>
+              </w:drawing>
+            </w:r>
+          </w:p>
+          <w:p/>
+        </w:tc>
+      </w:tr>
+      <w:tr>
+        <w:tc>
+          <w:tcPr>
+            <w:tcW w:w="1705" w:type="dxa"/>
+          </w:tcPr>
+          <w:p>
+            <w:r>
+              <w:rPr>
+                <w:rStyle w:val="SubtleEmphasis"/>
+                <w:iCs w:val="0"/>
+              </w:rPr>
+              <w:t>Possible</w:t>
+            </w:r>
+            <w:r>
+              <w:rPr>
+                <w:rStyle w:val="SubtleEmphasis"/>
+              </w:rPr>
+              <w:t xml:space="preserve"> Errors</w:t>
+            </w:r>
+          </w:p>
+        </w:tc>
+        <w:tc>
+          <w:tcPr>
+            <w:tcW w:w="7645" w:type="dxa"/>
+          </w:tcPr>
+          <w:p>
+            <w:r>
+              <w:t>There is 1 error that could be displayed during this command:</w:t>
+            </w:r>
+          </w:p>
+          <w:p>
+            <w:r>
+              <w:t>“</w:t>
+            </w:r>
+            <w:r>
+              <w:t xml:space="preserve">*ERROR: </w:t>
+            </w:r>
+            <w:r>
+              <w:t>No PCB found with that name</w:t>
+            </w:r>
+            <w:r>
+              <w:t>*</w:t>
+            </w:r>
+            <w:r>
+              <w:t>”.</w:t>
+            </w:r>
+          </w:p>
+          <w:p>
+            <w:r>
+              <w:t>This error lets the user know that the name which they entered does not match any of the existing PCBs.</w:t>
+            </w:r>
+          </w:p>
+        </w:tc>
+      </w:tr>
+    </w:tbl>
+    <w:p>
+      <w:pPr>
+        <w:pBdr>
+          <w:bottom w:val="single" w:sz="12" w:space="1" w:color="auto"/>
+        </w:pBdr>
+      </w:pPr>
+    </w:p>
+    <w:p>
+      <w:pPr>
+        <w:pStyle w:val="Heading2"/>
+      </w:pPr>
+      <w:bookmarkStart w:id="16" w:name="_Toc430943634"/>
+      <w:proofErr w:type="spellStart"/>
+      <w:proofErr w:type="gramStart"/>
+      <w:r>
+        <w:t>setpriority</w:t>
+      </w:r>
+      <w:bookmarkEnd w:id="16"/>
+      <w:proofErr w:type="spellEnd"/>
+      <w:proofErr w:type="gramEnd"/>
+      <w:r>
+        <w:fldChar w:fldCharType="begin"/>
+      </w:r>
+      <w:r>
+        <w:instrText xml:space="preserve"> XE "</w:instrText>
+      </w:r>
+      <w:r>
+        <w:instrText>setdate</w:instrText>
+      </w:r>
+      <w:r>
+        <w:instrText xml:space="preserve">" </w:instrText>
+      </w:r>
+      <w:r>
+        <w:fldChar w:fldCharType="end"/>
+      </w:r>
+    </w:p>
+    <w:tbl>
+      <w:tblPr>
+        <w:tblStyle w:val="TableGrid"/>
+        <w:tblW w:w="0" w:type="auto"/>
+        <w:tblBorders>
+          <w:top w:val="none" w:sz="0" w:space="0" w:color="auto"/>
+          <w:left w:val="none" w:sz="0" w:space="0" w:color="auto"/>
+          <w:bottom w:val="none" w:sz="0" w:space="0" w:color="auto"/>
+          <w:right w:val="none" w:sz="0" w:space="0" w:color="auto"/>
+          <w:insideH w:val="none" w:sz="0" w:space="0" w:color="auto"/>
+          <w:insideV w:val="none" w:sz="0" w:space="0" w:color="auto"/>
+        </w:tblBorders>
+        <w:tblLook w:val="04A0" w:firstRow="1" w:lastRow="0" w:firstColumn="1" w:lastColumn="0" w:noHBand="0" w:noVBand="1"/>
+      </w:tblPr>
+      <w:tblGrid>
+        <w:gridCol w:w="1705"/>
+        <w:gridCol w:w="7645"/>
+      </w:tblGrid>
+      <w:tr>
+        <w:tc>
+          <w:tcPr>
+            <w:tcW w:w="1705" w:type="dxa"/>
+          </w:tcPr>
+          <w:p>
+            <w:r>
+              <w:rPr>
+                <w:rStyle w:val="SubtleEmphasis"/>
+              </w:rPr>
+              <w:t>Syntax</w:t>
+            </w:r>
+          </w:p>
+        </w:tc>
+        <w:tc>
+          <w:tcPr>
+            <w:tcW w:w="7645" w:type="dxa"/>
+          </w:tcPr>
+          <w:p>
+            <w:r>
+              <w:rPr>
+                <w:i/>
+              </w:rPr>
+              <w:t>For entering the name</w:t>
+            </w:r>
+            <w:r>
+              <w:rPr>
+                <w:i/>
+              </w:rPr>
+              <w:t>:</w:t>
+            </w:r>
+            <w:r>
+              <w:t xml:space="preserve"> The name must match that of an existing PCB.</w:t>
+            </w:r>
+          </w:p>
+          <w:p>
+            <w:r>
+              <w:rPr>
+                <w:i/>
+              </w:rPr>
+              <w:t>For entering the priority</w:t>
+            </w:r>
+            <w:r>
+              <w:rPr>
+                <w:i/>
+              </w:rPr>
+              <w:t>:</w:t>
+            </w:r>
+            <w:r>
+              <w:t xml:space="preserve"> The number must be in the range of -127 to +128.  </w:t>
+            </w:r>
+          </w:p>
+        </w:tc>
+      </w:tr>
+      <w:tr>
+        <w:tc>
+          <w:tcPr>
+            <w:tcW w:w="1705" w:type="dxa"/>
+          </w:tcPr>
+          <w:p>
+            <w:pPr>
+              <w:rPr>
+                <w:rStyle w:val="SubtleEmphasis"/>
+              </w:rPr>
+            </w:pPr>
+            <w:r>
+              <w:rPr>
+                <w:rStyle w:val="SubtleEmphasis"/>
+              </w:rPr>
+              <w:t>Use</w:t>
+            </w:r>
+          </w:p>
+        </w:tc>
+        <w:tc>
+          <w:tcPr>
+            <w:tcW w:w="7645" w:type="dxa"/>
+          </w:tcPr>
+          <w:p>
+            <w:r>
+              <w:t>The “</w:t>
+            </w:r>
+            <w:proofErr w:type="spellStart"/>
+            <w:r>
+              <w:t>setpriority</w:t>
+            </w:r>
+            <w:proofErr w:type="spellEnd"/>
+            <w:r>
+              <w:fldChar w:fldCharType="begin"/>
+            </w:r>
+            <w:r>
+              <w:instrText xml:space="preserve"> XE "</w:instrText>
+            </w:r>
+            <w:proofErr w:type="spellStart"/>
+            <w:r>
+              <w:instrText>setpriority</w:instrText>
+            </w:r>
+            <w:proofErr w:type="spellEnd"/>
+            <w:r>
+              <w:instrText xml:space="preserve">" </w:instrText>
+            </w:r>
+            <w:r>
+              <w:fldChar w:fldCharType="end"/>
+            </w:r>
+            <w:r>
+              <w:t>” function is used when the user wants to change the priority of a PCB.</w:t>
+            </w:r>
+          </w:p>
+          <w:p/>
+        </w:tc>
+      </w:tr>
+      <w:tr>
+        <w:tc>
+          <w:tcPr>
+            <w:tcW w:w="1705" w:type="dxa"/>
+          </w:tcPr>
+          <w:p>
+            <w:r>
+              <w:rPr>
+                <w:rStyle w:val="SubtleEmphasis"/>
+              </w:rPr>
+              <w:t>Example</w:t>
+            </w:r>
+          </w:p>
+        </w:tc>
+        <w:tc>
+          <w:tcPr>
+            <w:tcW w:w="7645" w:type="dxa"/>
+          </w:tcPr>
+          <w:p>
+            <w:r>
+              <w:rPr>
+                <w:noProof/>
+              </w:rPr>
+              <w:drawing>
+                <wp:inline distT="0" distB="0" distL="0" distR="0" wp14:anchorId="2BDDAE78" wp14:editId="727AEB5C">
+                  <wp:extent cx="2518078" cy="651842"/>
+                  <wp:effectExtent l="0" t="0" r="0" b="0"/>
+                  <wp:docPr id="17" name="Picture 17"/>
+                  <wp:cNvGraphicFramePr>
+                    <a:graphicFrameLocks xmlns:a="http://schemas.openxmlformats.org/drawingml/2006/main" noChangeAspect="1"/>
+                  </wp:cNvGraphicFramePr>
+                  <a:graphic xmlns:a="http://schemas.openxmlformats.org/drawingml/2006/main">
+                    <a:graphicData uri="http://schemas.openxmlformats.org/drawingml/2006/picture">
+                      <pic:pic xmlns:pic="http://schemas.openxmlformats.org/drawingml/2006/picture">
+                        <pic:nvPicPr>
+                          <pic:cNvPr id="4" name="setDateExample.JPG"/>
+                          <pic:cNvPicPr/>
+                        </pic:nvPicPr>
+                        <pic:blipFill>
+                          <a:blip r:embed="rId18">
+                            <a:extLst>
+                              <a:ext uri="{28A0092B-C50C-407E-A947-70E740481C1C}">
+                                <a14:useLocalDpi xmlns:a14="http://schemas.microsoft.com/office/drawing/2010/main" val="0"/>
+                              </a:ext>
+                            </a:extLst>
+                          </a:blip>
+                          <a:stretch>
+                            <a:fillRect/>
+                          </a:stretch>
+                        </pic:blipFill>
+                        <pic:spPr>
+                          <a:xfrm>
+                            <a:off x="0" y="0"/>
+                            <a:ext cx="2518078" cy="651842"/>
+                          </a:xfrm>
+                          <a:prstGeom prst="rect">
+                            <a:avLst/>
+                          </a:prstGeom>
+                        </pic:spPr>
+                      </pic:pic>
+                    </a:graphicData>
+                  </a:graphic>
+                </wp:inline>
+              </w:drawing>
+            </w:r>
+          </w:p>
+          <w:p/>
+        </w:tc>
+      </w:tr>
+      <w:tr>
+        <w:tc>
+          <w:tcPr>
+            <w:tcW w:w="1705" w:type="dxa"/>
+          </w:tcPr>
+          <w:p>
+            <w:r>
+              <w:rPr>
+                <w:rStyle w:val="SubtleEmphasis"/>
+                <w:iCs w:val="0"/>
+              </w:rPr>
+              <w:t>Possible</w:t>
+            </w:r>
+            <w:r>
+              <w:rPr>
+                <w:rStyle w:val="SubtleEmphasis"/>
+              </w:rPr>
+              <w:t xml:space="preserve"> Errors</w:t>
+            </w:r>
+          </w:p>
+        </w:tc>
+        <w:tc>
+          <w:tcPr>
+            <w:tcW w:w="7645" w:type="dxa"/>
+          </w:tcPr>
+          <w:p>
+            <w:r>
+              <w:t xml:space="preserve">There </w:t>
+            </w:r>
+            <w:r>
+              <w:t>are 2 errors</w:t>
+            </w:r>
+            <w:r>
+              <w:t xml:space="preserve"> that could be displayed during this command:</w:t>
+            </w:r>
+          </w:p>
+          <w:p>
+            <w:r>
+              <w:t>“</w:t>
+            </w:r>
+            <w:r>
+              <w:t xml:space="preserve">*ERROR: </w:t>
+            </w:r>
+            <w:r>
+              <w:t>No PCB found with that name</w:t>
+            </w:r>
+            <w:r>
+              <w:t>*</w:t>
+            </w:r>
+            <w:r>
+              <w:t>” and</w:t>
+            </w:r>
+          </w:p>
+          <w:p>
+            <w:r>
+              <w:t>“*ERROR: The input priority value is invalid*”.</w:t>
+            </w:r>
+          </w:p>
+          <w:p>
+            <w:r>
+              <w:t>The</w:t>
+            </w:r>
+            <w:r>
+              <w:t>s</w:t>
+            </w:r>
+            <w:r>
+              <w:t>e</w:t>
+            </w:r>
+            <w:r>
+              <w:t xml:space="preserve"> error</w:t>
+            </w:r>
+            <w:r>
+              <w:t>s</w:t>
+            </w:r>
+            <w:r>
+              <w:t xml:space="preserve"> lets the user know that the name which they entered does not match any of the existing PCBs</w:t>
+            </w:r>
+            <w:r>
+              <w:t xml:space="preserve"> or that the user has entered a priority value outside of the acceptable range</w:t>
+            </w:r>
+            <w:r>
+              <w:t>.</w:t>
+            </w:r>
+          </w:p>
+        </w:tc>
+      </w:tr>
+    </w:tbl>
+    <w:p>
+      <w:pPr>
+        <w:pStyle w:val="Heading2"/>
+      </w:pPr>
+    </w:p>
+    <w:p>
+      <w:pPr>
+        <w:rPr>
+          <w:rFonts w:asciiTheme="majorHAnsi" w:eastAsiaTheme="majorEastAsia" w:hAnsiTheme="majorHAnsi" w:cstheme="majorBidi"/>
+          <w:color w:val="802E90" w:themeColor="accent1" w:themeShade="BF"/>
+          <w:sz w:val="32"/>
+          <w:szCs w:val="26"/>
+        </w:rPr>
+      </w:pPr>
+      <w:r>
+        <w:br w:type="page"/>
+      </w:r>
+    </w:p>
+    <w:p>
+      <w:pPr>
+        <w:pStyle w:val="Heading2"/>
+      </w:pPr>
+      <w:bookmarkStart w:id="17" w:name="_Toc430943635"/>
+      <w:proofErr w:type="spellStart"/>
+      <w:proofErr w:type="gramStart"/>
+      <w:r>
+        <w:lastRenderedPageBreak/>
+        <w:t>showpcb</w:t>
+      </w:r>
+      <w:bookmarkEnd w:id="17"/>
+      <w:proofErr w:type="spellEnd"/>
+      <w:proofErr w:type="gramEnd"/>
+      <w:r>
+        <w:fldChar w:fldCharType="begin"/>
+      </w:r>
+      <w:r>
+        <w:instrText xml:space="preserve"> XE "</w:instrText>
+      </w:r>
+      <w:r>
+        <w:instrText>setdate</w:instrText>
+      </w:r>
+      <w:r>
+        <w:instrText xml:space="preserve">" </w:instrText>
+      </w:r>
+      <w:r>
+        <w:fldChar w:fldCharType="end"/>
+      </w:r>
+    </w:p>
+    <w:tbl>
+      <w:tblPr>
+        <w:tblStyle w:val="TableGrid"/>
+        <w:tblW w:w="0" w:type="auto"/>
+        <w:tblBorders>
+          <w:top w:val="none" w:sz="0" w:space="0" w:color="auto"/>
+          <w:left w:val="none" w:sz="0" w:space="0" w:color="auto"/>
+          <w:bottom w:val="none" w:sz="0" w:space="0" w:color="auto"/>
+          <w:right w:val="none" w:sz="0" w:space="0" w:color="auto"/>
+          <w:insideH w:val="none" w:sz="0" w:space="0" w:color="auto"/>
+          <w:insideV w:val="none" w:sz="0" w:space="0" w:color="auto"/>
+        </w:tblBorders>
+        <w:tblLook w:val="04A0" w:firstRow="1" w:lastRow="0" w:firstColumn="1" w:lastColumn="0" w:noHBand="0" w:noVBand="1"/>
+      </w:tblPr>
+      <w:tblGrid>
+        <w:gridCol w:w="1705"/>
+        <w:gridCol w:w="7645"/>
+      </w:tblGrid>
+      <w:tr>
+        <w:tc>
+          <w:tcPr>
+            <w:tcW w:w="1705" w:type="dxa"/>
+          </w:tcPr>
+          <w:p>
+            <w:r>
+              <w:rPr>
+                <w:rStyle w:val="SubtleEmphasis"/>
+              </w:rPr>
+              <w:t>Syntax</w:t>
+            </w:r>
+          </w:p>
+        </w:tc>
+        <w:tc>
+          <w:tcPr>
+            <w:tcW w:w="7645" w:type="dxa"/>
+          </w:tcPr>
+          <w:p>
+            <w:r>
+              <w:rPr>
+                <w:i/>
+              </w:rPr>
+              <w:t>For entering the name</w:t>
+            </w:r>
+            <w:r>
+              <w:rPr>
+                <w:i/>
+              </w:rPr>
+              <w:t>:</w:t>
+            </w:r>
+            <w:r>
+              <w:t xml:space="preserve"> The name must match that of an existing PCB. </w:t>
+            </w:r>
+          </w:p>
+        </w:tc>
+      </w:tr>
+      <w:tr>
+        <w:tc>
+          <w:tcPr>
+            <w:tcW w:w="1705" w:type="dxa"/>
+          </w:tcPr>
+          <w:p>
+            <w:pPr>
+              <w:rPr>
+                <w:rStyle w:val="SubtleEmphasis"/>
+              </w:rPr>
+            </w:pPr>
+            <w:r>
+              <w:rPr>
+                <w:rStyle w:val="SubtleEmphasis"/>
+              </w:rPr>
+              <w:t>Use</w:t>
+            </w:r>
+          </w:p>
+        </w:tc>
+        <w:tc>
+          <w:tcPr>
+            <w:tcW w:w="7645" w:type="dxa"/>
+          </w:tcPr>
+          <w:p>
+            <w:r>
+              <w:t>The “</w:t>
+            </w:r>
+            <w:proofErr w:type="spellStart"/>
+            <w:r>
+              <w:t>showpcb</w:t>
+            </w:r>
+            <w:proofErr w:type="spellEnd"/>
+            <w:r>
+              <w:fldChar w:fldCharType="begin"/>
+            </w:r>
+            <w:r>
+              <w:instrText xml:space="preserve"> XE "</w:instrText>
+            </w:r>
+            <w:proofErr w:type="spellStart"/>
+            <w:r>
+              <w:instrText>showpcb</w:instrText>
+            </w:r>
+            <w:proofErr w:type="spellEnd"/>
+            <w:r>
+              <w:instrText xml:space="preserve">" </w:instrText>
+            </w:r>
+            <w:r>
+              <w:fldChar w:fldCharType="end"/>
+            </w:r>
+            <w:r>
+              <w:t>” function is used wh</w:t>
+            </w:r>
+            <w:r>
+              <w:t xml:space="preserve">en the user wants to see the attributes/information </w:t>
+            </w:r>
+            <w:r>
+              <w:t>of a PCB.</w:t>
+            </w:r>
+          </w:p>
+          <w:p/>
+        </w:tc>
+      </w:tr>
+      <w:tr>
+        <w:tc>
+          <w:tcPr>
+            <w:tcW w:w="1705" w:type="dxa"/>
+          </w:tcPr>
+          <w:p>
+            <w:r>
+              <w:rPr>
+                <w:rStyle w:val="SubtleEmphasis"/>
+              </w:rPr>
+              <w:t>Example</w:t>
+            </w:r>
+          </w:p>
+        </w:tc>
+        <w:tc>
+          <w:tcPr>
+            <w:tcW w:w="7645" w:type="dxa"/>
+          </w:tcPr>
+          <w:p>
+            <w:r>
+              <w:rPr>
+                <w:noProof/>
+              </w:rPr>
+              <w:drawing>
+                <wp:inline distT="0" distB="0" distL="0" distR="0" wp14:anchorId="70A42A58" wp14:editId="64F970F8">
+                  <wp:extent cx="2372810" cy="1416032"/>
+                  <wp:effectExtent l="0" t="0" r="8890" b="0"/>
+                  <wp:docPr id="18" name="Picture 18"/>
+                  <wp:cNvGraphicFramePr>
+                    <a:graphicFrameLocks xmlns:a="http://schemas.openxmlformats.org/drawingml/2006/main" noChangeAspect="1"/>
+                  </wp:cNvGraphicFramePr>
+                  <a:graphic xmlns:a="http://schemas.openxmlformats.org/drawingml/2006/main">
+                    <a:graphicData uri="http://schemas.openxmlformats.org/drawingml/2006/picture">
+                      <pic:pic xmlns:pic="http://schemas.openxmlformats.org/drawingml/2006/picture">
+                        <pic:nvPicPr>
+                          <pic:cNvPr id="4" name="setDateExample.JPG"/>
+                          <pic:cNvPicPr/>
+                        </pic:nvPicPr>
+                        <pic:blipFill>
+                          <a:blip r:embed="rId19">
+                            <a:extLst>
+                              <a:ext uri="{28A0092B-C50C-407E-A947-70E740481C1C}">
+                                <a14:useLocalDpi xmlns:a14="http://schemas.microsoft.com/office/drawing/2010/main" val="0"/>
+                              </a:ext>
+                            </a:extLst>
+                          </a:blip>
+                          <a:stretch>
+                            <a:fillRect/>
+                          </a:stretch>
+                        </pic:blipFill>
+                        <pic:spPr>
+                          <a:xfrm>
+                            <a:off x="0" y="0"/>
+                            <a:ext cx="2426911" cy="1448318"/>
+                          </a:xfrm>
+                          <a:prstGeom prst="rect">
+                            <a:avLst/>
+                          </a:prstGeom>
+                        </pic:spPr>
+                      </pic:pic>
+                    </a:graphicData>
+                  </a:graphic>
+                </wp:inline>
+              </w:drawing>
+            </w:r>
+          </w:p>
+          <w:p/>
+        </w:tc>
+      </w:tr>
+      <w:tr>
+        <w:tc>
+          <w:tcPr>
+            <w:tcW w:w="1705" w:type="dxa"/>
+          </w:tcPr>
+          <w:p>
+            <w:r>
+              <w:rPr>
+                <w:rStyle w:val="SubtleEmphasis"/>
+                <w:iCs w:val="0"/>
+              </w:rPr>
+              <w:t>Possible</w:t>
+            </w:r>
+            <w:r>
+              <w:rPr>
+                <w:rStyle w:val="SubtleEmphasis"/>
+              </w:rPr>
+              <w:t xml:space="preserve"> Errors</w:t>
+            </w:r>
+          </w:p>
+        </w:tc>
+        <w:tc>
+          <w:tcPr>
+            <w:tcW w:w="7645" w:type="dxa"/>
+          </w:tcPr>
+          <w:p>
+            <w:r>
+              <w:t>There is 1 error</w:t>
+            </w:r>
+            <w:r>
+              <w:t xml:space="preserve"> that could be displayed during this command:</w:t>
+            </w:r>
+          </w:p>
+          <w:p>
+            <w:r>
+              <w:t>“</w:t>
+            </w:r>
+            <w:r>
+              <w:t xml:space="preserve">*ERROR: </w:t>
+            </w:r>
+            <w:r>
+              <w:t>No PCB found with that name</w:t>
+            </w:r>
+            <w:r>
+              <w:t>*</w:t>
+            </w:r>
+            <w:r>
+              <w:t>”.</w:t>
+            </w:r>
+          </w:p>
+          <w:p>
+            <w:r>
+              <w:t>This error</w:t>
+            </w:r>
+            <w:r>
+              <w:t xml:space="preserve"> lets the user know that the name which they entered does not match any of the existing PCBs.</w:t>
+            </w:r>
+          </w:p>
+        </w:tc>
+      </w:tr>
+    </w:tbl>
+    <w:p>
+      <w:pPr>
+        <w:pBdr>
+          <w:bottom w:val="single" w:sz="12" w:space="1" w:color="auto"/>
+        </w:pBdr>
+      </w:pPr>
+    </w:p>
+    <w:p>
+      <w:pPr>
+        <w:pStyle w:val="Heading2"/>
+      </w:pPr>
+      <w:bookmarkStart w:id="18" w:name="_Toc430943636"/>
+      <w:proofErr w:type="spellStart"/>
+      <w:proofErr w:type="gramStart"/>
+      <w:r>
+        <w:t>showall</w:t>
+      </w:r>
+      <w:bookmarkEnd w:id="18"/>
+      <w:proofErr w:type="spellEnd"/>
+      <w:proofErr w:type="gramEnd"/>
+      <w:r>
+        <w:fldChar w:fldCharType="begin"/>
+      </w:r>
+      <w:r>
+        <w:instrText xml:space="preserve"> XE "</w:instrText>
+      </w:r>
+      <w:r>
+        <w:instrText>setdate</w:instrText>
+      </w:r>
+      <w:r>
+        <w:instrText xml:space="preserve">" </w:instrText>
+      </w:r>
+      <w:r>
+        <w:fldChar w:fldCharType="end"/>
+      </w:r>
+    </w:p>
+    <w:tbl>
+      <w:tblPr>
+        <w:tblStyle w:val="TableGrid"/>
+        <w:tblW w:w="0" w:type="auto"/>
+        <w:tblBorders>
+          <w:top w:val="none" w:sz="0" w:space="0" w:color="auto"/>
+          <w:left w:val="none" w:sz="0" w:space="0" w:color="auto"/>
+          <w:bottom w:val="none" w:sz="0" w:space="0" w:color="auto"/>
+          <w:right w:val="none" w:sz="0" w:space="0" w:color="auto"/>
+          <w:insideH w:val="none" w:sz="0" w:space="0" w:color="auto"/>
+          <w:insideV w:val="none" w:sz="0" w:space="0" w:color="auto"/>
+        </w:tblBorders>
+        <w:tblLook w:val="04A0" w:firstRow="1" w:lastRow="0" w:firstColumn="1" w:lastColumn="0" w:noHBand="0" w:noVBand="1"/>
+      </w:tblPr>
+      <w:tblGrid>
+        <w:gridCol w:w="1705"/>
+        <w:gridCol w:w="7645"/>
+      </w:tblGrid>
+      <w:tr>
+        <w:tc>
+          <w:tcPr>
+            <w:tcW w:w="1705" w:type="dxa"/>
+          </w:tcPr>
+          <w:p>
+            <w:pPr>
+              <w:rPr>
+                <w:rStyle w:val="SubtleEmphasis"/>
+              </w:rPr>
+            </w:pPr>
+            <w:r>
+              <w:rPr>
+                <w:rStyle w:val="SubtleEmphasis"/>
+              </w:rPr>
+              <w:t>Use</w:t>
+            </w:r>
+          </w:p>
+        </w:tc>
+        <w:tc>
+          <w:tcPr>
+            <w:tcW w:w="7645" w:type="dxa"/>
+          </w:tcPr>
+          <w:p>
+            <w:r>
+              <w:t>The “</w:t>
+            </w:r>
+            <w:proofErr w:type="spellStart"/>
+            <w:r>
+              <w:t>showall</w:t>
+            </w:r>
+            <w:proofErr w:type="spellEnd"/>
+            <w:r>
+              <w:fldChar w:fldCharType="begin"/>
+            </w:r>
+            <w:r>
+              <w:instrText xml:space="preserve"> XE "</w:instrText>
+            </w:r>
+            <w:proofErr w:type="spellStart"/>
+            <w:r>
+              <w:instrText>showall</w:instrText>
+            </w:r>
+            <w:proofErr w:type="spellEnd"/>
+            <w:r>
+              <w:instrText xml:space="preserve">" </w:instrText>
+            </w:r>
+            <w:r>
+              <w:fldChar w:fldCharType="end"/>
+            </w:r>
+            <w:r>
+              <w:t>” function is used when the user wants to see</w:t>
+            </w:r>
+            <w:r>
+              <w:t xml:space="preserve"> some of</w:t>
+            </w:r>
+            <w:r>
+              <w:t xml:space="preserve"> the attributes/information of a</w:t>
+            </w:r>
+            <w:r>
+              <w:t>ll</w:t>
+            </w:r>
+            <w:r>
+              <w:t xml:space="preserve"> PCB</w:t>
+            </w:r>
+            <w:r>
+              <w:t>s</w:t>
+            </w:r>
+            <w:r>
+              <w:t>.</w:t>
+            </w:r>
+          </w:p>
+          <w:p/>
+        </w:tc>
+      </w:tr>
+      <w:tr>
+        <w:tc>
+          <w:tcPr>
+            <w:tcW w:w="1705" w:type="dxa"/>
+          </w:tcPr>
+          <w:p>
+            <w:r>
+              <w:rPr>
+                <w:rStyle w:val="SubtleEmphasis"/>
+              </w:rPr>
+              <w:t>Example</w:t>
+            </w:r>
+          </w:p>
+        </w:tc>
+        <w:tc>
+          <w:tcPr>
+            <w:tcW w:w="7645" w:type="dxa"/>
+          </w:tcPr>
+          <w:p>
+            <w:r>
+              <w:rPr>
+                <w:noProof/>
+              </w:rPr>
+              <w:drawing>
+                <wp:inline distT="0" distB="0" distL="0" distR="0" wp14:anchorId="506FD5CD" wp14:editId="6D69EF0A">
+                  <wp:extent cx="4652010" cy="601883"/>
+                  <wp:effectExtent l="0" t="0" r="0" b="8255"/>
+                  <wp:docPr id="19" name="Picture 19"/>
+                  <wp:cNvGraphicFramePr>
+                    <a:graphicFrameLocks xmlns:a="http://schemas.openxmlformats.org/drawingml/2006/main" noChangeAspect="1"/>
+                  </wp:cNvGraphicFramePr>
+                  <a:graphic xmlns:a="http://schemas.openxmlformats.org/drawingml/2006/main">
+                    <a:graphicData uri="http://schemas.openxmlformats.org/drawingml/2006/picture">
+                      <pic:pic xmlns:pic="http://schemas.openxmlformats.org/drawingml/2006/picture">
+                        <pic:nvPicPr>
+                          <pic:cNvPr id="4" name="setDateExample.JPG"/>
+                          <pic:cNvPicPr/>
+                        </pic:nvPicPr>
+                        <pic:blipFill>
+                          <a:blip r:embed="rId20">
+                            <a:extLst>
+                              <a:ext uri="{28A0092B-C50C-407E-A947-70E740481C1C}">
+                                <a14:useLocalDpi xmlns:a14="http://schemas.microsoft.com/office/drawing/2010/main" val="0"/>
+                              </a:ext>
+                            </a:extLst>
+                          </a:blip>
+                          <a:stretch>
+                            <a:fillRect/>
+                          </a:stretch>
+                        </pic:blipFill>
+                        <pic:spPr>
+                          <a:xfrm>
+                            <a:off x="0" y="0"/>
+                            <a:ext cx="4740912" cy="613385"/>
+                          </a:xfrm>
+                          <a:prstGeom prst="rect">
+                            <a:avLst/>
+                          </a:prstGeom>
+                        </pic:spPr>
+                      </pic:pic>
+                    </a:graphicData>
+                  </a:graphic>
+                </wp:inline>
+              </w:drawing>
+            </w:r>
+          </w:p>
+          <w:p/>
+        </w:tc>
+      </w:tr>
+      <w:tr>
+        <w:tc>
+          <w:tcPr>
+            <w:tcW w:w="1705" w:type="dxa"/>
+          </w:tcPr>
+          <w:p>
+            <w:pPr>
+              <w:rPr>
+                <w:rStyle w:val="SubtleEmphasis"/>
+              </w:rPr>
+            </w:pPr>
+            <w:r>
+              <w:rPr>
+                <w:rStyle w:val="SubtleEmphasis"/>
+              </w:rPr>
+              <w:t>Possible Errors</w:t>
+            </w:r>
+          </w:p>
+        </w:tc>
+        <w:tc>
+          <w:tcPr>
+            <w:tcW w:w="7645" w:type="dxa"/>
+          </w:tcPr>
+          <w:p>
+            <w:pPr>
+              <w:rPr>
+                <w:noProof/>
+              </w:rPr>
+            </w:pPr>
+            <w:r>
+              <w:rPr>
+                <w:noProof/>
+              </w:rPr>
+              <w:t>There is 1 error that could be displayed during this command:</w:t>
+            </w:r>
+          </w:p>
+          <w:p>
+            <w:pPr>
+              <w:rPr>
+                <w:noProof/>
+              </w:rPr>
+            </w:pPr>
+            <w:r>
+              <w:rPr>
+                <w:noProof/>
+              </w:rPr>
+              <w:t>“*ERROR: There are currently no PCBs to show information*”.</w:t>
+            </w:r>
+          </w:p>
+          <w:p>
+            <w:pPr>
+              <w:rPr>
+                <w:noProof/>
+              </w:rPr>
+            </w:pPr>
+            <w:r>
+              <w:rPr>
+                <w:noProof/>
+              </w:rPr>
+              <w:t>This error lets the user know that no PCBs have been created so no information can be displayed.</w:t>
+            </w:r>
+          </w:p>
+        </w:tc>
+      </w:tr>
+    </w:tbl>
+    <w:p>
+      <w:pPr>
+        <w:pStyle w:val="Heading2"/>
+      </w:pPr>
+    </w:p>
+    <w:p>
+      <w:pPr>
+        <w:rPr>
+          <w:rFonts w:asciiTheme="majorHAnsi" w:eastAsiaTheme="majorEastAsia" w:hAnsiTheme="majorHAnsi" w:cstheme="majorBidi"/>
+          <w:color w:val="802E90" w:themeColor="accent1" w:themeShade="BF"/>
+          <w:sz w:val="32"/>
+          <w:szCs w:val="26"/>
+        </w:rPr>
+      </w:pPr>
+      <w:r>
+        <w:br w:type="page"/>
+      </w:r>
+    </w:p>
+    <w:p>
+      <w:pPr>
+        <w:pStyle w:val="Heading2"/>
+      </w:pPr>
+      <w:bookmarkStart w:id="19" w:name="_Toc430943637"/>
+      <w:proofErr w:type="spellStart"/>
+      <w:proofErr w:type="gramStart"/>
+      <w:r>
+        <w:lastRenderedPageBreak/>
+        <w:t>show</w:t>
+      </w:r>
+      <w:r>
+        <w:t>ready</w:t>
+      </w:r>
+      <w:bookmarkEnd w:id="19"/>
+      <w:proofErr w:type="spellEnd"/>
+      <w:proofErr w:type="gramEnd"/>
+      <w:r>
+        <w:fldChar w:fldCharType="begin"/>
+      </w:r>
+      <w:r>
+        <w:instrText xml:space="preserve"> XE "</w:instrText>
+      </w:r>
+      <w:r>
+        <w:instrText>setdate</w:instrText>
+      </w:r>
+      <w:r>
+        <w:instrText xml:space="preserve">" </w:instrText>
+      </w:r>
+      <w:r>
+        <w:fldChar w:fldCharType="end"/>
+      </w:r>
+    </w:p>
+    <w:tbl>
+      <w:tblPr>
+        <w:tblStyle w:val="TableGrid"/>
+        <w:tblW w:w="0" w:type="auto"/>
+        <w:tblBorders>
+          <w:top w:val="none" w:sz="0" w:space="0" w:color="auto"/>
+          <w:left w:val="none" w:sz="0" w:space="0" w:color="auto"/>
+          <w:bottom w:val="none" w:sz="0" w:space="0" w:color="auto"/>
+          <w:right w:val="none" w:sz="0" w:space="0" w:color="auto"/>
+          <w:insideH w:val="none" w:sz="0" w:space="0" w:color="auto"/>
+          <w:insideV w:val="none" w:sz="0" w:space="0" w:color="auto"/>
+        </w:tblBorders>
+        <w:tblLook w:val="04A0" w:firstRow="1" w:lastRow="0" w:firstColumn="1" w:lastColumn="0" w:noHBand="0" w:noVBand="1"/>
+      </w:tblPr>
+      <w:tblGrid>
+        <w:gridCol w:w="1630"/>
+        <w:gridCol w:w="7730"/>
+      </w:tblGrid>
+      <w:tr>
+        <w:tc>
+          <w:tcPr>
+            <w:tcW w:w="1705" w:type="dxa"/>
+          </w:tcPr>
+          <w:p>
+            <w:pPr>
+              <w:rPr>
+                <w:rStyle w:val="SubtleEmphasis"/>
+              </w:rPr>
+            </w:pPr>
+            <w:r>
+              <w:rPr>
+                <w:rStyle w:val="SubtleEmphasis"/>
+              </w:rPr>
+              <w:t>Use</w:t>
+            </w:r>
+          </w:p>
+        </w:tc>
+        <w:tc>
+          <w:tcPr>
+            <w:tcW w:w="7645" w:type="dxa"/>
+          </w:tcPr>
+          <w:p>
+            <w:r>
+              <w:t>The “</w:t>
+            </w:r>
+            <w:proofErr w:type="spellStart"/>
+            <w:r>
+              <w:t>show</w:t>
+            </w:r>
+            <w:r>
+              <w:t>ready</w:t>
+            </w:r>
+            <w:proofErr w:type="spellEnd"/>
+            <w:r>
+              <w:fldChar w:fldCharType="begin"/>
+            </w:r>
+            <w:r>
+              <w:instrText xml:space="preserve"> XE "</w:instrText>
+            </w:r>
+            <w:proofErr w:type="spellStart"/>
+            <w:r>
+              <w:instrText>showready</w:instrText>
+            </w:r>
+            <w:proofErr w:type="spellEnd"/>
+            <w:r>
+              <w:instrText xml:space="preserve">" </w:instrText>
+            </w:r>
+            <w:r>
+              <w:fldChar w:fldCharType="end"/>
+            </w:r>
+            <w:r>
+              <w:t>” function is used when the user wants to see some of the attributes/information of all PCBs</w:t>
+            </w:r>
+            <w:r>
+              <w:t xml:space="preserve"> in the ready state</w:t>
+            </w:r>
+            <w:r>
+              <w:t>.</w:t>
+            </w:r>
+          </w:p>
+          <w:p/>
+        </w:tc>
+      </w:tr>
+      <w:tr>
+        <w:tc>
+          <w:tcPr>
+            <w:tcW w:w="1705" w:type="dxa"/>
+          </w:tcPr>
+          <w:p>
+            <w:r>
+              <w:rPr>
+                <w:rStyle w:val="SubtleEmphasis"/>
+              </w:rPr>
+              <w:t>Example</w:t>
+            </w:r>
+          </w:p>
+        </w:tc>
+        <w:tc>
+          <w:tcPr>
+            <w:tcW w:w="7645" w:type="dxa"/>
+          </w:tcPr>
+          <w:p>
+            <w:r>
+              <w:rPr>
+                <w:noProof/>
+              </w:rPr>
+              <w:drawing>
+                <wp:inline distT="0" distB="0" distL="0" distR="0" wp14:anchorId="14043D1C" wp14:editId="01A912FF">
+                  <wp:extent cx="4771679" cy="451413"/>
+                  <wp:effectExtent l="0" t="0" r="0" b="6350"/>
+                  <wp:docPr id="20" name="Picture 20"/>
+                  <wp:cNvGraphicFramePr>
+                    <a:graphicFrameLocks xmlns:a="http://schemas.openxmlformats.org/drawingml/2006/main" noChangeAspect="1"/>
+                  </wp:cNvGraphicFramePr>
+                  <a:graphic xmlns:a="http://schemas.openxmlformats.org/drawingml/2006/main">
+                    <a:graphicData uri="http://schemas.openxmlformats.org/drawingml/2006/picture">
+                      <pic:pic xmlns:pic="http://schemas.openxmlformats.org/drawingml/2006/picture">
+                        <pic:nvPicPr>
+                          <pic:cNvPr id="4" name="setDateExample.JPG"/>
+                          <pic:cNvPicPr/>
+                        </pic:nvPicPr>
+                        <pic:blipFill>
+                          <a:blip r:embed="rId21">
+                            <a:extLst>
+                              <a:ext uri="{28A0092B-C50C-407E-A947-70E740481C1C}">
+                                <a14:useLocalDpi xmlns:a14="http://schemas.microsoft.com/office/drawing/2010/main" val="0"/>
+                              </a:ext>
+                            </a:extLst>
+                          </a:blip>
+                          <a:stretch>
+                            <a:fillRect/>
+                          </a:stretch>
+                        </pic:blipFill>
+                        <pic:spPr>
+                          <a:xfrm>
+                            <a:off x="0" y="0"/>
+                            <a:ext cx="4803695" cy="454442"/>
+                          </a:xfrm>
+                          <a:prstGeom prst="rect">
+                            <a:avLst/>
+                          </a:prstGeom>
+                        </pic:spPr>
+                      </pic:pic>
+                    </a:graphicData>
+                  </a:graphic>
+                </wp:inline>
+              </w:drawing>
+            </w:r>
+          </w:p>
+          <w:p/>
+        </w:tc>
+      </w:tr>
+      <w:tr>
+        <w:tc>
+          <w:tcPr>
+            <w:tcW w:w="1705" w:type="dxa"/>
+          </w:tcPr>
+          <w:p>
+            <w:pPr>
+              <w:rPr>
+                <w:rStyle w:val="SubtleEmphasis"/>
+              </w:rPr>
+            </w:pPr>
+            <w:r>
+              <w:rPr>
+                <w:rStyle w:val="SubtleEmphasis"/>
+              </w:rPr>
+              <w:t>Possible Errors</w:t>
+            </w:r>
+          </w:p>
+        </w:tc>
+        <w:tc>
+          <w:tcPr>
+            <w:tcW w:w="7645" w:type="dxa"/>
+          </w:tcPr>
+          <w:p>
+            <w:pPr>
+              <w:rPr>
+                <w:noProof/>
+              </w:rPr>
+            </w:pPr>
+            <w:r>
+              <w:rPr>
+                <w:noProof/>
+              </w:rPr>
+              <w:t>There is 1 error that could be displayed during this command:</w:t>
+            </w:r>
+          </w:p>
+          <w:p>
+            <w:pPr>
+              <w:rPr>
+                <w:noProof/>
+              </w:rPr>
+            </w:pPr>
+            <w:r>
+              <w:rPr>
+                <w:noProof/>
+              </w:rPr>
+              <w:t xml:space="preserve">“*ERROR: There </w:t>
+            </w:r>
+            <w:r>
+              <w:rPr>
+                <w:noProof/>
+              </w:rPr>
+              <w:t>are</w:t>
+            </w:r>
+            <w:r>
+              <w:rPr>
+                <w:noProof/>
+              </w:rPr>
+              <w:t xml:space="preserve"> no </w:t>
+            </w:r>
+            <w:r>
+              <w:rPr>
+                <w:noProof/>
+              </w:rPr>
+              <w:t>PCBs in the ready state</w:t>
+            </w:r>
+            <w:r>
+              <w:rPr>
+                <w:noProof/>
+              </w:rPr>
+              <w:t>*”.</w:t>
+            </w:r>
+          </w:p>
+          <w:p>
+            <w:pPr>
+              <w:rPr>
+                <w:noProof/>
+              </w:rPr>
+            </w:pPr>
+            <w:r>
+              <w:rPr>
+                <w:noProof/>
+              </w:rPr>
+              <w:t xml:space="preserve">This error lets the user know that no PCBs </w:t>
+            </w:r>
+            <w:r>
+              <w:rPr>
+                <w:noProof/>
+              </w:rPr>
+              <w:t>are in the ready state to show information about.</w:t>
+            </w:r>
+          </w:p>
+        </w:tc>
+      </w:tr>
+    </w:tbl>
+    <w:p>
+      <w:pPr>
+        <w:pBdr>
+          <w:bottom w:val="single" w:sz="12" w:space="1" w:color="auto"/>
+        </w:pBdr>
+      </w:pPr>
+    </w:p>
+    <w:p>
+      <w:pPr>
+        <w:pStyle w:val="Heading2"/>
+      </w:pPr>
+      <w:bookmarkStart w:id="20" w:name="_Toc430943638"/>
+      <w:proofErr w:type="spellStart"/>
+      <w:proofErr w:type="gramStart"/>
+      <w:r>
+        <w:t>showblocked</w:t>
+      </w:r>
+      <w:bookmarkEnd w:id="20"/>
+      <w:proofErr w:type="spellEnd"/>
+      <w:proofErr w:type="gramEnd"/>
+      <w:r>
+        <w:fldChar w:fldCharType="begin"/>
+      </w:r>
+      <w:r>
+        <w:instrText xml:space="preserve"> XE "</w:instrText>
+      </w:r>
+      <w:r>
+        <w:instrText>setdate</w:instrText>
+      </w:r>
+      <w:r>
+        <w:instrText xml:space="preserve">" </w:instrText>
+      </w:r>
+      <w:r>
+        <w:fldChar w:fldCharType="end"/>
+      </w:r>
+    </w:p>
+    <w:tbl>
+      <w:tblPr>
+        <w:tblStyle w:val="TableGrid"/>
+        <w:tblW w:w="0" w:type="auto"/>
+        <w:tblBorders>
+          <w:top w:val="none" w:sz="0" w:space="0" w:color="auto"/>
+          <w:left w:val="none" w:sz="0" w:space="0" w:color="auto"/>
+          <w:bottom w:val="none" w:sz="0" w:space="0" w:color="auto"/>
+          <w:right w:val="none" w:sz="0" w:space="0" w:color="auto"/>
+          <w:insideH w:val="none" w:sz="0" w:space="0" w:color="auto"/>
+          <w:insideV w:val="none" w:sz="0" w:space="0" w:color="auto"/>
+        </w:tblBorders>
+        <w:tblLook w:val="04A0" w:firstRow="1" w:lastRow="0" w:firstColumn="1" w:lastColumn="0" w:noHBand="0" w:noVBand="1"/>
+      </w:tblPr>
+      <w:tblGrid>
+        <w:gridCol w:w="1683"/>
+        <w:gridCol w:w="7677"/>
+      </w:tblGrid>
+      <w:tr>
+        <w:tc>
+          <w:tcPr>
+            <w:tcW w:w="1705" w:type="dxa"/>
+          </w:tcPr>
+          <w:p>
+            <w:pPr>
+              <w:rPr>
+                <w:rStyle w:val="SubtleEmphasis"/>
+              </w:rPr>
+            </w:pPr>
+            <w:r>
+              <w:rPr>
+                <w:rStyle w:val="SubtleEmphasis"/>
+              </w:rPr>
+              <w:t>Use</w:t>
+            </w:r>
+          </w:p>
+        </w:tc>
+        <w:tc>
+          <w:tcPr>
+            <w:tcW w:w="7645" w:type="dxa"/>
+          </w:tcPr>
+          <w:p>
+            <w:r>
+              <w:t>The “</w:t>
+            </w:r>
+            <w:proofErr w:type="spellStart"/>
+            <w:r>
+              <w:t>showblocked</w:t>
+            </w:r>
+            <w:proofErr w:type="spellEnd"/>
+            <w:r>
+              <w:fldChar w:fldCharType="begin"/>
+            </w:r>
+            <w:r>
+              <w:instrText xml:space="preserve"> XE "</w:instrText>
+            </w:r>
+            <w:proofErr w:type="spellStart"/>
+            <w:r>
+              <w:instrText>showblocked</w:instrText>
+            </w:r>
+            <w:proofErr w:type="spellEnd"/>
+            <w:r>
+              <w:instrText xml:space="preserve">" </w:instrText>
+            </w:r>
+            <w:r>
+              <w:fldChar w:fldCharType="end"/>
+            </w:r>
+            <w:r>
+              <w:t>” function is used when the user wants to see some of the attributes/information of all PCBs</w:t>
+            </w:r>
+            <w:r>
+              <w:t xml:space="preserve"> in the blocked state</w:t>
+            </w:r>
+            <w:r>
+              <w:t>.</w:t>
+            </w:r>
+          </w:p>
+          <w:p/>
+        </w:tc>
+      </w:tr>
+      <w:tr>
+        <w:tc>
+          <w:tcPr>
+            <w:tcW w:w="1705" w:type="dxa"/>
+          </w:tcPr>
+          <w:p>
+            <w:r>
+              <w:rPr>
+                <w:rStyle w:val="SubtleEmphasis"/>
+              </w:rPr>
+              <w:t>Example</w:t>
+            </w:r>
+          </w:p>
+          <w:p/>
+          <w:p>
+            <w:pPr>
+              <w:jc w:val="center"/>
+            </w:pPr>
+          </w:p>
+        </w:tc>
+        <w:tc>
+          <w:tcPr>
+            <w:tcW w:w="7645" w:type="dxa"/>
+          </w:tcPr>
+          <w:p>
+            <w:r>
+              <w:rPr>
+                <w:noProof/>
+              </w:rPr>
+              <w:drawing>
+                <wp:inline distT="0" distB="0" distL="0" distR="0" wp14:anchorId="4E4A807A" wp14:editId="1B2F98DF">
+                  <wp:extent cx="4737744" cy="451412"/>
+                  <wp:effectExtent l="0" t="0" r="0" b="6350"/>
+                  <wp:docPr id="21" name="Picture 21"/>
+                  <wp:cNvGraphicFramePr>
+                    <a:graphicFrameLocks xmlns:a="http://schemas.openxmlformats.org/drawingml/2006/main" noChangeAspect="1"/>
+                  </wp:cNvGraphicFramePr>
+                  <a:graphic xmlns:a="http://schemas.openxmlformats.org/drawingml/2006/main">
+                    <a:graphicData uri="http://schemas.openxmlformats.org/drawingml/2006/picture">
+                      <pic:pic xmlns:pic="http://schemas.openxmlformats.org/drawingml/2006/picture">
+                        <pic:nvPicPr>
+                          <pic:cNvPr id="4" name="setDateExample.JPG"/>
+                          <pic:cNvPicPr/>
+                        </pic:nvPicPr>
+                        <pic:blipFill>
+                          <a:blip r:embed="rId22">
+                            <a:extLst>
+                              <a:ext uri="{28A0092B-C50C-407E-A947-70E740481C1C}">
+                                <a14:useLocalDpi xmlns:a14="http://schemas.microsoft.com/office/drawing/2010/main" val="0"/>
+                              </a:ext>
+                            </a:extLst>
+                          </a:blip>
+                          <a:stretch>
+                            <a:fillRect/>
+                          </a:stretch>
+                        </pic:blipFill>
+                        <pic:spPr>
+                          <a:xfrm>
+                            <a:off x="0" y="0"/>
+                            <a:ext cx="4771224" cy="454602"/>
+                          </a:xfrm>
+                          <a:prstGeom prst="rect">
+                            <a:avLst/>
+                          </a:prstGeom>
+                        </pic:spPr>
+                      </pic:pic>
+                    </a:graphicData>
+                  </a:graphic>
+                </wp:inline>
+              </w:drawing>
+            </w:r>
+          </w:p>
+          <w:p/>
+        </w:tc>
+      </w:tr>
+      <w:tr>
+        <w:tc>
+          <w:tcPr>
+            <w:tcW w:w="1705" w:type="dxa"/>
+          </w:tcPr>
+          <w:p>
+            <w:pPr>
+              <w:rPr>
+                <w:rStyle w:val="SubtleEmphasis"/>
+              </w:rPr>
+            </w:pPr>
+            <w:r>
+              <w:rPr>
+                <w:rStyle w:val="SubtleEmphasis"/>
+              </w:rPr>
+              <w:t>Possible Errors</w:t>
+            </w:r>
+          </w:p>
+        </w:tc>
+        <w:tc>
+          <w:tcPr>
+            <w:tcW w:w="7645" w:type="dxa"/>
+          </w:tcPr>
+          <w:p>
+            <w:pPr>
+              <w:rPr>
+                <w:noProof/>
+              </w:rPr>
+            </w:pPr>
+            <w:r>
+              <w:rPr>
+                <w:noProof/>
+              </w:rPr>
+              <w:t>There is 1 error that could be displayed during this command:</w:t>
+            </w:r>
+          </w:p>
+          <w:p>
+            <w:pPr>
+              <w:rPr>
+                <w:noProof/>
+              </w:rPr>
+            </w:pPr>
+            <w:r>
+              <w:rPr>
+                <w:noProof/>
+              </w:rPr>
+              <w:t xml:space="preserve">“*ERROR: There are no PCBs in the </w:t>
+            </w:r>
+            <w:r>
+              <w:rPr>
+                <w:noProof/>
+              </w:rPr>
+              <w:t>blocked</w:t>
+            </w:r>
+            <w:r>
+              <w:rPr>
+                <w:noProof/>
+              </w:rPr>
+              <w:t xml:space="preserve"> state*”.</w:t>
+            </w:r>
+          </w:p>
+          <w:p>
+            <w:pPr>
+              <w:rPr>
+                <w:noProof/>
+              </w:rPr>
+            </w:pPr>
+            <w:r>
+              <w:rPr>
+                <w:noProof/>
+              </w:rPr>
+              <w:t xml:space="preserve">This error lets the user know that no PCBs are in the </w:t>
+            </w:r>
+            <w:r>
+              <w:rPr>
+                <w:noProof/>
+              </w:rPr>
+              <w:t>blocked</w:t>
+            </w:r>
+            <w:r>
+              <w:rPr>
+                <w:noProof/>
+              </w:rPr>
+              <w:t xml:space="preserve"> state to show information about.</w:t>
+            </w:r>
+          </w:p>
+        </w:tc>
+      </w:tr>
+    </w:tbl>
+    <w:p>
+      <w:pPr>
+        <w:pBdr>
+          <w:bottom w:val="single" w:sz="12" w:space="1" w:color="auto"/>
+        </w:pBdr>
+      </w:pPr>
+    </w:p>
+    <w:p/>
+    <w:p>
+      <w:pPr>
+        <w:pStyle w:val="Heading2"/>
+      </w:pPr>
+      <w:bookmarkStart w:id="21" w:name="_Toc430943639"/>
+      <w:proofErr w:type="gramStart"/>
+      <w:r>
         <w:t>help</w:t>
       </w:r>
-      <w:bookmarkEnd w:id="9"/>
+      <w:bookmarkEnd w:id="21"/>
       <w:proofErr w:type="gramEnd"/>
       <w:r>
         <w:fldChar w:fldCharType="begin"/>
@@ -2525,6 +7173,9 @@
           </w:tcPr>
           <w:p>
             <w:r>
+              <w:rPr>
+                <w:rStyle w:val="SubtleEmphasis"/>
+              </w:rPr>
               <w:t>Use</w:t>
             </w:r>
           </w:p>
@@ -2566,6 +7217,9 @@
           </w:tcPr>
           <w:p>
             <w:r>
+              <w:rPr>
+                <w:rStyle w:val="SubtleEmphasis"/>
+              </w:rPr>
               <w:t>Example</w:t>
             </w:r>
           </w:p>
@@ -2580,7 +7234,7 @@
                 <w:noProof/>
               </w:rPr>
               <w:drawing>
-                <wp:inline distT="0" distB="0" distL="0" distR="0" wp14:anchorId="2ED0C356" wp14:editId="19E2906A">
+                <wp:inline distT="0" distB="0" distL="0" distR="0" wp14:anchorId="66C36D4E" wp14:editId="72453EBF">
                   <wp:extent cx="4610936" cy="1667435"/>
                   <wp:effectExtent l="0" t="0" r="0" b="9525"/>
                   <wp:docPr id="7" name="Picture 7"/>
@@ -2595,7 +7249,7 @@
                           <pic:cNvPicPr/>
                         </pic:nvPicPr>
                         <pic:blipFill>
-                          <a:blip r:embed="rId13">
+                          <a:blip r:embed="rId23">
                             <a:extLst>
                               <a:ext uri="{28A0092B-C50C-407E-A947-70E740481C1C}">
                                 <a14:useLocalDpi xmlns:a14="http://schemas.microsoft.com/office/drawing/2010/main" val="0"/>
@@ -2625,7 +7279,6 @@
         </w:tc>
       </w:tr>
     </w:tbl>
-    <w:p/>
     <w:p>
       <w:pPr>
         <w:rPr>
@@ -2635,21 +7288,18 @@
           <w:szCs w:val="26"/>
         </w:rPr>
       </w:pPr>
-      <w:r>
-        <w:br w:type="page"/>
-      </w:r>
     </w:p>
     <w:p>
       <w:pPr>
         <w:pStyle w:val="Heading2"/>
       </w:pPr>
-      <w:bookmarkStart w:id="10" w:name="_Toc428724111"/>
+      <w:bookmarkStart w:id="22" w:name="_Toc430943640"/>
       <w:proofErr w:type="gramStart"/>
       <w:r>
         <w:lastRenderedPageBreak/>
         <w:t>exit</w:t>
       </w:r>
-      <w:bookmarkEnd w:id="10"/>
+      <w:bookmarkEnd w:id="22"/>
       <w:proofErr w:type="gramEnd"/>
       <w:r>
         <w:fldChar w:fldCharType="begin"/>
@@ -2695,6 +7345,9 @@
           </w:tcPr>
           <w:p>
             <w:r>
+              <w:rPr>
+                <w:rStyle w:val="SubtleEmphasis"/>
+              </w:rPr>
               <w:t>Use</w:t>
             </w:r>
           </w:p>
@@ -2736,6 +7389,9 @@
           </w:tcPr>
           <w:p>
             <w:r>
+              <w:rPr>
+                <w:rStyle w:val="SubtleEmphasis"/>
+              </w:rPr>
               <w:t>Example</w:t>
             </w:r>
           </w:p>
@@ -2750,7 +7406,7 @@
                 <w:noProof/>
               </w:rPr>
               <w:drawing>
-                <wp:inline distT="0" distB="0" distL="0" distR="0">
+                <wp:inline distT="0" distB="0" distL="0" distR="0" wp14:anchorId="6585176D" wp14:editId="3DE09C1F">
                   <wp:extent cx="4235958" cy="1304365"/>
                   <wp:effectExtent l="0" t="0" r="0" b="0"/>
                   <wp:docPr id="8" name="Picture 8"/>
@@ -2765,7 +7421,7 @@
                           <pic:cNvPicPr/>
                         </pic:nvPicPr>
                         <pic:blipFill>
-                          <a:blip r:embed="rId14">
+                          <a:blip r:embed="rId24">
                             <a:extLst>
                               <a:ext uri="{28A0092B-C50C-407E-A947-70E740481C1C}">
                                 <a14:useLocalDpi xmlns:a14="http://schemas.microsoft.com/office/drawing/2010/main" val="0"/>
@@ -2799,7 +7455,7 @@
                 <w:noProof/>
               </w:rPr>
               <w:drawing>
-                <wp:inline distT="0" distB="0" distL="0" distR="0">
+                <wp:inline distT="0" distB="0" distL="0" distR="0" wp14:anchorId="6CD21DD6" wp14:editId="53CF8D02">
                   <wp:extent cx="4219349" cy="1035423"/>
                   <wp:effectExtent l="0" t="0" r="0" b="0"/>
                   <wp:docPr id="9" name="Picture 9"/>
@@ -2814,7 +7470,7 @@
                           <pic:cNvPicPr/>
                         </pic:nvPicPr>
                         <pic:blipFill>
-                          <a:blip r:embed="rId15">
+                          <a:blip r:embed="rId25">
                             <a:extLst>
                               <a:ext uri="{28A0092B-C50C-407E-A947-70E740481C1C}">
                                 <a14:useLocalDpi xmlns:a14="http://schemas.microsoft.com/office/drawing/2010/main" val="0"/>
@@ -2851,6 +7507,9 @@
           </w:tcPr>
           <w:p>
             <w:r>
+              <w:rPr>
+                <w:rStyle w:val="SubtleEmphasis"/>
+              </w:rPr>
               <w:t>Possible Errors</w:t>
             </w:r>
           </w:p>
@@ -2899,21 +7558,30 @@
       </w:tr>
     </w:tbl>
     <w:p/>
-    <w:p>
+    <w:p/>
+    <w:p>
+      <w:pPr>
+        <w:rPr>
+          <w:rFonts w:asciiTheme="majorHAnsi" w:eastAsiaTheme="majorEastAsia" w:hAnsiTheme="majorHAnsi" w:cstheme="majorBidi"/>
+          <w:color w:val="802E90" w:themeColor="accent1" w:themeShade="BF"/>
+          <w:sz w:val="44"/>
+          <w:szCs w:val="32"/>
+        </w:rPr>
+      </w:pPr>
       <w:r>
         <w:br w:type="page"/>
       </w:r>
     </w:p>
     <w:p>
       <w:pPr>
-        <w:pStyle w:val="Heading2"/>
-      </w:pPr>
-      <w:bookmarkStart w:id="11" w:name="_Toc428724112"/>
+        <w:pStyle w:val="Heading1"/>
+      </w:pPr>
+      <w:bookmarkStart w:id="23" w:name="_Toc430943641"/>
       <w:r>
         <w:lastRenderedPageBreak/>
         <w:t>Possible Errors</w:t>
       </w:r>
-      <w:bookmarkEnd w:id="11"/>
+      <w:bookmarkEnd w:id="23"/>
     </w:p>
     <w:p/>
     <w:tbl>
@@ -3238,6 +7906,631 @@
               <w:t xml:space="preserve"> the program. </w:t>
             </w:r>
           </w:p>
+          <w:p/>
+        </w:tc>
+      </w:tr>
+      <w:tr>
+        <w:tc>
+          <w:tcPr>
+            <w:tcW w:w="1800" w:type="dxa"/>
+          </w:tcPr>
+          <w:p>
+            <w:proofErr w:type="spellStart"/>
+            <w:r>
+              <w:t>showall</w:t>
+            </w:r>
+            <w:proofErr w:type="spellEnd"/>
+            <w:r>
+              <w:fldChar w:fldCharType="begin"/>
+            </w:r>
+            <w:r>
+              <w:instrText xml:space="preserve"> XE "</w:instrText>
+            </w:r>
+            <w:proofErr w:type="spellStart"/>
+            <w:r>
+              <w:instrText>showall</w:instrText>
+            </w:r>
+            <w:proofErr w:type="spellEnd"/>
+            <w:r>
+              <w:instrText xml:space="preserve">" </w:instrText>
+            </w:r>
+            <w:r>
+              <w:fldChar w:fldCharType="end"/>
+            </w:r>
+          </w:p>
+        </w:tc>
+        <w:tc>
+          <w:tcPr>
+            <w:tcW w:w="7550" w:type="dxa"/>
+          </w:tcPr>
+          <w:p>
+            <w:pPr>
+              <w:rPr>
+                <w:i/>
+              </w:rPr>
+            </w:pPr>
+            <w:r>
+              <w:rPr>
+                <w:i/>
+              </w:rPr>
+              <w:t>“*ERROR: There are currently no PCBs to show information*”</w:t>
+            </w:r>
+          </w:p>
+          <w:p>
+            <w:r>
+              <w:t>This error is shown when no PCBs exist. This can be either because the user has not created any or that they have all been deleted.</w:t>
+            </w:r>
+          </w:p>
+          <w:p/>
+        </w:tc>
+      </w:tr>
+      <w:tr>
+        <w:tc>
+          <w:tcPr>
+            <w:tcW w:w="1800" w:type="dxa"/>
+          </w:tcPr>
+          <w:p>
+            <w:proofErr w:type="spellStart"/>
+            <w:r>
+              <w:t>showready</w:t>
+            </w:r>
+            <w:proofErr w:type="spellEnd"/>
+            <w:r>
+              <w:fldChar w:fldCharType="begin"/>
+            </w:r>
+            <w:r>
+              <w:instrText xml:space="preserve"> XE "</w:instrText>
+            </w:r>
+            <w:proofErr w:type="spellStart"/>
+            <w:r>
+              <w:instrText>showready</w:instrText>
+            </w:r>
+            <w:proofErr w:type="spellEnd"/>
+            <w:r>
+              <w:instrText xml:space="preserve">" </w:instrText>
+            </w:r>
+            <w:r>
+              <w:fldChar w:fldCharType="end"/>
+            </w:r>
+          </w:p>
+        </w:tc>
+        <w:tc>
+          <w:tcPr>
+            <w:tcW w:w="7550" w:type="dxa"/>
+          </w:tcPr>
+          <w:p>
+            <w:pPr>
+              <w:rPr>
+                <w:i/>
+              </w:rPr>
+            </w:pPr>
+            <w:r>
+              <w:rPr>
+                <w:i/>
+              </w:rPr>
+              <w:t xml:space="preserve">“*ERROR: There are currently no PCBs </w:t>
+            </w:r>
+            <w:r>
+              <w:rPr>
+                <w:i/>
+              </w:rPr>
+              <w:t>in the ready state</w:t>
+            </w:r>
+            <w:r>
+              <w:rPr>
+                <w:i/>
+              </w:rPr>
+              <w:t>*”</w:t>
+            </w:r>
+          </w:p>
+          <w:p>
+            <w:r>
+              <w:t xml:space="preserve">This error is shown when no PCBs </w:t>
+            </w:r>
+            <w:r>
+              <w:t xml:space="preserve">are in the ready state. </w:t>
+            </w:r>
+          </w:p>
+          <w:p/>
+          <w:p/>
+        </w:tc>
+      </w:tr>
+    </w:tbl>
+    <w:p>
+      <w:pPr>
+        <w:pStyle w:val="Heading1"/>
+      </w:pPr>
+      <w:bookmarkStart w:id="24" w:name="_Toc430943642"/>
+      <w:r>
+        <w:lastRenderedPageBreak/>
+        <w:t>Possible Errors</w:t>
+      </w:r>
+      <w:r>
+        <w:t xml:space="preserve"> (contd.)</w:t>
+      </w:r>
+      <w:bookmarkEnd w:id="24"/>
+    </w:p>
+    <w:tbl>
+      <w:tblPr>
+        <w:tblStyle w:val="TableGrid"/>
+        <w:tblW w:w="0" w:type="auto"/>
+        <w:tblBorders>
+          <w:top w:val="none" w:sz="0" w:space="0" w:color="auto"/>
+          <w:left w:val="none" w:sz="0" w:space="0" w:color="auto"/>
+          <w:bottom w:val="none" w:sz="0" w:space="0" w:color="auto"/>
+          <w:right w:val="none" w:sz="0" w:space="0" w:color="auto"/>
+          <w:insideH w:val="none" w:sz="0" w:space="0" w:color="auto"/>
+          <w:insideV w:val="none" w:sz="0" w:space="0" w:color="auto"/>
+        </w:tblBorders>
+        <w:tblLook w:val="04A0" w:firstRow="1" w:lastRow="0" w:firstColumn="1" w:lastColumn="0" w:noHBand="0" w:noVBand="1"/>
+      </w:tblPr>
+      <w:tblGrid>
+        <w:gridCol w:w="1800"/>
+        <w:gridCol w:w="7550"/>
+      </w:tblGrid>
+      <w:tr>
+        <w:tc>
+          <w:tcPr>
+            <w:tcW w:w="1800" w:type="dxa"/>
+          </w:tcPr>
+          <w:p>
+            <w:r>
+              <w:rPr>
+                <w:b/>
+              </w:rPr>
+              <w:t>Command</w:t>
+            </w:r>
+            <w:r>
+              <w:t xml:space="preserve"> </w:t>
+            </w:r>
+          </w:p>
+        </w:tc>
+        <w:tc>
+          <w:tcPr>
+            <w:tcW w:w="7550" w:type="dxa"/>
+          </w:tcPr>
+          <w:p>
+            <w:pPr>
+              <w:rPr>
+                <w:b/>
+              </w:rPr>
+            </w:pPr>
+            <w:r>
+              <w:rPr>
+                <w:b/>
+              </w:rPr>
+              <w:t>Error Description</w:t>
+            </w:r>
+          </w:p>
+        </w:tc>
+      </w:tr>
+      <w:tr>
+        <w:tc>
+          <w:tcPr>
+            <w:tcW w:w="1800" w:type="dxa"/>
+          </w:tcPr>
+          <w:p>
+            <w:proofErr w:type="spellStart"/>
+            <w:r>
+              <w:t>showpcb</w:t>
+            </w:r>
+            <w:proofErr w:type="spellEnd"/>
+            <w:r>
+              <w:fldChar w:fldCharType="begin"/>
+            </w:r>
+            <w:r>
+              <w:instrText xml:space="preserve"> XE "</w:instrText>
+            </w:r>
+            <w:proofErr w:type="spellStart"/>
+            <w:r>
+              <w:instrText>showpcb</w:instrText>
+            </w:r>
+            <w:proofErr w:type="spellEnd"/>
+            <w:r>
+              <w:instrText xml:space="preserve">" </w:instrText>
+            </w:r>
+            <w:r>
+              <w:fldChar w:fldCharType="end"/>
+            </w:r>
+          </w:p>
+          <w:p>
+            <w:proofErr w:type="spellStart"/>
+            <w:r>
+              <w:t>setpriority</w:t>
+            </w:r>
+            <w:proofErr w:type="spellEnd"/>
+            <w:r>
+              <w:fldChar w:fldCharType="begin"/>
+            </w:r>
+            <w:r>
+              <w:instrText xml:space="preserve"> XE "</w:instrText>
+            </w:r>
+            <w:proofErr w:type="spellStart"/>
+            <w:r>
+              <w:instrText>setpriority</w:instrText>
+            </w:r>
+            <w:proofErr w:type="spellEnd"/>
+            <w:r>
+              <w:instrText xml:space="preserve">" </w:instrText>
+            </w:r>
+            <w:r>
+              <w:fldChar w:fldCharType="end"/>
+            </w:r>
+          </w:p>
+          <w:p>
+            <w:r>
+              <w:t>block</w:t>
+            </w:r>
+            <w:r>
+              <w:fldChar w:fldCharType="begin"/>
+            </w:r>
+            <w:r>
+              <w:instrText xml:space="preserve"> XE "</w:instrText>
+            </w:r>
+            <w:r>
+              <w:instrText>block</w:instrText>
+            </w:r>
+            <w:r>
+              <w:instrText xml:space="preserve">" </w:instrText>
+            </w:r>
+            <w:r>
+              <w:fldChar w:fldCharType="end"/>
+            </w:r>
+          </w:p>
+          <w:p>
+            <w:r>
+              <w:t>unblock</w:t>
+            </w:r>
+            <w:r>
+              <w:fldChar w:fldCharType="begin"/>
+            </w:r>
+            <w:r>
+              <w:instrText xml:space="preserve"> XE "</w:instrText>
+            </w:r>
+            <w:r>
+              <w:instrText>unblock</w:instrText>
+            </w:r>
+            <w:r>
+              <w:instrText xml:space="preserve">" </w:instrText>
+            </w:r>
+            <w:r>
+              <w:fldChar w:fldCharType="end"/>
+            </w:r>
+          </w:p>
+          <w:p>
+            <w:r>
+              <w:t>suspend</w:t>
+            </w:r>
+            <w:r>
+              <w:fldChar w:fldCharType="begin"/>
+            </w:r>
+            <w:r>
+              <w:instrText xml:space="preserve"> XE "</w:instrText>
+            </w:r>
+            <w:r>
+              <w:instrText>suspend</w:instrText>
+            </w:r>
+            <w:r>
+              <w:instrText xml:space="preserve">" </w:instrText>
+            </w:r>
+            <w:r>
+              <w:fldChar w:fldCharType="end"/>
+            </w:r>
+          </w:p>
+          <w:p>
+            <w:r>
+              <w:t>resume</w:t>
+            </w:r>
+            <w:r>
+              <w:fldChar w:fldCharType="begin"/>
+            </w:r>
+            <w:r>
+              <w:instrText xml:space="preserve"> XE "</w:instrText>
+            </w:r>
+            <w:r>
+              <w:instrText>resume</w:instrText>
+            </w:r>
+            <w:r>
+              <w:instrText xml:space="preserve">" </w:instrText>
+            </w:r>
+            <w:r>
+              <w:fldChar w:fldCharType="end"/>
+            </w:r>
+          </w:p>
+          <w:p>
+            <w:proofErr w:type="spellStart"/>
+            <w:r>
+              <w:t>deletepcb</w:t>
+            </w:r>
+            <w:proofErr w:type="spellEnd"/>
+            <w:r>
+              <w:fldChar w:fldCharType="begin"/>
+            </w:r>
+            <w:r>
+              <w:instrText xml:space="preserve"> XE "</w:instrText>
+            </w:r>
+            <w:proofErr w:type="spellStart"/>
+            <w:r>
+              <w:instrText>deletepcb</w:instrText>
+            </w:r>
+            <w:proofErr w:type="spellEnd"/>
+            <w:r>
+              <w:instrText xml:space="preserve">" </w:instrText>
+            </w:r>
+            <w:r>
+              <w:fldChar w:fldCharType="end"/>
+            </w:r>
+          </w:p>
+          <w:p>
+            <w:r>
+              <w:fldChar w:fldCharType="begin"/>
+            </w:r>
+            <w:r>
+              <w:instrText xml:space="preserve"> XE "</w:instrText>
+            </w:r>
+            <w:r>
+              <w:instrText>setdate</w:instrText>
+            </w:r>
+            <w:r>
+              <w:instrText xml:space="preserve">" </w:instrText>
+            </w:r>
+            <w:r>
+              <w:fldChar w:fldCharType="end"/>
+            </w:r>
+          </w:p>
+        </w:tc>
+        <w:tc>
+          <w:tcPr>
+            <w:tcW w:w="7550" w:type="dxa"/>
+          </w:tcPr>
+          <w:p>
+            <w:pPr>
+              <w:rPr>
+                <w:i/>
+              </w:rPr>
+            </w:pPr>
+            <w:r>
+              <w:rPr>
+                <w:i/>
+              </w:rPr>
+              <w:t>“*ERROR: No PCB found with that name*”.</w:t>
+            </w:r>
+          </w:p>
+          <w:p>
+            <w:r>
+              <w:t>This error is shown when the user has entered in a name which does not match the name of any of the existing PCBs.</w:t>
+            </w:r>
+          </w:p>
+          <w:p/>
+        </w:tc>
+      </w:tr>
+      <w:tr>
+        <w:tc>
+          <w:tcPr>
+            <w:tcW w:w="1800" w:type="dxa"/>
+          </w:tcPr>
+          <w:p>
+            <w:proofErr w:type="spellStart"/>
+            <w:r>
+              <w:t>showblocked</w:t>
+            </w:r>
+            <w:proofErr w:type="spellEnd"/>
+            <w:r>
+              <w:fldChar w:fldCharType="begin"/>
+            </w:r>
+            <w:r>
+              <w:instrText xml:space="preserve"> XE "</w:instrText>
+            </w:r>
+            <w:proofErr w:type="spellStart"/>
+            <w:r>
+              <w:instrText>showblocked</w:instrText>
+            </w:r>
+            <w:proofErr w:type="spellEnd"/>
+            <w:r>
+              <w:instrText xml:space="preserve">" </w:instrText>
+            </w:r>
+            <w:r>
+              <w:fldChar w:fldCharType="end"/>
+            </w:r>
+          </w:p>
+        </w:tc>
+        <w:tc>
+          <w:tcPr>
+            <w:tcW w:w="7550" w:type="dxa"/>
+          </w:tcPr>
+          <w:p>
+            <w:pPr>
+              <w:rPr>
+                <w:i/>
+              </w:rPr>
+            </w:pPr>
+            <w:r>
+              <w:rPr>
+                <w:i/>
+              </w:rPr>
+              <w:t>“*ERROR: There are currently no PCBs in the blocked state*”</w:t>
+            </w:r>
+          </w:p>
+          <w:p>
+            <w:r>
+              <w:t>This error is shown when no PCBs are in the blocked state.</w:t>
+            </w:r>
+          </w:p>
+        </w:tc>
+      </w:tr>
+      <w:tr>
+        <w:tc>
+          <w:tcPr>
+            <w:tcW w:w="1800" w:type="dxa"/>
+          </w:tcPr>
+          <w:p/>
+        </w:tc>
+        <w:tc>
+          <w:tcPr>
+            <w:tcW w:w="7550" w:type="dxa"/>
+          </w:tcPr>
+          <w:p/>
+        </w:tc>
+      </w:tr>
+      <w:tr>
+        <w:tc>
+          <w:tcPr>
+            <w:tcW w:w="1800" w:type="dxa"/>
+          </w:tcPr>
+          <w:p>
+            <w:proofErr w:type="spellStart"/>
+            <w:r>
+              <w:t>setpriority</w:t>
+            </w:r>
+            <w:proofErr w:type="spellEnd"/>
+            <w:r>
+              <w:fldChar w:fldCharType="begin"/>
+            </w:r>
+            <w:r>
+              <w:instrText xml:space="preserve"> XE "</w:instrText>
+            </w:r>
+            <w:proofErr w:type="spellStart"/>
+            <w:r>
+              <w:instrText>setpriority</w:instrText>
+            </w:r>
+            <w:proofErr w:type="spellEnd"/>
+            <w:r>
+              <w:instrText xml:space="preserve">" </w:instrText>
+            </w:r>
+            <w:r>
+              <w:fldChar w:fldCharType="end"/>
+            </w:r>
+          </w:p>
+        </w:tc>
+        <w:tc>
+          <w:tcPr>
+            <w:tcW w:w="7550" w:type="dxa"/>
+          </w:tcPr>
+          <w:p>
+            <w:pPr>
+              <w:rPr>
+                <w:i/>
+              </w:rPr>
+            </w:pPr>
+            <w:r>
+              <w:rPr>
+                <w:i/>
+              </w:rPr>
+              <w:t>“*ERROR: The input priority value is invalid*”</w:t>
+            </w:r>
+          </w:p>
+          <w:p>
+            <w:r>
+              <w:t>This error is shown when the user has input a priority value that is either less than -127 or greater than 128.</w:t>
+            </w:r>
+          </w:p>
+          <w:p>
+            <w:pPr>
+              <w:rPr>
+                <w:i/>
+              </w:rPr>
+            </w:pPr>
+          </w:p>
+        </w:tc>
+      </w:tr>
+      <w:tr>
+        <w:tc>
+          <w:tcPr>
+            <w:tcW w:w="1800" w:type="dxa"/>
+          </w:tcPr>
+          <w:p>
+            <w:proofErr w:type="spellStart"/>
+            <w:r>
+              <w:t>createpcb</w:t>
+            </w:r>
+            <w:proofErr w:type="spellEnd"/>
+            <w:r>
+              <w:fldChar w:fldCharType="begin"/>
+            </w:r>
+            <w:r>
+              <w:instrText xml:space="preserve"> XE "</w:instrText>
+            </w:r>
+            <w:proofErr w:type="spellStart"/>
+            <w:r>
+              <w:instrText>createpcb</w:instrText>
+            </w:r>
+            <w:proofErr w:type="spellEnd"/>
+            <w:r>
+              <w:instrText xml:space="preserve">" </w:instrText>
+            </w:r>
+            <w:r>
+              <w:fldChar w:fldCharType="end"/>
+            </w:r>
+          </w:p>
+        </w:tc>
+        <w:tc>
+          <w:tcPr>
+            <w:tcW w:w="7550" w:type="dxa"/>
+          </w:tcPr>
+          <w:p>
+            <w:r>
+              <w:t>“</w:t>
+            </w:r>
+            <w:r>
+              <w:t>*ERROR: The input priority value was invalid. Try entering an integer between -127 and +128*</w:t>
+            </w:r>
+            <w:r>
+              <w:t>”</w:t>
+            </w:r>
+          </w:p>
+          <w:p>
+            <w:r>
+              <w:t>This error is shown when the user has input a priority value that is either less than -127 or greater than 128.</w:t>
+            </w:r>
+          </w:p>
+          <w:p/>
+          <w:p>
+            <w:r>
+              <w:t>“</w:t>
+            </w:r>
+            <w:r>
+              <w:t>*ERROR: The input class type was invalid. Try ent</w:t>
+            </w:r>
+            <w:r>
+              <w:t>ering in either '1' for app or 0</w:t>
+            </w:r>
+            <w:r>
+              <w:t>' for sys type*</w:t>
+            </w:r>
+            <w:r>
+              <w:t>”</w:t>
+            </w:r>
+          </w:p>
+          <w:p>
+            <w:r>
+              <w:t>This error is shown when the user has input a class value that is not a 1 or 0.</w:t>
+            </w:r>
+          </w:p>
+          <w:p/>
+          <w:p>
+            <w:r>
+              <w:t>“</w:t>
+            </w:r>
+            <w:r>
+              <w:t>*ERROR: The input name was not unique, try entering a new name*</w:t>
+            </w:r>
+            <w:r>
+              <w:t>”</w:t>
+            </w:r>
+          </w:p>
+          <w:p>
+            <w:r>
+              <w:t>This error is shown when the user has entered a name that is already in use by another PCB.</w:t>
+            </w:r>
+          </w:p>
+          <w:p/>
+          <w:p>
+            <w:pPr>
+              <w:rPr>
+                <w:i/>
+              </w:rPr>
+            </w:pPr>
+          </w:p>
         </w:tc>
       </w:tr>
     </w:tbl>
@@ -3251,12 +8544,12 @@
       <w:pPr>
         <w:pStyle w:val="Heading1"/>
       </w:pPr>
-      <w:bookmarkStart w:id="12" w:name="_Toc428724113"/>
+      <w:bookmarkStart w:id="25" w:name="_Toc430943643"/>
       <w:r>
         <w:lastRenderedPageBreak/>
         <w:t>Index</w:t>
       </w:r>
-      <w:bookmarkEnd w:id="12"/>
+      <w:bookmarkEnd w:id="25"/>
     </w:p>
     <w:p/>
     <w:p>
@@ -3265,8 +8558,8 @@
           <w:noProof/>
         </w:rPr>
         <w:sectPr>
-          <w:headerReference w:type="default" r:id="rId16"/>
-          <w:footerReference w:type="default" r:id="rId17"/>
+          <w:headerReference w:type="default" r:id="rId26"/>
+          <w:footerReference w:type="default" r:id="rId27"/>
           <w:pgSz w:w="12240" w:h="15840"/>
           <w:pgMar w:top="1440" w:right="1440" w:bottom="1440" w:left="1440" w:header="720" w:footer="720" w:gutter="0"/>
           <w:cols w:space="720"/>
@@ -3299,7 +8592,7 @@
           <w:noProof/>
         </w:rPr>
         <w:lastRenderedPageBreak/>
-        <w:t>case sensitive, 4</w:t>
+        <w:t>block, 4, 10, 17</w:t>
       </w:r>
     </w:p>
     <w:p>
@@ -3316,7 +8609,7 @@
         <w:rPr>
           <w:noProof/>
         </w:rPr>
-        <w:t>directoryfiles, 2, 4, 7, 9</w:t>
+        <w:t>case sensitive, 4</w:t>
       </w:r>
     </w:p>
     <w:p>
@@ -3333,7 +8626,7 @@
         <w:rPr>
           <w:noProof/>
         </w:rPr>
-        <w:t>displaydate, 2, 4, 5</w:t>
+        <w:t>createpcb, 4, 9, 17</w:t>
       </w:r>
     </w:p>
     <w:p>
@@ -3350,7 +8643,7 @@
         <w:rPr>
           <w:noProof/>
         </w:rPr>
-        <w:t>exit, 2, 4, 8, 9</w:t>
+        <w:t>deletepcb, 4, 10, 17</w:t>
       </w:r>
     </w:p>
     <w:p>
@@ -3367,8 +8660,7 @@
         <w:rPr>
           <w:noProof/>
         </w:rPr>
-        <w:lastRenderedPageBreak/>
-        <w:t>help, 2, 4, 7</w:t>
+        <w:t>directoryfiles, 4, 8, 16</w:t>
       </w:r>
     </w:p>
     <w:p>
@@ -3385,7 +8677,7 @@
         <w:rPr>
           <w:noProof/>
         </w:rPr>
-        <w:t>restoredate, 2, 4, 6</w:t>
+        <w:t>displaydate, 4, 6</w:t>
       </w:r>
     </w:p>
     <w:p>
@@ -3402,7 +8694,7 @@
         <w:rPr>
           <w:noProof/>
         </w:rPr>
-        <w:t>setdate, 2, 4, 5, 6, 9</w:t>
+        <w:t>exit, 5, 15, 16</w:t>
       </w:r>
     </w:p>
     <w:p>
@@ -3419,7 +8711,195 @@
         <w:rPr>
           <w:noProof/>
         </w:rPr>
-        <w:t>version, 4, 5</w:t>
+        <w:t>help, 5, 14</w:t>
+      </w:r>
+    </w:p>
+    <w:p>
+      <w:pPr>
+        <w:pStyle w:val="Index1"/>
+        <w:tabs>
+          <w:tab w:val="right" w:leader="dot" w:pos="4310"/>
+        </w:tabs>
+        <w:rPr>
+          <w:noProof/>
+        </w:rPr>
+      </w:pPr>
+      <w:r>
+        <w:rPr>
+          <w:noProof/>
+        </w:rPr>
+        <w:t>restoredate, 4, 7</w:t>
+      </w:r>
+    </w:p>
+    <w:p>
+      <w:pPr>
+        <w:pStyle w:val="Index1"/>
+        <w:tabs>
+          <w:tab w:val="right" w:leader="dot" w:pos="4310"/>
+        </w:tabs>
+        <w:rPr>
+          <w:noProof/>
+        </w:rPr>
+      </w:pPr>
+      <w:r>
+        <w:rPr>
+          <w:noProof/>
+        </w:rPr>
+        <w:t>resume, 4, 12, 17</w:t>
+      </w:r>
+    </w:p>
+    <w:p>
+      <w:pPr>
+        <w:pStyle w:val="Index1"/>
+        <w:tabs>
+          <w:tab w:val="right" w:leader="dot" w:pos="4310"/>
+        </w:tabs>
+        <w:rPr>
+          <w:noProof/>
+        </w:rPr>
+      </w:pPr>
+      <w:r>
+        <w:rPr>
+          <w:noProof/>
+        </w:rPr>
+        <w:lastRenderedPageBreak/>
+        <w:t>setdate, 4, 6, 7, 9, 10, 11, 12, 13, 14, 16, 17</w:t>
+      </w:r>
+    </w:p>
+    <w:p>
+      <w:pPr>
+        <w:pStyle w:val="Index1"/>
+        <w:tabs>
+          <w:tab w:val="right" w:leader="dot" w:pos="4310"/>
+        </w:tabs>
+        <w:rPr>
+          <w:noProof/>
+        </w:rPr>
+      </w:pPr>
+      <w:r>
+        <w:rPr>
+          <w:noProof/>
+        </w:rPr>
+        <w:t>setpriority, 4, 12, 17</w:t>
+      </w:r>
+    </w:p>
+    <w:p>
+      <w:pPr>
+        <w:pStyle w:val="Index1"/>
+        <w:tabs>
+          <w:tab w:val="right" w:leader="dot" w:pos="4310"/>
+        </w:tabs>
+        <w:rPr>
+          <w:noProof/>
+        </w:rPr>
+      </w:pPr>
+      <w:r>
+        <w:rPr>
+          <w:noProof/>
+        </w:rPr>
+        <w:t>showall, 4, 13, 16</w:t>
+      </w:r>
+    </w:p>
+    <w:p>
+      <w:pPr>
+        <w:pStyle w:val="Index1"/>
+        <w:tabs>
+          <w:tab w:val="right" w:leader="dot" w:pos="4310"/>
+        </w:tabs>
+        <w:rPr>
+          <w:noProof/>
+        </w:rPr>
+      </w:pPr>
+      <w:r>
+        <w:rPr>
+          <w:noProof/>
+        </w:rPr>
+        <w:t>showblocked, 4, 14, 17</w:t>
+      </w:r>
+    </w:p>
+    <w:p>
+      <w:pPr>
+        <w:pStyle w:val="Index1"/>
+        <w:tabs>
+          <w:tab w:val="right" w:leader="dot" w:pos="4310"/>
+        </w:tabs>
+        <w:rPr>
+          <w:noProof/>
+        </w:rPr>
+      </w:pPr>
+      <w:r>
+        <w:rPr>
+          <w:noProof/>
+        </w:rPr>
+        <w:t>showpcb, 4, 13, 17</w:t>
+      </w:r>
+    </w:p>
+    <w:p>
+      <w:pPr>
+        <w:pStyle w:val="Index1"/>
+        <w:tabs>
+          <w:tab w:val="right" w:leader="dot" w:pos="4310"/>
+        </w:tabs>
+        <w:rPr>
+          <w:noProof/>
+        </w:rPr>
+      </w:pPr>
+      <w:r>
+        <w:rPr>
+          <w:noProof/>
+        </w:rPr>
+        <w:t>showready, 4, 14, 16</w:t>
+      </w:r>
+    </w:p>
+    <w:p>
+      <w:pPr>
+        <w:pStyle w:val="Index1"/>
+        <w:tabs>
+          <w:tab w:val="right" w:leader="dot" w:pos="4310"/>
+        </w:tabs>
+        <w:rPr>
+          <w:noProof/>
+        </w:rPr>
+      </w:pPr>
+      <w:r>
+        <w:rPr>
+          <w:noProof/>
+        </w:rPr>
+        <w:t>suspend, 4, 11, 17</w:t>
+      </w:r>
+    </w:p>
+    <w:p>
+      <w:pPr>
+        <w:pStyle w:val="Index1"/>
+        <w:tabs>
+          <w:tab w:val="right" w:leader="dot" w:pos="4310"/>
+        </w:tabs>
+        <w:rPr>
+          <w:noProof/>
+        </w:rPr>
+      </w:pPr>
+      <w:r>
+        <w:rPr>
+          <w:noProof/>
+        </w:rPr>
+        <w:t>unblock, 4, 11, 17</w:t>
+      </w:r>
+    </w:p>
+    <w:p>
+      <w:pPr>
+        <w:pStyle w:val="Index1"/>
+        <w:tabs>
+          <w:tab w:val="right" w:leader="dot" w:pos="4310"/>
+        </w:tabs>
+        <w:rPr>
+          <w:noProof/>
+        </w:rPr>
+      </w:pPr>
+      <w:r>
+        <w:rPr>
+          <w:noProof/>
+        </w:rPr>
+        <w:t>version, 4, 6</w:t>
       </w:r>
     </w:p>
     <w:p>
@@ -3515,7 +8995,7 @@
           <w:rPr>
             <w:noProof/>
           </w:rPr>
-          <w:t>3</w:t>
+          <w:t>2</w:t>
         </w:r>
         <w:r>
           <w:rPr>
@@ -4771,7 +10251,7 @@
 </file>
 
 <file path=customXml/itemProps1.xml><?xml version="1.0" encoding="utf-8"?>
-<ds:datastoreItem xmlns:ds="http://schemas.openxmlformats.org/officeDocument/2006/customXml" ds:itemID="{9C218514-5077-4CEA-B57E-9269AF76A406}">
+<ds:datastoreItem xmlns:ds="http://schemas.openxmlformats.org/officeDocument/2006/customXml" ds:itemID="{154D9F15-4F01-4D98-B66B-6A36C3726201}">
   <ds:schemaRefs>
     <ds:schemaRef ds:uri="http://schemas.openxmlformats.org/officeDocument/2006/bibliography"/>
   </ds:schemaRefs>

--- a/Manuals/User Manual.docx
+++ b/Manuals/User Manual.docx
@@ -59,7 +59,21 @@
         <w:rPr>
           <w:sz w:val="28"/>
         </w:rPr>
-        <w:t>(Version 0.2.0</w:t>
+        <w:t>(Version 0.</w:t>
+      </w:r>
+      <w:r>
+        <w:rPr>
+          <w:sz w:val="28"/>
+        </w:rPr>
+        <w:t>3</w:t>
+      </w:r>
+      <w:bookmarkStart w:id="0" w:name="_GoBack"/>
+      <w:bookmarkEnd w:id="0"/>
+      <w:r>
+        <w:rPr>
+          <w:sz w:val="28"/>
+        </w:rPr>
+        <w:t>.0</w:t>
       </w:r>
       <w:r>
         <w:rPr>
@@ -133,8 +147,6 @@
       <w:r>
         <w:br w:type="page"/>
       </w:r>
-      <w:bookmarkStart w:id="0" w:name="_GoBack"/>
-      <w:bookmarkEnd w:id="0"/>
     </w:p>
     <w:sdt>
       <w:sdtPr>
@@ -187,7 +199,7 @@
           <w:r>
             <w:fldChar w:fldCharType="separate"/>
           </w:r>
-          <w:hyperlink w:anchor="_Toc430943619" w:history="1">
+          <w:hyperlink w:anchor="_Toc432854542" w:history="1">
             <w:r>
               <w:rPr>
                 <w:rStyle w:val="Hyperlink"/>
@@ -214,7 +226,7 @@
                 <w:noProof/>
                 <w:webHidden/>
               </w:rPr>
-              <w:instrText xml:space="preserve"> PAGEREF _Toc430943619 \h </w:instrText>
+              <w:instrText xml:space="preserve"> PAGEREF _Toc432854542 \h </w:instrText>
             </w:r>
             <w:r>
               <w:rPr>
@@ -234,7 +246,7 @@
                 <w:noProof/>
                 <w:webHidden/>
               </w:rPr>
-              <w:t>3</w:t>
+              <w:t>4</w:t>
             </w:r>
             <w:r>
               <w:rPr>
@@ -257,7 +269,7 @@
               <w:sz w:val="22"/>
             </w:rPr>
           </w:pPr>
-          <w:hyperlink w:anchor="_Toc430943620" w:history="1">
+          <w:hyperlink w:anchor="_Toc432854543" w:history="1">
             <w:r>
               <w:rPr>
                 <w:rStyle w:val="Hyperlink"/>
@@ -284,7 +296,7 @@
                 <w:noProof/>
                 <w:webHidden/>
               </w:rPr>
-              <w:instrText xml:space="preserve"> PAGEREF _Toc430943620 \h </w:instrText>
+              <w:instrText xml:space="preserve"> PAGEREF _Toc432854543 \h </w:instrText>
             </w:r>
             <w:r>
               <w:rPr>
@@ -304,7 +316,7 @@
                 <w:noProof/>
                 <w:webHidden/>
               </w:rPr>
-              <w:t>4</w:t>
+              <w:t>5</w:t>
             </w:r>
             <w:r>
               <w:rPr>
@@ -327,7 +339,7 @@
               <w:sz w:val="22"/>
             </w:rPr>
           </w:pPr>
-          <w:hyperlink w:anchor="_Toc430943621" w:history="1">
+          <w:hyperlink w:anchor="_Toc432854544" w:history="1">
             <w:r>
               <w:rPr>
                 <w:rStyle w:val="Hyperlink"/>
@@ -354,7 +366,7 @@
                 <w:noProof/>
                 <w:webHidden/>
               </w:rPr>
-              <w:instrText xml:space="preserve"> PAGEREF _Toc430943621 \h </w:instrText>
+              <w:instrText xml:space="preserve"> PAGEREF _Toc432854544 \h </w:instrText>
             </w:r>
             <w:r>
               <w:rPr>
@@ -374,7 +386,7 @@
                 <w:noProof/>
                 <w:webHidden/>
               </w:rPr>
-              <w:t>5</w:t>
+              <w:t>6</w:t>
             </w:r>
             <w:r>
               <w:rPr>
@@ -397,7 +409,7 @@
               <w:sz w:val="22"/>
             </w:rPr>
           </w:pPr>
-          <w:hyperlink w:anchor="_Toc430943622" w:history="1">
+          <w:hyperlink w:anchor="_Toc432854545" w:history="1">
             <w:r>
               <w:rPr>
                 <w:rStyle w:val="Hyperlink"/>
@@ -424,7 +436,7 @@
                 <w:noProof/>
                 <w:webHidden/>
               </w:rPr>
-              <w:instrText xml:space="preserve"> PAGEREF _Toc430943622 \h </w:instrText>
+              <w:instrText xml:space="preserve"> PAGEREF _Toc432854545 \h </w:instrText>
             </w:r>
             <w:r>
               <w:rPr>
@@ -444,7 +456,7 @@
                 <w:noProof/>
                 <w:webHidden/>
               </w:rPr>
-              <w:t>6</w:t>
+              <w:t>7</w:t>
             </w:r>
             <w:r>
               <w:rPr>
@@ -467,7 +479,7 @@
               <w:sz w:val="22"/>
             </w:rPr>
           </w:pPr>
-          <w:hyperlink w:anchor="_Toc430943623" w:history="1">
+          <w:hyperlink w:anchor="_Toc432854546" w:history="1">
             <w:r>
               <w:rPr>
                 <w:rStyle w:val="Hyperlink"/>
@@ -494,7 +506,7 @@
                 <w:noProof/>
                 <w:webHidden/>
               </w:rPr>
-              <w:instrText xml:space="preserve"> PAGEREF _Toc430943623 \h </w:instrText>
+              <w:instrText xml:space="preserve"> PAGEREF _Toc432854546 \h </w:instrText>
             </w:r>
             <w:r>
               <w:rPr>
@@ -514,7 +526,7 @@
                 <w:noProof/>
                 <w:webHidden/>
               </w:rPr>
-              <w:t>6</w:t>
+              <w:t>7</w:t>
             </w:r>
             <w:r>
               <w:rPr>
@@ -537,7 +549,7 @@
               <w:sz w:val="22"/>
             </w:rPr>
           </w:pPr>
-          <w:hyperlink w:anchor="_Toc430943624" w:history="1">
+          <w:hyperlink w:anchor="_Toc432854547" w:history="1">
             <w:r>
               <w:rPr>
                 <w:rStyle w:val="Hyperlink"/>
@@ -564,7 +576,7 @@
                 <w:noProof/>
                 <w:webHidden/>
               </w:rPr>
-              <w:instrText xml:space="preserve"> PAGEREF _Toc430943624 \h </w:instrText>
+              <w:instrText xml:space="preserve"> PAGEREF _Toc432854547 \h </w:instrText>
             </w:r>
             <w:r>
               <w:rPr>
@@ -584,7 +596,7 @@
                 <w:noProof/>
                 <w:webHidden/>
               </w:rPr>
-              <w:t>6</w:t>
+              <w:t>7</w:t>
             </w:r>
             <w:r>
               <w:rPr>
@@ -607,7 +619,7 @@
               <w:sz w:val="22"/>
             </w:rPr>
           </w:pPr>
-          <w:hyperlink w:anchor="_Toc430943625" w:history="1">
+          <w:hyperlink w:anchor="_Toc432854548" w:history="1">
             <w:r>
               <w:rPr>
                 <w:rStyle w:val="Hyperlink"/>
@@ -634,7 +646,7 @@
                 <w:noProof/>
                 <w:webHidden/>
               </w:rPr>
-              <w:instrText xml:space="preserve"> PAGEREF _Toc430943625 \h </w:instrText>
+              <w:instrText xml:space="preserve"> PAGEREF _Toc432854548 \h </w:instrText>
             </w:r>
             <w:r>
               <w:rPr>
@@ -654,7 +666,7 @@
                 <w:noProof/>
                 <w:webHidden/>
               </w:rPr>
-              <w:t>7</w:t>
+              <w:t>8</w:t>
             </w:r>
             <w:r>
               <w:rPr>
@@ -677,7 +689,7 @@
               <w:sz w:val="22"/>
             </w:rPr>
           </w:pPr>
-          <w:hyperlink w:anchor="_Toc430943626" w:history="1">
+          <w:hyperlink w:anchor="_Toc432854549" w:history="1">
             <w:r>
               <w:rPr>
                 <w:rStyle w:val="Hyperlink"/>
@@ -704,7 +716,7 @@
                 <w:noProof/>
                 <w:webHidden/>
               </w:rPr>
-              <w:instrText xml:space="preserve"> PAGEREF _Toc430943626 \h </w:instrText>
+              <w:instrText xml:space="preserve"> PAGEREF _Toc432854549 \h </w:instrText>
             </w:r>
             <w:r>
               <w:rPr>
@@ -724,7 +736,7 @@
                 <w:noProof/>
                 <w:webHidden/>
               </w:rPr>
-              <w:t>7</w:t>
+              <w:t>8</w:t>
             </w:r>
             <w:r>
               <w:rPr>
@@ -747,7 +759,7 @@
               <w:sz w:val="22"/>
             </w:rPr>
           </w:pPr>
-          <w:hyperlink w:anchor="_Toc430943627" w:history="1">
+          <w:hyperlink w:anchor="_Toc432854550" w:history="1">
             <w:r>
               <w:rPr>
                 <w:rStyle w:val="Hyperlink"/>
@@ -774,7 +786,7 @@
                 <w:noProof/>
                 <w:webHidden/>
               </w:rPr>
-              <w:instrText xml:space="preserve"> PAGEREF _Toc430943627 \h </w:instrText>
+              <w:instrText xml:space="preserve"> PAGEREF _Toc432854550 \h </w:instrText>
             </w:r>
             <w:r>
               <w:rPr>
@@ -794,7 +806,7 @@
                 <w:noProof/>
                 <w:webHidden/>
               </w:rPr>
-              <w:t>8</w:t>
+              <w:t>9</w:t>
             </w:r>
             <w:r>
               <w:rPr>
@@ -817,7 +829,7 @@
               <w:sz w:val="22"/>
             </w:rPr>
           </w:pPr>
-          <w:hyperlink w:anchor="_Toc430943628" w:history="1">
+          <w:hyperlink w:anchor="_Toc432854551" w:history="1">
             <w:r>
               <w:rPr>
                 <w:rStyle w:val="Hyperlink"/>
@@ -844,7 +856,7 @@
                 <w:noProof/>
                 <w:webHidden/>
               </w:rPr>
-              <w:instrText xml:space="preserve"> PAGEREF _Toc430943628 \h </w:instrText>
+              <w:instrText xml:space="preserve"> PAGEREF _Toc432854551 \h </w:instrText>
             </w:r>
             <w:r>
               <w:rPr>
@@ -864,7 +876,7 @@
                 <w:noProof/>
                 <w:webHidden/>
               </w:rPr>
-              <w:t>9</w:t>
+              <w:t>10</w:t>
             </w:r>
             <w:r>
               <w:rPr>
@@ -887,7 +899,7 @@
               <w:sz w:val="22"/>
             </w:rPr>
           </w:pPr>
-          <w:hyperlink w:anchor="_Toc430943629" w:history="1">
+          <w:hyperlink w:anchor="_Toc432854552" w:history="1">
             <w:r>
               <w:rPr>
                 <w:rStyle w:val="Hyperlink"/>
@@ -914,7 +926,7 @@
                 <w:noProof/>
                 <w:webHidden/>
               </w:rPr>
-              <w:instrText xml:space="preserve"> PAGEREF _Toc430943629 \h </w:instrText>
+              <w:instrText xml:space="preserve"> PAGEREF _Toc432854552 \h </w:instrText>
             </w:r>
             <w:r>
               <w:rPr>
@@ -934,7 +946,7 @@
                 <w:noProof/>
                 <w:webHidden/>
               </w:rPr>
-              <w:t>10</w:t>
+              <w:t>11</w:t>
             </w:r>
             <w:r>
               <w:rPr>
@@ -957,7 +969,7 @@
               <w:sz w:val="22"/>
             </w:rPr>
           </w:pPr>
-          <w:hyperlink w:anchor="_Toc430943630" w:history="1">
+          <w:hyperlink w:anchor="_Toc432854553" w:history="1">
             <w:r>
               <w:rPr>
                 <w:rStyle w:val="Hyperlink"/>
@@ -984,7 +996,7 @@
                 <w:noProof/>
                 <w:webHidden/>
               </w:rPr>
-              <w:instrText xml:space="preserve"> PAGEREF _Toc430943630 \h </w:instrText>
+              <w:instrText xml:space="preserve"> PAGEREF _Toc432854553 \h </w:instrText>
             </w:r>
             <w:r>
               <w:rPr>
@@ -1004,7 +1016,7 @@
                 <w:noProof/>
                 <w:webHidden/>
               </w:rPr>
-              <w:t>10</w:t>
+              <w:t>11</w:t>
             </w:r>
             <w:r>
               <w:rPr>
@@ -1027,7 +1039,7 @@
               <w:sz w:val="22"/>
             </w:rPr>
           </w:pPr>
-          <w:hyperlink w:anchor="_Toc430943631" w:history="1">
+          <w:hyperlink w:anchor="_Toc432854554" w:history="1">
             <w:r>
               <w:rPr>
                 <w:rStyle w:val="Hyperlink"/>
@@ -1054,7 +1066,7 @@
                 <w:noProof/>
                 <w:webHidden/>
               </w:rPr>
-              <w:instrText xml:space="preserve"> PAGEREF _Toc430943631 \h </w:instrText>
+              <w:instrText xml:space="preserve"> PAGEREF _Toc432854554 \h </w:instrText>
             </w:r>
             <w:r>
               <w:rPr>
@@ -1074,7 +1086,7 @@
                 <w:noProof/>
                 <w:webHidden/>
               </w:rPr>
-              <w:t>11</w:t>
+              <w:t>12</w:t>
             </w:r>
             <w:r>
               <w:rPr>
@@ -1097,7 +1109,7 @@
               <w:sz w:val="22"/>
             </w:rPr>
           </w:pPr>
-          <w:hyperlink w:anchor="_Toc430943632" w:history="1">
+          <w:hyperlink w:anchor="_Toc432854555" w:history="1">
             <w:r>
               <w:rPr>
                 <w:rStyle w:val="Hyperlink"/>
@@ -1124,7 +1136,7 @@
                 <w:noProof/>
                 <w:webHidden/>
               </w:rPr>
-              <w:instrText xml:space="preserve"> PAGEREF _Toc430943632 \h </w:instrText>
+              <w:instrText xml:space="preserve"> PAGEREF _Toc432854555 \h </w:instrText>
             </w:r>
             <w:r>
               <w:rPr>
@@ -1144,7 +1156,7 @@
                 <w:noProof/>
                 <w:webHidden/>
               </w:rPr>
-              <w:t>11</w:t>
+              <w:t>12</w:t>
             </w:r>
             <w:r>
               <w:rPr>
@@ -1167,7 +1179,7 @@
               <w:sz w:val="22"/>
             </w:rPr>
           </w:pPr>
-          <w:hyperlink w:anchor="_Toc430943633" w:history="1">
+          <w:hyperlink w:anchor="_Toc432854556" w:history="1">
             <w:r>
               <w:rPr>
                 <w:rStyle w:val="Hyperlink"/>
@@ -1194,7 +1206,7 @@
                 <w:noProof/>
                 <w:webHidden/>
               </w:rPr>
-              <w:instrText xml:space="preserve"> PAGEREF _Toc430943633 \h </w:instrText>
+              <w:instrText xml:space="preserve"> PAGEREF _Toc432854556 \h </w:instrText>
             </w:r>
             <w:r>
               <w:rPr>
@@ -1214,7 +1226,7 @@
                 <w:noProof/>
                 <w:webHidden/>
               </w:rPr>
-              <w:t>12</w:t>
+              <w:t>13</w:t>
             </w:r>
             <w:r>
               <w:rPr>
@@ -1237,7 +1249,7 @@
               <w:sz w:val="22"/>
             </w:rPr>
           </w:pPr>
-          <w:hyperlink w:anchor="_Toc430943634" w:history="1">
+          <w:hyperlink w:anchor="_Toc432854557" w:history="1">
             <w:r>
               <w:rPr>
                 <w:rStyle w:val="Hyperlink"/>
@@ -1264,7 +1276,7 @@
                 <w:noProof/>
                 <w:webHidden/>
               </w:rPr>
-              <w:instrText xml:space="preserve"> PAGEREF _Toc430943634 \h </w:instrText>
+              <w:instrText xml:space="preserve"> PAGEREF _Toc432854557 \h </w:instrText>
             </w:r>
             <w:r>
               <w:rPr>
@@ -1284,7 +1296,7 @@
                 <w:noProof/>
                 <w:webHidden/>
               </w:rPr>
-              <w:t>12</w:t>
+              <w:t>13</w:t>
             </w:r>
             <w:r>
               <w:rPr>
@@ -1307,7 +1319,7 @@
               <w:sz w:val="22"/>
             </w:rPr>
           </w:pPr>
-          <w:hyperlink w:anchor="_Toc430943635" w:history="1">
+          <w:hyperlink w:anchor="_Toc432854558" w:history="1">
             <w:r>
               <w:rPr>
                 <w:rStyle w:val="Hyperlink"/>
@@ -1334,7 +1346,7 @@
                 <w:noProof/>
                 <w:webHidden/>
               </w:rPr>
-              <w:instrText xml:space="preserve"> PAGEREF _Toc430943635 \h </w:instrText>
+              <w:instrText xml:space="preserve"> PAGEREF _Toc432854558 \h </w:instrText>
             </w:r>
             <w:r>
               <w:rPr>
@@ -1354,7 +1366,7 @@
                 <w:noProof/>
                 <w:webHidden/>
               </w:rPr>
-              <w:t>13</w:t>
+              <w:t>14</w:t>
             </w:r>
             <w:r>
               <w:rPr>
@@ -1377,7 +1389,7 @@
               <w:sz w:val="22"/>
             </w:rPr>
           </w:pPr>
-          <w:hyperlink w:anchor="_Toc430943636" w:history="1">
+          <w:hyperlink w:anchor="_Toc432854559" w:history="1">
             <w:r>
               <w:rPr>
                 <w:rStyle w:val="Hyperlink"/>
@@ -1404,7 +1416,7 @@
                 <w:noProof/>
                 <w:webHidden/>
               </w:rPr>
-              <w:instrText xml:space="preserve"> PAGEREF _Toc430943636 \h </w:instrText>
+              <w:instrText xml:space="preserve"> PAGEREF _Toc432854559 \h </w:instrText>
             </w:r>
             <w:r>
               <w:rPr>
@@ -1424,7 +1436,7 @@
                 <w:noProof/>
                 <w:webHidden/>
               </w:rPr>
-              <w:t>13</w:t>
+              <w:t>14</w:t>
             </w:r>
             <w:r>
               <w:rPr>
@@ -1447,7 +1459,7 @@
               <w:sz w:val="22"/>
             </w:rPr>
           </w:pPr>
-          <w:hyperlink w:anchor="_Toc430943637" w:history="1">
+          <w:hyperlink w:anchor="_Toc432854560" w:history="1">
             <w:r>
               <w:rPr>
                 <w:rStyle w:val="Hyperlink"/>
@@ -1474,7 +1486,7 @@
                 <w:noProof/>
                 <w:webHidden/>
               </w:rPr>
-              <w:instrText xml:space="preserve"> PAGEREF _Toc430943637 \h </w:instrText>
+              <w:instrText xml:space="preserve"> PAGEREF _Toc432854560 \h </w:instrText>
             </w:r>
             <w:r>
               <w:rPr>
@@ -1494,7 +1506,7 @@
                 <w:noProof/>
                 <w:webHidden/>
               </w:rPr>
-              <w:t>14</w:t>
+              <w:t>15</w:t>
             </w:r>
             <w:r>
               <w:rPr>
@@ -1517,7 +1529,7 @@
               <w:sz w:val="22"/>
             </w:rPr>
           </w:pPr>
-          <w:hyperlink w:anchor="_Toc430943638" w:history="1">
+          <w:hyperlink w:anchor="_Toc432854561" w:history="1">
             <w:r>
               <w:rPr>
                 <w:rStyle w:val="Hyperlink"/>
@@ -1544,7 +1556,7 @@
                 <w:noProof/>
                 <w:webHidden/>
               </w:rPr>
-              <w:instrText xml:space="preserve"> PAGEREF _Toc430943638 \h </w:instrText>
+              <w:instrText xml:space="preserve"> PAGEREF _Toc432854561 \h </w:instrText>
             </w:r>
             <w:r>
               <w:rPr>
@@ -1564,7 +1576,7 @@
                 <w:noProof/>
                 <w:webHidden/>
               </w:rPr>
-              <w:t>14</w:t>
+              <w:t>15</w:t>
             </w:r>
             <w:r>
               <w:rPr>
@@ -1587,13 +1599,36 @@
               <w:sz w:val="22"/>
             </w:rPr>
           </w:pPr>
-          <w:hyperlink w:anchor="_Toc430943639" w:history="1">
+          <w:hyperlink w:anchor="_Toc432854562" w:history="1">
             <w:r>
               <w:rPr>
                 <w:rStyle w:val="Hyperlink"/>
                 <w:noProof/>
               </w:rPr>
-              <w:t>help</w:t>
+              <w:t>sjf</w:t>
+            </w:r>
+            <w:r>
+              <w:rPr>
+                <w:rStyle w:val="Hyperlink"/>
+                <w:noProof/>
+              </w:rPr>
+              <w:fldChar w:fldCharType="begin"/>
+            </w:r>
+            <w:r>
+              <w:instrText xml:space="preserve"> XE "</w:instrText>
+            </w:r>
+            <w:r>
+              <w:instrText>sjf</w:instrText>
+            </w:r>
+            <w:r>
+              <w:instrText xml:space="preserve">" </w:instrText>
+            </w:r>
+            <w:r>
+              <w:rPr>
+                <w:rStyle w:val="Hyperlink"/>
+                <w:noProof/>
+              </w:rPr>
+              <w:fldChar w:fldCharType="end"/>
             </w:r>
             <w:r>
               <w:rPr>
@@ -1614,7 +1649,7 @@
                 <w:noProof/>
                 <w:webHidden/>
               </w:rPr>
-              <w:instrText xml:space="preserve"> PAGEREF _Toc430943639 \h </w:instrText>
+              <w:instrText xml:space="preserve"> PAGEREF _Toc432854562 \h </w:instrText>
             </w:r>
             <w:r>
               <w:rPr>
@@ -1634,7 +1669,7 @@
                 <w:noProof/>
                 <w:webHidden/>
               </w:rPr>
-              <w:t>14</w:t>
+              <w:t>16</w:t>
             </w:r>
             <w:r>
               <w:rPr>
@@ -1657,12 +1692,640 @@
               <w:sz w:val="22"/>
             </w:rPr>
           </w:pPr>
-          <w:hyperlink w:anchor="_Toc430943640" w:history="1">
+          <w:hyperlink w:anchor="_Toc432854563" w:history="1">
             <w:r>
               <w:rPr>
                 <w:rStyle w:val="Hyperlink"/>
                 <w:noProof/>
               </w:rPr>
+              <w:t>fifo</w:t>
+            </w:r>
+            <w:r>
+              <w:rPr>
+                <w:rStyle w:val="Hyperlink"/>
+                <w:noProof/>
+              </w:rPr>
+              <w:fldChar w:fldCharType="begin"/>
+            </w:r>
+            <w:r>
+              <w:instrText xml:space="preserve"> XE "</w:instrText>
+            </w:r>
+            <w:r>
+              <w:instrText>fifo</w:instrText>
+            </w:r>
+            <w:r>
+              <w:instrText xml:space="preserve">" </w:instrText>
+            </w:r>
+            <w:r>
+              <w:rPr>
+                <w:rStyle w:val="Hyperlink"/>
+                <w:noProof/>
+              </w:rPr>
+              <w:fldChar w:fldCharType="end"/>
+            </w:r>
+            <w:r>
+              <w:rPr>
+                <w:noProof/>
+                <w:webHidden/>
+              </w:rPr>
+              <w:tab/>
+            </w:r>
+            <w:r>
+              <w:rPr>
+                <w:noProof/>
+                <w:webHidden/>
+              </w:rPr>
+              <w:fldChar w:fldCharType="begin"/>
+            </w:r>
+            <w:r>
+              <w:rPr>
+                <w:noProof/>
+                <w:webHidden/>
+              </w:rPr>
+              <w:instrText xml:space="preserve"> PAGEREF _Toc432854563 \h </w:instrText>
+            </w:r>
+            <w:r>
+              <w:rPr>
+                <w:noProof/>
+                <w:webHidden/>
+              </w:rPr>
+            </w:r>
+            <w:r>
+              <w:rPr>
+                <w:noProof/>
+                <w:webHidden/>
+              </w:rPr>
+              <w:fldChar w:fldCharType="separate"/>
+            </w:r>
+            <w:r>
+              <w:rPr>
+                <w:noProof/>
+                <w:webHidden/>
+              </w:rPr>
+              <w:t>16</w:t>
+            </w:r>
+            <w:r>
+              <w:rPr>
+                <w:noProof/>
+                <w:webHidden/>
+              </w:rPr>
+              <w:fldChar w:fldCharType="end"/>
+            </w:r>
+          </w:hyperlink>
+        </w:p>
+        <w:p>
+          <w:pPr>
+            <w:pStyle w:val="TOC2"/>
+            <w:tabs>
+              <w:tab w:val="right" w:leader="dot" w:pos="9350"/>
+            </w:tabs>
+            <w:rPr>
+              <w:rFonts w:cstheme="minorBidi"/>
+              <w:noProof/>
+              <w:sz w:val="22"/>
+            </w:rPr>
+          </w:pPr>
+          <w:hyperlink w:anchor="_Toc432854564" w:history="1">
+            <w:r>
+              <w:rPr>
+                <w:rStyle w:val="Hyperlink"/>
+                <w:noProof/>
+              </w:rPr>
+              <w:t>stcf</w:t>
+            </w:r>
+            <w:r>
+              <w:rPr>
+                <w:rStyle w:val="Hyperlink"/>
+                <w:noProof/>
+              </w:rPr>
+              <w:fldChar w:fldCharType="begin"/>
+            </w:r>
+            <w:r>
+              <w:instrText xml:space="preserve"> XE "</w:instrText>
+            </w:r>
+            <w:r>
+              <w:instrText>stcf</w:instrText>
+            </w:r>
+            <w:r>
+              <w:instrText xml:space="preserve">" </w:instrText>
+            </w:r>
+            <w:r>
+              <w:rPr>
+                <w:rStyle w:val="Hyperlink"/>
+                <w:noProof/>
+              </w:rPr>
+              <w:fldChar w:fldCharType="end"/>
+            </w:r>
+            <w:r>
+              <w:rPr>
+                <w:noProof/>
+                <w:webHidden/>
+              </w:rPr>
+              <w:tab/>
+            </w:r>
+            <w:r>
+              <w:rPr>
+                <w:noProof/>
+                <w:webHidden/>
+              </w:rPr>
+              <w:fldChar w:fldCharType="begin"/>
+            </w:r>
+            <w:r>
+              <w:rPr>
+                <w:noProof/>
+                <w:webHidden/>
+              </w:rPr>
+              <w:instrText xml:space="preserve"> PAGEREF _Toc432854564 \h </w:instrText>
+            </w:r>
+            <w:r>
+              <w:rPr>
+                <w:noProof/>
+                <w:webHidden/>
+              </w:rPr>
+            </w:r>
+            <w:r>
+              <w:rPr>
+                <w:noProof/>
+                <w:webHidden/>
+              </w:rPr>
+              <w:fldChar w:fldCharType="separate"/>
+            </w:r>
+            <w:r>
+              <w:rPr>
+                <w:noProof/>
+                <w:webHidden/>
+              </w:rPr>
+              <w:t>17</w:t>
+            </w:r>
+            <w:r>
+              <w:rPr>
+                <w:noProof/>
+                <w:webHidden/>
+              </w:rPr>
+              <w:fldChar w:fldCharType="end"/>
+            </w:r>
+          </w:hyperlink>
+        </w:p>
+        <w:p>
+          <w:pPr>
+            <w:pStyle w:val="TOC2"/>
+            <w:tabs>
+              <w:tab w:val="right" w:leader="dot" w:pos="9350"/>
+            </w:tabs>
+            <w:rPr>
+              <w:rFonts w:cstheme="minorBidi"/>
+              <w:noProof/>
+              <w:sz w:val="22"/>
+            </w:rPr>
+          </w:pPr>
+          <w:hyperlink w:anchor="_Toc432854565" w:history="1">
+            <w:r>
+              <w:rPr>
+                <w:rStyle w:val="Hyperlink"/>
+                <w:noProof/>
+              </w:rPr>
+              <w:t>fpps</w:t>
+            </w:r>
+            <w:r>
+              <w:rPr>
+                <w:rStyle w:val="Hyperlink"/>
+                <w:noProof/>
+              </w:rPr>
+              <w:fldChar w:fldCharType="begin"/>
+            </w:r>
+            <w:r>
+              <w:instrText xml:space="preserve"> XE "</w:instrText>
+            </w:r>
+            <w:r>
+              <w:instrText>fpps</w:instrText>
+            </w:r>
+            <w:r>
+              <w:instrText xml:space="preserve">" </w:instrText>
+            </w:r>
+            <w:r>
+              <w:rPr>
+                <w:rStyle w:val="Hyperlink"/>
+                <w:noProof/>
+              </w:rPr>
+              <w:fldChar w:fldCharType="end"/>
+            </w:r>
+            <w:r>
+              <w:rPr>
+                <w:noProof/>
+                <w:webHidden/>
+              </w:rPr>
+              <w:tab/>
+            </w:r>
+            <w:r>
+              <w:rPr>
+                <w:noProof/>
+                <w:webHidden/>
+              </w:rPr>
+              <w:fldChar w:fldCharType="begin"/>
+            </w:r>
+            <w:r>
+              <w:rPr>
+                <w:noProof/>
+                <w:webHidden/>
+              </w:rPr>
+              <w:instrText xml:space="preserve"> PAGEREF _Toc432854565 \h </w:instrText>
+            </w:r>
+            <w:r>
+              <w:rPr>
+                <w:noProof/>
+                <w:webHidden/>
+              </w:rPr>
+            </w:r>
+            <w:r>
+              <w:rPr>
+                <w:noProof/>
+                <w:webHidden/>
+              </w:rPr>
+              <w:fldChar w:fldCharType="separate"/>
+            </w:r>
+            <w:r>
+              <w:rPr>
+                <w:noProof/>
+                <w:webHidden/>
+              </w:rPr>
+              <w:t>17</w:t>
+            </w:r>
+            <w:r>
+              <w:rPr>
+                <w:noProof/>
+                <w:webHidden/>
+              </w:rPr>
+              <w:fldChar w:fldCharType="end"/>
+            </w:r>
+          </w:hyperlink>
+        </w:p>
+        <w:p>
+          <w:pPr>
+            <w:pStyle w:val="TOC2"/>
+            <w:tabs>
+              <w:tab w:val="right" w:leader="dot" w:pos="9350"/>
+            </w:tabs>
+            <w:rPr>
+              <w:rFonts w:cstheme="minorBidi"/>
+              <w:noProof/>
+              <w:sz w:val="22"/>
+            </w:rPr>
+          </w:pPr>
+          <w:hyperlink w:anchor="_Toc432854566" w:history="1">
+            <w:r>
+              <w:rPr>
+                <w:rStyle w:val="Hyperlink"/>
+                <w:noProof/>
+              </w:rPr>
+              <w:t>rr</w:t>
+            </w:r>
+            <w:r>
+              <w:rPr>
+                <w:rStyle w:val="Hyperlink"/>
+                <w:noProof/>
+              </w:rPr>
+              <w:fldChar w:fldCharType="begin"/>
+            </w:r>
+            <w:r>
+              <w:instrText xml:space="preserve"> XE "</w:instrText>
+            </w:r>
+            <w:r>
+              <w:instrText>rr</w:instrText>
+            </w:r>
+            <w:r>
+              <w:instrText xml:space="preserve">" </w:instrText>
+            </w:r>
+            <w:r>
+              <w:rPr>
+                <w:rStyle w:val="Hyperlink"/>
+                <w:noProof/>
+              </w:rPr>
+              <w:fldChar w:fldCharType="end"/>
+            </w:r>
+            <w:r>
+              <w:rPr>
+                <w:noProof/>
+                <w:webHidden/>
+              </w:rPr>
+              <w:tab/>
+            </w:r>
+            <w:r>
+              <w:rPr>
+                <w:noProof/>
+                <w:webHidden/>
+              </w:rPr>
+              <w:fldChar w:fldCharType="begin"/>
+            </w:r>
+            <w:r>
+              <w:rPr>
+                <w:noProof/>
+                <w:webHidden/>
+              </w:rPr>
+              <w:instrText xml:space="preserve"> PAGEREF _Toc432854566 \h </w:instrText>
+            </w:r>
+            <w:r>
+              <w:rPr>
+                <w:noProof/>
+                <w:webHidden/>
+              </w:rPr>
+            </w:r>
+            <w:r>
+              <w:rPr>
+                <w:noProof/>
+                <w:webHidden/>
+              </w:rPr>
+              <w:fldChar w:fldCharType="separate"/>
+            </w:r>
+            <w:r>
+              <w:rPr>
+                <w:noProof/>
+                <w:webHidden/>
+              </w:rPr>
+              <w:t>18</w:t>
+            </w:r>
+            <w:r>
+              <w:rPr>
+                <w:noProof/>
+                <w:webHidden/>
+              </w:rPr>
+              <w:fldChar w:fldCharType="end"/>
+            </w:r>
+          </w:hyperlink>
+        </w:p>
+        <w:p>
+          <w:pPr>
+            <w:pStyle w:val="TOC2"/>
+            <w:tabs>
+              <w:tab w:val="right" w:leader="dot" w:pos="9350"/>
+            </w:tabs>
+            <w:rPr>
+              <w:rFonts w:cstheme="minorBidi"/>
+              <w:noProof/>
+              <w:sz w:val="22"/>
+            </w:rPr>
+          </w:pPr>
+          <w:hyperlink w:anchor="_Toc432854567" w:history="1">
+            <w:r>
+              <w:rPr>
+                <w:rStyle w:val="Hyperlink"/>
+                <w:noProof/>
+              </w:rPr>
+              <w:t>mlfq</w:t>
+            </w:r>
+            <w:r>
+              <w:rPr>
+                <w:rStyle w:val="Hyperlink"/>
+                <w:noProof/>
+              </w:rPr>
+              <w:fldChar w:fldCharType="begin"/>
+            </w:r>
+            <w:r>
+              <w:instrText xml:space="preserve"> XE "</w:instrText>
+            </w:r>
+            <w:r>
+              <w:instrText>mlfq</w:instrText>
+            </w:r>
+            <w:r>
+              <w:instrText xml:space="preserve">" </w:instrText>
+            </w:r>
+            <w:r>
+              <w:rPr>
+                <w:rStyle w:val="Hyperlink"/>
+                <w:noProof/>
+              </w:rPr>
+              <w:fldChar w:fldCharType="end"/>
+            </w:r>
+            <w:r>
+              <w:rPr>
+                <w:noProof/>
+                <w:webHidden/>
+              </w:rPr>
+              <w:tab/>
+            </w:r>
+            <w:r>
+              <w:rPr>
+                <w:noProof/>
+                <w:webHidden/>
+              </w:rPr>
+              <w:fldChar w:fldCharType="begin"/>
+            </w:r>
+            <w:r>
+              <w:rPr>
+                <w:noProof/>
+                <w:webHidden/>
+              </w:rPr>
+              <w:instrText xml:space="preserve"> PAGEREF _Toc432854567 \h </w:instrText>
+            </w:r>
+            <w:r>
+              <w:rPr>
+                <w:noProof/>
+                <w:webHidden/>
+              </w:rPr>
+            </w:r>
+            <w:r>
+              <w:rPr>
+                <w:noProof/>
+                <w:webHidden/>
+              </w:rPr>
+              <w:fldChar w:fldCharType="separate"/>
+            </w:r>
+            <w:r>
+              <w:rPr>
+                <w:noProof/>
+                <w:webHidden/>
+              </w:rPr>
+              <w:t>19</w:t>
+            </w:r>
+            <w:r>
+              <w:rPr>
+                <w:noProof/>
+                <w:webHidden/>
+              </w:rPr>
+              <w:fldChar w:fldCharType="end"/>
+            </w:r>
+          </w:hyperlink>
+        </w:p>
+        <w:p>
+          <w:pPr>
+            <w:pStyle w:val="TOC2"/>
+            <w:tabs>
+              <w:tab w:val="right" w:leader="dot" w:pos="9350"/>
+            </w:tabs>
+            <w:rPr>
+              <w:rFonts w:cstheme="minorBidi"/>
+              <w:noProof/>
+              <w:sz w:val="22"/>
+            </w:rPr>
+          </w:pPr>
+          <w:hyperlink w:anchor="_Toc432854568" w:history="1">
+            <w:r>
+              <w:rPr>
+                <w:rStyle w:val="Hyperlink"/>
+                <w:noProof/>
+              </w:rPr>
+              <w:t>ls</w:t>
+            </w:r>
+            <w:r>
+              <w:rPr>
+                <w:rStyle w:val="Hyperlink"/>
+                <w:noProof/>
+              </w:rPr>
+              <w:fldChar w:fldCharType="begin"/>
+            </w:r>
+            <w:r>
+              <w:instrText xml:space="preserve"> XE "</w:instrText>
+            </w:r>
+            <w:r>
+              <w:instrText>ls</w:instrText>
+            </w:r>
+            <w:r>
+              <w:instrText xml:space="preserve">" </w:instrText>
+            </w:r>
+            <w:r>
+              <w:rPr>
+                <w:rStyle w:val="Hyperlink"/>
+                <w:noProof/>
+              </w:rPr>
+              <w:fldChar w:fldCharType="end"/>
+            </w:r>
+            <w:r>
+              <w:rPr>
+                <w:noProof/>
+                <w:webHidden/>
+              </w:rPr>
+              <w:tab/>
+            </w:r>
+            <w:r>
+              <w:rPr>
+                <w:noProof/>
+                <w:webHidden/>
+              </w:rPr>
+              <w:fldChar w:fldCharType="begin"/>
+            </w:r>
+            <w:r>
+              <w:rPr>
+                <w:noProof/>
+                <w:webHidden/>
+              </w:rPr>
+              <w:instrText xml:space="preserve"> PAGEREF _Toc432854568 \h </w:instrText>
+            </w:r>
+            <w:r>
+              <w:rPr>
+                <w:noProof/>
+                <w:webHidden/>
+              </w:rPr>
+            </w:r>
+            <w:r>
+              <w:rPr>
+                <w:noProof/>
+                <w:webHidden/>
+              </w:rPr>
+              <w:fldChar w:fldCharType="separate"/>
+            </w:r>
+            <w:r>
+              <w:rPr>
+                <w:noProof/>
+                <w:webHidden/>
+              </w:rPr>
+              <w:t>20</w:t>
+            </w:r>
+            <w:r>
+              <w:rPr>
+                <w:noProof/>
+                <w:webHidden/>
+              </w:rPr>
+              <w:fldChar w:fldCharType="end"/>
+            </w:r>
+          </w:hyperlink>
+        </w:p>
+        <w:p>
+          <w:pPr>
+            <w:pStyle w:val="TOC2"/>
+            <w:tabs>
+              <w:tab w:val="right" w:leader="dot" w:pos="9350"/>
+            </w:tabs>
+            <w:rPr>
+              <w:rFonts w:cstheme="minorBidi"/>
+              <w:noProof/>
+              <w:sz w:val="22"/>
+            </w:rPr>
+          </w:pPr>
+          <w:hyperlink w:anchor="_Toc432854569" w:history="1">
+            <w:r>
+              <w:rPr>
+                <w:rStyle w:val="Hyperlink"/>
+                <w:noProof/>
+              </w:rPr>
+              <w:t>help</w:t>
+            </w:r>
+            <w:r>
+              <w:rPr>
+                <w:noProof/>
+                <w:webHidden/>
+              </w:rPr>
+              <w:tab/>
+            </w:r>
+            <w:r>
+              <w:rPr>
+                <w:noProof/>
+                <w:webHidden/>
+              </w:rPr>
+              <w:fldChar w:fldCharType="begin"/>
+            </w:r>
+            <w:r>
+              <w:rPr>
+                <w:noProof/>
+                <w:webHidden/>
+              </w:rPr>
+              <w:instrText xml:space="preserve"> PAGEREF _Toc432854569 \h </w:instrText>
+            </w:r>
+            <w:r>
+              <w:rPr>
+                <w:noProof/>
+                <w:webHidden/>
+              </w:rPr>
+            </w:r>
+            <w:r>
+              <w:rPr>
+                <w:noProof/>
+                <w:webHidden/>
+              </w:rPr>
+              <w:fldChar w:fldCharType="separate"/>
+            </w:r>
+            <w:r>
+              <w:rPr>
+                <w:noProof/>
+                <w:webHidden/>
+              </w:rPr>
+              <w:t>21</w:t>
+            </w:r>
+            <w:r>
+              <w:rPr>
+                <w:noProof/>
+                <w:webHidden/>
+              </w:rPr>
+              <w:fldChar w:fldCharType="end"/>
+            </w:r>
+          </w:hyperlink>
+        </w:p>
+        <w:p>
+          <w:pPr>
+            <w:pStyle w:val="TOC2"/>
+            <w:tabs>
+              <w:tab w:val="right" w:leader="dot" w:pos="9350"/>
+            </w:tabs>
+            <w:rPr>
+              <w:rFonts w:cstheme="minorBidi"/>
+              <w:noProof/>
+              <w:sz w:val="22"/>
+            </w:rPr>
+          </w:pPr>
+          <w:hyperlink w:anchor="_Toc432854570" w:history="1">
+            <w:r>
+              <w:rPr>
+                <w:rStyle w:val="Hyperlink"/>
+                <w:noProof/>
+              </w:rPr>
               <w:t>exit</w:t>
             </w:r>
             <w:r>
@@ -1684,7 +2347,7 @@
                 <w:noProof/>
                 <w:webHidden/>
               </w:rPr>
-              <w:instrText xml:space="preserve"> PAGEREF _Toc430943640 \h </w:instrText>
+              <w:instrText xml:space="preserve"> PAGEREF _Toc432854570 \h </w:instrText>
             </w:r>
             <w:r>
               <w:rPr>
@@ -1704,7 +2367,7 @@
                 <w:noProof/>
                 <w:webHidden/>
               </w:rPr>
-              <w:t>15</w:t>
+              <w:t>21</w:t>
             </w:r>
             <w:r>
               <w:rPr>
@@ -1727,7 +2390,7 @@
               <w:sz w:val="22"/>
             </w:rPr>
           </w:pPr>
-          <w:hyperlink w:anchor="_Toc430943641" w:history="1">
+          <w:hyperlink w:anchor="_Toc432854571" w:history="1">
             <w:r>
               <w:rPr>
                 <w:rStyle w:val="Hyperlink"/>
@@ -1754,7 +2417,7 @@
                 <w:noProof/>
                 <w:webHidden/>
               </w:rPr>
-              <w:instrText xml:space="preserve"> PAGEREF _Toc430943641 \h </w:instrText>
+              <w:instrText xml:space="preserve"> PAGEREF _Toc432854571 \h </w:instrText>
             </w:r>
             <w:r>
               <w:rPr>
@@ -1774,7 +2437,7 @@
                 <w:noProof/>
                 <w:webHidden/>
               </w:rPr>
-              <w:t>16</w:t>
+              <w:t>22</w:t>
             </w:r>
             <w:r>
               <w:rPr>
@@ -1797,7 +2460,7 @@
               <w:sz w:val="22"/>
             </w:rPr>
           </w:pPr>
-          <w:hyperlink w:anchor="_Toc430943642" w:history="1">
+          <w:hyperlink w:anchor="_Toc432854572" w:history="1">
             <w:r>
               <w:rPr>
                 <w:rStyle w:val="Hyperlink"/>
@@ -1824,7 +2487,7 @@
                 <w:noProof/>
                 <w:webHidden/>
               </w:rPr>
-              <w:instrText xml:space="preserve"> PAGEREF _Toc430943642 \h </w:instrText>
+              <w:instrText xml:space="preserve"> PAGEREF _Toc432854572 \h </w:instrText>
             </w:r>
             <w:r>
               <w:rPr>
@@ -1844,7 +2507,7 @@
                 <w:noProof/>
                 <w:webHidden/>
               </w:rPr>
-              <w:t>17</w:t>
+              <w:t>23</w:t>
             </w:r>
             <w:r>
               <w:rPr>
@@ -1867,12 +2530,82 @@
               <w:sz w:val="22"/>
             </w:rPr>
           </w:pPr>
-          <w:hyperlink w:anchor="_Toc430943643" w:history="1">
+          <w:hyperlink w:anchor="_Toc432854573" w:history="1">
             <w:r>
               <w:rPr>
                 <w:rStyle w:val="Hyperlink"/>
                 <w:noProof/>
               </w:rPr>
+              <w:t>Possible Errors (contd.)</w:t>
+            </w:r>
+            <w:r>
+              <w:rPr>
+                <w:noProof/>
+                <w:webHidden/>
+              </w:rPr>
+              <w:tab/>
+            </w:r>
+            <w:r>
+              <w:rPr>
+                <w:noProof/>
+                <w:webHidden/>
+              </w:rPr>
+              <w:fldChar w:fldCharType="begin"/>
+            </w:r>
+            <w:r>
+              <w:rPr>
+                <w:noProof/>
+                <w:webHidden/>
+              </w:rPr>
+              <w:instrText xml:space="preserve"> PAGEREF _Toc432854573 \h </w:instrText>
+            </w:r>
+            <w:r>
+              <w:rPr>
+                <w:noProof/>
+                <w:webHidden/>
+              </w:rPr>
+            </w:r>
+            <w:r>
+              <w:rPr>
+                <w:noProof/>
+                <w:webHidden/>
+              </w:rPr>
+              <w:fldChar w:fldCharType="separate"/>
+            </w:r>
+            <w:r>
+              <w:rPr>
+                <w:noProof/>
+                <w:webHidden/>
+              </w:rPr>
+              <w:t>24</w:t>
+            </w:r>
+            <w:r>
+              <w:rPr>
+                <w:noProof/>
+                <w:webHidden/>
+              </w:rPr>
+              <w:fldChar w:fldCharType="end"/>
+            </w:r>
+          </w:hyperlink>
+        </w:p>
+        <w:p>
+          <w:pPr>
+            <w:pStyle w:val="TOC1"/>
+            <w:tabs>
+              <w:tab w:val="right" w:leader="dot" w:pos="9350"/>
+            </w:tabs>
+            <w:rPr>
+              <w:rFonts w:cstheme="minorBidi"/>
+              <w:noProof/>
+              <w:sz w:val="22"/>
+            </w:rPr>
+          </w:pPr>
+          <w:hyperlink w:anchor="_Toc432854574" w:history="1">
+            <w:r>
+              <w:rPr>
+                <w:rStyle w:val="Hyperlink"/>
+                <w:noProof/>
+              </w:rPr>
               <w:t>Index</w:t>
             </w:r>
             <w:r>
@@ -1894,7 +2627,7 @@
                 <w:noProof/>
                 <w:webHidden/>
               </w:rPr>
-              <w:instrText xml:space="preserve"> PAGEREF _Toc430943643 \h </w:instrText>
+              <w:instrText xml:space="preserve"> PAGEREF _Toc432854574 \h </w:instrText>
             </w:r>
             <w:r>
               <w:rPr>
@@ -1914,7 +2647,7 @@
                 <w:noProof/>
                 <w:webHidden/>
               </w:rPr>
-              <w:t>18</w:t>
+              <w:t>25</w:t>
             </w:r>
             <w:r>
               <w:rPr>
@@ -1946,7 +2679,7 @@
       <w:pPr>
         <w:pStyle w:val="Heading1"/>
       </w:pPr>
-      <w:bookmarkStart w:id="1" w:name="_Toc430943619"/>
+      <w:bookmarkStart w:id="1" w:name="_Toc432854542"/>
       <w:r>
         <w:lastRenderedPageBreak/>
         <w:t>Overview of the OS</w:t>
@@ -1991,7 +2724,10 @@
         <w:t>v</w:t>
       </w:r>
       <w:r>
-        <w:t>0.2.0</w:t>
+        <w:t>0.3</w:t>
+      </w:r>
+      <w:r>
+        <w:t>.0</w:t>
       </w:r>
       <w:r>
         <w:t xml:space="preserve">) the </w:t>
@@ -2000,7 +2736,10 @@
         <w:t>OS</w:t>
       </w:r>
       <w:r>
-        <w:t xml:space="preserve"> can only perform a small handful of actions. However, in future updates, more functionality will be added. In its current state, the </w:t>
+        <w:t xml:space="preserve"> can perform some basic actions as well as simulate a few process schedulers</w:t>
+      </w:r>
+      <w:r>
+        <w:t xml:space="preserve">. However, in future updates, more functionality will be added. In its current state, the </w:t>
       </w:r>
       <w:r>
         <w:t>OS</w:t>
@@ -2021,6 +2760,28 @@
         <w:t>Version 0.2.0 added functionality to be able to create and manipulate process control blocks (PCBs). With this implementation the OS has the foundation to simulate process scheduling which will be implemented in the future.</w:t>
       </w:r>
       <w:r>
+        <w:t xml:space="preserve"> Version 0.3.0 added functionality to simulate some common process schedulers. </w:t>
+      </w:r>
+      <w:r>
+        <w:t xml:space="preserve">V0.3.0 also removed the user commands </w:t>
+      </w:r>
+      <w:proofErr w:type="spellStart"/>
+      <w:r>
+        <w:t>createpcb</w:t>
+      </w:r>
+      <w:proofErr w:type="spellEnd"/>
+      <w:r>
+        <w:t xml:space="preserve">, </w:t>
+      </w:r>
+      <w:proofErr w:type="spellStart"/>
+      <w:r>
+        <w:t>deletepcb</w:t>
+      </w:r>
+      <w:proofErr w:type="spellEnd"/>
+      <w:r>
+        <w:t>, block, and unblock.</w:t>
+      </w:r>
+      <w:r>
         <w:br w:type="page"/>
       </w:r>
     </w:p>
@@ -2028,7 +2789,7 @@
       <w:pPr>
         <w:pStyle w:val="Heading1"/>
       </w:pPr>
-      <w:bookmarkStart w:id="2" w:name="_Toc430943620"/>
+      <w:bookmarkStart w:id="2" w:name="_Toc432854543"/>
       <w:r>
         <w:lastRenderedPageBreak/>
         <w:t>Summary of Commands</w:t>
@@ -2301,11 +3062,9 @@
       <w:r>
         <w:instrText xml:space="preserve"> XE "</w:instrText>
       </w:r>
-      <w:proofErr w:type="spellStart"/>
       <w:r>
         <w:instrText>createpcb</w:instrText>
       </w:r>
-      <w:proofErr w:type="spellEnd"/>
       <w:r>
         <w:instrText xml:space="preserve">" </w:instrText>
       </w:r>
@@ -2338,11 +3097,9 @@
       <w:r>
         <w:instrText xml:space="preserve"> XE "</w:instrText>
       </w:r>
-      <w:proofErr w:type="spellStart"/>
       <w:r>
         <w:instrText>deletepcb</w:instrText>
       </w:r>
-      <w:proofErr w:type="spellEnd"/>
       <w:r>
         <w:instrText xml:space="preserve">" </w:instrText>
       </w:r>
@@ -2507,11 +3264,9 @@
       <w:r>
         <w:instrText xml:space="preserve"> XE "</w:instrText>
       </w:r>
-      <w:proofErr w:type="spellStart"/>
       <w:r>
         <w:instrText>setpriority</w:instrText>
       </w:r>
-      <w:proofErr w:type="spellEnd"/>
       <w:r>
         <w:instrText xml:space="preserve">" </w:instrText>
       </w:r>
@@ -2544,11 +3299,9 @@
       <w:r>
         <w:instrText xml:space="preserve"> XE "</w:instrText>
       </w:r>
-      <w:proofErr w:type="spellStart"/>
       <w:r>
         <w:instrText>showpcb</w:instrText>
       </w:r>
-      <w:proofErr w:type="spellEnd"/>
       <w:r>
         <w:instrText xml:space="preserve">" </w:instrText>
       </w:r>
@@ -2581,11 +3334,9 @@
       <w:r>
         <w:instrText xml:space="preserve"> XE "</w:instrText>
       </w:r>
-      <w:proofErr w:type="spellStart"/>
       <w:r>
         <w:instrText>showall</w:instrText>
       </w:r>
-      <w:proofErr w:type="spellEnd"/>
       <w:r>
         <w:instrText xml:space="preserve">" </w:instrText>
       </w:r>
@@ -2618,11 +3369,9 @@
       <w:r>
         <w:instrText xml:space="preserve"> XE "</w:instrText>
       </w:r>
-      <w:proofErr w:type="spellStart"/>
       <w:r>
         <w:instrText>showready</w:instrText>
       </w:r>
-      <w:proofErr w:type="spellEnd"/>
       <w:r>
         <w:instrText xml:space="preserve">" </w:instrText>
       </w:r>
@@ -2655,11 +3404,9 @@
       <w:r>
         <w:instrText xml:space="preserve"> XE "</w:instrText>
       </w:r>
-      <w:proofErr w:type="spellStart"/>
       <w:r>
         <w:instrText>showblocked</w:instrText>
       </w:r>
-      <w:proofErr w:type="spellEnd"/>
       <w:r>
         <w:instrText xml:space="preserve">" </w:instrText>
       </w:r>
@@ -2674,7 +3421,7 @@
       <w:pPr>
         <w:pStyle w:val="Heading1"/>
       </w:pPr>
-      <w:bookmarkStart w:id="3" w:name="_Toc430943621"/>
+      <w:bookmarkStart w:id="3" w:name="_Toc432854544"/>
       <w:r>
         <w:lastRenderedPageBreak/>
         <w:t>Summary of Commands (contd.)</w:t>
@@ -2723,8 +3470,299 @@
         </w:numPr>
         <w:spacing w:after="0" w:line="480" w:lineRule="auto"/>
       </w:pPr>
+      <w:proofErr w:type="spellStart"/>
       <w:proofErr w:type="gramStart"/>
       <w:r>
+        <w:t>sjf</w:t>
+      </w:r>
+      <w:proofErr w:type="spellEnd"/>
+      <w:proofErr w:type="gramEnd"/>
+      <w:r>
+        <w:fldChar w:fldCharType="begin"/>
+      </w:r>
+      <w:r>
+        <w:instrText xml:space="preserve"> XE "</w:instrText>
+      </w:r>
+      <w:proofErr w:type="spellStart"/>
+      <w:r>
+        <w:instrText>sjf</w:instrText>
+      </w:r>
+      <w:proofErr w:type="spellEnd"/>
+      <w:r>
+        <w:instrText xml:space="preserve">" </w:instrText>
+      </w:r>
+      <w:r>
+        <w:fldChar w:fldCharType="end"/>
+      </w:r>
+      <w:r>
+        <w:t>—Performs Shortest Job First process scheduler.</w:t>
+      </w:r>
+    </w:p>
+    <w:p>
+      <w:pPr>
+        <w:pStyle w:val="ListParagraph"/>
+        <w:numPr>
+          <w:ilvl w:val="0"/>
+          <w:numId w:val="2"/>
+        </w:numPr>
+        <w:spacing w:after="0" w:line="480" w:lineRule="auto"/>
+      </w:pPr>
+      <w:proofErr w:type="spellStart"/>
+      <w:proofErr w:type="gramStart"/>
+      <w:r>
+        <w:t>fifo</w:t>
+      </w:r>
+      <w:proofErr w:type="spellEnd"/>
+      <w:proofErr w:type="gramEnd"/>
+      <w:r>
+        <w:fldChar w:fldCharType="begin"/>
+      </w:r>
+      <w:r>
+        <w:instrText xml:space="preserve"> XE "</w:instrText>
+      </w:r>
+      <w:proofErr w:type="spellStart"/>
+      <w:r>
+        <w:instrText>fifo</w:instrText>
+      </w:r>
+      <w:proofErr w:type="spellEnd"/>
+      <w:r>
+        <w:instrText xml:space="preserve">" </w:instrText>
+      </w:r>
+      <w:r>
+        <w:fldChar w:fldCharType="end"/>
+      </w:r>
+      <w:r>
+        <w:t xml:space="preserve">—Performs </w:t>
+      </w:r>
+      <w:r>
+        <w:t>First In First Out</w:t>
+      </w:r>
+      <w:r>
+        <w:t xml:space="preserve"> process scheduler.</w:t>
+      </w:r>
+    </w:p>
+    <w:p>
+      <w:pPr>
+        <w:pStyle w:val="ListParagraph"/>
+        <w:numPr>
+          <w:ilvl w:val="0"/>
+          <w:numId w:val="2"/>
+        </w:numPr>
+        <w:spacing w:after="0" w:line="480" w:lineRule="auto"/>
+      </w:pPr>
+      <w:proofErr w:type="spellStart"/>
+      <w:proofErr w:type="gramStart"/>
+      <w:r>
+        <w:t>stcf</w:t>
+      </w:r>
+      <w:proofErr w:type="spellEnd"/>
+      <w:proofErr w:type="gramEnd"/>
+      <w:r>
+        <w:fldChar w:fldCharType="begin"/>
+      </w:r>
+      <w:r>
+        <w:instrText xml:space="preserve"> XE "</w:instrText>
+      </w:r>
+      <w:proofErr w:type="spellStart"/>
+      <w:r>
+        <w:instrText>stcf</w:instrText>
+      </w:r>
+      <w:proofErr w:type="spellEnd"/>
+      <w:r>
+        <w:instrText xml:space="preserve">" </w:instrText>
+      </w:r>
+      <w:r>
+        <w:fldChar w:fldCharType="end"/>
+      </w:r>
+      <w:r>
+        <w:t xml:space="preserve">—Performs </w:t>
+      </w:r>
+      <w:r>
+        <w:t>Shortest Time to Completion First</w:t>
+      </w:r>
+      <w:r>
+        <w:t xml:space="preserve"> process scheduler.</w:t>
+      </w:r>
+    </w:p>
+    <w:p>
+      <w:pPr>
+        <w:pStyle w:val="ListParagraph"/>
+        <w:numPr>
+          <w:ilvl w:val="0"/>
+          <w:numId w:val="2"/>
+        </w:numPr>
+        <w:spacing w:after="0" w:line="480" w:lineRule="auto"/>
+      </w:pPr>
+      <w:proofErr w:type="spellStart"/>
+      <w:proofErr w:type="gramStart"/>
+      <w:r>
+        <w:t>fpps</w:t>
+      </w:r>
+      <w:proofErr w:type="spellEnd"/>
+      <w:proofErr w:type="gramEnd"/>
+      <w:r>
+        <w:fldChar w:fldCharType="begin"/>
+      </w:r>
+      <w:r>
+        <w:instrText xml:space="preserve"> XE "</w:instrText>
+      </w:r>
+      <w:proofErr w:type="spellStart"/>
+      <w:r>
+        <w:instrText>fpps</w:instrText>
+      </w:r>
+      <w:proofErr w:type="spellEnd"/>
+      <w:r>
+        <w:instrText xml:space="preserve">" </w:instrText>
+      </w:r>
+      <w:r>
+        <w:fldChar w:fldCharType="end"/>
+      </w:r>
+      <w:r>
+        <w:t xml:space="preserve">—Performs </w:t>
+      </w:r>
+      <w:r>
+        <w:t>Fixed Priority Pre-Emptive Scheduler</w:t>
+      </w:r>
+      <w:r>
+        <w:t>.</w:t>
+      </w:r>
+    </w:p>
+    <w:p>
+      <w:pPr>
+        <w:pStyle w:val="ListParagraph"/>
+        <w:numPr>
+          <w:ilvl w:val="0"/>
+          <w:numId w:val="2"/>
+        </w:numPr>
+        <w:spacing w:after="0" w:line="480" w:lineRule="auto"/>
+      </w:pPr>
+      <w:proofErr w:type="spellStart"/>
+      <w:proofErr w:type="gramStart"/>
+      <w:r>
+        <w:t>rr</w:t>
+      </w:r>
+      <w:proofErr w:type="spellEnd"/>
+      <w:proofErr w:type="gramEnd"/>
+      <w:r>
+        <w:fldChar w:fldCharType="begin"/>
+      </w:r>
+      <w:r>
+        <w:instrText xml:space="preserve"> XE "</w:instrText>
+      </w:r>
+      <w:proofErr w:type="spellStart"/>
+      <w:r>
+        <w:instrText>rr</w:instrText>
+      </w:r>
+      <w:proofErr w:type="spellEnd"/>
+      <w:r>
+        <w:instrText xml:space="preserve">" </w:instrText>
+      </w:r>
+      <w:r>
+        <w:fldChar w:fldCharType="end"/>
+      </w:r>
+      <w:r>
+        <w:t xml:space="preserve">—Performs </w:t>
+      </w:r>
+      <w:r>
+        <w:t>Round Robin</w:t>
+      </w:r>
+      <w:r>
+        <w:t xml:space="preserve"> process scheduler.</w:t>
+      </w:r>
+    </w:p>
+    <w:p>
+      <w:pPr>
+        <w:pStyle w:val="ListParagraph"/>
+        <w:numPr>
+          <w:ilvl w:val="0"/>
+          <w:numId w:val="2"/>
+        </w:numPr>
+        <w:spacing w:after="0" w:line="480" w:lineRule="auto"/>
+      </w:pPr>
+      <w:proofErr w:type="spellStart"/>
+      <w:proofErr w:type="gramStart"/>
+      <w:r>
+        <w:t>mlfq</w:t>
+      </w:r>
+      <w:proofErr w:type="spellEnd"/>
+      <w:proofErr w:type="gramEnd"/>
+      <w:r>
+        <w:fldChar w:fldCharType="begin"/>
+      </w:r>
+      <w:r>
+        <w:instrText xml:space="preserve"> XE "</w:instrText>
+      </w:r>
+      <w:proofErr w:type="spellStart"/>
+      <w:r>
+        <w:instrText>mlfq</w:instrText>
+      </w:r>
+      <w:proofErr w:type="spellEnd"/>
+      <w:r>
+        <w:instrText xml:space="preserve">" </w:instrText>
+      </w:r>
+      <w:r>
+        <w:fldChar w:fldCharType="end"/>
+      </w:r>
+      <w:r>
+        <w:t xml:space="preserve">—Performs </w:t>
+      </w:r>
+      <w:r>
+        <w:t>Multilevel Feedback Queue</w:t>
+      </w:r>
+      <w:r>
+        <w:t xml:space="preserve"> process scheduler.</w:t>
+      </w:r>
+    </w:p>
+    <w:p>
+      <w:pPr>
+        <w:pStyle w:val="ListParagraph"/>
+        <w:numPr>
+          <w:ilvl w:val="0"/>
+          <w:numId w:val="2"/>
+        </w:numPr>
+        <w:spacing w:after="0" w:line="480" w:lineRule="auto"/>
+      </w:pPr>
+      <w:proofErr w:type="gramStart"/>
+      <w:r>
+        <w:t>ls</w:t>
+      </w:r>
+      <w:proofErr w:type="gramEnd"/>
+      <w:r>
+        <w:fldChar w:fldCharType="begin"/>
+      </w:r>
+      <w:r>
+        <w:instrText xml:space="preserve"> XE "</w:instrText>
+      </w:r>
+      <w:r>
+        <w:instrText>ls</w:instrText>
+      </w:r>
+      <w:r>
+        <w:instrText xml:space="preserve">" </w:instrText>
+      </w:r>
+      <w:r>
+        <w:fldChar w:fldCharType="end"/>
+      </w:r>
+      <w:r>
+        <w:t xml:space="preserve">—Performs </w:t>
+      </w:r>
+      <w:r>
+        <w:t>Lottery Scheduler</w:t>
+      </w:r>
+      <w:r>
+        <w:t>.</w:t>
+      </w:r>
+    </w:p>
+    <w:p>
+      <w:pPr>
+        <w:pStyle w:val="ListParagraph"/>
+        <w:numPr>
+          <w:ilvl w:val="0"/>
+          <w:numId w:val="2"/>
+        </w:numPr>
+        <w:spacing w:after="0" w:line="480" w:lineRule="auto"/>
+      </w:pPr>
+      <w:proofErr w:type="gramStart"/>
+      <w:r>
         <w:t>exit</w:t>
       </w:r>
       <w:proofErr w:type="gramEnd"/>
@@ -2754,7 +3792,7 @@
       <w:pPr>
         <w:pStyle w:val="Heading1"/>
       </w:pPr>
-      <w:bookmarkStart w:id="4" w:name="_Toc430943622"/>
+      <w:bookmarkStart w:id="4" w:name="_Toc432854545"/>
       <w:r>
         <w:lastRenderedPageBreak/>
         <w:t>Detailed Description of Each Command</w:t>
@@ -2774,7 +3812,7 @@
       <w:pPr>
         <w:pStyle w:val="Heading2"/>
       </w:pPr>
-      <w:bookmarkStart w:id="5" w:name="_Toc430943623"/>
+      <w:bookmarkStart w:id="5" w:name="_Toc432854546"/>
       <w:proofErr w:type="gramStart"/>
       <w:r>
         <w:t>version</w:t>
@@ -2934,7 +3972,7 @@
       <w:pPr>
         <w:pStyle w:val="Heading2"/>
       </w:pPr>
-      <w:bookmarkStart w:id="6" w:name="_Toc430943624"/>
+      <w:bookmarkStart w:id="6" w:name="_Toc432854547"/>
       <w:proofErr w:type="gramStart"/>
       <w:r>
         <w:t>displaydate</w:t>
@@ -3128,7 +4166,7 @@
       <w:pPr>
         <w:pStyle w:val="Heading2"/>
       </w:pPr>
-      <w:bookmarkStart w:id="7" w:name="_Toc430943625"/>
+      <w:bookmarkStart w:id="7" w:name="_Toc432854548"/>
       <w:proofErr w:type="spellStart"/>
       <w:proofErr w:type="gramStart"/>
       <w:r>
@@ -3481,7 +4519,7 @@
       <w:pPr>
         <w:pStyle w:val="Heading2"/>
       </w:pPr>
-      <w:bookmarkStart w:id="8" w:name="_Toc430943626"/>
+      <w:bookmarkStart w:id="8" w:name="_Toc432854549"/>
       <w:proofErr w:type="gramStart"/>
       <w:r>
         <w:t>restoredate</w:t>
@@ -3646,7 +4684,7 @@
       <w:pPr>
         <w:pStyle w:val="Heading2"/>
       </w:pPr>
-      <w:bookmarkStart w:id="9" w:name="_Toc430943627"/>
+      <w:bookmarkStart w:id="9" w:name="_Toc432854550"/>
       <w:proofErr w:type="gramStart"/>
       <w:r>
         <w:t>directoryfiles</w:t>
@@ -3852,7 +4890,7 @@
       <w:pPr>
         <w:pStyle w:val="Heading2"/>
       </w:pPr>
-      <w:bookmarkStart w:id="10" w:name="_Toc430943628"/>
+      <w:bookmarkStart w:id="10" w:name="_Toc432854551"/>
       <w:proofErr w:type="spellStart"/>
       <w:proofErr w:type="gramStart"/>
       <w:r>
@@ -4023,7 +5061,7 @@
                 <w:sz w:val="18"/>
                 <w:szCs w:val="18"/>
               </w:rPr>
-              <w:t xml:space="preserve">name can be set as other than there cannot be a space between characters as it will cause the program to crash[i.e. ‘new </w:t>
+              <w:t>name can be set as other than there cannot be a space between characters as it will cause the program to crash[i.e. ‘new pcb’ will crash the program but ‘$%</w:t>
             </w:r>
             <w:proofErr w:type="spellStart"/>
             <w:r>
@@ -4031,7 +5069,7 @@
                 <w:sz w:val="18"/>
                 <w:szCs w:val="18"/>
               </w:rPr>
-              <w:t>pcb</w:t>
+              <w:t>fDF</w:t>
             </w:r>
             <w:proofErr w:type="spellEnd"/>
             <w:r>
@@ -4039,29 +5077,13 @@
                 <w:sz w:val="18"/>
                 <w:szCs w:val="18"/>
               </w:rPr>
-              <w:t>’ will crash the program but ‘$%</w:t>
-            </w:r>
-            <w:proofErr w:type="spellStart"/>
+              <w:t>*’ would be acceptable]</w:t>
+            </w:r>
             <w:r>
               <w:rPr>
                 <w:sz w:val="18"/>
                 <w:szCs w:val="18"/>
               </w:rPr>
-              <w:t>fDF</w:t>
-            </w:r>
-            <w:proofErr w:type="spellEnd"/>
-            <w:r>
-              <w:rPr>
-                <w:sz w:val="18"/>
-                <w:szCs w:val="18"/>
-              </w:rPr>
-              <w:t>*’ would be acceptable]</w:t>
-            </w:r>
-            <w:r>
-              <w:rPr>
-                <w:sz w:val="18"/>
-                <w:szCs w:val="18"/>
-              </w:rPr>
               <w:t>)</w:t>
             </w:r>
           </w:p>
@@ -4106,11 +5128,9 @@
             <w:r>
               <w:instrText xml:space="preserve"> XE "</w:instrText>
             </w:r>
-            <w:proofErr w:type="spellStart"/>
             <w:r>
               <w:instrText>createpcb</w:instrText>
             </w:r>
-            <w:proofErr w:type="spellEnd"/>
             <w:r>
               <w:instrText xml:space="preserve">" </w:instrText>
             </w:r>
@@ -4298,7 +5318,7 @@
       <w:pPr>
         <w:pStyle w:val="Heading2"/>
       </w:pPr>
-      <w:bookmarkStart w:id="11" w:name="_Toc430943629"/>
+      <w:bookmarkStart w:id="11" w:name="_Toc432854552"/>
       <w:proofErr w:type="spellStart"/>
       <w:proofErr w:type="gramStart"/>
       <w:r>
@@ -4417,11 +5437,9 @@
             <w:r>
               <w:instrText xml:space="preserve"> XE "</w:instrText>
             </w:r>
-            <w:proofErr w:type="spellStart"/>
             <w:r>
               <w:instrText>deletepcb</w:instrText>
             </w:r>
-            <w:proofErr w:type="spellEnd"/>
             <w:r>
               <w:instrText xml:space="preserve">" </w:instrText>
             </w:r>
@@ -4573,7 +5591,7 @@
       <w:pPr>
         <w:pStyle w:val="Heading2"/>
       </w:pPr>
-      <w:bookmarkStart w:id="12" w:name="_Toc430943630"/>
+      <w:bookmarkStart w:id="12" w:name="_Toc432854553"/>
       <w:proofErr w:type="gramStart"/>
       <w:r>
         <w:t>block</w:t>
@@ -4854,7 +5872,7 @@
       <w:pPr>
         <w:pStyle w:val="Heading2"/>
       </w:pPr>
-      <w:bookmarkStart w:id="13" w:name="_Toc430943631"/>
+      <w:bookmarkStart w:id="13" w:name="_Toc432854554"/>
       <w:proofErr w:type="gramStart"/>
       <w:r>
         <w:lastRenderedPageBreak/>
@@ -5125,7 +6143,7 @@
       <w:pPr>
         <w:pStyle w:val="Heading2"/>
       </w:pPr>
-      <w:bookmarkStart w:id="14" w:name="_Toc430943632"/>
+      <w:bookmarkStart w:id="14" w:name="_Toc432854555"/>
       <w:proofErr w:type="gramStart"/>
       <w:r>
         <w:t>suspend</w:t>
@@ -5406,7 +6424,7 @@
       <w:pPr>
         <w:pStyle w:val="Heading2"/>
       </w:pPr>
-      <w:bookmarkStart w:id="15" w:name="_Toc430943633"/>
+      <w:bookmarkStart w:id="15" w:name="_Toc432854556"/>
       <w:proofErr w:type="gramStart"/>
       <w:r>
         <w:lastRenderedPageBreak/>
@@ -5669,7 +6687,7 @@
       <w:pPr>
         <w:pStyle w:val="Heading2"/>
       </w:pPr>
-      <w:bookmarkStart w:id="16" w:name="_Toc430943634"/>
+      <w:bookmarkStart w:id="16" w:name="_Toc432854557"/>
       <w:proofErr w:type="spellStart"/>
       <w:proofErr w:type="gramStart"/>
       <w:r>
@@ -5804,11 +6822,9 @@
             <w:r>
               <w:instrText xml:space="preserve"> XE "</w:instrText>
             </w:r>
-            <w:proofErr w:type="spellStart"/>
             <w:r>
               <w:instrText>setpriority</w:instrText>
             </w:r>
-            <w:proofErr w:type="spellEnd"/>
             <w:r>
               <w:instrText xml:space="preserve">" </w:instrText>
             </w:r>
@@ -6000,7 +7016,7 @@
       <w:pPr>
         <w:pStyle w:val="Heading2"/>
       </w:pPr>
-      <w:bookmarkStart w:id="17" w:name="_Toc430943635"/>
+      <w:bookmarkStart w:id="17" w:name="_Toc432854558"/>
       <w:proofErr w:type="spellStart"/>
       <w:proofErr w:type="gramStart"/>
       <w:r>
@@ -6119,11 +7135,9 @@
             <w:r>
               <w:instrText xml:space="preserve"> XE "</w:instrText>
             </w:r>
-            <w:proofErr w:type="spellStart"/>
             <w:r>
               <w:instrText>showpcb</w:instrText>
             </w:r>
-            <w:proofErr w:type="spellEnd"/>
             <w:r>
               <w:instrText xml:space="preserve">" </w:instrText>
             </w:r>
@@ -6131,13 +7145,7 @@
               <w:fldChar w:fldCharType="end"/>
             </w:r>
             <w:r>
-              <w:t>” function is used wh</w:t>
-            </w:r>
-            <w:r>
-              <w:t xml:space="preserve">en the user wants to see the attributes/information </w:t>
-            </w:r>
-            <w:r>
-              <w:t>of a PCB.</w:t>
+              <w:t>” function is used when the user wants to see the attributes/information of a PCB.</w:t>
             </w:r>
           </w:p>
           <w:p/>
@@ -6239,10 +7247,7 @@
           </w:tcPr>
           <w:p>
             <w:r>
-              <w:t>There is 1 error</w:t>
-            </w:r>
-            <w:r>
-              <w:t xml:space="preserve"> that could be displayed during this command:</w:t>
+              <w:t>There is 1 error that could be displayed during this command:</w:t>
             </w:r>
           </w:p>
           <w:p>
@@ -6264,10 +7269,7 @@
           </w:p>
           <w:p>
             <w:r>
-              <w:t>This error</w:t>
-            </w:r>
-            <w:r>
-              <w:t xml:space="preserve"> lets the user know that the name which they entered does not match any of the existing PCBs.</w:t>
+              <w:t>This error lets the user know that the name which they entered does not match any of the existing PCBs.</w:t>
             </w:r>
           </w:p>
         </w:tc>
@@ -6284,7 +7286,7 @@
       <w:pPr>
         <w:pStyle w:val="Heading2"/>
       </w:pPr>
-      <w:bookmarkStart w:id="18" w:name="_Toc430943636"/>
+      <w:bookmarkStart w:id="18" w:name="_Toc432854559"/>
       <w:proofErr w:type="spellStart"/>
       <w:proofErr w:type="gramStart"/>
       <w:r>
@@ -6365,11 +7367,9 @@
             <w:r>
               <w:instrText xml:space="preserve"> XE "</w:instrText>
             </w:r>
-            <w:proofErr w:type="spellStart"/>
             <w:r>
               <w:instrText>showall</w:instrText>
             </w:r>
-            <w:proofErr w:type="spellEnd"/>
             <w:r>
               <w:instrText xml:space="preserve">" </w:instrText>
             </w:r>
@@ -6377,25 +7377,7 @@
               <w:fldChar w:fldCharType="end"/>
             </w:r>
             <w:r>
-              <w:t>” function is used when the user wants to see</w:t>
-            </w:r>
-            <w:r>
-              <w:t xml:space="preserve"> some of</w:t>
-            </w:r>
-            <w:r>
-              <w:t xml:space="preserve"> the attributes/information of a</w:t>
-            </w:r>
-            <w:r>
-              <w:t>ll</w:t>
-            </w:r>
-            <w:r>
-              <w:t xml:space="preserve"> PCB</w:t>
-            </w:r>
-            <w:r>
-              <w:t>s</w:t>
-            </w:r>
-            <w:r>
-              <w:t>.</w:t>
+              <w:t>” function is used when the user wants to see some of the attributes/information of all PCBs.</w:t>
             </w:r>
           </w:p>
           <w:p/>
@@ -6557,15 +7539,12 @@
       <w:pPr>
         <w:pStyle w:val="Heading2"/>
       </w:pPr>
-      <w:bookmarkStart w:id="19" w:name="_Toc430943637"/>
+      <w:bookmarkStart w:id="19" w:name="_Toc432854560"/>
       <w:proofErr w:type="spellStart"/>
       <w:proofErr w:type="gramStart"/>
       <w:r>
         <w:lastRenderedPageBreak/>
-        <w:t>show</w:t>
-      </w:r>
-      <w:r>
-        <w:t>ready</w:t>
+        <w:t>showready</w:t>
       </w:r>
       <w:bookmarkEnd w:id="19"/>
       <w:proofErr w:type="spellEnd"/>
@@ -6645,11 +7624,9 @@
             <w:r>
               <w:instrText xml:space="preserve"> XE "</w:instrText>
             </w:r>
-            <w:proofErr w:type="spellStart"/>
             <w:r>
               <w:instrText>showready</w:instrText>
             </w:r>
-            <w:proofErr w:type="spellEnd"/>
             <w:r>
               <w:instrText xml:space="preserve">" </w:instrText>
             </w:r>
@@ -6784,31 +7761,7 @@
               <w:rPr>
                 <w:noProof/>
               </w:rPr>
-              <w:t xml:space="preserve">“*ERROR: There </w:t>
-            </w:r>
-            <w:r>
-              <w:rPr>
-                <w:noProof/>
-              </w:rPr>
-              <w:t>are</w:t>
-            </w:r>
-            <w:r>
-              <w:rPr>
-                <w:noProof/>
-              </w:rPr>
-              <w:t xml:space="preserve"> no </w:t>
-            </w:r>
-            <w:r>
-              <w:rPr>
-                <w:noProof/>
-              </w:rPr>
-              <w:t>PCBs in the ready state</w:t>
-            </w:r>
-            <w:r>
-              <w:rPr>
-                <w:noProof/>
-              </w:rPr>
-              <w:t>*”.</w:t>
+              <w:t>“*ERROR: There are no PCBs in the ready state*”.</w:t>
             </w:r>
           </w:p>
           <w:p>
@@ -6821,13 +7774,7 @@
               <w:rPr>
                 <w:noProof/>
               </w:rPr>
-              <w:t xml:space="preserve">This error lets the user know that no PCBs </w:t>
-            </w:r>
-            <w:r>
-              <w:rPr>
-                <w:noProof/>
-              </w:rPr>
-              <w:t>are in the ready state to show information about.</w:t>
+              <w:t>This error lets the user know that no PCBs are in the ready state to show information about.</w:t>
             </w:r>
           </w:p>
         </w:tc>
@@ -6844,7 +7791,7 @@
       <w:pPr>
         <w:pStyle w:val="Heading2"/>
       </w:pPr>
-      <w:bookmarkStart w:id="20" w:name="_Toc430943638"/>
+      <w:bookmarkStart w:id="20" w:name="_Toc432854561"/>
       <w:proofErr w:type="spellStart"/>
       <w:proofErr w:type="gramStart"/>
       <w:r>
@@ -6925,11 +7872,9 @@
             <w:r>
               <w:instrText xml:space="preserve"> XE "</w:instrText>
             </w:r>
-            <w:proofErr w:type="spellStart"/>
             <w:r>
               <w:instrText>showblocked</w:instrText>
             </w:r>
-            <w:proofErr w:type="spellEnd"/>
             <w:r>
               <w:instrText xml:space="preserve">" </w:instrText>
             </w:r>
@@ -7070,19 +8015,7 @@
               <w:rPr>
                 <w:noProof/>
               </w:rPr>
-              <w:t xml:space="preserve">“*ERROR: There are no PCBs in the </w:t>
-            </w:r>
-            <w:r>
-              <w:rPr>
-                <w:noProof/>
-              </w:rPr>
-              <w:t>blocked</w:t>
-            </w:r>
-            <w:r>
-              <w:rPr>
-                <w:noProof/>
-              </w:rPr>
-              <w:t xml:space="preserve"> state*”.</w:t>
+              <w:t>“*ERROR: There are no PCBs in the blocked state*”.</w:t>
             </w:r>
           </w:p>
           <w:p>
@@ -7095,19 +8028,315 @@
               <w:rPr>
                 <w:noProof/>
               </w:rPr>
-              <w:t xml:space="preserve">This error lets the user know that no PCBs are in the </w:t>
-            </w:r>
-            <w:r>
-              <w:rPr>
-                <w:noProof/>
-              </w:rPr>
-              <w:t>blocked</w:t>
-            </w:r>
-            <w:r>
-              <w:rPr>
-                <w:noProof/>
-              </w:rPr>
-              <w:t xml:space="preserve"> state to show information about.</w:t>
+              <w:t>This error lets the user know that no PCBs are in the blocked state to show information about.</w:t>
+            </w:r>
+          </w:p>
+        </w:tc>
+      </w:tr>
+    </w:tbl>
+    <w:p/>
+    <w:p>
+      <w:r>
+        <w:br w:type="page"/>
+      </w:r>
+    </w:p>
+    <w:p>
+      <w:pPr>
+        <w:pStyle w:val="Heading2"/>
+      </w:pPr>
+      <w:bookmarkStart w:id="21" w:name="_Toc432854562"/>
+      <w:proofErr w:type="spellStart"/>
+      <w:proofErr w:type="gramStart"/>
+      <w:r>
+        <w:lastRenderedPageBreak/>
+        <w:t>sjf</w:t>
+      </w:r>
+      <w:bookmarkEnd w:id="21"/>
+      <w:proofErr w:type="spellEnd"/>
+      <w:proofErr w:type="gramEnd"/>
+      <w:r>
+        <w:fldChar w:fldCharType="begin"/>
+      </w:r>
+      <w:r>
+        <w:instrText xml:space="preserve"> XE "</w:instrText>
+      </w:r>
+      <w:r>
+        <w:instrText>setdate</w:instrText>
+      </w:r>
+      <w:r>
+        <w:instrText xml:space="preserve">" </w:instrText>
+      </w:r>
+      <w:r>
+        <w:fldChar w:fldCharType="end"/>
+      </w:r>
+    </w:p>
+    <w:tbl>
+      <w:tblPr>
+        <w:tblStyle w:val="TableGrid"/>
+        <w:tblW w:w="0" w:type="auto"/>
+        <w:tblBorders>
+          <w:top w:val="none" w:sz="0" w:space="0" w:color="auto"/>
+          <w:left w:val="none" w:sz="0" w:space="0" w:color="auto"/>
+          <w:bottom w:val="none" w:sz="0" w:space="0" w:color="auto"/>
+          <w:right w:val="none" w:sz="0" w:space="0" w:color="auto"/>
+          <w:insideH w:val="none" w:sz="0" w:space="0" w:color="auto"/>
+          <w:insideV w:val="none" w:sz="0" w:space="0" w:color="auto"/>
+        </w:tblBorders>
+        <w:tblLook w:val="04A0" w:firstRow="1" w:lastRow="0" w:firstColumn="1" w:lastColumn="0" w:noHBand="0" w:noVBand="1"/>
+      </w:tblPr>
+      <w:tblGrid>
+        <w:gridCol w:w="1705"/>
+        <w:gridCol w:w="7645"/>
+      </w:tblGrid>
+      <w:tr>
+        <w:tc>
+          <w:tcPr>
+            <w:tcW w:w="1705" w:type="dxa"/>
+          </w:tcPr>
+          <w:p>
+            <w:r>
+              <w:rPr>
+                <w:rStyle w:val="SubtleEmphasis"/>
+              </w:rPr>
+              <w:t>Syntax</w:t>
+            </w:r>
+          </w:p>
+        </w:tc>
+        <w:tc>
+          <w:tcPr>
+            <w:tcW w:w="7645" w:type="dxa"/>
+          </w:tcPr>
+          <w:p>
+            <w:r>
+              <w:rPr>
+                <w:i/>
+              </w:rPr>
+              <w:t xml:space="preserve">For entering the </w:t>
+            </w:r>
+            <w:r>
+              <w:rPr>
+                <w:i/>
+              </w:rPr>
+              <w:t xml:space="preserve">file </w:t>
+            </w:r>
+            <w:r>
+              <w:rPr>
+                <w:i/>
+              </w:rPr>
+              <w:t>name</w:t>
+            </w:r>
+            <w:r>
+              <w:rPr>
+                <w:i/>
+              </w:rPr>
+              <w:t>:</w:t>
+            </w:r>
+            <w:r>
+              <w:t xml:space="preserve"> The name must match that of an existing </w:t>
+            </w:r>
+            <w:r>
+              <w:t>file in the working directory</w:t>
+            </w:r>
+            <w:r>
+              <w:t xml:space="preserve">. </w:t>
+            </w:r>
+          </w:p>
+        </w:tc>
+      </w:tr>
+      <w:tr>
+        <w:tc>
+          <w:tcPr>
+            <w:tcW w:w="1705" w:type="dxa"/>
+          </w:tcPr>
+          <w:p>
+            <w:pPr>
+              <w:rPr>
+                <w:rStyle w:val="SubtleEmphasis"/>
+              </w:rPr>
+            </w:pPr>
+            <w:r>
+              <w:rPr>
+                <w:rStyle w:val="SubtleEmphasis"/>
+              </w:rPr>
+              <w:t>Use</w:t>
+            </w:r>
+          </w:p>
+        </w:tc>
+        <w:tc>
+          <w:tcPr>
+            <w:tcW w:w="7645" w:type="dxa"/>
+          </w:tcPr>
+          <w:p>
+            <w:r>
+              <w:t>The “</w:t>
+            </w:r>
+            <w:proofErr w:type="spellStart"/>
+            <w:r>
+              <w:t>sjf</w:t>
+            </w:r>
+            <w:proofErr w:type="spellEnd"/>
+            <w:r>
+              <w:fldChar w:fldCharType="begin"/>
+            </w:r>
+            <w:r>
+              <w:instrText xml:space="preserve"> XE "</w:instrText>
+            </w:r>
+            <w:r>
+              <w:instrText>showpcb</w:instrText>
+            </w:r>
+            <w:r>
+              <w:instrText xml:space="preserve">" </w:instrText>
+            </w:r>
+            <w:r>
+              <w:fldChar w:fldCharType="end"/>
+            </w:r>
+            <w:r>
+              <w:t>” function is used when the user wants to s</w:t>
+            </w:r>
+            <w:r>
+              <w:t>imulate the Shortest Job First process scheduler</w:t>
+            </w:r>
+            <w:r>
+              <w:t>.</w:t>
+            </w:r>
+          </w:p>
+        </w:tc>
+      </w:tr>
+      <w:tr>
+        <w:tc>
+          <w:tcPr>
+            <w:tcW w:w="1705" w:type="dxa"/>
+          </w:tcPr>
+          <w:p>
+            <w:r>
+              <w:rPr>
+                <w:rStyle w:val="SubtleEmphasis"/>
+              </w:rPr>
+              <w:t>Example</w:t>
+            </w:r>
+          </w:p>
+        </w:tc>
+        <w:tc>
+          <w:tcPr>
+            <w:tcW w:w="7645" w:type="dxa"/>
+          </w:tcPr>
+          <w:p>
+            <w:r>
+              <w:rPr>
+                <w:noProof/>
+              </w:rPr>
+              <w:drawing>
+                <wp:inline distT="0" distB="0" distL="0" distR="0" wp14:anchorId="224AF449" wp14:editId="308A5BA1">
+                  <wp:extent cx="4709745" cy="1935126"/>
+                  <wp:effectExtent l="0" t="0" r="0" b="8255"/>
+                  <wp:docPr id="11" name="Picture 11"/>
+                  <wp:cNvGraphicFramePr>
+                    <a:graphicFrameLocks xmlns:a="http://schemas.openxmlformats.org/drawingml/2006/main" noChangeAspect="1"/>
+                  </wp:cNvGraphicFramePr>
+                  <a:graphic xmlns:a="http://schemas.openxmlformats.org/drawingml/2006/main">
+                    <a:graphicData uri="http://schemas.openxmlformats.org/drawingml/2006/picture">
+                      <pic:pic xmlns:pic="http://schemas.openxmlformats.org/drawingml/2006/picture">
+                        <pic:nvPicPr>
+                          <pic:cNvPr id="4" name="setDateExample.JPG"/>
+                          <pic:cNvPicPr/>
+                        </pic:nvPicPr>
+                        <pic:blipFill>
+                          <a:blip r:embed="rId23" cstate="print">
+                            <a:extLst>
+                              <a:ext uri="{28A0092B-C50C-407E-A947-70E740481C1C}">
+                                <a14:useLocalDpi xmlns:a14="http://schemas.microsoft.com/office/drawing/2010/main" val="0"/>
+                              </a:ext>
+                            </a:extLst>
+                          </a:blip>
+                          <a:stretch>
+                            <a:fillRect/>
+                          </a:stretch>
+                        </pic:blipFill>
+                        <pic:spPr>
+                          <a:xfrm>
+                            <a:off x="0" y="0"/>
+                            <a:ext cx="4789656" cy="1967960"/>
+                          </a:xfrm>
+                          <a:prstGeom prst="rect">
+                            <a:avLst/>
+                          </a:prstGeom>
+                        </pic:spPr>
+                      </pic:pic>
+                    </a:graphicData>
+                  </a:graphic>
+                </wp:inline>
+              </w:drawing>
+            </w:r>
+          </w:p>
+        </w:tc>
+      </w:tr>
+      <w:tr>
+        <w:tc>
+          <w:tcPr>
+            <w:tcW w:w="1705" w:type="dxa"/>
+          </w:tcPr>
+          <w:p>
+            <w:r>
+              <w:rPr>
+                <w:rStyle w:val="SubtleEmphasis"/>
+                <w:iCs w:val="0"/>
+              </w:rPr>
+              <w:t>Possible</w:t>
+            </w:r>
+            <w:r>
+              <w:rPr>
+                <w:rStyle w:val="SubtleEmphasis"/>
+              </w:rPr>
+              <w:t xml:space="preserve"> Errors</w:t>
+            </w:r>
+          </w:p>
+        </w:tc>
+        <w:tc>
+          <w:tcPr>
+            <w:tcW w:w="7645" w:type="dxa"/>
+          </w:tcPr>
+          <w:p>
+            <w:r>
+              <w:t xml:space="preserve">There </w:t>
+            </w:r>
+            <w:r>
+              <w:t>are 2</w:t>
+            </w:r>
+            <w:r>
+              <w:t xml:space="preserve"> error</w:t>
+            </w:r>
+            <w:r>
+              <w:t>s</w:t>
+            </w:r>
+            <w:r>
+              <w:t xml:space="preserve"> that could be displayed during this command:</w:t>
+            </w:r>
+          </w:p>
+          <w:p>
+            <w:r>
+              <w:t>“</w:t>
+            </w:r>
+            <w:r>
+              <w:t xml:space="preserve">*ERROR: </w:t>
+            </w:r>
+            <w:r>
+              <w:t>Unable to open file</w:t>
+            </w:r>
+            <w:r>
+              <w:t>*</w:t>
+            </w:r>
+            <w:r>
+              <w:t>” &amp;</w:t>
+            </w:r>
+          </w:p>
+          <w:p>
+            <w:r>
+              <w:t>“*ERROR: File is already open”.</w:t>
+            </w:r>
+          </w:p>
+          <w:p>
+            <w:r>
+              <w:t>These errors let the user know that either the entered filename is invalid/incorrect or that the file is already open.</w:t>
             </w:r>
           </w:p>
         </w:tc>
@@ -7120,17 +8349,1787 @@
         </w:pBdr>
       </w:pPr>
     </w:p>
+    <w:p>
+      <w:pPr>
+        <w:pStyle w:val="Heading2"/>
+      </w:pPr>
+      <w:bookmarkStart w:id="22" w:name="_Toc432854563"/>
+      <w:proofErr w:type="spellStart"/>
+      <w:proofErr w:type="gramStart"/>
+      <w:r>
+        <w:t>fifo</w:t>
+      </w:r>
+      <w:bookmarkEnd w:id="22"/>
+      <w:proofErr w:type="spellEnd"/>
+      <w:proofErr w:type="gramEnd"/>
+      <w:r>
+        <w:fldChar w:fldCharType="begin"/>
+      </w:r>
+      <w:r>
+        <w:instrText xml:space="preserve"> XE "</w:instrText>
+      </w:r>
+      <w:r>
+        <w:instrText>setdate</w:instrText>
+      </w:r>
+      <w:r>
+        <w:instrText xml:space="preserve">" </w:instrText>
+      </w:r>
+      <w:r>
+        <w:fldChar w:fldCharType="end"/>
+      </w:r>
+    </w:p>
+    <w:tbl>
+      <w:tblPr>
+        <w:tblStyle w:val="TableGrid"/>
+        <w:tblW w:w="0" w:type="auto"/>
+        <w:tblBorders>
+          <w:top w:val="none" w:sz="0" w:space="0" w:color="auto"/>
+          <w:left w:val="none" w:sz="0" w:space="0" w:color="auto"/>
+          <w:bottom w:val="none" w:sz="0" w:space="0" w:color="auto"/>
+          <w:right w:val="none" w:sz="0" w:space="0" w:color="auto"/>
+          <w:insideH w:val="none" w:sz="0" w:space="0" w:color="auto"/>
+          <w:insideV w:val="none" w:sz="0" w:space="0" w:color="auto"/>
+        </w:tblBorders>
+        <w:tblLook w:val="04A0" w:firstRow="1" w:lastRow="0" w:firstColumn="1" w:lastColumn="0" w:noHBand="0" w:noVBand="1"/>
+      </w:tblPr>
+      <w:tblGrid>
+        <w:gridCol w:w="1705"/>
+        <w:gridCol w:w="7645"/>
+      </w:tblGrid>
+      <w:tr>
+        <w:tc>
+          <w:tcPr>
+            <w:tcW w:w="1705" w:type="dxa"/>
+          </w:tcPr>
+          <w:p>
+            <w:r>
+              <w:rPr>
+                <w:rStyle w:val="SubtleEmphasis"/>
+              </w:rPr>
+              <w:t>Syntax</w:t>
+            </w:r>
+          </w:p>
+        </w:tc>
+        <w:tc>
+          <w:tcPr>
+            <w:tcW w:w="7645" w:type="dxa"/>
+          </w:tcPr>
+          <w:p>
+            <w:r>
+              <w:rPr>
+                <w:i/>
+              </w:rPr>
+              <w:t>For entering the file name</w:t>
+            </w:r>
+            <w:r>
+              <w:rPr>
+                <w:i/>
+              </w:rPr>
+              <w:t>:</w:t>
+            </w:r>
+            <w:r>
+              <w:t xml:space="preserve"> The name must match that of an existing file in the working directory. </w:t>
+            </w:r>
+          </w:p>
+        </w:tc>
+      </w:tr>
+      <w:tr>
+        <w:tc>
+          <w:tcPr>
+            <w:tcW w:w="1705" w:type="dxa"/>
+          </w:tcPr>
+          <w:p>
+            <w:pPr>
+              <w:rPr>
+                <w:rStyle w:val="SubtleEmphasis"/>
+              </w:rPr>
+            </w:pPr>
+            <w:r>
+              <w:rPr>
+                <w:rStyle w:val="SubtleEmphasis"/>
+              </w:rPr>
+              <w:t>Use</w:t>
+            </w:r>
+          </w:p>
+        </w:tc>
+        <w:tc>
+          <w:tcPr>
+            <w:tcW w:w="7645" w:type="dxa"/>
+          </w:tcPr>
+          <w:p>
+            <w:r>
+              <w:t>The “</w:t>
+            </w:r>
+            <w:proofErr w:type="spellStart"/>
+            <w:r>
+              <w:t>fifo</w:t>
+            </w:r>
+            <w:proofErr w:type="spellEnd"/>
+            <w:r>
+              <w:fldChar w:fldCharType="begin"/>
+            </w:r>
+            <w:r>
+              <w:instrText xml:space="preserve"> XE "</w:instrText>
+            </w:r>
+            <w:r>
+              <w:instrText>showpcb</w:instrText>
+            </w:r>
+            <w:r>
+              <w:instrText xml:space="preserve">" </w:instrText>
+            </w:r>
+            <w:r>
+              <w:fldChar w:fldCharType="end"/>
+            </w:r>
+            <w:r>
+              <w:t xml:space="preserve">” function is used when the user wants to simulate the </w:t>
+            </w:r>
+            <w:r>
+              <w:t xml:space="preserve">First In First Out </w:t>
+            </w:r>
+            <w:r>
+              <w:t>process scheduler.</w:t>
+            </w:r>
+          </w:p>
+        </w:tc>
+      </w:tr>
+      <w:tr>
+        <w:tc>
+          <w:tcPr>
+            <w:tcW w:w="1705" w:type="dxa"/>
+          </w:tcPr>
+          <w:p>
+            <w:r>
+              <w:rPr>
+                <w:rStyle w:val="SubtleEmphasis"/>
+              </w:rPr>
+              <w:t>Example</w:t>
+            </w:r>
+          </w:p>
+        </w:tc>
+        <w:tc>
+          <w:tcPr>
+            <w:tcW w:w="7645" w:type="dxa"/>
+          </w:tcPr>
+          <w:p>
+            <w:r>
+              <w:rPr>
+                <w:noProof/>
+              </w:rPr>
+              <w:drawing>
+                <wp:inline distT="0" distB="0" distL="0" distR="0" wp14:anchorId="39217B6F" wp14:editId="548927DE">
+                  <wp:extent cx="4688959" cy="1899285"/>
+                  <wp:effectExtent l="0" t="0" r="0" b="5715"/>
+                  <wp:docPr id="13" name="Picture 13"/>
+                  <wp:cNvGraphicFramePr>
+                    <a:graphicFrameLocks xmlns:a="http://schemas.openxmlformats.org/drawingml/2006/main" noChangeAspect="1"/>
+                  </wp:cNvGraphicFramePr>
+                  <a:graphic xmlns:a="http://schemas.openxmlformats.org/drawingml/2006/main">
+                    <a:graphicData uri="http://schemas.openxmlformats.org/drawingml/2006/picture">
+                      <pic:pic xmlns:pic="http://schemas.openxmlformats.org/drawingml/2006/picture">
+                        <pic:nvPicPr>
+                          <pic:cNvPr id="4" name="setDateExample.JPG"/>
+                          <pic:cNvPicPr/>
+                        </pic:nvPicPr>
+                        <pic:blipFill>
+                          <a:blip r:embed="rId24">
+                            <a:extLst>
+                              <a:ext uri="{28A0092B-C50C-407E-A947-70E740481C1C}">
+                                <a14:useLocalDpi xmlns:a14="http://schemas.microsoft.com/office/drawing/2010/main" val="0"/>
+                              </a:ext>
+                            </a:extLst>
+                          </a:blip>
+                          <a:stretch>
+                            <a:fillRect/>
+                          </a:stretch>
+                        </pic:blipFill>
+                        <pic:spPr>
+                          <a:xfrm>
+                            <a:off x="0" y="0"/>
+                            <a:ext cx="4692474" cy="1900709"/>
+                          </a:xfrm>
+                          <a:prstGeom prst="rect">
+                            <a:avLst/>
+                          </a:prstGeom>
+                        </pic:spPr>
+                      </pic:pic>
+                    </a:graphicData>
+                  </a:graphic>
+                </wp:inline>
+              </w:drawing>
+            </w:r>
+          </w:p>
+        </w:tc>
+      </w:tr>
+      <w:tr>
+        <w:tc>
+          <w:tcPr>
+            <w:tcW w:w="1705" w:type="dxa"/>
+          </w:tcPr>
+          <w:p>
+            <w:r>
+              <w:rPr>
+                <w:rStyle w:val="SubtleEmphasis"/>
+                <w:iCs w:val="0"/>
+              </w:rPr>
+              <w:t>Possible</w:t>
+            </w:r>
+            <w:r>
+              <w:rPr>
+                <w:rStyle w:val="SubtleEmphasis"/>
+              </w:rPr>
+              <w:t xml:space="preserve"> Errors</w:t>
+            </w:r>
+          </w:p>
+        </w:tc>
+        <w:tc>
+          <w:tcPr>
+            <w:tcW w:w="7645" w:type="dxa"/>
+          </w:tcPr>
+          <w:p>
+            <w:r>
+              <w:t>There are 2 errors that could be displayed during this command:</w:t>
+            </w:r>
+          </w:p>
+          <w:p>
+            <w:r>
+              <w:t>“</w:t>
+            </w:r>
+            <w:r>
+              <w:t xml:space="preserve">*ERROR: </w:t>
+            </w:r>
+            <w:r>
+              <w:t>Unable to open file</w:t>
+            </w:r>
+            <w:r>
+              <w:t>*</w:t>
+            </w:r>
+            <w:r>
+              <w:t>” &amp;</w:t>
+            </w:r>
+          </w:p>
+          <w:p>
+            <w:r>
+              <w:t>“*ERROR: File is already open”.</w:t>
+            </w:r>
+          </w:p>
+          <w:p>
+            <w:r>
+              <w:t>These errors let the user know that either the entered filename is invalid/incorrect or that the file is already open.</w:t>
+            </w:r>
+          </w:p>
+        </w:tc>
+      </w:tr>
+    </w:tbl>
+    <w:p>
+      <w:pPr>
+        <w:pStyle w:val="Heading2"/>
+      </w:pPr>
+      <w:bookmarkStart w:id="23" w:name="_Toc432854564"/>
+      <w:proofErr w:type="spellStart"/>
+      <w:proofErr w:type="gramStart"/>
+      <w:r>
+        <w:lastRenderedPageBreak/>
+        <w:t>stc</w:t>
+      </w:r>
+      <w:r>
+        <w:t>f</w:t>
+      </w:r>
+      <w:bookmarkEnd w:id="23"/>
+      <w:proofErr w:type="spellEnd"/>
+      <w:proofErr w:type="gramEnd"/>
+      <w:r>
+        <w:fldChar w:fldCharType="begin"/>
+      </w:r>
+      <w:r>
+        <w:instrText xml:space="preserve"> XE "</w:instrText>
+      </w:r>
+      <w:r>
+        <w:instrText>setdate</w:instrText>
+      </w:r>
+      <w:r>
+        <w:instrText xml:space="preserve">" </w:instrText>
+      </w:r>
+      <w:r>
+        <w:fldChar w:fldCharType="end"/>
+      </w:r>
+    </w:p>
+    <w:tbl>
+      <w:tblPr>
+        <w:tblStyle w:val="TableGrid"/>
+        <w:tblW w:w="0" w:type="auto"/>
+        <w:tblBorders>
+          <w:top w:val="none" w:sz="0" w:space="0" w:color="auto"/>
+          <w:left w:val="none" w:sz="0" w:space="0" w:color="auto"/>
+          <w:bottom w:val="none" w:sz="0" w:space="0" w:color="auto"/>
+          <w:right w:val="none" w:sz="0" w:space="0" w:color="auto"/>
+          <w:insideH w:val="none" w:sz="0" w:space="0" w:color="auto"/>
+          <w:insideV w:val="none" w:sz="0" w:space="0" w:color="auto"/>
+        </w:tblBorders>
+        <w:tblLook w:val="04A0" w:firstRow="1" w:lastRow="0" w:firstColumn="1" w:lastColumn="0" w:noHBand="0" w:noVBand="1"/>
+      </w:tblPr>
+      <w:tblGrid>
+        <w:gridCol w:w="1705"/>
+        <w:gridCol w:w="7645"/>
+      </w:tblGrid>
+      <w:tr>
+        <w:tc>
+          <w:tcPr>
+            <w:tcW w:w="1705" w:type="dxa"/>
+          </w:tcPr>
+          <w:p>
+            <w:r>
+              <w:rPr>
+                <w:rStyle w:val="SubtleEmphasis"/>
+              </w:rPr>
+              <w:t>Syntax</w:t>
+            </w:r>
+          </w:p>
+        </w:tc>
+        <w:tc>
+          <w:tcPr>
+            <w:tcW w:w="7645" w:type="dxa"/>
+          </w:tcPr>
+          <w:p>
+            <w:r>
+              <w:rPr>
+                <w:i/>
+              </w:rPr>
+              <w:t>For entering the file name</w:t>
+            </w:r>
+            <w:r>
+              <w:rPr>
+                <w:i/>
+              </w:rPr>
+              <w:t>:</w:t>
+            </w:r>
+            <w:r>
+              <w:t xml:space="preserve"> The name must match that of an existing file in the working directory. </w:t>
+            </w:r>
+          </w:p>
+        </w:tc>
+      </w:tr>
+      <w:tr>
+        <w:tc>
+          <w:tcPr>
+            <w:tcW w:w="1705" w:type="dxa"/>
+          </w:tcPr>
+          <w:p>
+            <w:pPr>
+              <w:rPr>
+                <w:rStyle w:val="SubtleEmphasis"/>
+              </w:rPr>
+            </w:pPr>
+            <w:r>
+              <w:rPr>
+                <w:rStyle w:val="SubtleEmphasis"/>
+              </w:rPr>
+              <w:t>Use</w:t>
+            </w:r>
+          </w:p>
+        </w:tc>
+        <w:tc>
+          <w:tcPr>
+            <w:tcW w:w="7645" w:type="dxa"/>
+          </w:tcPr>
+          <w:p>
+            <w:r>
+              <w:t>The “</w:t>
+            </w:r>
+            <w:proofErr w:type="spellStart"/>
+            <w:r>
+              <w:t>s</w:t>
+            </w:r>
+            <w:r>
+              <w:t>tc</w:t>
+            </w:r>
+            <w:r>
+              <w:t>f</w:t>
+            </w:r>
+            <w:proofErr w:type="spellEnd"/>
+            <w:r>
+              <w:fldChar w:fldCharType="begin"/>
+            </w:r>
+            <w:r>
+              <w:instrText xml:space="preserve"> XE "</w:instrText>
+            </w:r>
+            <w:r>
+              <w:instrText>showpcb</w:instrText>
+            </w:r>
+            <w:r>
+              <w:instrText xml:space="preserve">" </w:instrText>
+            </w:r>
+            <w:r>
+              <w:fldChar w:fldCharType="end"/>
+            </w:r>
+            <w:r>
+              <w:t>” function is used when the user wants to s</w:t>
+            </w:r>
+            <w:r>
+              <w:t>imulate the Shortest Time to Completion</w:t>
+            </w:r>
+            <w:r>
+              <w:t xml:space="preserve"> First process scheduler.</w:t>
+            </w:r>
+          </w:p>
+        </w:tc>
+      </w:tr>
+      <w:tr>
+        <w:tc>
+          <w:tcPr>
+            <w:tcW w:w="1705" w:type="dxa"/>
+          </w:tcPr>
+          <w:p>
+            <w:r>
+              <w:rPr>
+                <w:rStyle w:val="SubtleEmphasis"/>
+              </w:rPr>
+              <w:t>Example</w:t>
+            </w:r>
+          </w:p>
+        </w:tc>
+        <w:tc>
+          <w:tcPr>
+            <w:tcW w:w="7645" w:type="dxa"/>
+          </w:tcPr>
+          <w:p>
+            <w:r>
+              <w:rPr>
+                <w:noProof/>
+              </w:rPr>
+              <w:drawing>
+                <wp:inline distT="0" distB="0" distL="0" distR="0" wp14:anchorId="476251A2" wp14:editId="21E28D8C">
+                  <wp:extent cx="2472382" cy="1967960"/>
+                  <wp:effectExtent l="0" t="0" r="4445" b="0"/>
+                  <wp:docPr id="22" name="Picture 22"/>
+                  <wp:cNvGraphicFramePr>
+                    <a:graphicFrameLocks xmlns:a="http://schemas.openxmlformats.org/drawingml/2006/main" noChangeAspect="1"/>
+                  </wp:cNvGraphicFramePr>
+                  <a:graphic xmlns:a="http://schemas.openxmlformats.org/drawingml/2006/main">
+                    <a:graphicData uri="http://schemas.openxmlformats.org/drawingml/2006/picture">
+                      <pic:pic xmlns:pic="http://schemas.openxmlformats.org/drawingml/2006/picture">
+                        <pic:nvPicPr>
+                          <pic:cNvPr id="4" name="setDateExample.JPG"/>
+                          <pic:cNvPicPr/>
+                        </pic:nvPicPr>
+                        <pic:blipFill>
+                          <a:blip r:embed="rId25">
+                            <a:extLst>
+                              <a:ext uri="{28A0092B-C50C-407E-A947-70E740481C1C}">
+                                <a14:useLocalDpi xmlns:a14="http://schemas.microsoft.com/office/drawing/2010/main" val="0"/>
+                              </a:ext>
+                            </a:extLst>
+                          </a:blip>
+                          <a:stretch>
+                            <a:fillRect/>
+                          </a:stretch>
+                        </pic:blipFill>
+                        <pic:spPr>
+                          <a:xfrm>
+                            <a:off x="0" y="0"/>
+                            <a:ext cx="2472382" cy="1967960"/>
+                          </a:xfrm>
+                          <a:prstGeom prst="rect">
+                            <a:avLst/>
+                          </a:prstGeom>
+                        </pic:spPr>
+                      </pic:pic>
+                    </a:graphicData>
+                  </a:graphic>
+                </wp:inline>
+              </w:drawing>
+            </w:r>
+          </w:p>
+        </w:tc>
+      </w:tr>
+      <w:tr>
+        <w:tc>
+          <w:tcPr>
+            <w:tcW w:w="1705" w:type="dxa"/>
+          </w:tcPr>
+          <w:p>
+            <w:r>
+              <w:rPr>
+                <w:rStyle w:val="SubtleEmphasis"/>
+                <w:iCs w:val="0"/>
+              </w:rPr>
+              <w:t>Possible</w:t>
+            </w:r>
+            <w:r>
+              <w:rPr>
+                <w:rStyle w:val="SubtleEmphasis"/>
+              </w:rPr>
+              <w:t xml:space="preserve"> Errors</w:t>
+            </w:r>
+          </w:p>
+        </w:tc>
+        <w:tc>
+          <w:tcPr>
+            <w:tcW w:w="7645" w:type="dxa"/>
+          </w:tcPr>
+          <w:p>
+            <w:r>
+              <w:t>There are 2 errors that could be displayed during this command:</w:t>
+            </w:r>
+          </w:p>
+          <w:p>
+            <w:r>
+              <w:t>“</w:t>
+            </w:r>
+            <w:r>
+              <w:t xml:space="preserve">*ERROR: </w:t>
+            </w:r>
+            <w:r>
+              <w:t>Unable to open file</w:t>
+            </w:r>
+            <w:r>
+              <w:t>*</w:t>
+            </w:r>
+            <w:r>
+              <w:t>” &amp;</w:t>
+            </w:r>
+          </w:p>
+          <w:p>
+            <w:r>
+              <w:t>“*ERROR: File is already open”.</w:t>
+            </w:r>
+          </w:p>
+          <w:p>
+            <w:r>
+              <w:t>These errors let the user know that either the entered filename is invalid/incorrect or that the file is already open.</w:t>
+            </w:r>
+          </w:p>
+        </w:tc>
+      </w:tr>
+    </w:tbl>
+    <w:p>
+      <w:pPr>
+        <w:pBdr>
+          <w:bottom w:val="single" w:sz="12" w:space="1" w:color="auto"/>
+        </w:pBdr>
+      </w:pPr>
+    </w:p>
+    <w:p>
+      <w:pPr>
+        <w:pStyle w:val="Heading2"/>
+      </w:pPr>
+      <w:bookmarkStart w:id="24" w:name="_Toc432854565"/>
+      <w:proofErr w:type="spellStart"/>
+      <w:proofErr w:type="gramStart"/>
+      <w:r>
+        <w:t>fpps</w:t>
+      </w:r>
+      <w:bookmarkEnd w:id="24"/>
+      <w:proofErr w:type="spellEnd"/>
+      <w:proofErr w:type="gramEnd"/>
+      <w:r>
+        <w:fldChar w:fldCharType="begin"/>
+      </w:r>
+      <w:r>
+        <w:instrText xml:space="preserve"> XE "</w:instrText>
+      </w:r>
+      <w:r>
+        <w:instrText>setdate</w:instrText>
+      </w:r>
+      <w:r>
+        <w:instrText xml:space="preserve">" </w:instrText>
+      </w:r>
+      <w:r>
+        <w:fldChar w:fldCharType="end"/>
+      </w:r>
+    </w:p>
+    <w:tbl>
+      <w:tblPr>
+        <w:tblStyle w:val="TableGrid"/>
+        <w:tblW w:w="0" w:type="auto"/>
+        <w:tblBorders>
+          <w:top w:val="none" w:sz="0" w:space="0" w:color="auto"/>
+          <w:left w:val="none" w:sz="0" w:space="0" w:color="auto"/>
+          <w:bottom w:val="none" w:sz="0" w:space="0" w:color="auto"/>
+          <w:right w:val="none" w:sz="0" w:space="0" w:color="auto"/>
+          <w:insideH w:val="none" w:sz="0" w:space="0" w:color="auto"/>
+          <w:insideV w:val="none" w:sz="0" w:space="0" w:color="auto"/>
+        </w:tblBorders>
+        <w:tblLook w:val="04A0" w:firstRow="1" w:lastRow="0" w:firstColumn="1" w:lastColumn="0" w:noHBand="0" w:noVBand="1"/>
+      </w:tblPr>
+      <w:tblGrid>
+        <w:gridCol w:w="1705"/>
+        <w:gridCol w:w="7645"/>
+      </w:tblGrid>
+      <w:tr>
+        <w:tc>
+          <w:tcPr>
+            <w:tcW w:w="1705" w:type="dxa"/>
+          </w:tcPr>
+          <w:p>
+            <w:r>
+              <w:rPr>
+                <w:rStyle w:val="SubtleEmphasis"/>
+              </w:rPr>
+              <w:t>Syntax</w:t>
+            </w:r>
+          </w:p>
+        </w:tc>
+        <w:tc>
+          <w:tcPr>
+            <w:tcW w:w="7645" w:type="dxa"/>
+          </w:tcPr>
+          <w:p>
+            <w:r>
+              <w:rPr>
+                <w:i/>
+              </w:rPr>
+              <w:t>For entering the file name</w:t>
+            </w:r>
+            <w:r>
+              <w:rPr>
+                <w:i/>
+              </w:rPr>
+              <w:t>:</w:t>
+            </w:r>
+            <w:r>
+              <w:t xml:space="preserve"> The name must match that of an existing file in the working directory. </w:t>
+            </w:r>
+          </w:p>
+        </w:tc>
+      </w:tr>
+      <w:tr>
+        <w:tc>
+          <w:tcPr>
+            <w:tcW w:w="1705" w:type="dxa"/>
+          </w:tcPr>
+          <w:p>
+            <w:pPr>
+              <w:rPr>
+                <w:rStyle w:val="SubtleEmphasis"/>
+              </w:rPr>
+            </w:pPr>
+            <w:r>
+              <w:rPr>
+                <w:rStyle w:val="SubtleEmphasis"/>
+              </w:rPr>
+              <w:t>Use</w:t>
+            </w:r>
+          </w:p>
+        </w:tc>
+        <w:tc>
+          <w:tcPr>
+            <w:tcW w:w="7645" w:type="dxa"/>
+          </w:tcPr>
+          <w:p>
+            <w:r>
+              <w:t>The “</w:t>
+            </w:r>
+            <w:proofErr w:type="spellStart"/>
+            <w:r>
+              <w:t>fpps</w:t>
+            </w:r>
+            <w:proofErr w:type="spellEnd"/>
+            <w:r>
+              <w:fldChar w:fldCharType="begin"/>
+            </w:r>
+            <w:r>
+              <w:instrText xml:space="preserve"> XE "</w:instrText>
+            </w:r>
+            <w:r>
+              <w:instrText>showpcb</w:instrText>
+            </w:r>
+            <w:r>
+              <w:instrText xml:space="preserve">" </w:instrText>
+            </w:r>
+            <w:r>
+              <w:fldChar w:fldCharType="end"/>
+            </w:r>
+            <w:r>
+              <w:t>” function is used when the user wants to simulate the Fi</w:t>
+            </w:r>
+            <w:r>
+              <w:t>xed Priority Pre-Emptive Scheduler</w:t>
+            </w:r>
+            <w:r>
+              <w:t>.</w:t>
+            </w:r>
+          </w:p>
+        </w:tc>
+      </w:tr>
+      <w:tr>
+        <w:tc>
+          <w:tcPr>
+            <w:tcW w:w="1705" w:type="dxa"/>
+          </w:tcPr>
+          <w:p>
+            <w:r>
+              <w:rPr>
+                <w:rStyle w:val="SubtleEmphasis"/>
+              </w:rPr>
+              <w:t>Example</w:t>
+            </w:r>
+          </w:p>
+        </w:tc>
+        <w:tc>
+          <w:tcPr>
+            <w:tcW w:w="7645" w:type="dxa"/>
+          </w:tcPr>
+          <w:p>
+            <w:r>
+              <w:rPr>
+                <w:noProof/>
+              </w:rPr>
+              <w:drawing>
+                <wp:inline distT="0" distB="0" distL="0" distR="0" wp14:anchorId="0B5CE83D" wp14:editId="06461E5E">
+                  <wp:extent cx="2297259" cy="1900709"/>
+                  <wp:effectExtent l="0" t="0" r="8255" b="4445"/>
+                  <wp:docPr id="23" name="Picture 23"/>
+                  <wp:cNvGraphicFramePr>
+                    <a:graphicFrameLocks xmlns:a="http://schemas.openxmlformats.org/drawingml/2006/main" noChangeAspect="1"/>
+                  </wp:cNvGraphicFramePr>
+                  <a:graphic xmlns:a="http://schemas.openxmlformats.org/drawingml/2006/main">
+                    <a:graphicData uri="http://schemas.openxmlformats.org/drawingml/2006/picture">
+                      <pic:pic xmlns:pic="http://schemas.openxmlformats.org/drawingml/2006/picture">
+                        <pic:nvPicPr>
+                          <pic:cNvPr id="4" name="setDateExample.JPG"/>
+                          <pic:cNvPicPr/>
+                        </pic:nvPicPr>
+                        <pic:blipFill>
+                          <a:blip r:embed="rId26">
+                            <a:extLst>
+                              <a:ext uri="{28A0092B-C50C-407E-A947-70E740481C1C}">
+                                <a14:useLocalDpi xmlns:a14="http://schemas.microsoft.com/office/drawing/2010/main" val="0"/>
+                              </a:ext>
+                            </a:extLst>
+                          </a:blip>
+                          <a:stretch>
+                            <a:fillRect/>
+                          </a:stretch>
+                        </pic:blipFill>
+                        <pic:spPr>
+                          <a:xfrm>
+                            <a:off x="0" y="0"/>
+                            <a:ext cx="2297259" cy="1900709"/>
+                          </a:xfrm>
+                          <a:prstGeom prst="rect">
+                            <a:avLst/>
+                          </a:prstGeom>
+                        </pic:spPr>
+                      </pic:pic>
+                    </a:graphicData>
+                  </a:graphic>
+                </wp:inline>
+              </w:drawing>
+            </w:r>
+          </w:p>
+        </w:tc>
+      </w:tr>
+      <w:tr>
+        <w:tc>
+          <w:tcPr>
+            <w:tcW w:w="1705" w:type="dxa"/>
+          </w:tcPr>
+          <w:p>
+            <w:r>
+              <w:rPr>
+                <w:rStyle w:val="SubtleEmphasis"/>
+                <w:iCs w:val="0"/>
+              </w:rPr>
+              <w:t>Possible</w:t>
+            </w:r>
+            <w:r>
+              <w:rPr>
+                <w:rStyle w:val="SubtleEmphasis"/>
+              </w:rPr>
+              <w:t xml:space="preserve"> Errors</w:t>
+            </w:r>
+          </w:p>
+        </w:tc>
+        <w:tc>
+          <w:tcPr>
+            <w:tcW w:w="7645" w:type="dxa"/>
+          </w:tcPr>
+          <w:p>
+            <w:r>
+              <w:t>There are 2 errors that could be displayed during this command:</w:t>
+            </w:r>
+          </w:p>
+          <w:p>
+            <w:r>
+              <w:t>“</w:t>
+            </w:r>
+            <w:r>
+              <w:t xml:space="preserve">*ERROR: </w:t>
+            </w:r>
+            <w:r>
+              <w:t>Unable to open file</w:t>
+            </w:r>
+            <w:r>
+              <w:t>*</w:t>
+            </w:r>
+            <w:r>
+              <w:t>” &amp;</w:t>
+            </w:r>
+          </w:p>
+          <w:p>
+            <w:r>
+              <w:t>“*ERROR: File is already open”.</w:t>
+            </w:r>
+          </w:p>
+          <w:p>
+            <w:r>
+              <w:t>These errors let the user know that either the entered filename is invalid/incorrect or that the file is already open.</w:t>
+            </w:r>
+          </w:p>
+        </w:tc>
+      </w:tr>
+    </w:tbl>
+    <w:p>
+      <w:pPr>
+        <w:pStyle w:val="Heading2"/>
+      </w:pPr>
+      <w:bookmarkStart w:id="25" w:name="_Toc432854566"/>
+      <w:proofErr w:type="spellStart"/>
+      <w:proofErr w:type="gramStart"/>
+      <w:r>
+        <w:lastRenderedPageBreak/>
+        <w:t>rr</w:t>
+      </w:r>
+      <w:bookmarkEnd w:id="25"/>
+      <w:proofErr w:type="spellEnd"/>
+      <w:proofErr w:type="gramEnd"/>
+      <w:r>
+        <w:fldChar w:fldCharType="begin"/>
+      </w:r>
+      <w:r>
+        <w:instrText xml:space="preserve"> XE "</w:instrText>
+      </w:r>
+      <w:r>
+        <w:instrText>setdate</w:instrText>
+      </w:r>
+      <w:r>
+        <w:instrText xml:space="preserve">" </w:instrText>
+      </w:r>
+      <w:r>
+        <w:fldChar w:fldCharType="end"/>
+      </w:r>
+    </w:p>
+    <w:tbl>
+      <w:tblPr>
+        <w:tblStyle w:val="TableGrid"/>
+        <w:tblW w:w="0" w:type="auto"/>
+        <w:tblBorders>
+          <w:top w:val="none" w:sz="0" w:space="0" w:color="auto"/>
+          <w:left w:val="none" w:sz="0" w:space="0" w:color="auto"/>
+          <w:bottom w:val="none" w:sz="0" w:space="0" w:color="auto"/>
+          <w:right w:val="none" w:sz="0" w:space="0" w:color="auto"/>
+          <w:insideH w:val="none" w:sz="0" w:space="0" w:color="auto"/>
+          <w:insideV w:val="none" w:sz="0" w:space="0" w:color="auto"/>
+        </w:tblBorders>
+        <w:tblLook w:val="04A0" w:firstRow="1" w:lastRow="0" w:firstColumn="1" w:lastColumn="0" w:noHBand="0" w:noVBand="1"/>
+      </w:tblPr>
+      <w:tblGrid>
+        <w:gridCol w:w="1705"/>
+        <w:gridCol w:w="7645"/>
+      </w:tblGrid>
+      <w:tr>
+        <w:tc>
+          <w:tcPr>
+            <w:tcW w:w="1705" w:type="dxa"/>
+          </w:tcPr>
+          <w:p>
+            <w:r>
+              <w:rPr>
+                <w:rStyle w:val="SubtleEmphasis"/>
+              </w:rPr>
+              <w:t>Syntax</w:t>
+            </w:r>
+          </w:p>
+        </w:tc>
+        <w:tc>
+          <w:tcPr>
+            <w:tcW w:w="7645" w:type="dxa"/>
+          </w:tcPr>
+          <w:p>
+            <w:r>
+              <w:rPr>
+                <w:i/>
+              </w:rPr>
+              <w:t>For entering the file name</w:t>
+            </w:r>
+            <w:r>
+              <w:rPr>
+                <w:i/>
+              </w:rPr>
+              <w:t>:</w:t>
+            </w:r>
+            <w:r>
+              <w:t xml:space="preserve"> The name must match that of an existing file in the working directory. </w:t>
+            </w:r>
+          </w:p>
+          <w:p>
+            <w:r>
+              <w:rPr>
+                <w:i/>
+              </w:rPr>
+              <w:t xml:space="preserve">For entering the time slice duration: </w:t>
+            </w:r>
+            <w:r>
+              <w:t>The number must be an integer within the acceptable range displayed.</w:t>
+            </w:r>
+          </w:p>
+        </w:tc>
+      </w:tr>
+      <w:tr>
+        <w:tc>
+          <w:tcPr>
+            <w:tcW w:w="1705" w:type="dxa"/>
+          </w:tcPr>
+          <w:p>
+            <w:pPr>
+              <w:rPr>
+                <w:rStyle w:val="SubtleEmphasis"/>
+              </w:rPr>
+            </w:pPr>
+            <w:r>
+              <w:rPr>
+                <w:rStyle w:val="SubtleEmphasis"/>
+              </w:rPr>
+              <w:t>Use</w:t>
+            </w:r>
+          </w:p>
+        </w:tc>
+        <w:tc>
+          <w:tcPr>
+            <w:tcW w:w="7645" w:type="dxa"/>
+          </w:tcPr>
+          <w:p>
+            <w:r>
+              <w:t>The “</w:t>
+            </w:r>
+            <w:proofErr w:type="spellStart"/>
+            <w:r>
+              <w:t>rr</w:t>
+            </w:r>
+            <w:proofErr w:type="spellEnd"/>
+            <w:r>
+              <w:fldChar w:fldCharType="begin"/>
+            </w:r>
+            <w:r>
+              <w:instrText xml:space="preserve"> XE "</w:instrText>
+            </w:r>
+            <w:r>
+              <w:instrText>showpcb</w:instrText>
+            </w:r>
+            <w:r>
+              <w:instrText xml:space="preserve">" </w:instrText>
+            </w:r>
+            <w:r>
+              <w:fldChar w:fldCharType="end"/>
+            </w:r>
+            <w:r>
+              <w:t xml:space="preserve">” function is used when the user wants to simulate the </w:t>
+            </w:r>
+            <w:r>
+              <w:t>Round Robin s</w:t>
+            </w:r>
+            <w:r>
+              <w:t>cheduler.</w:t>
+            </w:r>
+          </w:p>
+        </w:tc>
+      </w:tr>
+      <w:tr>
+        <w:tc>
+          <w:tcPr>
+            <w:tcW w:w="1705" w:type="dxa"/>
+          </w:tcPr>
+          <w:p>
+            <w:r>
+              <w:rPr>
+                <w:rStyle w:val="SubtleEmphasis"/>
+              </w:rPr>
+              <w:t>Example</w:t>
+            </w:r>
+          </w:p>
+        </w:tc>
+        <w:tc>
+          <w:tcPr>
+            <w:tcW w:w="7645" w:type="dxa"/>
+          </w:tcPr>
+          <w:p>
+            <w:r>
+              <w:rPr>
+                <w:noProof/>
+              </w:rPr>
+              <w:drawing>
+                <wp:inline distT="0" distB="0" distL="0" distR="0" wp14:anchorId="78C5B6B0" wp14:editId="53FE7778">
+                  <wp:extent cx="4659236" cy="1297172"/>
+                  <wp:effectExtent l="0" t="0" r="0" b="0"/>
+                  <wp:docPr id="24" name="Picture 24"/>
+                  <wp:cNvGraphicFramePr>
+                    <a:graphicFrameLocks xmlns:a="http://schemas.openxmlformats.org/drawingml/2006/main" noChangeAspect="1"/>
+                  </wp:cNvGraphicFramePr>
+                  <a:graphic xmlns:a="http://schemas.openxmlformats.org/drawingml/2006/main">
+                    <a:graphicData uri="http://schemas.openxmlformats.org/drawingml/2006/picture">
+                      <pic:pic xmlns:pic="http://schemas.openxmlformats.org/drawingml/2006/picture">
+                        <pic:nvPicPr>
+                          <pic:cNvPr id="4" name="setDateExample.JPG"/>
+                          <pic:cNvPicPr/>
+                        </pic:nvPicPr>
+                        <pic:blipFill>
+                          <a:blip r:embed="rId27">
+                            <a:extLst>
+                              <a:ext uri="{28A0092B-C50C-407E-A947-70E740481C1C}">
+                                <a14:useLocalDpi xmlns:a14="http://schemas.microsoft.com/office/drawing/2010/main" val="0"/>
+                              </a:ext>
+                            </a:extLst>
+                          </a:blip>
+                          <a:stretch>
+                            <a:fillRect/>
+                          </a:stretch>
+                        </pic:blipFill>
+                        <pic:spPr>
+                          <a:xfrm>
+                            <a:off x="0" y="0"/>
+                            <a:ext cx="4674367" cy="1301385"/>
+                          </a:xfrm>
+                          <a:prstGeom prst="rect">
+                            <a:avLst/>
+                          </a:prstGeom>
+                        </pic:spPr>
+                      </pic:pic>
+                    </a:graphicData>
+                  </a:graphic>
+                </wp:inline>
+              </w:drawing>
+            </w:r>
+          </w:p>
+        </w:tc>
+      </w:tr>
+      <w:tr>
+        <w:tc>
+          <w:tcPr>
+            <w:tcW w:w="1705" w:type="dxa"/>
+          </w:tcPr>
+          <w:p>
+            <w:r>
+              <w:rPr>
+                <w:rStyle w:val="SubtleEmphasis"/>
+                <w:iCs w:val="0"/>
+              </w:rPr>
+              <w:t>Possible</w:t>
+            </w:r>
+            <w:r>
+              <w:rPr>
+                <w:rStyle w:val="SubtleEmphasis"/>
+              </w:rPr>
+              <w:t xml:space="preserve"> Errors</w:t>
+            </w:r>
+          </w:p>
+        </w:tc>
+        <w:tc>
+          <w:tcPr>
+            <w:tcW w:w="7645" w:type="dxa"/>
+          </w:tcPr>
+          <w:p>
+            <w:r>
+              <w:t xml:space="preserve">There </w:t>
+            </w:r>
+            <w:r>
+              <w:t>are 3</w:t>
+            </w:r>
+            <w:r>
+              <w:t xml:space="preserve"> errors that could be displayed during this command:</w:t>
+            </w:r>
+          </w:p>
+          <w:p>
+            <w:r>
+              <w:t>“</w:t>
+            </w:r>
+            <w:r>
+              <w:t xml:space="preserve">*ERROR: </w:t>
+            </w:r>
+            <w:r>
+              <w:t>Unable to open file</w:t>
+            </w:r>
+            <w:r>
+              <w:t>*</w:t>
+            </w:r>
+            <w:r>
+              <w:t>”,</w:t>
+            </w:r>
+          </w:p>
+          <w:p>
+            <w:r>
+              <w:t>“*ERROR: File is already open”</w:t>
+            </w:r>
+            <w:r>
+              <w:t>, &amp;</w:t>
+            </w:r>
+          </w:p>
+          <w:p>
+            <w:r>
+              <w:t>“*ERROR: Input number invalid, try again”.</w:t>
+            </w:r>
+          </w:p>
+          <w:p>
+            <w:r>
+              <w:t xml:space="preserve">These errors let the user know that either the entered </w:t>
+            </w:r>
+            <w:r>
+              <w:t xml:space="preserve">filename is invalid/incorrect, </w:t>
+            </w:r>
+            <w:r>
+              <w:t xml:space="preserve">that </w:t>
+            </w:r>
+            <w:r>
+              <w:t>the file is already open, or that the number input for the time slice was invalid</w:t>
+            </w:r>
+            <w:r>
+              <w:t>.</w:t>
+            </w:r>
+          </w:p>
+        </w:tc>
+      </w:tr>
+    </w:tbl>
     <w:p/>
     <w:p>
+      <w:r>
+        <w:br w:type="page"/>
+      </w:r>
+    </w:p>
+    <w:p>
       <w:pPr>
         <w:pStyle w:val="Heading2"/>
       </w:pPr>
-      <w:bookmarkStart w:id="21" w:name="_Toc430943639"/>
+      <w:bookmarkStart w:id="26" w:name="_Toc432854567"/>
+      <w:proofErr w:type="spellStart"/>
       <w:proofErr w:type="gramStart"/>
       <w:r>
+        <w:lastRenderedPageBreak/>
+        <w:t>mlfq</w:t>
+      </w:r>
+      <w:bookmarkEnd w:id="26"/>
+      <w:proofErr w:type="spellEnd"/>
+      <w:proofErr w:type="gramEnd"/>
+      <w:r>
+        <w:fldChar w:fldCharType="begin"/>
+      </w:r>
+      <w:r>
+        <w:instrText xml:space="preserve"> XE "</w:instrText>
+      </w:r>
+      <w:r>
+        <w:instrText>setdate</w:instrText>
+      </w:r>
+      <w:r>
+        <w:instrText xml:space="preserve">" </w:instrText>
+      </w:r>
+      <w:r>
+        <w:fldChar w:fldCharType="end"/>
+      </w:r>
+    </w:p>
+    <w:tbl>
+      <w:tblPr>
+        <w:tblStyle w:val="TableGrid"/>
+        <w:tblW w:w="0" w:type="auto"/>
+        <w:tblBorders>
+          <w:top w:val="none" w:sz="0" w:space="0" w:color="auto"/>
+          <w:left w:val="none" w:sz="0" w:space="0" w:color="auto"/>
+          <w:bottom w:val="none" w:sz="0" w:space="0" w:color="auto"/>
+          <w:right w:val="none" w:sz="0" w:space="0" w:color="auto"/>
+          <w:insideH w:val="none" w:sz="0" w:space="0" w:color="auto"/>
+          <w:insideV w:val="none" w:sz="0" w:space="0" w:color="auto"/>
+        </w:tblBorders>
+        <w:tblLook w:val="04A0" w:firstRow="1" w:lastRow="0" w:firstColumn="1" w:lastColumn="0" w:noHBand="0" w:noVBand="1"/>
+      </w:tblPr>
+      <w:tblGrid>
+        <w:gridCol w:w="1091"/>
+        <w:gridCol w:w="8269"/>
+      </w:tblGrid>
+      <w:tr>
+        <w:tc>
+          <w:tcPr>
+            <w:tcW w:w="1705" w:type="dxa"/>
+          </w:tcPr>
+          <w:p>
+            <w:r>
+              <w:rPr>
+                <w:rStyle w:val="SubtleEmphasis"/>
+              </w:rPr>
+              <w:t>Syntax</w:t>
+            </w:r>
+          </w:p>
+        </w:tc>
+        <w:tc>
+          <w:tcPr>
+            <w:tcW w:w="7645" w:type="dxa"/>
+          </w:tcPr>
+          <w:p>
+            <w:r>
+              <w:rPr>
+                <w:i/>
+              </w:rPr>
+              <w:t>For entering the file name</w:t>
+            </w:r>
+            <w:r>
+              <w:rPr>
+                <w:i/>
+              </w:rPr>
+              <w:t>:</w:t>
+            </w:r>
+            <w:r>
+              <w:t xml:space="preserve"> The name must match that of an existing file in the working directory. </w:t>
+            </w:r>
+          </w:p>
+          <w:p>
+            <w:r>
+              <w:rPr>
+                <w:i/>
+              </w:rPr>
+              <w:t>For entering the time slice</w:t>
+            </w:r>
+            <w:r>
+              <w:rPr>
+                <w:i/>
+              </w:rPr>
+              <w:t>(s)</w:t>
+            </w:r>
+            <w:r>
+              <w:rPr>
+                <w:i/>
+              </w:rPr>
+              <w:t xml:space="preserve"> duration: </w:t>
+            </w:r>
+            <w:r>
+              <w:t>The number must be an integer within the acceptable range displayed.</w:t>
+            </w:r>
+          </w:p>
+          <w:p>
+            <w:r>
+              <w:rPr>
+                <w:i/>
+              </w:rPr>
+              <w:t>For entering the number of priority levels:</w:t>
+            </w:r>
+            <w:r>
+              <w:t xml:space="preserve"> The number must be an integer within the acceptable range displayed</w:t>
+            </w:r>
+          </w:p>
+        </w:tc>
+      </w:tr>
+      <w:tr>
+        <w:tc>
+          <w:tcPr>
+            <w:tcW w:w="1705" w:type="dxa"/>
+          </w:tcPr>
+          <w:p>
+            <w:pPr>
+              <w:rPr>
+                <w:rStyle w:val="SubtleEmphasis"/>
+              </w:rPr>
+            </w:pPr>
+            <w:r>
+              <w:rPr>
+                <w:rStyle w:val="SubtleEmphasis"/>
+              </w:rPr>
+              <w:t>Use</w:t>
+            </w:r>
+          </w:p>
+        </w:tc>
+        <w:tc>
+          <w:tcPr>
+            <w:tcW w:w="7645" w:type="dxa"/>
+          </w:tcPr>
+          <w:p>
+            <w:r>
+              <w:t>The “</w:t>
+            </w:r>
+            <w:proofErr w:type="spellStart"/>
+            <w:r>
+              <w:t>rr</w:t>
+            </w:r>
+            <w:proofErr w:type="spellEnd"/>
+            <w:r>
+              <w:fldChar w:fldCharType="begin"/>
+            </w:r>
+            <w:r>
+              <w:instrText xml:space="preserve"> XE "</w:instrText>
+            </w:r>
+            <w:r>
+              <w:instrText>showpcb</w:instrText>
+            </w:r>
+            <w:r>
+              <w:instrText xml:space="preserve">" </w:instrText>
+            </w:r>
+            <w:r>
+              <w:fldChar w:fldCharType="end"/>
+            </w:r>
+            <w:r>
+              <w:t>” function is used when the user wants to simulate the Round Robin scheduler.</w:t>
+            </w:r>
+          </w:p>
+        </w:tc>
+      </w:tr>
+      <w:tr>
+        <w:tc>
+          <w:tcPr>
+            <w:tcW w:w="1705" w:type="dxa"/>
+          </w:tcPr>
+          <w:p>
+            <w:r>
+              <w:rPr>
+                <w:rStyle w:val="SubtleEmphasis"/>
+              </w:rPr>
+              <w:t>Example</w:t>
+            </w:r>
+          </w:p>
+        </w:tc>
+        <w:tc>
+          <w:tcPr>
+            <w:tcW w:w="7645" w:type="dxa"/>
+          </w:tcPr>
+          <w:p>
+            <w:r>
+              <w:rPr>
+                <w:noProof/>
+              </w:rPr>
+              <w:drawing>
+                <wp:inline distT="0" distB="0" distL="0" distR="0" wp14:anchorId="39B32A72" wp14:editId="29701B00">
+                  <wp:extent cx="5114261" cy="2815084"/>
+                  <wp:effectExtent l="0" t="0" r="0" b="4445"/>
+                  <wp:docPr id="25" name="Picture 25"/>
+                  <wp:cNvGraphicFramePr>
+                    <a:graphicFrameLocks xmlns:a="http://schemas.openxmlformats.org/drawingml/2006/main" noChangeAspect="1"/>
+                  </wp:cNvGraphicFramePr>
+                  <a:graphic xmlns:a="http://schemas.openxmlformats.org/drawingml/2006/main">
+                    <a:graphicData uri="http://schemas.openxmlformats.org/drawingml/2006/picture">
+                      <pic:pic xmlns:pic="http://schemas.openxmlformats.org/drawingml/2006/picture">
+                        <pic:nvPicPr>
+                          <pic:cNvPr id="4" name="setDateExample.JPG"/>
+                          <pic:cNvPicPr/>
+                        </pic:nvPicPr>
+                        <pic:blipFill>
+                          <a:blip r:embed="rId28" cstate="print">
+                            <a:extLst>
+                              <a:ext uri="{28A0092B-C50C-407E-A947-70E740481C1C}">
+                                <a14:useLocalDpi xmlns:a14="http://schemas.microsoft.com/office/drawing/2010/main" val="0"/>
+                              </a:ext>
+                            </a:extLst>
+                          </a:blip>
+                          <a:stretch>
+                            <a:fillRect/>
+                          </a:stretch>
+                        </pic:blipFill>
+                        <pic:spPr>
+                          <a:xfrm>
+                            <a:off x="0" y="0"/>
+                            <a:ext cx="5214924" cy="2870493"/>
+                          </a:xfrm>
+                          <a:prstGeom prst="rect">
+                            <a:avLst/>
+                          </a:prstGeom>
+                        </pic:spPr>
+                      </pic:pic>
+                    </a:graphicData>
+                  </a:graphic>
+                </wp:inline>
+              </w:drawing>
+            </w:r>
+          </w:p>
+        </w:tc>
+      </w:tr>
+      <w:tr>
+        <w:tc>
+          <w:tcPr>
+            <w:tcW w:w="1705" w:type="dxa"/>
+          </w:tcPr>
+          <w:p>
+            <w:r>
+              <w:rPr>
+                <w:rStyle w:val="SubtleEmphasis"/>
+                <w:iCs w:val="0"/>
+              </w:rPr>
+              <w:t>Possible</w:t>
+            </w:r>
+            <w:r>
+              <w:rPr>
+                <w:rStyle w:val="SubtleEmphasis"/>
+              </w:rPr>
+              <w:t xml:space="preserve"> Errors</w:t>
+            </w:r>
+          </w:p>
+        </w:tc>
+        <w:tc>
+          <w:tcPr>
+            <w:tcW w:w="7645" w:type="dxa"/>
+          </w:tcPr>
+          <w:p>
+            <w:r>
+              <w:t>There are 3 errors that could be displayed during this command:</w:t>
+            </w:r>
+          </w:p>
+          <w:p>
+            <w:r>
+              <w:t>“</w:t>
+            </w:r>
+            <w:r>
+              <w:t xml:space="preserve">*ERROR: </w:t>
+            </w:r>
+            <w:r>
+              <w:t>Unable to open file</w:t>
+            </w:r>
+            <w:r>
+              <w:t>*</w:t>
+            </w:r>
+            <w:r>
+              <w:t>”,</w:t>
+            </w:r>
+          </w:p>
+          <w:p>
+            <w:r>
+              <w:t>“*ERROR: File is already open”, &amp;</w:t>
+            </w:r>
+          </w:p>
+          <w:p>
+            <w:r>
+              <w:t>“*ERROR: Input number invalid, try again”.</w:t>
+            </w:r>
+          </w:p>
+          <w:p>
+            <w:r>
+              <w:t>These errors let the user know that either the entered filename is invalid/incorrect, that the file is already open, or that the number input for the time slice</w:t>
+            </w:r>
+            <w:r>
+              <w:t>/number of priorities</w:t>
+            </w:r>
+            <w:r>
+              <w:t xml:space="preserve"> was invalid</w:t>
+            </w:r>
+            <w:r>
+              <w:t>.</w:t>
+            </w:r>
+          </w:p>
+        </w:tc>
+      </w:tr>
+    </w:tbl>
+    <w:p/>
+    <w:p>
+      <w:r>
+        <w:br w:type="page"/>
+      </w:r>
+    </w:p>
+    <w:p>
+      <w:pPr>
+        <w:pStyle w:val="Heading2"/>
+      </w:pPr>
+      <w:bookmarkStart w:id="27" w:name="_Toc432854568"/>
+      <w:proofErr w:type="gramStart"/>
+      <w:r>
+        <w:lastRenderedPageBreak/>
+        <w:t>ls</w:t>
+      </w:r>
+      <w:bookmarkEnd w:id="27"/>
+      <w:proofErr w:type="gramEnd"/>
+      <w:r>
+        <w:fldChar w:fldCharType="begin"/>
+      </w:r>
+      <w:r>
+        <w:instrText xml:space="preserve"> XE "</w:instrText>
+      </w:r>
+      <w:r>
+        <w:instrText>setdate</w:instrText>
+      </w:r>
+      <w:r>
+        <w:instrText xml:space="preserve">" </w:instrText>
+      </w:r>
+      <w:r>
+        <w:fldChar w:fldCharType="end"/>
+      </w:r>
+    </w:p>
+    <w:tbl>
+      <w:tblPr>
+        <w:tblStyle w:val="TableGrid"/>
+        <w:tblW w:w="0" w:type="auto"/>
+        <w:tblBorders>
+          <w:top w:val="none" w:sz="0" w:space="0" w:color="auto"/>
+          <w:left w:val="none" w:sz="0" w:space="0" w:color="auto"/>
+          <w:bottom w:val="none" w:sz="0" w:space="0" w:color="auto"/>
+          <w:right w:val="none" w:sz="0" w:space="0" w:color="auto"/>
+          <w:insideH w:val="none" w:sz="0" w:space="0" w:color="auto"/>
+          <w:insideV w:val="none" w:sz="0" w:space="0" w:color="auto"/>
+        </w:tblBorders>
+        <w:tblLook w:val="04A0" w:firstRow="1" w:lastRow="0" w:firstColumn="1" w:lastColumn="0" w:noHBand="0" w:noVBand="1"/>
+      </w:tblPr>
+      <w:tblGrid>
+        <w:gridCol w:w="1705"/>
+        <w:gridCol w:w="7645"/>
+      </w:tblGrid>
+      <w:tr>
+        <w:tc>
+          <w:tcPr>
+            <w:tcW w:w="1705" w:type="dxa"/>
+          </w:tcPr>
+          <w:p>
+            <w:r>
+              <w:rPr>
+                <w:rStyle w:val="SubtleEmphasis"/>
+              </w:rPr>
+              <w:t>Syntax</w:t>
+            </w:r>
+          </w:p>
+        </w:tc>
+        <w:tc>
+          <w:tcPr>
+            <w:tcW w:w="7645" w:type="dxa"/>
+          </w:tcPr>
+          <w:p>
+            <w:r>
+              <w:rPr>
+                <w:i/>
+              </w:rPr>
+              <w:t>For entering the file name</w:t>
+            </w:r>
+            <w:r>
+              <w:rPr>
+                <w:i/>
+              </w:rPr>
+              <w:t>:</w:t>
+            </w:r>
+            <w:r>
+              <w:t xml:space="preserve"> The name must match that of an existing file in the working directory. </w:t>
+            </w:r>
+          </w:p>
+          <w:p>
+            <w:r>
+              <w:rPr>
+                <w:i/>
+              </w:rPr>
+              <w:t xml:space="preserve">For entering the time slice duration: </w:t>
+            </w:r>
+            <w:r>
+              <w:t>The number must be an integer within the acceptable range displayed.</w:t>
+            </w:r>
+          </w:p>
+          <w:p>
+            <w:r>
+              <w:rPr>
+                <w:i/>
+              </w:rPr>
+              <w:t>For entering the number of tickets:</w:t>
+            </w:r>
+            <w:r>
+              <w:t xml:space="preserve"> The number must be an integer greater than the minimum displayed.</w:t>
+            </w:r>
+          </w:p>
+        </w:tc>
+      </w:tr>
+      <w:tr>
+        <w:tc>
+          <w:tcPr>
+            <w:tcW w:w="1705" w:type="dxa"/>
+          </w:tcPr>
+          <w:p>
+            <w:pPr>
+              <w:rPr>
+                <w:rStyle w:val="SubtleEmphasis"/>
+              </w:rPr>
+            </w:pPr>
+            <w:r>
+              <w:rPr>
+                <w:rStyle w:val="SubtleEmphasis"/>
+              </w:rPr>
+              <w:t>Use</w:t>
+            </w:r>
+          </w:p>
+        </w:tc>
+        <w:tc>
+          <w:tcPr>
+            <w:tcW w:w="7645" w:type="dxa"/>
+          </w:tcPr>
+          <w:p>
+            <w:r>
+              <w:t>The “</w:t>
+            </w:r>
+            <w:proofErr w:type="spellStart"/>
+            <w:r>
+              <w:t>rr</w:t>
+            </w:r>
+            <w:proofErr w:type="spellEnd"/>
+            <w:r>
+              <w:fldChar w:fldCharType="begin"/>
+            </w:r>
+            <w:r>
+              <w:instrText xml:space="preserve"> XE "</w:instrText>
+            </w:r>
+            <w:r>
+              <w:instrText>showpcb</w:instrText>
+            </w:r>
+            <w:r>
+              <w:instrText xml:space="preserve">" </w:instrText>
+            </w:r>
+            <w:r>
+              <w:fldChar w:fldCharType="end"/>
+            </w:r>
+            <w:r>
+              <w:t>” function is used when the user wants to simulate the Round Robin scheduler.</w:t>
+            </w:r>
+          </w:p>
+        </w:tc>
+      </w:tr>
+      <w:tr>
+        <w:tc>
+          <w:tcPr>
+            <w:tcW w:w="1705" w:type="dxa"/>
+          </w:tcPr>
+          <w:p>
+            <w:r>
+              <w:rPr>
+                <w:rStyle w:val="SubtleEmphasis"/>
+              </w:rPr>
+              <w:t>Example</w:t>
+            </w:r>
+          </w:p>
+        </w:tc>
+        <w:tc>
+          <w:tcPr>
+            <w:tcW w:w="7645" w:type="dxa"/>
+          </w:tcPr>
+          <w:p>
+            <w:r>
+              <w:rPr>
+                <w:noProof/>
+              </w:rPr>
+              <w:drawing>
+                <wp:inline distT="0" distB="0" distL="0" distR="0" wp14:anchorId="39B32A72" wp14:editId="29701B00">
+                  <wp:extent cx="4612711" cy="1626781"/>
+                  <wp:effectExtent l="0" t="0" r="0" b="0"/>
+                  <wp:docPr id="26" name="Picture 26"/>
+                  <wp:cNvGraphicFramePr>
+                    <a:graphicFrameLocks xmlns:a="http://schemas.openxmlformats.org/drawingml/2006/main" noChangeAspect="1"/>
+                  </wp:cNvGraphicFramePr>
+                  <a:graphic xmlns:a="http://schemas.openxmlformats.org/drawingml/2006/main">
+                    <a:graphicData uri="http://schemas.openxmlformats.org/drawingml/2006/picture">
+                      <pic:pic xmlns:pic="http://schemas.openxmlformats.org/drawingml/2006/picture">
+                        <pic:nvPicPr>
+                          <pic:cNvPr id="4" name="setDateExample.JPG"/>
+                          <pic:cNvPicPr/>
+                        </pic:nvPicPr>
+                        <pic:blipFill>
+                          <a:blip r:embed="rId29">
+                            <a:extLst>
+                              <a:ext uri="{28A0092B-C50C-407E-A947-70E740481C1C}">
+                                <a14:useLocalDpi xmlns:a14="http://schemas.microsoft.com/office/drawing/2010/main" val="0"/>
+                              </a:ext>
+                            </a:extLst>
+                          </a:blip>
+                          <a:stretch>
+                            <a:fillRect/>
+                          </a:stretch>
+                        </pic:blipFill>
+                        <pic:spPr>
+                          <a:xfrm>
+                            <a:off x="0" y="0"/>
+                            <a:ext cx="4636736" cy="1635254"/>
+                          </a:xfrm>
+                          <a:prstGeom prst="rect">
+                            <a:avLst/>
+                          </a:prstGeom>
+                        </pic:spPr>
+                      </pic:pic>
+                    </a:graphicData>
+                  </a:graphic>
+                </wp:inline>
+              </w:drawing>
+            </w:r>
+          </w:p>
+        </w:tc>
+      </w:tr>
+      <w:tr>
+        <w:tc>
+          <w:tcPr>
+            <w:tcW w:w="1705" w:type="dxa"/>
+          </w:tcPr>
+          <w:p>
+            <w:r>
+              <w:rPr>
+                <w:rStyle w:val="SubtleEmphasis"/>
+                <w:iCs w:val="0"/>
+              </w:rPr>
+              <w:t>Possible</w:t>
+            </w:r>
+            <w:r>
+              <w:rPr>
+                <w:rStyle w:val="SubtleEmphasis"/>
+              </w:rPr>
+              <w:t xml:space="preserve"> Errors</w:t>
+            </w:r>
+          </w:p>
+        </w:tc>
+        <w:tc>
+          <w:tcPr>
+            <w:tcW w:w="7645" w:type="dxa"/>
+          </w:tcPr>
+          <w:p>
+            <w:r>
+              <w:t>There are 3 errors that could be displayed during this command:</w:t>
+            </w:r>
+          </w:p>
+          <w:p>
+            <w:r>
+              <w:t>“</w:t>
+            </w:r>
+            <w:r>
+              <w:t xml:space="preserve">*ERROR: </w:t>
+            </w:r>
+            <w:r>
+              <w:t>Unable to open file</w:t>
+            </w:r>
+            <w:r>
+              <w:t>*</w:t>
+            </w:r>
+            <w:r>
+              <w:t>”,</w:t>
+            </w:r>
+          </w:p>
+          <w:p>
+            <w:r>
+              <w:t>“*ERROR: File is already open”, &amp;</w:t>
+            </w:r>
+          </w:p>
+          <w:p>
+            <w:r>
+              <w:t>“*ERROR: Input number invalid, try again”.</w:t>
+            </w:r>
+          </w:p>
+          <w:p>
+            <w:r>
+              <w:t>These errors let the user know that either the entered filename is invalid/incorrect, that the file is already open, or that the number input for the time slice</w:t>
+            </w:r>
+            <w:r>
+              <w:t>/number of tickets</w:t>
+            </w:r>
+            <w:r>
+              <w:t xml:space="preserve"> was invalid</w:t>
+            </w:r>
+            <w:r>
+              <w:t>.</w:t>
+            </w:r>
+          </w:p>
+        </w:tc>
+      </w:tr>
+    </w:tbl>
+    <w:p>
+      <w:r>
+        <w:br w:type="page"/>
+      </w:r>
+    </w:p>
+    <w:p>
+      <w:pPr>
+        <w:pStyle w:val="Heading2"/>
+      </w:pPr>
+      <w:bookmarkStart w:id="28" w:name="_Toc432854569"/>
+      <w:proofErr w:type="gramStart"/>
+      <w:r>
+        <w:lastRenderedPageBreak/>
         <w:t>help</w:t>
       </w:r>
-      <w:bookmarkEnd w:id="21"/>
+      <w:bookmarkEnd w:id="28"/>
       <w:proofErr w:type="gramEnd"/>
       <w:r>
         <w:fldChar w:fldCharType="begin"/>
@@ -7249,7 +10248,7 @@
                           <pic:cNvPicPr/>
                         </pic:nvPicPr>
                         <pic:blipFill>
-                          <a:blip r:embed="rId23">
+                          <a:blip r:embed="rId30">
                             <a:extLst>
                               <a:ext uri="{28A0092B-C50C-407E-A947-70E740481C1C}">
                                 <a14:useLocalDpi xmlns:a14="http://schemas.microsoft.com/office/drawing/2010/main" val="0"/>
@@ -7281,6 +10280,9 @@
     </w:tbl>
     <w:p>
       <w:pPr>
+        <w:pBdr>
+          <w:bottom w:val="single" w:sz="12" w:space="1" w:color="auto"/>
+        </w:pBdr>
         <w:rPr>
           <w:rFonts w:asciiTheme="majorHAnsi" w:eastAsiaTheme="majorEastAsia" w:hAnsiTheme="majorHAnsi" w:cstheme="majorBidi"/>
           <w:color w:val="802E90" w:themeColor="accent1" w:themeShade="BF"/>
@@ -7291,15 +10293,24 @@
     </w:p>
     <w:p>
       <w:pPr>
+        <w:rPr>
+          <w:rFonts w:asciiTheme="majorHAnsi" w:eastAsiaTheme="majorEastAsia" w:hAnsiTheme="majorHAnsi" w:cstheme="majorBidi"/>
+          <w:color w:val="802E90" w:themeColor="accent1" w:themeShade="BF"/>
+          <w:sz w:val="32"/>
+          <w:szCs w:val="26"/>
+        </w:rPr>
+      </w:pPr>
+    </w:p>
+    <w:p>
+      <w:pPr>
         <w:pStyle w:val="Heading2"/>
       </w:pPr>
-      <w:bookmarkStart w:id="22" w:name="_Toc430943640"/>
+      <w:bookmarkStart w:id="29" w:name="_Toc432854570"/>
       <w:proofErr w:type="gramStart"/>
       <w:r>
-        <w:lastRenderedPageBreak/>
         <w:t>exit</w:t>
       </w:r>
-      <w:bookmarkEnd w:id="22"/>
+      <w:bookmarkEnd w:id="29"/>
       <w:proofErr w:type="gramEnd"/>
       <w:r>
         <w:fldChar w:fldCharType="begin"/>
@@ -7421,7 +10432,7 @@
                           <pic:cNvPicPr/>
                         </pic:nvPicPr>
                         <pic:blipFill>
-                          <a:blip r:embed="rId24">
+                          <a:blip r:embed="rId31">
                             <a:extLst>
                               <a:ext uri="{28A0092B-C50C-407E-A947-70E740481C1C}">
                                 <a14:useLocalDpi xmlns:a14="http://schemas.microsoft.com/office/drawing/2010/main" val="0"/>
@@ -7470,7 +10481,7 @@
                           <pic:cNvPicPr/>
                         </pic:nvPicPr>
                         <pic:blipFill>
-                          <a:blip r:embed="rId25">
+                          <a:blip r:embed="rId32">
                             <a:extLst>
                               <a:ext uri="{28A0092B-C50C-407E-A947-70E740481C1C}">
                                 <a14:useLocalDpi xmlns:a14="http://schemas.microsoft.com/office/drawing/2010/main" val="0"/>
@@ -7557,31 +10568,16 @@
         </w:tc>
       </w:tr>
     </w:tbl>
-    <w:p/>
-    <w:p/>
-    <w:p>
-      <w:pPr>
-        <w:rPr>
-          <w:rFonts w:asciiTheme="majorHAnsi" w:eastAsiaTheme="majorEastAsia" w:hAnsiTheme="majorHAnsi" w:cstheme="majorBidi"/>
-          <w:color w:val="802E90" w:themeColor="accent1" w:themeShade="BF"/>
-          <w:sz w:val="44"/>
-          <w:szCs w:val="32"/>
-        </w:rPr>
-      </w:pPr>
-      <w:r>
-        <w:br w:type="page"/>
-      </w:r>
-    </w:p>
     <w:p>
       <w:pPr>
         <w:pStyle w:val="Heading1"/>
       </w:pPr>
-      <w:bookmarkStart w:id="23" w:name="_Toc430943641"/>
+      <w:bookmarkStart w:id="30" w:name="_Toc432854571"/>
       <w:r>
         <w:lastRenderedPageBreak/>
         <w:t>Possible Errors</w:t>
       </w:r>
-      <w:bookmarkEnd w:id="23"/>
+      <w:bookmarkEnd w:id="30"/>
     </w:p>
     <w:p/>
     <w:tbl>
@@ -7926,11 +10922,9 @@
             <w:r>
               <w:instrText xml:space="preserve"> XE "</w:instrText>
             </w:r>
-            <w:proofErr w:type="spellStart"/>
             <w:r>
               <w:instrText>showall</w:instrText>
             </w:r>
-            <w:proofErr w:type="spellEnd"/>
             <w:r>
               <w:instrText xml:space="preserve">" </w:instrText>
             </w:r>
@@ -7981,11 +10975,9 @@
             <w:r>
               <w:instrText xml:space="preserve"> XE "</w:instrText>
             </w:r>
-            <w:proofErr w:type="spellStart"/>
             <w:r>
               <w:instrText>showready</w:instrText>
             </w:r>
-            <w:proofErr w:type="spellEnd"/>
             <w:r>
               <w:instrText xml:space="preserve">" </w:instrText>
             </w:r>
@@ -8040,15 +11032,12 @@
       <w:pPr>
         <w:pStyle w:val="Heading1"/>
       </w:pPr>
-      <w:bookmarkStart w:id="24" w:name="_Toc430943642"/>
+      <w:bookmarkStart w:id="31" w:name="_Toc432854572"/>
       <w:r>
         <w:lastRenderedPageBreak/>
-        <w:t>Possible Errors</w:t>
-      </w:r>
-      <w:r>
-        <w:t xml:space="preserve"> (contd.)</w:t>
-      </w:r>
-      <w:bookmarkEnd w:id="24"/>
+        <w:t>Possible Errors (contd.)</w:t>
+      </w:r>
+      <w:bookmarkEnd w:id="31"/>
     </w:p>
     <w:tbl>
       <w:tblPr>
@@ -8121,12 +11110,32 @@
             <w:r>
               <w:instrText xml:space="preserve"> XE "</w:instrText>
             </w:r>
+            <w:r>
+              <w:instrText>showpcb</w:instrText>
+            </w:r>
+            <w:r>
+              <w:instrText xml:space="preserve">" </w:instrText>
+            </w:r>
+            <w:r>
+              <w:fldChar w:fldCharType="end"/>
+            </w:r>
+          </w:p>
+          <w:p>
             <w:proofErr w:type="spellStart"/>
             <w:r>
-              <w:instrText>showpcb</w:instrText>
+              <w:t>setpriority</w:t>
             </w:r>
             <w:proofErr w:type="spellEnd"/>
             <w:r>
+              <w:fldChar w:fldCharType="begin"/>
+            </w:r>
+            <w:r>
+              <w:instrText xml:space="preserve"> XE "</w:instrText>
+            </w:r>
+            <w:r>
+              <w:instrText>setpriority</w:instrText>
+            </w:r>
+            <w:r>
               <w:instrText xml:space="preserve">" </w:instrText>
             </w:r>
             <w:r>
@@ -8134,9 +11143,89 @@
             </w:r>
           </w:p>
           <w:p>
+            <w:r>
+              <w:t>block</w:t>
+            </w:r>
+            <w:r>
+              <w:fldChar w:fldCharType="begin"/>
+            </w:r>
+            <w:r>
+              <w:instrText xml:space="preserve"> XE "</w:instrText>
+            </w:r>
+            <w:r>
+              <w:instrText>block</w:instrText>
+            </w:r>
+            <w:r>
+              <w:instrText xml:space="preserve">" </w:instrText>
+            </w:r>
+            <w:r>
+              <w:fldChar w:fldCharType="end"/>
+            </w:r>
+          </w:p>
+          <w:p>
+            <w:r>
+              <w:t>unblock</w:t>
+            </w:r>
+            <w:r>
+              <w:fldChar w:fldCharType="begin"/>
+            </w:r>
+            <w:r>
+              <w:instrText xml:space="preserve"> XE "</w:instrText>
+            </w:r>
+            <w:r>
+              <w:instrText>unblock</w:instrText>
+            </w:r>
+            <w:r>
+              <w:instrText xml:space="preserve">" </w:instrText>
+            </w:r>
+            <w:r>
+              <w:fldChar w:fldCharType="end"/>
+            </w:r>
+          </w:p>
+          <w:p>
+            <w:r>
+              <w:t>suspend</w:t>
+            </w:r>
+            <w:r>
+              <w:fldChar w:fldCharType="begin"/>
+            </w:r>
+            <w:r>
+              <w:instrText xml:space="preserve"> XE "</w:instrText>
+            </w:r>
+            <w:r>
+              <w:instrText>suspend</w:instrText>
+            </w:r>
+            <w:r>
+              <w:instrText xml:space="preserve">" </w:instrText>
+            </w:r>
+            <w:r>
+              <w:fldChar w:fldCharType="end"/>
+            </w:r>
+          </w:p>
+          <w:p>
+            <w:r>
+              <w:t>resume</w:t>
+            </w:r>
+            <w:r>
+              <w:fldChar w:fldCharType="begin"/>
+            </w:r>
+            <w:r>
+              <w:instrText xml:space="preserve"> XE "</w:instrText>
+            </w:r>
+            <w:r>
+              <w:instrText>resume</w:instrText>
+            </w:r>
+            <w:r>
+              <w:instrText xml:space="preserve">" </w:instrText>
+            </w:r>
+            <w:r>
+              <w:fldChar w:fldCharType="end"/>
+            </w:r>
+          </w:p>
+          <w:p>
             <w:proofErr w:type="spellStart"/>
             <w:r>
-              <w:t>setpriority</w:t>
+              <w:t>deletepcb</w:t>
             </w:r>
             <w:proofErr w:type="spellEnd"/>
             <w:r>
@@ -8145,115 +11234,9 @@
             <w:r>
               <w:instrText xml:space="preserve"> XE "</w:instrText>
             </w:r>
-            <w:proofErr w:type="spellStart"/>
-            <w:r>
-              <w:instrText>setpriority</w:instrText>
-            </w:r>
-            <w:proofErr w:type="spellEnd"/>
-            <w:r>
-              <w:instrText xml:space="preserve">" </w:instrText>
-            </w:r>
-            <w:r>
-              <w:fldChar w:fldCharType="end"/>
-            </w:r>
-          </w:p>
-          <w:p>
-            <w:r>
-              <w:t>block</w:t>
-            </w:r>
-            <w:r>
-              <w:fldChar w:fldCharType="begin"/>
-            </w:r>
-            <w:r>
-              <w:instrText xml:space="preserve"> XE "</w:instrText>
-            </w:r>
-            <w:r>
-              <w:instrText>block</w:instrText>
-            </w:r>
-            <w:r>
-              <w:instrText xml:space="preserve">" </w:instrText>
-            </w:r>
-            <w:r>
-              <w:fldChar w:fldCharType="end"/>
-            </w:r>
-          </w:p>
-          <w:p>
-            <w:r>
-              <w:t>unblock</w:t>
-            </w:r>
-            <w:r>
-              <w:fldChar w:fldCharType="begin"/>
-            </w:r>
-            <w:r>
-              <w:instrText xml:space="preserve"> XE "</w:instrText>
-            </w:r>
-            <w:r>
-              <w:instrText>unblock</w:instrText>
-            </w:r>
-            <w:r>
-              <w:instrText xml:space="preserve">" </w:instrText>
-            </w:r>
-            <w:r>
-              <w:fldChar w:fldCharType="end"/>
-            </w:r>
-          </w:p>
-          <w:p>
-            <w:r>
-              <w:t>suspend</w:t>
-            </w:r>
-            <w:r>
-              <w:fldChar w:fldCharType="begin"/>
-            </w:r>
-            <w:r>
-              <w:instrText xml:space="preserve"> XE "</w:instrText>
-            </w:r>
-            <w:r>
-              <w:instrText>suspend</w:instrText>
-            </w:r>
-            <w:r>
-              <w:instrText xml:space="preserve">" </w:instrText>
-            </w:r>
-            <w:r>
-              <w:fldChar w:fldCharType="end"/>
-            </w:r>
-          </w:p>
-          <w:p>
-            <w:r>
-              <w:t>resume</w:t>
-            </w:r>
-            <w:r>
-              <w:fldChar w:fldCharType="begin"/>
-            </w:r>
-            <w:r>
-              <w:instrText xml:space="preserve"> XE "</w:instrText>
-            </w:r>
-            <w:r>
-              <w:instrText>resume</w:instrText>
-            </w:r>
-            <w:r>
-              <w:instrText xml:space="preserve">" </w:instrText>
-            </w:r>
-            <w:r>
-              <w:fldChar w:fldCharType="end"/>
-            </w:r>
-          </w:p>
-          <w:p>
-            <w:proofErr w:type="spellStart"/>
-            <w:r>
-              <w:t>deletepcb</w:t>
-            </w:r>
-            <w:proofErr w:type="spellEnd"/>
-            <w:r>
-              <w:fldChar w:fldCharType="begin"/>
-            </w:r>
-            <w:r>
-              <w:instrText xml:space="preserve"> XE "</w:instrText>
-            </w:r>
-            <w:proofErr w:type="spellStart"/>
             <w:r>
               <w:instrText>deletepcb</w:instrText>
             </w:r>
-            <w:proofErr w:type="spellEnd"/>
             <w:r>
               <w:instrText xml:space="preserve">" </w:instrText>
             </w:r>
@@ -8321,11 +11304,9 @@
             <w:r>
               <w:instrText xml:space="preserve"> XE "</w:instrText>
             </w:r>
-            <w:proofErr w:type="spellStart"/>
             <w:r>
               <w:instrText>showblocked</w:instrText>
             </w:r>
-            <w:proofErr w:type="spellEnd"/>
             <w:r>
               <w:instrText xml:space="preserve">" </w:instrText>
             </w:r>
@@ -8389,11 +11370,9 @@
             <w:r>
               <w:instrText xml:space="preserve"> XE "</w:instrText>
             </w:r>
-            <w:proofErr w:type="spellStart"/>
             <w:r>
               <w:instrText>setpriority</w:instrText>
             </w:r>
-            <w:proofErr w:type="spellEnd"/>
             <w:r>
               <w:instrText xml:space="preserve">" </w:instrText>
             </w:r>
@@ -8450,18 +11429,162 @@
             <w:r>
               <w:instrText xml:space="preserve"> XE "</w:instrText>
             </w:r>
+            <w:r>
+              <w:instrText>createpcb</w:instrText>
+            </w:r>
+            <w:r>
+              <w:instrText xml:space="preserve">" </w:instrText>
+            </w:r>
+            <w:r>
+              <w:fldChar w:fldCharType="end"/>
+            </w:r>
+          </w:p>
+        </w:tc>
+        <w:tc>
+          <w:tcPr>
+            <w:tcW w:w="7550" w:type="dxa"/>
+          </w:tcPr>
+          <w:p>
+            <w:r>
+              <w:t>“</w:t>
+            </w:r>
+            <w:r>
+              <w:t>*ERROR: The input priority value was invalid. Try entering an integer between -127 and +128*</w:t>
+            </w:r>
+            <w:r>
+              <w:t>”</w:t>
+            </w:r>
+          </w:p>
+          <w:p>
+            <w:r>
+              <w:t>This error is shown when the user has input a priority value that is either less than -127 or greater than 128.</w:t>
+            </w:r>
+          </w:p>
+          <w:p/>
+          <w:p>
+            <w:r>
+              <w:t>“</w:t>
+            </w:r>
+            <w:r>
+              <w:t>*ERROR: The input class type was invalid. Try ent</w:t>
+            </w:r>
+            <w:r>
+              <w:t>ering in either '1' for app or 0</w:t>
+            </w:r>
+            <w:r>
+              <w:t>' for sys type*</w:t>
+            </w:r>
+            <w:r>
+              <w:t>”</w:t>
+            </w:r>
+          </w:p>
+          <w:p>
+            <w:r>
+              <w:t>This error is shown when the user has input a class value that is not a 1 or 0.</w:t>
+            </w:r>
+          </w:p>
+          <w:p/>
+          <w:p>
+            <w:r>
+              <w:t>“</w:t>
+            </w:r>
+            <w:r>
+              <w:t>*ERROR: The input name was not unique, try entering a new name*</w:t>
+            </w:r>
+            <w:r>
+              <w:t>”</w:t>
+            </w:r>
+          </w:p>
+          <w:p>
+            <w:r>
+              <w:t>This error is shown when the user has entered a name that is already in us</w:t>
+            </w:r>
+            <w:r>
+              <w:t>e by another PCB.</w:t>
+            </w:r>
+          </w:p>
+          <w:p>
+            <w:pPr>
+              <w:rPr>
+                <w:i/>
+              </w:rPr>
+            </w:pPr>
+          </w:p>
+        </w:tc>
+      </w:tr>
+      <w:tr>
+        <w:tc>
+          <w:tcPr>
+            <w:tcW w:w="1800" w:type="dxa"/>
+          </w:tcPr>
+          <w:p>
+            <w:r>
+              <w:t>ls</w:t>
+            </w:r>
+            <w:r>
+              <w:fldChar w:fldCharType="begin"/>
+            </w:r>
+            <w:r>
+              <w:instrText xml:space="preserve"> XE "</w:instrText>
+            </w:r>
+            <w:r>
+              <w:instrText>ls</w:instrText>
+            </w:r>
+            <w:r>
+              <w:instrText xml:space="preserve">" </w:instrText>
+            </w:r>
+            <w:r>
+              <w:fldChar w:fldCharType="end"/>
+            </w:r>
+          </w:p>
+          <w:p>
             <w:proofErr w:type="spellStart"/>
             <w:r>
-              <w:instrText>createpcb</w:instrText>
+              <w:t>mlfq</w:t>
             </w:r>
             <w:proofErr w:type="spellEnd"/>
             <w:r>
+              <w:fldChar w:fldCharType="begin"/>
+            </w:r>
+            <w:r>
+              <w:instrText xml:space="preserve"> XE "</w:instrText>
+            </w:r>
+            <w:proofErr w:type="spellStart"/>
+            <w:r>
+              <w:instrText>mlfq</w:instrText>
+            </w:r>
+            <w:proofErr w:type="spellEnd"/>
+            <w:r>
               <w:instrText xml:space="preserve">" </w:instrText>
             </w:r>
             <w:r>
               <w:fldChar w:fldCharType="end"/>
             </w:r>
           </w:p>
+          <w:p>
+            <w:proofErr w:type="spellStart"/>
+            <w:r>
+              <w:t>rr</w:t>
+            </w:r>
+            <w:proofErr w:type="spellEnd"/>
+            <w:r>
+              <w:fldChar w:fldCharType="begin"/>
+            </w:r>
+            <w:r>
+              <w:instrText xml:space="preserve"> XE "</w:instrText>
+            </w:r>
+            <w:proofErr w:type="spellStart"/>
+            <w:r>
+              <w:instrText>rr</w:instrText>
+            </w:r>
+            <w:proofErr w:type="spellEnd"/>
+            <w:r>
+              <w:instrText xml:space="preserve">" </w:instrText>
+            </w:r>
+            <w:r>
+              <w:fldChar w:fldCharType="end"/>
+            </w:r>
+          </w:p>
         </w:tc>
         <w:tc>
           <w:tcPr>
@@ -8469,72 +11592,325 @@
           </w:tcPr>
           <w:p>
             <w:r>
+              <w:t>“*ERROR: Invalid input, try again”</w:t>
+            </w:r>
+          </w:p>
+          <w:p>
+            <w:r>
+              <w:t>This error is shown when the user enters a number for a time slice, number of tickets, or number of priority levels that the prompt displayed forbids.</w:t>
+            </w:r>
+          </w:p>
+          <w:p/>
+        </w:tc>
+      </w:tr>
+      <w:tr>
+        <w:tc>
+          <w:tcPr>
+            <w:tcW w:w="1800" w:type="dxa"/>
+          </w:tcPr>
+          <w:p>
+            <w:proofErr w:type="spellStart"/>
+            <w:r>
+              <w:t>sjf</w:t>
+            </w:r>
+            <w:proofErr w:type="spellEnd"/>
+            <w:r>
+              <w:fldChar w:fldCharType="begin"/>
+            </w:r>
+            <w:r>
+              <w:instrText xml:space="preserve"> XE "</w:instrText>
+            </w:r>
+            <w:proofErr w:type="spellStart"/>
+            <w:r>
+              <w:instrText>sjf</w:instrText>
+            </w:r>
+            <w:proofErr w:type="spellEnd"/>
+            <w:r>
+              <w:instrText xml:space="preserve">" </w:instrText>
+            </w:r>
+            <w:r>
+              <w:fldChar w:fldCharType="end"/>
+            </w:r>
+          </w:p>
+          <w:p>
+            <w:proofErr w:type="spellStart"/>
+            <w:r>
+              <w:t>fifo</w:t>
+            </w:r>
+            <w:proofErr w:type="spellEnd"/>
+            <w:r>
+              <w:fldChar w:fldCharType="begin"/>
+            </w:r>
+            <w:r>
+              <w:instrText xml:space="preserve"> XE "</w:instrText>
+            </w:r>
+            <w:proofErr w:type="spellStart"/>
+            <w:r>
+              <w:instrText>fifo</w:instrText>
+            </w:r>
+            <w:proofErr w:type="spellEnd"/>
+            <w:r>
+              <w:instrText xml:space="preserve">" </w:instrText>
+            </w:r>
+            <w:r>
+              <w:fldChar w:fldCharType="end"/>
+            </w:r>
+          </w:p>
+          <w:p>
+            <w:proofErr w:type="spellStart"/>
+            <w:r>
+              <w:t>stcf</w:t>
+            </w:r>
+            <w:proofErr w:type="spellEnd"/>
+            <w:r>
+              <w:fldChar w:fldCharType="begin"/>
+            </w:r>
+            <w:r>
+              <w:instrText xml:space="preserve"> XE "</w:instrText>
+            </w:r>
+            <w:proofErr w:type="spellStart"/>
+            <w:r>
+              <w:instrText>stcf</w:instrText>
+            </w:r>
+            <w:proofErr w:type="spellEnd"/>
+            <w:r>
+              <w:instrText xml:space="preserve">" </w:instrText>
+            </w:r>
+            <w:r>
+              <w:fldChar w:fldCharType="end"/>
+            </w:r>
+          </w:p>
+          <w:p>
+            <w:proofErr w:type="spellStart"/>
+            <w:r>
+              <w:t>fpps</w:t>
+            </w:r>
+            <w:proofErr w:type="spellEnd"/>
+            <w:r>
+              <w:fldChar w:fldCharType="begin"/>
+            </w:r>
+            <w:r>
+              <w:instrText xml:space="preserve"> XE "</w:instrText>
+            </w:r>
+            <w:proofErr w:type="spellStart"/>
+            <w:r>
+              <w:instrText>fpps</w:instrText>
+            </w:r>
+            <w:proofErr w:type="spellEnd"/>
+            <w:r>
+              <w:instrText xml:space="preserve">" </w:instrText>
+            </w:r>
+            <w:r>
+              <w:fldChar w:fldCharType="end"/>
+            </w:r>
+          </w:p>
+          <w:p>
+            <w:proofErr w:type="spellStart"/>
+            <w:r>
+              <w:t>rr</w:t>
+            </w:r>
+            <w:proofErr w:type="spellEnd"/>
+            <w:r>
+              <w:fldChar w:fldCharType="begin"/>
+            </w:r>
+            <w:r>
+              <w:instrText xml:space="preserve"> XE "</w:instrText>
+            </w:r>
+            <w:proofErr w:type="spellStart"/>
+            <w:r>
+              <w:instrText>rr</w:instrText>
+            </w:r>
+            <w:proofErr w:type="spellEnd"/>
+            <w:r>
+              <w:instrText xml:space="preserve">" </w:instrText>
+            </w:r>
+            <w:r>
+              <w:fldChar w:fldCharType="end"/>
+            </w:r>
+          </w:p>
+          <w:p>
+            <w:proofErr w:type="spellStart"/>
+            <w:r>
+              <w:t>mlfq</w:t>
+            </w:r>
+            <w:proofErr w:type="spellEnd"/>
+            <w:r>
+              <w:fldChar w:fldCharType="begin"/>
+            </w:r>
+            <w:r>
+              <w:instrText xml:space="preserve"> XE "</w:instrText>
+            </w:r>
+            <w:proofErr w:type="spellStart"/>
+            <w:r>
+              <w:instrText>mlfq</w:instrText>
+            </w:r>
+            <w:proofErr w:type="spellEnd"/>
+            <w:r>
+              <w:instrText xml:space="preserve">" </w:instrText>
+            </w:r>
+            <w:r>
+              <w:fldChar w:fldCharType="end"/>
+            </w:r>
+          </w:p>
+          <w:p>
+            <w:r>
+              <w:t>ls</w:t>
+            </w:r>
+            <w:r>
+              <w:fldChar w:fldCharType="begin"/>
+            </w:r>
+            <w:r>
+              <w:instrText xml:space="preserve"> XE "</w:instrText>
+            </w:r>
+            <w:r>
+              <w:instrText>ls</w:instrText>
+            </w:r>
+            <w:r>
+              <w:instrText xml:space="preserve">" </w:instrText>
+            </w:r>
+            <w:r>
+              <w:fldChar w:fldCharType="end"/>
+            </w:r>
+          </w:p>
+        </w:tc>
+        <w:tc>
+          <w:tcPr>
+            <w:tcW w:w="7550" w:type="dxa"/>
+          </w:tcPr>
+          <w:p>
+            <w:r>
               <w:t>“</w:t>
             </w:r>
             <w:r>
-              <w:t>*ERROR: The input priority value was invalid. Try entering an integer between -127 and +128*</w:t>
+              <w:t xml:space="preserve">*ERROR: </w:t>
+            </w:r>
+            <w:r>
+              <w:t>Unable to open file</w:t>
+            </w:r>
+            <w:r>
+              <w:t>*</w:t>
             </w:r>
             <w:r>
               <w:t>”</w:t>
             </w:r>
           </w:p>
-          <w:p>
-            <w:r>
-              <w:t>This error is shown when the user has input a priority value that is either less than -127 or greater than 128.</w:t>
-            </w:r>
-          </w:p>
           <w:p/>
-          <w:p>
-            <w:r>
-              <w:t>“</w:t>
-            </w:r>
-            <w:r>
-              <w:t>*ERROR: The input class type was invalid. Try ent</w:t>
-            </w:r>
-            <w:r>
-              <w:t>ering in either '1' for app or 0</w:t>
-            </w:r>
-            <w:r>
-              <w:t>' for sys type*</w:t>
-            </w:r>
-            <w:r>
-              <w:t>”</w:t>
-            </w:r>
-          </w:p>
-          <w:p>
-            <w:r>
-              <w:t>This error is shown when the user has input a class value that is not a 1 or 0.</w:t>
-            </w:r>
-          </w:p>
-          <w:p/>
-          <w:p>
-            <w:r>
-              <w:t>“</w:t>
-            </w:r>
-            <w:r>
-              <w:t>*ERROR: The input name was not unique, try entering a new name*</w:t>
-            </w:r>
-            <w:r>
-              <w:t>”</w:t>
-            </w:r>
-          </w:p>
-          <w:p>
-            <w:r>
-              <w:t>This error is shown when the user has entered a name that is already in use by another PCB.</w:t>
-            </w:r>
-          </w:p>
-          <w:p/>
-          <w:p>
-            <w:pPr>
-              <w:rPr>
-                <w:i/>
-              </w:rPr>
-            </w:pPr>
-          </w:p>
         </w:tc>
       </w:tr>
     </w:tbl>
-    <w:p/>
+    <w:p>
+      <w:pPr>
+        <w:pStyle w:val="Heading1"/>
+      </w:pPr>
+      <w:bookmarkStart w:id="32" w:name="_Toc432854573"/>
+      <w:r>
+        <w:lastRenderedPageBreak/>
+        <w:t>Possible Errors (contd.)</w:t>
+      </w:r>
+      <w:bookmarkEnd w:id="32"/>
+    </w:p>
+    <w:tbl>
+      <w:tblPr>
+        <w:tblStyle w:val="TableGrid"/>
+        <w:tblW w:w="0" w:type="auto"/>
+        <w:tblBorders>
+          <w:top w:val="none" w:sz="0" w:space="0" w:color="auto"/>
+          <w:left w:val="none" w:sz="0" w:space="0" w:color="auto"/>
+          <w:bottom w:val="none" w:sz="0" w:space="0" w:color="auto"/>
+          <w:right w:val="none" w:sz="0" w:space="0" w:color="auto"/>
+          <w:insideH w:val="none" w:sz="0" w:space="0" w:color="auto"/>
+          <w:insideV w:val="none" w:sz="0" w:space="0" w:color="auto"/>
+        </w:tblBorders>
+        <w:tblLook w:val="04A0" w:firstRow="1" w:lastRow="0" w:firstColumn="1" w:lastColumn="0" w:noHBand="0" w:noVBand="1"/>
+      </w:tblPr>
+      <w:tblGrid>
+        <w:gridCol w:w="1800"/>
+        <w:gridCol w:w="7550"/>
+      </w:tblGrid>
+      <w:tr>
+        <w:tc>
+          <w:tcPr>
+            <w:tcW w:w="1800" w:type="dxa"/>
+          </w:tcPr>
+          <w:p>
+            <w:r>
+              <w:rPr>
+                <w:b/>
+              </w:rPr>
+              <w:t>Command</w:t>
+            </w:r>
+            <w:r>
+              <w:t xml:space="preserve"> </w:t>
+            </w:r>
+          </w:p>
+        </w:tc>
+        <w:tc>
+          <w:tcPr>
+            <w:tcW w:w="7550" w:type="dxa"/>
+          </w:tcPr>
+          <w:p>
+            <w:pPr>
+              <w:rPr>
+                <w:b/>
+              </w:rPr>
+            </w:pPr>
+            <w:r>
+              <w:rPr>
+                <w:b/>
+              </w:rPr>
+              <w:t>Error Description</w:t>
+            </w:r>
+          </w:p>
+        </w:tc>
+      </w:tr>
+      <w:tr>
+        <w:tc>
+          <w:tcPr>
+            <w:tcW w:w="1800" w:type="dxa"/>
+          </w:tcPr>
+          <w:p>
+            <w:proofErr w:type="spellStart"/>
+            <w:r>
+              <w:t>sjf</w:t>
+            </w:r>
+            <w:proofErr w:type="spellEnd"/>
+            <w:r>
+              <w:fldChar w:fldCharType="begin"/>
+            </w:r>
+            <w:r>
+              <w:instrText xml:space="preserve"> XE "</w:instrText>
+            </w:r>
+            <w:proofErr w:type="spellStart"/>
+            <w:r>
+              <w:instrText>sjf</w:instrText>
+            </w:r>
+            <w:proofErr w:type="spellEnd"/>
+            <w:r>
+              <w:instrText xml:space="preserve">" </w:instrText>
+            </w:r>
+            <w:r>
+              <w:fldChar w:fldCharType="end"/>
+            </w:r>
+          </w:p>
+        </w:tc>
+        <w:tc>
+          <w:tcPr>
+            <w:tcW w:w="7550" w:type="dxa"/>
+          </w:tcPr>
+          <w:p>
+            <w:r>
+              <w:t>“*ERROR: File is already open”</w:t>
+            </w:r>
+          </w:p>
+          <w:p>
+            <w:r>
+              <w:t>This error is shown when the user enters a file name to a file that is already open.</w:t>
+            </w:r>
+          </w:p>
+          <w:p/>
+        </w:tc>
+      </w:tr>
+    </w:tbl>
     <w:p>
       <w:r>
         <w:br w:type="page"/>
@@ -8544,12 +11920,12 @@
       <w:pPr>
         <w:pStyle w:val="Heading1"/>
       </w:pPr>
-      <w:bookmarkStart w:id="25" w:name="_Toc430943643"/>
+      <w:bookmarkStart w:id="33" w:name="_Toc432854574"/>
       <w:r>
         <w:lastRenderedPageBreak/>
         <w:t>Index</w:t>
       </w:r>
-      <w:bookmarkEnd w:id="25"/>
+      <w:bookmarkEnd w:id="33"/>
     </w:p>
     <w:p/>
     <w:p>
@@ -8558,8 +11934,8 @@
           <w:noProof/>
         </w:rPr>
         <w:sectPr>
-          <w:headerReference w:type="default" r:id="rId26"/>
-          <w:footerReference w:type="default" r:id="rId27"/>
+          <w:headerReference w:type="default" r:id="rId33"/>
+          <w:footerReference w:type="default" r:id="rId34"/>
           <w:pgSz w:w="12240" w:h="15840"/>
           <w:pgMar w:top="1440" w:right="1440" w:bottom="1440" w:left="1440" w:header="720" w:footer="720" w:gutter="0"/>
           <w:cols w:space="720"/>
@@ -8592,7 +11968,7 @@
           <w:noProof/>
         </w:rPr>
         <w:lastRenderedPageBreak/>
-        <w:t>block, 4, 10, 17</w:t>
+        <w:t>block, 5, 11, 23</w:t>
       </w:r>
     </w:p>
     <w:p>
@@ -8609,7 +11985,7 @@
         <w:rPr>
           <w:noProof/>
         </w:rPr>
-        <w:t>case sensitive, 4</w:t>
+        <w:t>case sensitive, 5</w:t>
       </w:r>
     </w:p>
     <w:p>
@@ -8626,7 +12002,7 @@
         <w:rPr>
           <w:noProof/>
         </w:rPr>
-        <w:t>createpcb, 4, 9, 17</w:t>
+        <w:t>createpcb, 5, 10, 23</w:t>
       </w:r>
     </w:p>
     <w:p>
@@ -8643,7 +12019,7 @@
         <w:rPr>
           <w:noProof/>
         </w:rPr>
-        <w:t>deletepcb, 4, 10, 17</w:t>
+        <w:t>deletepcb, 5, 11, 23</w:t>
       </w:r>
     </w:p>
     <w:p>
@@ -8660,7 +12036,7 @@
         <w:rPr>
           <w:noProof/>
         </w:rPr>
-        <w:t>directoryfiles, 4, 8, 16</w:t>
+        <w:t>directoryfiles, 5, 9, 22</w:t>
       </w:r>
     </w:p>
     <w:p>
@@ -8677,7 +12053,7 @@
         <w:rPr>
           <w:noProof/>
         </w:rPr>
-        <w:t>displaydate, 4, 6</w:t>
+        <w:t>displaydate, 5, 7</w:t>
       </w:r>
     </w:p>
     <w:p>
@@ -8694,7 +12070,7 @@
         <w:rPr>
           <w:noProof/>
         </w:rPr>
-        <w:t>exit, 5, 15, 16</w:t>
+        <w:t>exit, 6, 21, 22</w:t>
       </w:r>
     </w:p>
     <w:p>
@@ -8711,7 +12087,7 @@
         <w:rPr>
           <w:noProof/>
         </w:rPr>
-        <w:t>help, 5, 14</w:t>
+        <w:t>fifo, 2, 6, 23</w:t>
       </w:r>
     </w:p>
     <w:p>
@@ -8728,7 +12104,7 @@
         <w:rPr>
           <w:noProof/>
         </w:rPr>
-        <w:t>restoredate, 4, 7</w:t>
+        <w:t>fpps, 2, 6, 23</w:t>
       </w:r>
     </w:p>
     <w:p>
@@ -8745,7 +12121,7 @@
         <w:rPr>
           <w:noProof/>
         </w:rPr>
-        <w:t>resume, 4, 12, 17</w:t>
+        <w:t>help, 6, 21</w:t>
       </w:r>
     </w:p>
     <w:p>
@@ -8762,8 +12138,7 @@
         <w:rPr>
           <w:noProof/>
         </w:rPr>
-        <w:lastRenderedPageBreak/>
-        <w:t>setdate, 4, 6, 7, 9, 10, 11, 12, 13, 14, 16, 17</w:t>
+        <w:t>ls, 2, 6, 23</w:t>
       </w:r>
     </w:p>
     <w:p>
@@ -8780,7 +12155,7 @@
         <w:rPr>
           <w:noProof/>
         </w:rPr>
-        <w:t>setpriority, 4, 12, 17</w:t>
+        <w:t>mlfq, 2, 6, 23</w:t>
       </w:r>
     </w:p>
     <w:p>
@@ -8797,7 +12172,7 @@
         <w:rPr>
           <w:noProof/>
         </w:rPr>
-        <w:t>showall, 4, 13, 16</w:t>
+        <w:t>restoredate, 5, 8</w:t>
       </w:r>
     </w:p>
     <w:p>
@@ -8814,7 +12189,7 @@
         <w:rPr>
           <w:noProof/>
         </w:rPr>
-        <w:t>showblocked, 4, 14, 17</w:t>
+        <w:t>resume, 5, 13, 23</w:t>
       </w:r>
     </w:p>
     <w:p>
@@ -8831,7 +12206,8 @@
         <w:rPr>
           <w:noProof/>
         </w:rPr>
-        <w:t>showpcb, 4, 13, 17</w:t>
+        <w:lastRenderedPageBreak/>
+        <w:t>rr, 2, 6, 23</w:t>
       </w:r>
     </w:p>
     <w:p>
@@ -8848,7 +12224,7 @@
         <w:rPr>
           <w:noProof/>
         </w:rPr>
-        <w:t>showready, 4, 14, 16</w:t>
+        <w:t>setdate, 5, 7, 8, 10, 11, 12, 13, 14, 15, 16, 17, 18, 19, 20, 22, 23</w:t>
       </w:r>
     </w:p>
     <w:p>
@@ -8865,7 +12241,7 @@
         <w:rPr>
           <w:noProof/>
         </w:rPr>
-        <w:t>suspend, 4, 11, 17</w:t>
+        <w:t>setpriority, 5, 13, 23</w:t>
       </w:r>
     </w:p>
     <w:p>
@@ -8882,7 +12258,7 @@
         <w:rPr>
           <w:noProof/>
         </w:rPr>
-        <w:t>unblock, 4, 11, 17</w:t>
+        <w:t>showall, 5, 14, 22</w:t>
       </w:r>
     </w:p>
     <w:p>
@@ -8899,7 +12275,126 @@
         <w:rPr>
           <w:noProof/>
         </w:rPr>
-        <w:t>version, 4, 6</w:t>
+        <w:t>showblocked, 5, 15, 23</w:t>
+      </w:r>
+    </w:p>
+    <w:p>
+      <w:pPr>
+        <w:pStyle w:val="Index1"/>
+        <w:tabs>
+          <w:tab w:val="right" w:leader="dot" w:pos="4310"/>
+        </w:tabs>
+        <w:rPr>
+          <w:noProof/>
+        </w:rPr>
+      </w:pPr>
+      <w:r>
+        <w:rPr>
+          <w:noProof/>
+        </w:rPr>
+        <w:t>showpcb, 5, 14, 16, 17, 18, 19, 20, 23</w:t>
+      </w:r>
+    </w:p>
+    <w:p>
+      <w:pPr>
+        <w:pStyle w:val="Index1"/>
+        <w:tabs>
+          <w:tab w:val="right" w:leader="dot" w:pos="4310"/>
+        </w:tabs>
+        <w:rPr>
+          <w:noProof/>
+        </w:rPr>
+      </w:pPr>
+      <w:r>
+        <w:rPr>
+          <w:noProof/>
+        </w:rPr>
+        <w:t>showready, 5, 15, 22</w:t>
+      </w:r>
+    </w:p>
+    <w:p>
+      <w:pPr>
+        <w:pStyle w:val="Index1"/>
+        <w:tabs>
+          <w:tab w:val="right" w:leader="dot" w:pos="4310"/>
+        </w:tabs>
+        <w:rPr>
+          <w:noProof/>
+        </w:rPr>
+      </w:pPr>
+      <w:r>
+        <w:rPr>
+          <w:noProof/>
+        </w:rPr>
+        <w:t>sjf, 2, 6, 23, 24</w:t>
+      </w:r>
+    </w:p>
+    <w:p>
+      <w:pPr>
+        <w:pStyle w:val="Index1"/>
+        <w:tabs>
+          <w:tab w:val="right" w:leader="dot" w:pos="4310"/>
+        </w:tabs>
+        <w:rPr>
+          <w:noProof/>
+        </w:rPr>
+      </w:pPr>
+      <w:r>
+        <w:rPr>
+          <w:noProof/>
+        </w:rPr>
+        <w:t>stcf, 2, 6, 23</w:t>
+      </w:r>
+    </w:p>
+    <w:p>
+      <w:pPr>
+        <w:pStyle w:val="Index1"/>
+        <w:tabs>
+          <w:tab w:val="right" w:leader="dot" w:pos="4310"/>
+        </w:tabs>
+        <w:rPr>
+          <w:noProof/>
+        </w:rPr>
+      </w:pPr>
+      <w:r>
+        <w:rPr>
+          <w:noProof/>
+        </w:rPr>
+        <w:t>suspend, 5, 12, 23</w:t>
+      </w:r>
+    </w:p>
+    <w:p>
+      <w:pPr>
+        <w:pStyle w:val="Index1"/>
+        <w:tabs>
+          <w:tab w:val="right" w:leader="dot" w:pos="4310"/>
+        </w:tabs>
+        <w:rPr>
+          <w:noProof/>
+        </w:rPr>
+      </w:pPr>
+      <w:r>
+        <w:rPr>
+          <w:noProof/>
+        </w:rPr>
+        <w:t>unblock, 5, 12, 23</w:t>
+      </w:r>
+    </w:p>
+    <w:p>
+      <w:pPr>
+        <w:pStyle w:val="Index1"/>
+        <w:tabs>
+          <w:tab w:val="right" w:leader="dot" w:pos="4310"/>
+        </w:tabs>
+        <w:rPr>
+          <w:noProof/>
+        </w:rPr>
+      </w:pPr>
+      <w:r>
+        <w:rPr>
+          <w:noProof/>
+        </w:rPr>
+        <w:t>version, 5, 7</w:t>
       </w:r>
     </w:p>
     <w:p>
@@ -8995,7 +12490,7 @@
           <w:rPr>
             <w:noProof/>
           </w:rPr>
-          <w:t>2</w:t>
+          <w:t>21</w:t>
         </w:r>
         <w:r>
           <w:rPr>
@@ -10251,7 +13746,7 @@
 </file>
 
 <file path=customXml/itemProps1.xml><?xml version="1.0" encoding="utf-8"?>
-<ds:datastoreItem xmlns:ds="http://schemas.openxmlformats.org/officeDocument/2006/customXml" ds:itemID="{154D9F15-4F01-4D98-B66B-6A36C3726201}">
+<ds:datastoreItem xmlns:ds="http://schemas.openxmlformats.org/officeDocument/2006/customXml" ds:itemID="{98481E48-1AE1-4834-B956-D6E7C5F9F026}">
   <ds:schemaRefs>
     <ds:schemaRef ds:uri="http://schemas.openxmlformats.org/officeDocument/2006/bibliography"/>
   </ds:schemaRefs>

--- a/Manuals/User Manual.docx
+++ b/Manuals/User Manual.docx
@@ -4,9 +4,7 @@
   <w:body>
     <w:p>
       <w:pPr>
-        <w:pStyle w:val="Title"/>
-        <w:shd w:val="clear" w:color="auto" w:fill="DDB1E6" w:themeFill="accent1" w:themeFillTint="66"/>
-        <w:jc w:val="center"/>
+        <w:pStyle w:val="Heading3"/>
       </w:pPr>
     </w:p>
     <w:p>
@@ -59,16 +57,8 @@
         <w:rPr>
           <w:sz w:val="28"/>
         </w:rPr>
-        <w:t>(Version 0.</w:t>
-      </w:r>
-      <w:r>
-        <w:rPr>
-          <w:sz w:val="28"/>
-        </w:rPr>
-        <w:t>3</w:t>
-      </w:r>
-      <w:bookmarkStart w:id="0" w:name="_GoBack"/>
-      <w:bookmarkEnd w:id="0"/>
+        <w:t>(Version 0.4</w:t>
+      </w:r>
       <w:r>
         <w:rPr>
           <w:sz w:val="28"/>
@@ -199,7 +189,7 @@
           <w:r>
             <w:fldChar w:fldCharType="separate"/>
           </w:r>
-          <w:hyperlink w:anchor="_Toc432854542" w:history="1">
+          <w:hyperlink w:anchor="_Toc433050905" w:history="1">
             <w:r>
               <w:rPr>
                 <w:rStyle w:val="Hyperlink"/>
@@ -226,7 +216,7 @@
                 <w:noProof/>
                 <w:webHidden/>
               </w:rPr>
-              <w:instrText xml:space="preserve"> PAGEREF _Toc432854542 \h </w:instrText>
+              <w:instrText xml:space="preserve"> PAGEREF _Toc433050905 \h </w:instrText>
             </w:r>
             <w:r>
               <w:rPr>
@@ -269,7 +259,7 @@
               <w:sz w:val="22"/>
             </w:rPr>
           </w:pPr>
-          <w:hyperlink w:anchor="_Toc432854543" w:history="1">
+          <w:hyperlink w:anchor="_Toc433050906" w:history="1">
             <w:r>
               <w:rPr>
                 <w:rStyle w:val="Hyperlink"/>
@@ -296,7 +286,7 @@
                 <w:noProof/>
                 <w:webHidden/>
               </w:rPr>
-              <w:instrText xml:space="preserve"> PAGEREF _Toc432854543 \h </w:instrText>
+              <w:instrText xml:space="preserve"> PAGEREF _Toc433050906 \h </w:instrText>
             </w:r>
             <w:r>
               <w:rPr>
@@ -339,7 +329,7 @@
               <w:sz w:val="22"/>
             </w:rPr>
           </w:pPr>
-          <w:hyperlink w:anchor="_Toc432854544" w:history="1">
+          <w:hyperlink w:anchor="_Toc433050907" w:history="1">
             <w:r>
               <w:rPr>
                 <w:rStyle w:val="Hyperlink"/>
@@ -366,7 +356,7 @@
                 <w:noProof/>
                 <w:webHidden/>
               </w:rPr>
-              <w:instrText xml:space="preserve"> PAGEREF _Toc432854544 \h </w:instrText>
+              <w:instrText xml:space="preserve"> PAGEREF _Toc433050907 \h </w:instrText>
             </w:r>
             <w:r>
               <w:rPr>
@@ -409,7 +399,7 @@
               <w:sz w:val="22"/>
             </w:rPr>
           </w:pPr>
-          <w:hyperlink w:anchor="_Toc432854545" w:history="1">
+          <w:hyperlink w:anchor="_Toc433050908" w:history="1">
             <w:r>
               <w:rPr>
                 <w:rStyle w:val="Hyperlink"/>
@@ -436,7 +426,7 @@
                 <w:noProof/>
                 <w:webHidden/>
               </w:rPr>
-              <w:instrText xml:space="preserve"> PAGEREF _Toc432854545 \h </w:instrText>
+              <w:instrText xml:space="preserve"> PAGEREF _Toc433050908 \h </w:instrText>
             </w:r>
             <w:r>
               <w:rPr>
@@ -479,7 +469,7 @@
               <w:sz w:val="22"/>
             </w:rPr>
           </w:pPr>
-          <w:hyperlink w:anchor="_Toc432854546" w:history="1">
+          <w:hyperlink w:anchor="_Toc433050909" w:history="1">
             <w:r>
               <w:rPr>
                 <w:rStyle w:val="Hyperlink"/>
@@ -506,7 +496,7 @@
                 <w:noProof/>
                 <w:webHidden/>
               </w:rPr>
-              <w:instrText xml:space="preserve"> PAGEREF _Toc432854546 \h </w:instrText>
+              <w:instrText xml:space="preserve"> PAGEREF _Toc433050909 \h </w:instrText>
             </w:r>
             <w:r>
               <w:rPr>
@@ -549,7 +539,7 @@
               <w:sz w:val="22"/>
             </w:rPr>
           </w:pPr>
-          <w:hyperlink w:anchor="_Toc432854547" w:history="1">
+          <w:hyperlink w:anchor="_Toc433050910" w:history="1">
             <w:r>
               <w:rPr>
                 <w:rStyle w:val="Hyperlink"/>
@@ -576,7 +566,7 @@
                 <w:noProof/>
                 <w:webHidden/>
               </w:rPr>
-              <w:instrText xml:space="preserve"> PAGEREF _Toc432854547 \h </w:instrText>
+              <w:instrText xml:space="preserve"> PAGEREF _Toc433050910 \h </w:instrText>
             </w:r>
             <w:r>
               <w:rPr>
@@ -619,7 +609,7 @@
               <w:sz w:val="22"/>
             </w:rPr>
           </w:pPr>
-          <w:hyperlink w:anchor="_Toc432854548" w:history="1">
+          <w:hyperlink w:anchor="_Toc433050911" w:history="1">
             <w:r>
               <w:rPr>
                 <w:rStyle w:val="Hyperlink"/>
@@ -646,7 +636,7 @@
                 <w:noProof/>
                 <w:webHidden/>
               </w:rPr>
-              <w:instrText xml:space="preserve"> PAGEREF _Toc432854548 \h </w:instrText>
+              <w:instrText xml:space="preserve"> PAGEREF _Toc433050911 \h </w:instrText>
             </w:r>
             <w:r>
               <w:rPr>
@@ -689,7 +679,7 @@
               <w:sz w:val="22"/>
             </w:rPr>
           </w:pPr>
-          <w:hyperlink w:anchor="_Toc432854549" w:history="1">
+          <w:hyperlink w:anchor="_Toc433050912" w:history="1">
             <w:r>
               <w:rPr>
                 <w:rStyle w:val="Hyperlink"/>
@@ -716,7 +706,7 @@
                 <w:noProof/>
                 <w:webHidden/>
               </w:rPr>
-              <w:instrText xml:space="preserve"> PAGEREF _Toc432854549 \h </w:instrText>
+              <w:instrText xml:space="preserve"> PAGEREF _Toc433050912 \h </w:instrText>
             </w:r>
             <w:r>
               <w:rPr>
@@ -759,7 +749,7 @@
               <w:sz w:val="22"/>
             </w:rPr>
           </w:pPr>
-          <w:hyperlink w:anchor="_Toc432854550" w:history="1">
+          <w:hyperlink w:anchor="_Toc433050913" w:history="1">
             <w:r>
               <w:rPr>
                 <w:rStyle w:val="Hyperlink"/>
@@ -786,7 +776,7 @@
                 <w:noProof/>
                 <w:webHidden/>
               </w:rPr>
-              <w:instrText xml:space="preserve"> PAGEREF _Toc432854550 \h </w:instrText>
+              <w:instrText xml:space="preserve"> PAGEREF _Toc433050913 \h </w:instrText>
             </w:r>
             <w:r>
               <w:rPr>
@@ -829,7 +819,7 @@
               <w:sz w:val="22"/>
             </w:rPr>
           </w:pPr>
-          <w:hyperlink w:anchor="_Toc432854551" w:history="1">
+          <w:hyperlink w:anchor="_Toc433050914" w:history="1">
             <w:r>
               <w:rPr>
                 <w:rStyle w:val="Hyperlink"/>
@@ -856,7 +846,7 @@
                 <w:noProof/>
                 <w:webHidden/>
               </w:rPr>
-              <w:instrText xml:space="preserve"> PAGEREF _Toc432854551 \h </w:instrText>
+              <w:instrText xml:space="preserve"> PAGEREF _Toc433050914 \h </w:instrText>
             </w:r>
             <w:r>
               <w:rPr>
@@ -899,7 +889,7 @@
               <w:sz w:val="22"/>
             </w:rPr>
           </w:pPr>
-          <w:hyperlink w:anchor="_Toc432854552" w:history="1">
+          <w:hyperlink w:anchor="_Toc433050915" w:history="1">
             <w:r>
               <w:rPr>
                 <w:rStyle w:val="Hyperlink"/>
@@ -926,7 +916,7 @@
                 <w:noProof/>
                 <w:webHidden/>
               </w:rPr>
-              <w:instrText xml:space="preserve"> PAGEREF _Toc432854552 \h </w:instrText>
+              <w:instrText xml:space="preserve"> PAGEREF _Toc433050915 \h </w:instrText>
             </w:r>
             <w:r>
               <w:rPr>
@@ -969,7 +959,7 @@
               <w:sz w:val="22"/>
             </w:rPr>
           </w:pPr>
-          <w:hyperlink w:anchor="_Toc432854553" w:history="1">
+          <w:hyperlink w:anchor="_Toc433050916" w:history="1">
             <w:r>
               <w:rPr>
                 <w:rStyle w:val="Hyperlink"/>
@@ -996,7 +986,7 @@
                 <w:noProof/>
                 <w:webHidden/>
               </w:rPr>
-              <w:instrText xml:space="preserve"> PAGEREF _Toc432854553 \h </w:instrText>
+              <w:instrText xml:space="preserve"> PAGEREF _Toc433050916 \h </w:instrText>
             </w:r>
             <w:r>
               <w:rPr>
@@ -1039,7 +1029,7 @@
               <w:sz w:val="22"/>
             </w:rPr>
           </w:pPr>
-          <w:hyperlink w:anchor="_Toc432854554" w:history="1">
+          <w:hyperlink w:anchor="_Toc433050917" w:history="1">
             <w:r>
               <w:rPr>
                 <w:rStyle w:val="Hyperlink"/>
@@ -1066,7 +1056,7 @@
                 <w:noProof/>
                 <w:webHidden/>
               </w:rPr>
-              <w:instrText xml:space="preserve"> PAGEREF _Toc432854554 \h </w:instrText>
+              <w:instrText xml:space="preserve"> PAGEREF _Toc433050917 \h </w:instrText>
             </w:r>
             <w:r>
               <w:rPr>
@@ -1109,7 +1099,7 @@
               <w:sz w:val="22"/>
             </w:rPr>
           </w:pPr>
-          <w:hyperlink w:anchor="_Toc432854555" w:history="1">
+          <w:hyperlink w:anchor="_Toc433050918" w:history="1">
             <w:r>
               <w:rPr>
                 <w:rStyle w:val="Hyperlink"/>
@@ -1136,7 +1126,7 @@
                 <w:noProof/>
                 <w:webHidden/>
               </w:rPr>
-              <w:instrText xml:space="preserve"> PAGEREF _Toc432854555 \h </w:instrText>
+              <w:instrText xml:space="preserve"> PAGEREF _Toc433050918 \h </w:instrText>
             </w:r>
             <w:r>
               <w:rPr>
@@ -1179,7 +1169,7 @@
               <w:sz w:val="22"/>
             </w:rPr>
           </w:pPr>
-          <w:hyperlink w:anchor="_Toc432854556" w:history="1">
+          <w:hyperlink w:anchor="_Toc433050919" w:history="1">
             <w:r>
               <w:rPr>
                 <w:rStyle w:val="Hyperlink"/>
@@ -1206,7 +1196,7 @@
                 <w:noProof/>
                 <w:webHidden/>
               </w:rPr>
-              <w:instrText xml:space="preserve"> PAGEREF _Toc432854556 \h </w:instrText>
+              <w:instrText xml:space="preserve"> PAGEREF _Toc433050919 \h </w:instrText>
             </w:r>
             <w:r>
               <w:rPr>
@@ -1249,7 +1239,7 @@
               <w:sz w:val="22"/>
             </w:rPr>
           </w:pPr>
-          <w:hyperlink w:anchor="_Toc432854557" w:history="1">
+          <w:hyperlink w:anchor="_Toc433050920" w:history="1">
             <w:r>
               <w:rPr>
                 <w:rStyle w:val="Hyperlink"/>
@@ -1276,7 +1266,7 @@
                 <w:noProof/>
                 <w:webHidden/>
               </w:rPr>
-              <w:instrText xml:space="preserve"> PAGEREF _Toc432854557 \h </w:instrText>
+              <w:instrText xml:space="preserve"> PAGEREF _Toc433050920 \h </w:instrText>
             </w:r>
             <w:r>
               <w:rPr>
@@ -1319,7 +1309,7 @@
               <w:sz w:val="22"/>
             </w:rPr>
           </w:pPr>
-          <w:hyperlink w:anchor="_Toc432854558" w:history="1">
+          <w:hyperlink w:anchor="_Toc433050921" w:history="1">
             <w:r>
               <w:rPr>
                 <w:rStyle w:val="Hyperlink"/>
@@ -1346,7 +1336,7 @@
                 <w:noProof/>
                 <w:webHidden/>
               </w:rPr>
-              <w:instrText xml:space="preserve"> PAGEREF _Toc432854558 \h </w:instrText>
+              <w:instrText xml:space="preserve"> PAGEREF _Toc433050921 \h </w:instrText>
             </w:r>
             <w:r>
               <w:rPr>
@@ -1389,7 +1379,7 @@
               <w:sz w:val="22"/>
             </w:rPr>
           </w:pPr>
-          <w:hyperlink w:anchor="_Toc432854559" w:history="1">
+          <w:hyperlink w:anchor="_Toc433050922" w:history="1">
             <w:r>
               <w:rPr>
                 <w:rStyle w:val="Hyperlink"/>
@@ -1416,7 +1406,7 @@
                 <w:noProof/>
                 <w:webHidden/>
               </w:rPr>
-              <w:instrText xml:space="preserve"> PAGEREF _Toc432854559 \h </w:instrText>
+              <w:instrText xml:space="preserve"> PAGEREF _Toc433050922 \h </w:instrText>
             </w:r>
             <w:r>
               <w:rPr>
@@ -1459,7 +1449,7 @@
               <w:sz w:val="22"/>
             </w:rPr>
           </w:pPr>
-          <w:hyperlink w:anchor="_Toc432854560" w:history="1">
+          <w:hyperlink w:anchor="_Toc433050923" w:history="1">
             <w:r>
               <w:rPr>
                 <w:rStyle w:val="Hyperlink"/>
@@ -1486,7 +1476,7 @@
                 <w:noProof/>
                 <w:webHidden/>
               </w:rPr>
-              <w:instrText xml:space="preserve"> PAGEREF _Toc432854560 \h </w:instrText>
+              <w:instrText xml:space="preserve"> PAGEREF _Toc433050923 \h </w:instrText>
             </w:r>
             <w:r>
               <w:rPr>
@@ -1529,7 +1519,7 @@
               <w:sz w:val="22"/>
             </w:rPr>
           </w:pPr>
-          <w:hyperlink w:anchor="_Toc432854561" w:history="1">
+          <w:hyperlink w:anchor="_Toc433050924" w:history="1">
             <w:r>
               <w:rPr>
                 <w:rStyle w:val="Hyperlink"/>
@@ -1556,7 +1546,7 @@
                 <w:noProof/>
                 <w:webHidden/>
               </w:rPr>
-              <w:instrText xml:space="preserve"> PAGEREF _Toc432854561 \h </w:instrText>
+              <w:instrText xml:space="preserve"> PAGEREF _Toc433050924 \h </w:instrText>
             </w:r>
             <w:r>
               <w:rPr>
@@ -1599,7 +1589,7 @@
               <w:sz w:val="22"/>
             </w:rPr>
           </w:pPr>
-          <w:hyperlink w:anchor="_Toc432854562" w:history="1">
+          <w:hyperlink w:anchor="_Toc433050925" w:history="1">
             <w:r>
               <w:rPr>
                 <w:rStyle w:val="Hyperlink"/>
@@ -1609,47 +1599,24 @@
             </w:r>
             <w:r>
               <w:rPr>
-                <w:rStyle w:val="Hyperlink"/>
-                <w:noProof/>
+                <w:noProof/>
+                <w:webHidden/>
+              </w:rPr>
+              <w:tab/>
+            </w:r>
+            <w:r>
+              <w:rPr>
+                <w:noProof/>
+                <w:webHidden/>
               </w:rPr>
               <w:fldChar w:fldCharType="begin"/>
             </w:r>
             <w:r>
-              <w:instrText xml:space="preserve"> XE "</w:instrText>
-            </w:r>
-            <w:r>
-              <w:instrText>sjf</w:instrText>
-            </w:r>
-            <w:r>
-              <w:instrText xml:space="preserve">" </w:instrText>
-            </w:r>
-            <w:r>
-              <w:rPr>
-                <w:rStyle w:val="Hyperlink"/>
-                <w:noProof/>
-              </w:rPr>
-              <w:fldChar w:fldCharType="end"/>
-            </w:r>
-            <w:r>
-              <w:rPr>
-                <w:noProof/>
-                <w:webHidden/>
-              </w:rPr>
-              <w:tab/>
-            </w:r>
-            <w:r>
-              <w:rPr>
-                <w:noProof/>
-                <w:webHidden/>
-              </w:rPr>
-              <w:fldChar w:fldCharType="begin"/>
-            </w:r>
-            <w:r>
-              <w:rPr>
-                <w:noProof/>
-                <w:webHidden/>
-              </w:rPr>
-              <w:instrText xml:space="preserve"> PAGEREF _Toc432854562 \h </w:instrText>
+              <w:rPr>
+                <w:noProof/>
+                <w:webHidden/>
+              </w:rPr>
+              <w:instrText xml:space="preserve"> PAGEREF _Toc433050925 \h </w:instrText>
             </w:r>
             <w:r>
               <w:rPr>
@@ -1692,7 +1659,7 @@
               <w:sz w:val="22"/>
             </w:rPr>
           </w:pPr>
-          <w:hyperlink w:anchor="_Toc432854563" w:history="1">
+          <w:hyperlink w:anchor="_Toc433050926" w:history="1">
             <w:r>
               <w:rPr>
                 <w:rStyle w:val="Hyperlink"/>
@@ -1702,47 +1669,24 @@
             </w:r>
             <w:r>
               <w:rPr>
-                <w:rStyle w:val="Hyperlink"/>
-                <w:noProof/>
+                <w:noProof/>
+                <w:webHidden/>
+              </w:rPr>
+              <w:tab/>
+            </w:r>
+            <w:r>
+              <w:rPr>
+                <w:noProof/>
+                <w:webHidden/>
               </w:rPr>
               <w:fldChar w:fldCharType="begin"/>
             </w:r>
             <w:r>
-              <w:instrText xml:space="preserve"> XE "</w:instrText>
-            </w:r>
-            <w:r>
-              <w:instrText>fifo</w:instrText>
-            </w:r>
-            <w:r>
-              <w:instrText xml:space="preserve">" </w:instrText>
-            </w:r>
-            <w:r>
-              <w:rPr>
-                <w:rStyle w:val="Hyperlink"/>
-                <w:noProof/>
-              </w:rPr>
-              <w:fldChar w:fldCharType="end"/>
-            </w:r>
-            <w:r>
-              <w:rPr>
-                <w:noProof/>
-                <w:webHidden/>
-              </w:rPr>
-              <w:tab/>
-            </w:r>
-            <w:r>
-              <w:rPr>
-                <w:noProof/>
-                <w:webHidden/>
-              </w:rPr>
-              <w:fldChar w:fldCharType="begin"/>
-            </w:r>
-            <w:r>
-              <w:rPr>
-                <w:noProof/>
-                <w:webHidden/>
-              </w:rPr>
-              <w:instrText xml:space="preserve"> PAGEREF _Toc432854563 \h </w:instrText>
+              <w:rPr>
+                <w:noProof/>
+                <w:webHidden/>
+              </w:rPr>
+              <w:instrText xml:space="preserve"> PAGEREF _Toc433050926 \h </w:instrText>
             </w:r>
             <w:r>
               <w:rPr>
@@ -1785,7 +1729,7 @@
               <w:sz w:val="22"/>
             </w:rPr>
           </w:pPr>
-          <w:hyperlink w:anchor="_Toc432854564" w:history="1">
+          <w:hyperlink w:anchor="_Toc433050927" w:history="1">
             <w:r>
               <w:rPr>
                 <w:rStyle w:val="Hyperlink"/>
@@ -1795,47 +1739,24 @@
             </w:r>
             <w:r>
               <w:rPr>
-                <w:rStyle w:val="Hyperlink"/>
-                <w:noProof/>
+                <w:noProof/>
+                <w:webHidden/>
+              </w:rPr>
+              <w:tab/>
+            </w:r>
+            <w:r>
+              <w:rPr>
+                <w:noProof/>
+                <w:webHidden/>
               </w:rPr>
               <w:fldChar w:fldCharType="begin"/>
             </w:r>
             <w:r>
-              <w:instrText xml:space="preserve"> XE "</w:instrText>
-            </w:r>
-            <w:r>
-              <w:instrText>stcf</w:instrText>
-            </w:r>
-            <w:r>
-              <w:instrText xml:space="preserve">" </w:instrText>
-            </w:r>
-            <w:r>
-              <w:rPr>
-                <w:rStyle w:val="Hyperlink"/>
-                <w:noProof/>
-              </w:rPr>
-              <w:fldChar w:fldCharType="end"/>
-            </w:r>
-            <w:r>
-              <w:rPr>
-                <w:noProof/>
-                <w:webHidden/>
-              </w:rPr>
-              <w:tab/>
-            </w:r>
-            <w:r>
-              <w:rPr>
-                <w:noProof/>
-                <w:webHidden/>
-              </w:rPr>
-              <w:fldChar w:fldCharType="begin"/>
-            </w:r>
-            <w:r>
-              <w:rPr>
-                <w:noProof/>
-                <w:webHidden/>
-              </w:rPr>
-              <w:instrText xml:space="preserve"> PAGEREF _Toc432854564 \h </w:instrText>
+              <w:rPr>
+                <w:noProof/>
+                <w:webHidden/>
+              </w:rPr>
+              <w:instrText xml:space="preserve"> PAGEREF _Toc433050927 \h </w:instrText>
             </w:r>
             <w:r>
               <w:rPr>
@@ -1878,7 +1799,7 @@
               <w:sz w:val="22"/>
             </w:rPr>
           </w:pPr>
-          <w:hyperlink w:anchor="_Toc432854565" w:history="1">
+          <w:hyperlink w:anchor="_Toc433050928" w:history="1">
             <w:r>
               <w:rPr>
                 <w:rStyle w:val="Hyperlink"/>
@@ -1888,47 +1809,24 @@
             </w:r>
             <w:r>
               <w:rPr>
-                <w:rStyle w:val="Hyperlink"/>
-                <w:noProof/>
+                <w:noProof/>
+                <w:webHidden/>
+              </w:rPr>
+              <w:tab/>
+            </w:r>
+            <w:r>
+              <w:rPr>
+                <w:noProof/>
+                <w:webHidden/>
               </w:rPr>
               <w:fldChar w:fldCharType="begin"/>
             </w:r>
             <w:r>
-              <w:instrText xml:space="preserve"> XE "</w:instrText>
-            </w:r>
-            <w:r>
-              <w:instrText>fpps</w:instrText>
-            </w:r>
-            <w:r>
-              <w:instrText xml:space="preserve">" </w:instrText>
-            </w:r>
-            <w:r>
-              <w:rPr>
-                <w:rStyle w:val="Hyperlink"/>
-                <w:noProof/>
-              </w:rPr>
-              <w:fldChar w:fldCharType="end"/>
-            </w:r>
-            <w:r>
-              <w:rPr>
-                <w:noProof/>
-                <w:webHidden/>
-              </w:rPr>
-              <w:tab/>
-            </w:r>
-            <w:r>
-              <w:rPr>
-                <w:noProof/>
-                <w:webHidden/>
-              </w:rPr>
-              <w:fldChar w:fldCharType="begin"/>
-            </w:r>
-            <w:r>
-              <w:rPr>
-                <w:noProof/>
-                <w:webHidden/>
-              </w:rPr>
-              <w:instrText xml:space="preserve"> PAGEREF _Toc432854565 \h </w:instrText>
+              <w:rPr>
+                <w:noProof/>
+                <w:webHidden/>
+              </w:rPr>
+              <w:instrText xml:space="preserve"> PAGEREF _Toc433050928 \h </w:instrText>
             </w:r>
             <w:r>
               <w:rPr>
@@ -1971,7 +1869,7 @@
               <w:sz w:val="22"/>
             </w:rPr>
           </w:pPr>
-          <w:hyperlink w:anchor="_Toc432854566" w:history="1">
+          <w:hyperlink w:anchor="_Toc433050929" w:history="1">
             <w:r>
               <w:rPr>
                 <w:rStyle w:val="Hyperlink"/>
@@ -1981,47 +1879,24 @@
             </w:r>
             <w:r>
               <w:rPr>
-                <w:rStyle w:val="Hyperlink"/>
-                <w:noProof/>
+                <w:noProof/>
+                <w:webHidden/>
+              </w:rPr>
+              <w:tab/>
+            </w:r>
+            <w:r>
+              <w:rPr>
+                <w:noProof/>
+                <w:webHidden/>
               </w:rPr>
               <w:fldChar w:fldCharType="begin"/>
             </w:r>
             <w:r>
-              <w:instrText xml:space="preserve"> XE "</w:instrText>
-            </w:r>
-            <w:r>
-              <w:instrText>rr</w:instrText>
-            </w:r>
-            <w:r>
-              <w:instrText xml:space="preserve">" </w:instrText>
-            </w:r>
-            <w:r>
-              <w:rPr>
-                <w:rStyle w:val="Hyperlink"/>
-                <w:noProof/>
-              </w:rPr>
-              <w:fldChar w:fldCharType="end"/>
-            </w:r>
-            <w:r>
-              <w:rPr>
-                <w:noProof/>
-                <w:webHidden/>
-              </w:rPr>
-              <w:tab/>
-            </w:r>
-            <w:r>
-              <w:rPr>
-                <w:noProof/>
-                <w:webHidden/>
-              </w:rPr>
-              <w:fldChar w:fldCharType="begin"/>
-            </w:r>
-            <w:r>
-              <w:rPr>
-                <w:noProof/>
-                <w:webHidden/>
-              </w:rPr>
-              <w:instrText xml:space="preserve"> PAGEREF _Toc432854566 \h </w:instrText>
+              <w:rPr>
+                <w:noProof/>
+                <w:webHidden/>
+              </w:rPr>
+              <w:instrText xml:space="preserve"> PAGEREF _Toc433050929 \h </w:instrText>
             </w:r>
             <w:r>
               <w:rPr>
@@ -2064,7 +1939,7 @@
               <w:sz w:val="22"/>
             </w:rPr>
           </w:pPr>
-          <w:hyperlink w:anchor="_Toc432854567" w:history="1">
+          <w:hyperlink w:anchor="_Toc433050930" w:history="1">
             <w:r>
               <w:rPr>
                 <w:rStyle w:val="Hyperlink"/>
@@ -2074,47 +1949,24 @@
             </w:r>
             <w:r>
               <w:rPr>
-                <w:rStyle w:val="Hyperlink"/>
-                <w:noProof/>
+                <w:noProof/>
+                <w:webHidden/>
+              </w:rPr>
+              <w:tab/>
+            </w:r>
+            <w:r>
+              <w:rPr>
+                <w:noProof/>
+                <w:webHidden/>
               </w:rPr>
               <w:fldChar w:fldCharType="begin"/>
             </w:r>
             <w:r>
-              <w:instrText xml:space="preserve"> XE "</w:instrText>
-            </w:r>
-            <w:r>
-              <w:instrText>mlfq</w:instrText>
-            </w:r>
-            <w:r>
-              <w:instrText xml:space="preserve">" </w:instrText>
-            </w:r>
-            <w:r>
-              <w:rPr>
-                <w:rStyle w:val="Hyperlink"/>
-                <w:noProof/>
-              </w:rPr>
-              <w:fldChar w:fldCharType="end"/>
-            </w:r>
-            <w:r>
-              <w:rPr>
-                <w:noProof/>
-                <w:webHidden/>
-              </w:rPr>
-              <w:tab/>
-            </w:r>
-            <w:r>
-              <w:rPr>
-                <w:noProof/>
-                <w:webHidden/>
-              </w:rPr>
-              <w:fldChar w:fldCharType="begin"/>
-            </w:r>
-            <w:r>
-              <w:rPr>
-                <w:noProof/>
-                <w:webHidden/>
-              </w:rPr>
-              <w:instrText xml:space="preserve"> PAGEREF _Toc432854567 \h </w:instrText>
+              <w:rPr>
+                <w:noProof/>
+                <w:webHidden/>
+              </w:rPr>
+              <w:instrText xml:space="preserve"> PAGEREF _Toc433050930 \h </w:instrText>
             </w:r>
             <w:r>
               <w:rPr>
@@ -2157,7 +2009,7 @@
               <w:sz w:val="22"/>
             </w:rPr>
           </w:pPr>
-          <w:hyperlink w:anchor="_Toc432854568" w:history="1">
+          <w:hyperlink w:anchor="_Toc433050931" w:history="1">
             <w:r>
               <w:rPr>
                 <w:rStyle w:val="Hyperlink"/>
@@ -2167,47 +2019,24 @@
             </w:r>
             <w:r>
               <w:rPr>
-                <w:rStyle w:val="Hyperlink"/>
-                <w:noProof/>
+                <w:noProof/>
+                <w:webHidden/>
+              </w:rPr>
+              <w:tab/>
+            </w:r>
+            <w:r>
+              <w:rPr>
+                <w:noProof/>
+                <w:webHidden/>
               </w:rPr>
               <w:fldChar w:fldCharType="begin"/>
             </w:r>
             <w:r>
-              <w:instrText xml:space="preserve"> XE "</w:instrText>
-            </w:r>
-            <w:r>
-              <w:instrText>ls</w:instrText>
-            </w:r>
-            <w:r>
-              <w:instrText xml:space="preserve">" </w:instrText>
-            </w:r>
-            <w:r>
-              <w:rPr>
-                <w:rStyle w:val="Hyperlink"/>
-                <w:noProof/>
-              </w:rPr>
-              <w:fldChar w:fldCharType="end"/>
-            </w:r>
-            <w:r>
-              <w:rPr>
-                <w:noProof/>
-                <w:webHidden/>
-              </w:rPr>
-              <w:tab/>
-            </w:r>
-            <w:r>
-              <w:rPr>
-                <w:noProof/>
-                <w:webHidden/>
-              </w:rPr>
-              <w:fldChar w:fldCharType="begin"/>
-            </w:r>
-            <w:r>
-              <w:rPr>
-                <w:noProof/>
-                <w:webHidden/>
-              </w:rPr>
-              <w:instrText xml:space="preserve"> PAGEREF _Toc432854568 \h </w:instrText>
+              <w:rPr>
+                <w:noProof/>
+                <w:webHidden/>
+              </w:rPr>
+              <w:instrText xml:space="preserve"> PAGEREF _Toc433050931 \h </w:instrText>
             </w:r>
             <w:r>
               <w:rPr>
@@ -2250,13 +2079,13 @@
               <w:sz w:val="22"/>
             </w:rPr>
           </w:pPr>
-          <w:hyperlink w:anchor="_Toc432854569" w:history="1">
+          <w:hyperlink w:anchor="_Toc433050932" w:history="1">
             <w:r>
               <w:rPr>
                 <w:rStyle w:val="Hyperlink"/>
                 <w:noProof/>
               </w:rPr>
-              <w:t>help</w:t>
+              <w:t>memorymethods</w:t>
             </w:r>
             <w:r>
               <w:rPr>
@@ -2277,7 +2106,7 @@
                 <w:noProof/>
                 <w:webHidden/>
               </w:rPr>
-              <w:instrText xml:space="preserve"> PAGEREF _Toc432854569 \h </w:instrText>
+              <w:instrText xml:space="preserve"> PAGEREF _Toc433050932 \h </w:instrText>
             </w:r>
             <w:r>
               <w:rPr>
@@ -2297,7 +2126,7 @@
                 <w:noProof/>
                 <w:webHidden/>
               </w:rPr>
-              <w:t>21</w:t>
+              <w:t>20</w:t>
             </w:r>
             <w:r>
               <w:rPr>
@@ -2320,12 +2149,82 @@
               <w:sz w:val="22"/>
             </w:rPr>
           </w:pPr>
-          <w:hyperlink w:anchor="_Toc432854570" w:history="1">
+          <w:hyperlink w:anchor="_Toc433050933" w:history="1">
             <w:r>
               <w:rPr>
                 <w:rStyle w:val="Hyperlink"/>
                 <w:noProof/>
               </w:rPr>
+              <w:t>help</w:t>
+            </w:r>
+            <w:r>
+              <w:rPr>
+                <w:noProof/>
+                <w:webHidden/>
+              </w:rPr>
+              <w:tab/>
+            </w:r>
+            <w:r>
+              <w:rPr>
+                <w:noProof/>
+                <w:webHidden/>
+              </w:rPr>
+              <w:fldChar w:fldCharType="begin"/>
+            </w:r>
+            <w:r>
+              <w:rPr>
+                <w:noProof/>
+                <w:webHidden/>
+              </w:rPr>
+              <w:instrText xml:space="preserve"> PAGEREF _Toc433050933 \h </w:instrText>
+            </w:r>
+            <w:r>
+              <w:rPr>
+                <w:noProof/>
+                <w:webHidden/>
+              </w:rPr>
+            </w:r>
+            <w:r>
+              <w:rPr>
+                <w:noProof/>
+                <w:webHidden/>
+              </w:rPr>
+              <w:fldChar w:fldCharType="separate"/>
+            </w:r>
+            <w:r>
+              <w:rPr>
+                <w:noProof/>
+                <w:webHidden/>
+              </w:rPr>
+              <w:t>21</w:t>
+            </w:r>
+            <w:r>
+              <w:rPr>
+                <w:noProof/>
+                <w:webHidden/>
+              </w:rPr>
+              <w:fldChar w:fldCharType="end"/>
+            </w:r>
+          </w:hyperlink>
+        </w:p>
+        <w:p>
+          <w:pPr>
+            <w:pStyle w:val="TOC2"/>
+            <w:tabs>
+              <w:tab w:val="right" w:leader="dot" w:pos="9350"/>
+            </w:tabs>
+            <w:rPr>
+              <w:rFonts w:cstheme="minorBidi"/>
+              <w:noProof/>
+              <w:sz w:val="22"/>
+            </w:rPr>
+          </w:pPr>
+          <w:hyperlink w:anchor="_Toc433050934" w:history="1">
+            <w:r>
+              <w:rPr>
+                <w:rStyle w:val="Hyperlink"/>
+                <w:noProof/>
+              </w:rPr>
               <w:t>exit</w:t>
             </w:r>
             <w:r>
@@ -2347,7 +2246,7 @@
                 <w:noProof/>
                 <w:webHidden/>
               </w:rPr>
-              <w:instrText xml:space="preserve"> PAGEREF _Toc432854570 \h </w:instrText>
+              <w:instrText xml:space="preserve"> PAGEREF _Toc433050934 \h </w:instrText>
             </w:r>
             <w:r>
               <w:rPr>
@@ -2390,7 +2289,7 @@
               <w:sz w:val="22"/>
             </w:rPr>
           </w:pPr>
-          <w:hyperlink w:anchor="_Toc432854571" w:history="1">
+          <w:hyperlink w:anchor="_Toc433050935" w:history="1">
             <w:r>
               <w:rPr>
                 <w:rStyle w:val="Hyperlink"/>
@@ -2417,7 +2316,7 @@
                 <w:noProof/>
                 <w:webHidden/>
               </w:rPr>
-              <w:instrText xml:space="preserve"> PAGEREF _Toc432854571 \h </w:instrText>
+              <w:instrText xml:space="preserve"> PAGEREF _Toc433050935 \h </w:instrText>
             </w:r>
             <w:r>
               <w:rPr>
@@ -2460,7 +2359,7 @@
               <w:sz w:val="22"/>
             </w:rPr>
           </w:pPr>
-          <w:hyperlink w:anchor="_Toc432854572" w:history="1">
+          <w:hyperlink w:anchor="_Toc433050936" w:history="1">
             <w:r>
               <w:rPr>
                 <w:rStyle w:val="Hyperlink"/>
@@ -2487,7 +2386,7 @@
                 <w:noProof/>
                 <w:webHidden/>
               </w:rPr>
-              <w:instrText xml:space="preserve"> PAGEREF _Toc432854572 \h </w:instrText>
+              <w:instrText xml:space="preserve"> PAGEREF _Toc433050936 \h </w:instrText>
             </w:r>
             <w:r>
               <w:rPr>
@@ -2530,7 +2429,7 @@
               <w:sz w:val="22"/>
             </w:rPr>
           </w:pPr>
-          <w:hyperlink w:anchor="_Toc432854573" w:history="1">
+          <w:hyperlink w:anchor="_Toc433050937" w:history="1">
             <w:r>
               <w:rPr>
                 <w:rStyle w:val="Hyperlink"/>
@@ -2557,7 +2456,7 @@
                 <w:noProof/>
                 <w:webHidden/>
               </w:rPr>
-              <w:instrText xml:space="preserve"> PAGEREF _Toc432854573 \h </w:instrText>
+              <w:instrText xml:space="preserve"> PAGEREF _Toc433050937 \h </w:instrText>
             </w:r>
             <w:r>
               <w:rPr>
@@ -2600,7 +2499,7 @@
               <w:sz w:val="22"/>
             </w:rPr>
           </w:pPr>
-          <w:hyperlink w:anchor="_Toc432854574" w:history="1">
+          <w:hyperlink w:anchor="_Toc433050938" w:history="1">
             <w:r>
               <w:rPr>
                 <w:rStyle w:val="Hyperlink"/>
@@ -2627,7 +2526,7 @@
                 <w:noProof/>
                 <w:webHidden/>
               </w:rPr>
-              <w:instrText xml:space="preserve"> PAGEREF _Toc432854574 \h </w:instrText>
+              <w:instrText xml:space="preserve"> PAGEREF _Toc433050938 \h </w:instrText>
             </w:r>
             <w:r>
               <w:rPr>
@@ -2679,12 +2578,12 @@
       <w:pPr>
         <w:pStyle w:val="Heading1"/>
       </w:pPr>
-      <w:bookmarkStart w:id="1" w:name="_Toc432854542"/>
+      <w:bookmarkStart w:id="0" w:name="_Toc433050905"/>
       <w:r>
         <w:lastRenderedPageBreak/>
         <w:t>Overview of the OS</w:t>
       </w:r>
-      <w:bookmarkEnd w:id="1"/>
+      <w:bookmarkEnd w:id="0"/>
     </w:p>
     <w:p>
       <w:pPr>
@@ -2710,13 +2609,8 @@
         <w:t>. As of this version</w:t>
       </w:r>
       <w:r>
-        <w:t xml:space="preserve"> of </w:t>
-      </w:r>
-      <w:proofErr w:type="spellStart"/>
-      <w:r>
-        <w:t>potatOS</w:t>
-      </w:r>
-      <w:proofErr w:type="spellEnd"/>
+        <w:t xml:space="preserve"> of potatOS</w:t>
+      </w:r>
       <w:r>
         <w:t xml:space="preserve"> (</w:t>
       </w:r>
@@ -2724,7 +2618,7 @@
         <w:t>v</w:t>
       </w:r>
       <w:r>
-        <w:t>0.3</w:t>
+        <w:t>0.4</w:t>
       </w:r>
       <w:r>
         <w:t>.0</w:t>
@@ -2736,10 +2630,16 @@
         <w:t>OS</w:t>
       </w:r>
       <w:r>
-        <w:t xml:space="preserve"> can perform some basic actions as well as simulate a few process schedulers</w:t>
-      </w:r>
-      <w:r>
-        <w:t xml:space="preserve">. However, in future updates, more functionality will be added. In its current state, the </w:t>
+        <w:t xml:space="preserve"> can perform some basic actions, </w:t>
+      </w:r>
+      <w:r>
+        <w:t>simulate a few process schedulers</w:t>
+      </w:r>
+      <w:r>
+        <w:t>, and simulate memory allocation methods</w:t>
+      </w:r>
+      <w:r>
+        <w:t xml:space="preserve">. In its current state, the </w:t>
       </w:r>
       <w:r>
         <w:t>OS</w:t>
@@ -2782,6 +2682,9 @@
         <w:t>, block, and unblock.</w:t>
       </w:r>
       <w:r>
+        <w:t xml:space="preserve"> Version 0.4.0 added simulators for four of the more basic memory allocation methods: first fit, next fit, worst fit, and best fit. However, some of the methods don’t work quite perfectly and the methods are, in general, not implemented within the schedulers.</w:t>
+      </w:r>
+      <w:r>
         <w:br w:type="page"/>
       </w:r>
     </w:p>
@@ -2789,12 +2692,12 @@
       <w:pPr>
         <w:pStyle w:val="Heading1"/>
       </w:pPr>
-      <w:bookmarkStart w:id="2" w:name="_Toc432854543"/>
+      <w:bookmarkStart w:id="1" w:name="_Toc433050906"/>
       <w:r>
         <w:lastRenderedPageBreak/>
         <w:t>Summary of Commands</w:t>
       </w:r>
-      <w:bookmarkEnd w:id="2"/>
+      <w:bookmarkEnd w:id="1"/>
     </w:p>
     <w:p>
       <w:pPr>
@@ -2813,15 +2716,7 @@
         <w:tab/>
       </w:r>
       <w:r>
-        <w:t xml:space="preserve">In this version of </w:t>
-      </w:r>
-      <w:proofErr w:type="spellStart"/>
-      <w:r>
-        <w:t>potatOS</w:t>
-      </w:r>
-      <w:proofErr w:type="spellEnd"/>
-      <w:r>
-        <w:t xml:space="preserve"> (v0.2.0</w:t>
+        <w:t>In this version of potatOS (v0.2.0</w:t>
       </w:r>
       <w:r>
         <w:t xml:space="preserve">) there are </w:t>
@@ -3421,12 +3316,12 @@
       <w:pPr>
         <w:pStyle w:val="Heading1"/>
       </w:pPr>
-      <w:bookmarkStart w:id="3" w:name="_Toc432854544"/>
+      <w:bookmarkStart w:id="2" w:name="_Toc433050907"/>
       <w:r>
         <w:lastRenderedPageBreak/>
         <w:t>Summary of Commands (contd.)</w:t>
       </w:r>
-      <w:bookmarkEnd w:id="3"/>
+      <w:bookmarkEnd w:id="2"/>
     </w:p>
     <w:p>
       <w:pPr>
@@ -3483,11 +3378,9 @@
       <w:r>
         <w:instrText xml:space="preserve"> XE "</w:instrText>
       </w:r>
-      <w:proofErr w:type="spellStart"/>
       <w:r>
         <w:instrText>sjf</w:instrText>
       </w:r>
-      <w:proofErr w:type="spellEnd"/>
       <w:r>
         <w:instrText xml:space="preserve">" </w:instrText>
       </w:r>
@@ -3520,11 +3413,9 @@
       <w:r>
         <w:instrText xml:space="preserve"> XE "</w:instrText>
       </w:r>
-      <w:proofErr w:type="spellStart"/>
       <w:r>
         <w:instrText>fifo</w:instrText>
       </w:r>
-      <w:proofErr w:type="spellEnd"/>
       <w:r>
         <w:instrText xml:space="preserve">" </w:instrText>
       </w:r>
@@ -3563,11 +3454,9 @@
       <w:r>
         <w:instrText xml:space="preserve"> XE "</w:instrText>
       </w:r>
-      <w:proofErr w:type="spellStart"/>
       <w:r>
         <w:instrText>stcf</w:instrText>
       </w:r>
-      <w:proofErr w:type="spellEnd"/>
       <w:r>
         <w:instrText xml:space="preserve">" </w:instrText>
       </w:r>
@@ -3575,13 +3464,7 @@
         <w:fldChar w:fldCharType="end"/>
       </w:r>
       <w:r>
-        <w:t xml:space="preserve">—Performs </w:t>
-      </w:r>
-      <w:r>
-        <w:t>Shortest Time to Completion First</w:t>
-      </w:r>
-      <w:r>
-        <w:t xml:space="preserve"> process scheduler.</w:t>
+        <w:t>—Performs Shortest Time to Completion First process scheduler.</w:t>
       </w:r>
     </w:p>
     <w:p>
@@ -3606,11 +3489,9 @@
       <w:r>
         <w:instrText xml:space="preserve"> XE "</w:instrText>
       </w:r>
-      <w:proofErr w:type="spellStart"/>
       <w:r>
         <w:instrText>fpps</w:instrText>
       </w:r>
-      <w:proofErr w:type="spellEnd"/>
       <w:r>
         <w:instrText xml:space="preserve">" </w:instrText>
       </w:r>
@@ -3618,13 +3499,7 @@
         <w:fldChar w:fldCharType="end"/>
       </w:r>
       <w:r>
-        <w:t xml:space="preserve">—Performs </w:t>
-      </w:r>
-      <w:r>
-        <w:t>Fixed Priority Pre-Emptive Scheduler</w:t>
-      </w:r>
-      <w:r>
-        <w:t>.</w:t>
+        <w:t>—Performs Fixed Priority Pre-Emptive Scheduler.</w:t>
       </w:r>
     </w:p>
     <w:p>
@@ -3649,11 +3524,9 @@
       <w:r>
         <w:instrText xml:space="preserve"> XE "</w:instrText>
       </w:r>
-      <w:proofErr w:type="spellStart"/>
       <w:r>
         <w:instrText>rr</w:instrText>
       </w:r>
-      <w:proofErr w:type="spellEnd"/>
       <w:r>
         <w:instrText xml:space="preserve">" </w:instrText>
       </w:r>
@@ -3661,13 +3534,7 @@
         <w:fldChar w:fldCharType="end"/>
       </w:r>
       <w:r>
-        <w:t xml:space="preserve">—Performs </w:t>
-      </w:r>
-      <w:r>
-        <w:t>Round Robin</w:t>
-      </w:r>
-      <w:r>
-        <w:t xml:space="preserve"> process scheduler.</w:t>
+        <w:t>—Performs Round Robin process scheduler.</w:t>
       </w:r>
     </w:p>
     <w:p>
@@ -3692,11 +3559,9 @@
       <w:r>
         <w:instrText xml:space="preserve"> XE "</w:instrText>
       </w:r>
-      <w:proofErr w:type="spellStart"/>
       <w:r>
         <w:instrText>mlfq</w:instrText>
       </w:r>
-      <w:proofErr w:type="spellEnd"/>
       <w:r>
         <w:instrText xml:space="preserve">" </w:instrText>
       </w:r>
@@ -3704,13 +3569,7 @@
         <w:fldChar w:fldCharType="end"/>
       </w:r>
       <w:r>
-        <w:t xml:space="preserve">—Performs </w:t>
-      </w:r>
-      <w:r>
-        <w:t>Multilevel Feedback Queue</w:t>
-      </w:r>
-      <w:r>
-        <w:t xml:space="preserve"> process scheduler.</w:t>
+        <w:t>—Performs Multilevel Feedback Queue process scheduler.</w:t>
       </w:r>
     </w:p>
     <w:p>
@@ -3743,13 +3602,7 @@
         <w:fldChar w:fldCharType="end"/>
       </w:r>
       <w:r>
-        <w:t xml:space="preserve">—Performs </w:t>
-      </w:r>
-      <w:r>
-        <w:t>Lottery Scheduler</w:t>
-      </w:r>
-      <w:r>
-        <w:t>.</w:t>
+        <w:t>—Performs Lottery Scheduler.</w:t>
       </w:r>
     </w:p>
     <w:p>
@@ -3761,8 +3614,45 @@
         </w:numPr>
         <w:spacing w:after="0" w:line="480" w:lineRule="auto"/>
       </w:pPr>
+      <w:proofErr w:type="spellStart"/>
       <w:proofErr w:type="gramStart"/>
       <w:r>
+        <w:t>memorymethods</w:t>
+      </w:r>
+      <w:proofErr w:type="spellEnd"/>
+      <w:proofErr w:type="gramEnd"/>
+      <w:r>
+        <w:fldChar w:fldCharType="begin"/>
+      </w:r>
+      <w:r>
+        <w:instrText xml:space="preserve"> XE "</w:instrText>
+      </w:r>
+      <w:proofErr w:type="spellStart"/>
+      <w:r>
+        <w:instrText>memorymethods</w:instrText>
+      </w:r>
+      <w:proofErr w:type="spellEnd"/>
+      <w:r>
+        <w:instrText xml:space="preserve">" </w:instrText>
+      </w:r>
+      <w:r>
+        <w:fldChar w:fldCharType="end"/>
+      </w:r>
+      <w:r>
+        <w:t>—Simulates some basic memory allocation methods.</w:t>
+      </w:r>
+    </w:p>
+    <w:p>
+      <w:pPr>
+        <w:pStyle w:val="ListParagraph"/>
+        <w:numPr>
+          <w:ilvl w:val="0"/>
+          <w:numId w:val="2"/>
+        </w:numPr>
+        <w:spacing w:after="0" w:line="480" w:lineRule="auto"/>
+      </w:pPr>
+      <w:proofErr w:type="gramStart"/>
+      <w:r>
         <w:t>exit</w:t>
       </w:r>
       <w:proofErr w:type="gramEnd"/>
@@ -3792,32 +3682,32 @@
       <w:pPr>
         <w:pStyle w:val="Heading1"/>
       </w:pPr>
-      <w:bookmarkStart w:id="4" w:name="_Toc432854545"/>
+      <w:bookmarkStart w:id="3" w:name="_Toc433050908"/>
       <w:r>
         <w:lastRenderedPageBreak/>
         <w:t>Detailed Description of Each Command</w:t>
       </w:r>
+      <w:bookmarkEnd w:id="3"/>
+    </w:p>
+    <w:p>
+      <w:pPr>
+        <w:pStyle w:val="Subtitle"/>
+      </w:pPr>
+      <w:r>
+        <w:t>A more in-depth look at each command</w:t>
+      </w:r>
+    </w:p>
+    <w:p/>
+    <w:p>
+      <w:pPr>
+        <w:pStyle w:val="Heading2"/>
+      </w:pPr>
+      <w:bookmarkStart w:id="4" w:name="_Toc433050909"/>
+      <w:proofErr w:type="gramStart"/>
+      <w:r>
+        <w:t>version</w:t>
+      </w:r>
       <w:bookmarkEnd w:id="4"/>
-    </w:p>
-    <w:p>
-      <w:pPr>
-        <w:pStyle w:val="Subtitle"/>
-      </w:pPr>
-      <w:r>
-        <w:t>A more in-depth look at each command</w:t>
-      </w:r>
-    </w:p>
-    <w:p/>
-    <w:p>
-      <w:pPr>
-        <w:pStyle w:val="Heading2"/>
-      </w:pPr>
-      <w:bookmarkStart w:id="5" w:name="_Toc432854546"/>
-      <w:proofErr w:type="gramStart"/>
-      <w:r>
-        <w:t>version</w:t>
-      </w:r>
-      <w:bookmarkEnd w:id="5"/>
       <w:proofErr w:type="gramEnd"/>
       <w:r>
         <w:fldChar w:fldCharType="begin"/>
@@ -3972,12 +3862,12 @@
       <w:pPr>
         <w:pStyle w:val="Heading2"/>
       </w:pPr>
-      <w:bookmarkStart w:id="6" w:name="_Toc432854547"/>
+      <w:bookmarkStart w:id="5" w:name="_Toc433050910"/>
       <w:proofErr w:type="gramStart"/>
       <w:r>
         <w:t>displaydate</w:t>
       </w:r>
-      <w:bookmarkEnd w:id="6"/>
+      <w:bookmarkEnd w:id="5"/>
       <w:proofErr w:type="gramEnd"/>
       <w:r>
         <w:fldChar w:fldCharType="begin"/>
@@ -4166,14 +4056,14 @@
       <w:pPr>
         <w:pStyle w:val="Heading2"/>
       </w:pPr>
-      <w:bookmarkStart w:id="7" w:name="_Toc432854548"/>
+      <w:bookmarkStart w:id="6" w:name="_Toc433050911"/>
       <w:proofErr w:type="spellStart"/>
       <w:proofErr w:type="gramStart"/>
       <w:r>
         <w:lastRenderedPageBreak/>
         <w:t>setdate</w:t>
       </w:r>
-      <w:bookmarkEnd w:id="7"/>
+      <w:bookmarkEnd w:id="6"/>
       <w:proofErr w:type="spellEnd"/>
       <w:proofErr w:type="gramEnd"/>
       <w:r>
@@ -4519,12 +4409,12 @@
       <w:pPr>
         <w:pStyle w:val="Heading2"/>
       </w:pPr>
-      <w:bookmarkStart w:id="8" w:name="_Toc432854549"/>
+      <w:bookmarkStart w:id="7" w:name="_Toc433050912"/>
       <w:proofErr w:type="gramStart"/>
       <w:r>
         <w:t>restoredate</w:t>
       </w:r>
-      <w:bookmarkEnd w:id="8"/>
+      <w:bookmarkEnd w:id="7"/>
       <w:proofErr w:type="gramEnd"/>
       <w:r>
         <w:fldChar w:fldCharType="begin"/>
@@ -4684,12 +4574,12 @@
       <w:pPr>
         <w:pStyle w:val="Heading2"/>
       </w:pPr>
-      <w:bookmarkStart w:id="9" w:name="_Toc432854550"/>
+      <w:bookmarkStart w:id="8" w:name="_Toc433050913"/>
       <w:proofErr w:type="gramStart"/>
       <w:r>
         <w:t>directoryfiles</w:t>
       </w:r>
-      <w:bookmarkEnd w:id="9"/>
+      <w:bookmarkEnd w:id="8"/>
       <w:proofErr w:type="gramEnd"/>
       <w:r>
         <w:fldChar w:fldCharType="begin"/>
@@ -4890,13 +4780,13 @@
       <w:pPr>
         <w:pStyle w:val="Heading2"/>
       </w:pPr>
-      <w:bookmarkStart w:id="10" w:name="_Toc432854551"/>
+      <w:bookmarkStart w:id="9" w:name="_Toc433050914"/>
       <w:proofErr w:type="spellStart"/>
       <w:proofErr w:type="gramStart"/>
       <w:r>
         <w:t>createPCB</w:t>
       </w:r>
-      <w:bookmarkEnd w:id="10"/>
+      <w:bookmarkEnd w:id="9"/>
       <w:proofErr w:type="spellEnd"/>
       <w:proofErr w:type="gramEnd"/>
       <w:r>
@@ -5138,7 +5028,13 @@
               <w:fldChar w:fldCharType="end"/>
             </w:r>
             <w:r>
-              <w:t>” function is used when the user wants to create and setup a new PCB. By default the PCB will be set as ready and not suspended.</w:t>
+              <w:t xml:space="preserve">” </w:t>
+            </w:r>
+            <w:r>
+              <w:t xml:space="preserve">command </w:t>
+            </w:r>
+            <w:r>
+              <w:t>is used when the user wants to create and setup a new PCB. By default the PCB will be set as ready and not suspended.</w:t>
             </w:r>
           </w:p>
           <w:p/>
@@ -5318,14 +5214,14 @@
       <w:pPr>
         <w:pStyle w:val="Heading2"/>
       </w:pPr>
-      <w:bookmarkStart w:id="11" w:name="_Toc432854552"/>
+      <w:bookmarkStart w:id="10" w:name="_Toc433050915"/>
       <w:proofErr w:type="spellStart"/>
       <w:proofErr w:type="gramStart"/>
       <w:r>
         <w:lastRenderedPageBreak/>
         <w:t>deletePCB</w:t>
       </w:r>
-      <w:bookmarkEnd w:id="11"/>
+      <w:bookmarkEnd w:id="10"/>
       <w:proofErr w:type="spellEnd"/>
       <w:proofErr w:type="gramEnd"/>
       <w:r>
@@ -5447,7 +5343,13 @@
               <w:fldChar w:fldCharType="end"/>
             </w:r>
             <w:r>
-              <w:t>” function is used when the user wants to get rid of and delete a previously created PCB.</w:t>
+              <w:t xml:space="preserve">” </w:t>
+            </w:r>
+            <w:r>
+              <w:t xml:space="preserve">command </w:t>
+            </w:r>
+            <w:r>
+              <w:t>is used when the user wants to get rid of and delete a previously created PCB.</w:t>
             </w:r>
           </w:p>
           <w:p/>
@@ -5591,12 +5493,12 @@
       <w:pPr>
         <w:pStyle w:val="Heading2"/>
       </w:pPr>
-      <w:bookmarkStart w:id="12" w:name="_Toc432854553"/>
+      <w:bookmarkStart w:id="11" w:name="_Toc433050916"/>
       <w:proofErr w:type="gramStart"/>
       <w:r>
         <w:t>block</w:t>
       </w:r>
-      <w:bookmarkEnd w:id="12"/>
+      <w:bookmarkEnd w:id="11"/>
       <w:proofErr w:type="gramEnd"/>
       <w:r>
         <w:fldChar w:fldCharType="begin"/>
@@ -5712,7 +5614,13 @@
               <w:fldChar w:fldCharType="end"/>
             </w:r>
             <w:r>
-              <w:t xml:space="preserve">” function is used when the user wants to change the state of a PCB to </w:t>
+              <w:t xml:space="preserve">” </w:t>
+            </w:r>
+            <w:r>
+              <w:t xml:space="preserve">command </w:t>
+            </w:r>
+            <w:r>
+              <w:t xml:space="preserve">is used when the user wants to change the state of a PCB to </w:t>
             </w:r>
             <w:proofErr w:type="gramStart"/>
             <w:r>
@@ -5872,13 +5780,13 @@
       <w:pPr>
         <w:pStyle w:val="Heading2"/>
       </w:pPr>
-      <w:bookmarkStart w:id="13" w:name="_Toc432854554"/>
+      <w:bookmarkStart w:id="12" w:name="_Toc433050917"/>
       <w:proofErr w:type="gramStart"/>
       <w:r>
         <w:lastRenderedPageBreak/>
         <w:t>unblock</w:t>
       </w:r>
-      <w:bookmarkEnd w:id="13"/>
+      <w:bookmarkEnd w:id="12"/>
       <w:proofErr w:type="gramEnd"/>
       <w:r>
         <w:fldChar w:fldCharType="begin"/>
@@ -5994,7 +5902,13 @@
               <w:fldChar w:fldCharType="end"/>
             </w:r>
             <w:r>
-              <w:t xml:space="preserve">” function is used when the user wants to change the state of a PCB to </w:t>
+              <w:t xml:space="preserve">” </w:t>
+            </w:r>
+            <w:r>
+              <w:t xml:space="preserve">command </w:t>
+            </w:r>
+            <w:r>
+              <w:t xml:space="preserve">is used when the user wants to change the state of a PCB to </w:t>
             </w:r>
             <w:proofErr w:type="gramStart"/>
             <w:r>
@@ -6143,12 +6057,12 @@
       <w:pPr>
         <w:pStyle w:val="Heading2"/>
       </w:pPr>
-      <w:bookmarkStart w:id="14" w:name="_Toc432854555"/>
+      <w:bookmarkStart w:id="13" w:name="_Toc433050918"/>
       <w:proofErr w:type="gramStart"/>
       <w:r>
         <w:t>suspend</w:t>
       </w:r>
-      <w:bookmarkEnd w:id="14"/>
+      <w:bookmarkEnd w:id="13"/>
       <w:proofErr w:type="gramEnd"/>
       <w:r>
         <w:fldChar w:fldCharType="begin"/>
@@ -6264,7 +6178,13 @@
               <w:fldChar w:fldCharType="end"/>
             </w:r>
             <w:r>
-              <w:t xml:space="preserve">” function is used when the user wants to change the state of a PCB to </w:t>
+              <w:t xml:space="preserve">” </w:t>
+            </w:r>
+            <w:r>
+              <w:t xml:space="preserve">command </w:t>
+            </w:r>
+            <w:r>
+              <w:t xml:space="preserve">is used when the user wants to change the state of a PCB to </w:t>
             </w:r>
             <w:proofErr w:type="gramStart"/>
             <w:r>
@@ -6424,13 +6344,13 @@
       <w:pPr>
         <w:pStyle w:val="Heading2"/>
       </w:pPr>
-      <w:bookmarkStart w:id="15" w:name="_Toc432854556"/>
+      <w:bookmarkStart w:id="14" w:name="_Toc433050919"/>
       <w:proofErr w:type="gramStart"/>
       <w:r>
         <w:lastRenderedPageBreak/>
         <w:t>resume</w:t>
       </w:r>
-      <w:bookmarkEnd w:id="15"/>
+      <w:bookmarkEnd w:id="14"/>
       <w:proofErr w:type="gramEnd"/>
       <w:r>
         <w:fldChar w:fldCharType="begin"/>
@@ -6546,7 +6466,13 @@
               <w:fldChar w:fldCharType="end"/>
             </w:r>
             <w:r>
-              <w:t>” function is used when the user wants to change the state of a PCB to ready.</w:t>
+              <w:t xml:space="preserve">” </w:t>
+            </w:r>
+            <w:r>
+              <w:t xml:space="preserve">command </w:t>
+            </w:r>
+            <w:r>
+              <w:t>is used when the user wants to change the state of a PCB to ready.</w:t>
             </w:r>
           </w:p>
           <w:p/>
@@ -6687,13 +6613,13 @@
       <w:pPr>
         <w:pStyle w:val="Heading2"/>
       </w:pPr>
-      <w:bookmarkStart w:id="16" w:name="_Toc432854557"/>
+      <w:bookmarkStart w:id="15" w:name="_Toc433050920"/>
       <w:proofErr w:type="spellStart"/>
       <w:proofErr w:type="gramStart"/>
       <w:r>
         <w:t>setpriority</w:t>
       </w:r>
-      <w:bookmarkEnd w:id="16"/>
+      <w:bookmarkEnd w:id="15"/>
       <w:proofErr w:type="spellEnd"/>
       <w:proofErr w:type="gramEnd"/>
       <w:r>
@@ -6832,7 +6758,13 @@
               <w:fldChar w:fldCharType="end"/>
             </w:r>
             <w:r>
-              <w:t>” function is used when the user wants to change the priority of a PCB.</w:t>
+              <w:t xml:space="preserve">” </w:t>
+            </w:r>
+            <w:r>
+              <w:t xml:space="preserve">command </w:t>
+            </w:r>
+            <w:r>
+              <w:t>is used when the user wants to change the priority of a PCB.</w:t>
             </w:r>
           </w:p>
           <w:p/>
@@ -7016,14 +6948,14 @@
       <w:pPr>
         <w:pStyle w:val="Heading2"/>
       </w:pPr>
-      <w:bookmarkStart w:id="17" w:name="_Toc432854558"/>
+      <w:bookmarkStart w:id="16" w:name="_Toc433050921"/>
       <w:proofErr w:type="spellStart"/>
       <w:proofErr w:type="gramStart"/>
       <w:r>
         <w:lastRenderedPageBreak/>
         <w:t>showpcb</w:t>
       </w:r>
-      <w:bookmarkEnd w:id="17"/>
+      <w:bookmarkEnd w:id="16"/>
       <w:proofErr w:type="spellEnd"/>
       <w:proofErr w:type="gramEnd"/>
       <w:r>
@@ -7145,7 +7077,13 @@
               <w:fldChar w:fldCharType="end"/>
             </w:r>
             <w:r>
-              <w:t>” function is used when the user wants to see the attributes/information of a PCB.</w:t>
+              <w:t xml:space="preserve">” </w:t>
+            </w:r>
+            <w:r>
+              <w:t xml:space="preserve">command </w:t>
+            </w:r>
+            <w:r>
+              <w:t>is used when the user wants to see the attributes/information of a PCB.</w:t>
             </w:r>
           </w:p>
           <w:p/>
@@ -7286,13 +7224,13 @@
       <w:pPr>
         <w:pStyle w:val="Heading2"/>
       </w:pPr>
-      <w:bookmarkStart w:id="18" w:name="_Toc432854559"/>
+      <w:bookmarkStart w:id="17" w:name="_Toc433050922"/>
       <w:proofErr w:type="spellStart"/>
       <w:proofErr w:type="gramStart"/>
       <w:r>
         <w:t>showall</w:t>
       </w:r>
-      <w:bookmarkEnd w:id="18"/>
+      <w:bookmarkEnd w:id="17"/>
       <w:proofErr w:type="spellEnd"/>
       <w:proofErr w:type="gramEnd"/>
       <w:r>
@@ -7377,7 +7315,13 @@
               <w:fldChar w:fldCharType="end"/>
             </w:r>
             <w:r>
-              <w:t>” function is used when the user wants to see some of the attributes/information of all PCBs.</w:t>
+              <w:t xml:space="preserve">” </w:t>
+            </w:r>
+            <w:r>
+              <w:t xml:space="preserve">command </w:t>
+            </w:r>
+            <w:r>
+              <w:t>is used when the user wants to see some of the attributes/information of all PCBs.</w:t>
             </w:r>
           </w:p>
           <w:p/>
@@ -7539,14 +7483,14 @@
       <w:pPr>
         <w:pStyle w:val="Heading2"/>
       </w:pPr>
-      <w:bookmarkStart w:id="19" w:name="_Toc432854560"/>
+      <w:bookmarkStart w:id="18" w:name="_Toc433050923"/>
       <w:proofErr w:type="spellStart"/>
       <w:proofErr w:type="gramStart"/>
       <w:r>
         <w:lastRenderedPageBreak/>
         <w:t>showready</w:t>
       </w:r>
-      <w:bookmarkEnd w:id="19"/>
+      <w:bookmarkEnd w:id="18"/>
       <w:proofErr w:type="spellEnd"/>
       <w:proofErr w:type="gramEnd"/>
       <w:r>
@@ -7634,7 +7578,13 @@
               <w:fldChar w:fldCharType="end"/>
             </w:r>
             <w:r>
-              <w:t>” function is used when the user wants to see some of the attributes/information of all PCBs</w:t>
+              <w:t xml:space="preserve">” </w:t>
+            </w:r>
+            <w:r>
+              <w:t xml:space="preserve">command </w:t>
+            </w:r>
+            <w:r>
+              <w:t>is used when the user wants to see some of the attributes/information of all PCBs</w:t>
             </w:r>
             <w:r>
               <w:t xml:space="preserve"> in the ready state</w:t>
@@ -7791,13 +7741,13 @@
       <w:pPr>
         <w:pStyle w:val="Heading2"/>
       </w:pPr>
-      <w:bookmarkStart w:id="20" w:name="_Toc432854561"/>
+      <w:bookmarkStart w:id="19" w:name="_Toc433050924"/>
       <w:proofErr w:type="spellStart"/>
       <w:proofErr w:type="gramStart"/>
       <w:r>
         <w:t>showblocked</w:t>
       </w:r>
-      <w:bookmarkEnd w:id="20"/>
+      <w:bookmarkEnd w:id="19"/>
       <w:proofErr w:type="spellEnd"/>
       <w:proofErr w:type="gramEnd"/>
       <w:r>
@@ -7882,7 +7832,13 @@
               <w:fldChar w:fldCharType="end"/>
             </w:r>
             <w:r>
-              <w:t>” function is used when the user wants to see some of the attributes/information of all PCBs</w:t>
+              <w:t xml:space="preserve">” </w:t>
+            </w:r>
+            <w:r>
+              <w:t xml:space="preserve">command </w:t>
+            </w:r>
+            <w:r>
+              <w:t>is used when the user wants to see some of the attributes/information of all PCBs</w:t>
             </w:r>
             <w:r>
               <w:t xml:space="preserve"> in the blocked state</w:t>
@@ -8044,14 +8000,14 @@
       <w:pPr>
         <w:pStyle w:val="Heading2"/>
       </w:pPr>
-      <w:bookmarkStart w:id="21" w:name="_Toc432854562"/>
+      <w:bookmarkStart w:id="20" w:name="_Toc433050925"/>
       <w:proofErr w:type="spellStart"/>
       <w:proofErr w:type="gramStart"/>
       <w:r>
         <w:lastRenderedPageBreak/>
         <w:t>sjf</w:t>
       </w:r>
-      <w:bookmarkEnd w:id="21"/>
+      <w:bookmarkEnd w:id="20"/>
       <w:proofErr w:type="spellEnd"/>
       <w:proofErr w:type="gramEnd"/>
       <w:r>
@@ -8111,34 +8067,16 @@
               <w:rPr>
                 <w:i/>
               </w:rPr>
-              <w:t xml:space="preserve">For entering the </w:t>
+              <w:t>For entering the file name</w:t>
             </w:r>
             <w:r>
               <w:rPr>
                 <w:i/>
               </w:rPr>
-              <w:t xml:space="preserve">file </w:t>
-            </w:r>
-            <w:r>
-              <w:rPr>
-                <w:i/>
-              </w:rPr>
-              <w:t>name</w:t>
-            </w:r>
-            <w:r>
-              <w:rPr>
-                <w:i/>
-              </w:rPr>
               <w:t>:</w:t>
             </w:r>
             <w:r>
-              <w:t xml:space="preserve"> The name must match that of an existing </w:t>
-            </w:r>
-            <w:r>
-              <w:t>file in the working directory</w:t>
-            </w:r>
-            <w:r>
-              <w:t xml:space="preserve">. </w:t>
+              <w:t xml:space="preserve"> The name must match that of an existing file in the working directory. </w:t>
             </w:r>
           </w:p>
         </w:tc>
@@ -8191,13 +8129,13 @@
               <w:fldChar w:fldCharType="end"/>
             </w:r>
             <w:r>
-              <w:t>” function is used when the user wants to s</w:t>
-            </w:r>
-            <w:r>
-              <w:t>imulate the Shortest Job First process scheduler</w:t>
-            </w:r>
-            <w:r>
-              <w:t>.</w:t>
+              <w:t xml:space="preserve">” </w:t>
+            </w:r>
+            <w:r>
+              <w:t xml:space="preserve">command </w:t>
+            </w:r>
+            <w:r>
+              <w:t>is used when the user wants to simulate the Shortest Job First process scheduler.</w:t>
             </w:r>
           </w:p>
         </w:tc>
@@ -8297,19 +8235,7 @@
           </w:tcPr>
           <w:p>
             <w:r>
-              <w:t xml:space="preserve">There </w:t>
-            </w:r>
-            <w:r>
-              <w:t>are 2</w:t>
-            </w:r>
-            <w:r>
-              <w:t xml:space="preserve"> error</w:t>
-            </w:r>
-            <w:r>
-              <w:t>s</w:t>
-            </w:r>
-            <w:r>
-              <w:t xml:space="preserve"> that could be displayed during this command:</w:t>
+              <w:t>There are 2 errors that could be displayed during this command:</w:t>
             </w:r>
           </w:p>
           <w:p>
@@ -8353,13 +8279,13 @@
       <w:pPr>
         <w:pStyle w:val="Heading2"/>
       </w:pPr>
-      <w:bookmarkStart w:id="22" w:name="_Toc432854563"/>
+      <w:bookmarkStart w:id="21" w:name="_Toc433050926"/>
       <w:proofErr w:type="spellStart"/>
       <w:proofErr w:type="gramStart"/>
       <w:r>
         <w:t>fifo</w:t>
       </w:r>
-      <w:bookmarkEnd w:id="22"/>
+      <w:bookmarkEnd w:id="21"/>
       <w:proofErr w:type="spellEnd"/>
       <w:proofErr w:type="gramEnd"/>
       <w:r>
@@ -8481,13 +8407,13 @@
               <w:fldChar w:fldCharType="end"/>
             </w:r>
             <w:r>
-              <w:t xml:space="preserve">” function is used when the user wants to simulate the </w:t>
-            </w:r>
-            <w:r>
-              <w:t xml:space="preserve">First In First Out </w:t>
-            </w:r>
-            <w:r>
-              <w:t>process scheduler.</w:t>
+              <w:t xml:space="preserve">” </w:t>
+            </w:r>
+            <w:r>
+              <w:t>command</w:t>
+            </w:r>
+            <w:r>
+              <w:t xml:space="preserve"> is used when the user wants to simulate the First In First Out process scheduler.</w:t>
             </w:r>
           </w:p>
         </w:tc>
@@ -8624,17 +8550,14 @@
       <w:pPr>
         <w:pStyle w:val="Heading2"/>
       </w:pPr>
-      <w:bookmarkStart w:id="23" w:name="_Toc432854564"/>
+      <w:bookmarkStart w:id="22" w:name="_Toc433050927"/>
       <w:proofErr w:type="spellStart"/>
       <w:proofErr w:type="gramStart"/>
       <w:r>
         <w:lastRenderedPageBreak/>
-        <w:t>stc</w:t>
-      </w:r>
-      <w:r>
-        <w:t>f</w:t>
-      </w:r>
-      <w:bookmarkEnd w:id="23"/>
+        <w:t>stcf</w:t>
+      </w:r>
+      <w:bookmarkEnd w:id="22"/>
       <w:proofErr w:type="spellEnd"/>
       <w:proofErr w:type="gramEnd"/>
       <w:r>
@@ -8737,13 +8660,7 @@
             </w:r>
             <w:proofErr w:type="spellStart"/>
             <w:r>
-              <w:t>s</w:t>
-            </w:r>
-            <w:r>
-              <w:t>tc</w:t>
-            </w:r>
-            <w:r>
-              <w:t>f</w:t>
+              <w:t>stcf</w:t>
             </w:r>
             <w:proofErr w:type="spellEnd"/>
             <w:r>
@@ -8762,13 +8679,13 @@
               <w:fldChar w:fldCharType="end"/>
             </w:r>
             <w:r>
-              <w:t>” function is used when the user wants to s</w:t>
-            </w:r>
-            <w:r>
-              <w:t>imulate the Shortest Time to Completion</w:t>
-            </w:r>
-            <w:r>
-              <w:t xml:space="preserve"> First process scheduler.</w:t>
+              <w:t xml:space="preserve">” </w:t>
+            </w:r>
+            <w:r>
+              <w:t>command</w:t>
+            </w:r>
+            <w:r>
+              <w:t xml:space="preserve"> is used when the user wants to simulate the Shortest Time to Completion First process scheduler.</w:t>
             </w:r>
           </w:p>
         </w:tc>
@@ -8912,13 +8829,13 @@
       <w:pPr>
         <w:pStyle w:val="Heading2"/>
       </w:pPr>
-      <w:bookmarkStart w:id="24" w:name="_Toc432854565"/>
+      <w:bookmarkStart w:id="23" w:name="_Toc433050928"/>
       <w:proofErr w:type="spellStart"/>
       <w:proofErr w:type="gramStart"/>
       <w:r>
         <w:t>fpps</w:t>
       </w:r>
-      <w:bookmarkEnd w:id="24"/>
+      <w:bookmarkEnd w:id="23"/>
       <w:proofErr w:type="spellEnd"/>
       <w:proofErr w:type="gramEnd"/>
       <w:r>
@@ -9040,13 +8957,13 @@
               <w:fldChar w:fldCharType="end"/>
             </w:r>
             <w:r>
-              <w:t>” function is used when the user wants to simulate the Fi</w:t>
-            </w:r>
-            <w:r>
-              <w:t>xed Priority Pre-Emptive Scheduler</w:t>
-            </w:r>
-            <w:r>
-              <w:t>.</w:t>
+              <w:t xml:space="preserve">” </w:t>
+            </w:r>
+            <w:r>
+              <w:t>command</w:t>
+            </w:r>
+            <w:r>
+              <w:t xml:space="preserve"> is used when the user wants to simulate the Fixed Priority Pre-Emptive Scheduler.</w:t>
             </w:r>
           </w:p>
         </w:tc>
@@ -9183,14 +9100,14 @@
       <w:pPr>
         <w:pStyle w:val="Heading2"/>
       </w:pPr>
-      <w:bookmarkStart w:id="25" w:name="_Toc432854566"/>
+      <w:bookmarkStart w:id="24" w:name="_Toc433050929"/>
       <w:proofErr w:type="spellStart"/>
       <w:proofErr w:type="gramStart"/>
       <w:r>
         <w:lastRenderedPageBreak/>
         <w:t>rr</w:t>
       </w:r>
-      <w:bookmarkEnd w:id="25"/>
+      <w:bookmarkEnd w:id="24"/>
       <w:proofErr w:type="spellEnd"/>
       <w:proofErr w:type="gramEnd"/>
       <w:r>
@@ -9323,7 +9240,13 @@
               <w:fldChar w:fldCharType="end"/>
             </w:r>
             <w:r>
-              <w:t xml:space="preserve">” function is used when the user wants to simulate the </w:t>
+              <w:t xml:space="preserve">” </w:t>
+            </w:r>
+            <w:r>
+              <w:t>command</w:t>
+            </w:r>
+            <w:r>
+              <w:t xml:space="preserve"> is used when the user wants to simulate the </w:t>
             </w:r>
             <w:r>
               <w:t>Round Robin s</w:t>
@@ -9498,14 +9421,14 @@
       <w:pPr>
         <w:pStyle w:val="Heading2"/>
       </w:pPr>
-      <w:bookmarkStart w:id="26" w:name="_Toc432854567"/>
+      <w:bookmarkStart w:id="25" w:name="_Toc433050930"/>
       <w:proofErr w:type="spellStart"/>
       <w:proofErr w:type="gramStart"/>
       <w:r>
         <w:lastRenderedPageBreak/>
         <w:t>mlfq</w:t>
       </w:r>
-      <w:bookmarkEnd w:id="26"/>
+      <w:bookmarkEnd w:id="25"/>
       <w:proofErr w:type="spellEnd"/>
       <w:proofErr w:type="gramEnd"/>
       <w:r>
@@ -9582,19 +9505,7 @@
               <w:rPr>
                 <w:i/>
               </w:rPr>
-              <w:t>For entering the time slice</w:t>
-            </w:r>
-            <w:r>
-              <w:rPr>
-                <w:i/>
-              </w:rPr>
-              <w:t>(s)</w:t>
-            </w:r>
-            <w:r>
-              <w:rPr>
-                <w:i/>
-              </w:rPr>
-              <w:t xml:space="preserve"> duration: </w:t>
+              <w:t xml:space="preserve">For entering the time slice(s) duration: </w:t>
             </w:r>
             <w:r>
               <w:t>The number must be an integer within the acceptable range displayed.</w:t>
@@ -9642,7 +9553,7 @@
             </w:r>
             <w:proofErr w:type="spellStart"/>
             <w:r>
-              <w:t>rr</w:t>
+              <w:t>mlfq</w:t>
             </w:r>
             <w:proofErr w:type="spellEnd"/>
             <w:r>
@@ -9661,7 +9572,19 @@
               <w:fldChar w:fldCharType="end"/>
             </w:r>
             <w:r>
-              <w:t>” function is used when the user wants to simulate the Round Robin scheduler.</w:t>
+              <w:t xml:space="preserve">” </w:t>
+            </w:r>
+            <w:r>
+              <w:t>command</w:t>
+            </w:r>
+            <w:r>
+              <w:t xml:space="preserve"> is used when the user wants to simulate the </w:t>
+            </w:r>
+            <w:r>
+              <w:t>Multilevel Feedback Queue</w:t>
+            </w:r>
+            <w:r>
+              <w:t xml:space="preserve"> scheduler.</w:t>
             </w:r>
           </w:p>
         </w:tc>
@@ -9793,16 +9716,7 @@
           </w:p>
           <w:p>
             <w:r>
-              <w:t>These errors let the user know that either the entered filename is invalid/incorrect, that the file is already open, or that the number input for the time slice</w:t>
-            </w:r>
-            <w:r>
-              <w:t>/number of priorities</w:t>
-            </w:r>
-            <w:r>
-              <w:t xml:space="preserve"> was invalid</w:t>
-            </w:r>
-            <w:r>
-              <w:t>.</w:t>
+              <w:t>These errors let the user know that either the entered filename is invalid/incorrect, that the file is already open, or that the number input for the time slice/number of priorities was invalid.</w:t>
             </w:r>
           </w:p>
         </w:tc>
@@ -9818,13 +9732,13 @@
       <w:pPr>
         <w:pStyle w:val="Heading2"/>
       </w:pPr>
-      <w:bookmarkStart w:id="27" w:name="_Toc432854568"/>
+      <w:bookmarkStart w:id="26" w:name="_Toc433050931"/>
       <w:proofErr w:type="gramStart"/>
       <w:r>
         <w:lastRenderedPageBreak/>
         <w:t>ls</w:t>
       </w:r>
-      <w:bookmarkEnd w:id="27"/>
+      <w:bookmarkEnd w:id="26"/>
       <w:proofErr w:type="gramEnd"/>
       <w:r>
         <w:fldChar w:fldCharType="begin"/>
@@ -9944,13 +9858,8 @@
           </w:tcPr>
           <w:p>
             <w:r>
-              <w:t>The “</w:t>
-            </w:r>
-            <w:proofErr w:type="spellStart"/>
-            <w:r>
-              <w:t>rr</w:t>
-            </w:r>
-            <w:proofErr w:type="spellEnd"/>
+              <w:t>The “ls</w:t>
+            </w:r>
             <w:r>
               <w:fldChar w:fldCharType="begin"/>
             </w:r>
@@ -9967,7 +9876,19 @@
               <w:fldChar w:fldCharType="end"/>
             </w:r>
             <w:r>
-              <w:t>” function is used when the user wants to simulate the Round Robin scheduler.</w:t>
+              <w:t xml:space="preserve">” </w:t>
+            </w:r>
+            <w:r>
+              <w:t>command</w:t>
+            </w:r>
+            <w:r>
+              <w:t xml:space="preserve"> is used when the user wants to simulate the </w:t>
+            </w:r>
+            <w:r>
+              <w:t xml:space="preserve">Lottery </w:t>
+            </w:r>
+            <w:r>
+              <w:t>scheduler.</w:t>
             </w:r>
           </w:p>
         </w:tc>
@@ -10099,22 +10020,189 @@
           </w:p>
           <w:p>
             <w:r>
-              <w:t>These errors let the user know that either the entered filename is invalid/incorrect, that the file is already open, or that the number input for the time slice</w:t>
-            </w:r>
-            <w:r>
-              <w:t>/number of tickets</w:t>
-            </w:r>
-            <w:r>
-              <w:t xml:space="preserve"> was invalid</w:t>
-            </w:r>
-            <w:r>
-              <w:t>.</w:t>
+              <w:t>These errors let the user know that either the entered filename is invalid/incorrect, that the file is already open, or that the number input for the time slice/number of tickets was invalid.</w:t>
             </w:r>
           </w:p>
         </w:tc>
       </w:tr>
     </w:tbl>
     <w:p>
+      <w:pPr>
+        <w:pBdr>
+          <w:bottom w:val="single" w:sz="6" w:space="1" w:color="auto"/>
+        </w:pBdr>
+      </w:pPr>
+    </w:p>
+    <w:p>
+      <w:pPr>
+        <w:pStyle w:val="Heading2"/>
+      </w:pPr>
+      <w:bookmarkStart w:id="27" w:name="_Toc433050932"/>
+      <w:proofErr w:type="spellStart"/>
+      <w:proofErr w:type="gramStart"/>
+      <w:r>
+        <w:t>memorymethods</w:t>
+      </w:r>
+      <w:bookmarkEnd w:id="27"/>
+      <w:proofErr w:type="spellEnd"/>
+      <w:proofErr w:type="gramEnd"/>
+      <w:r>
+        <w:fldChar w:fldCharType="begin"/>
+      </w:r>
+      <w:r>
+        <w:instrText xml:space="preserve"> XE "</w:instrText>
+      </w:r>
+      <w:r>
+        <w:instrText>setdate</w:instrText>
+      </w:r>
+      <w:r>
+        <w:instrText xml:space="preserve">" </w:instrText>
+      </w:r>
+      <w:r>
+        <w:fldChar w:fldCharType="end"/>
+      </w:r>
+    </w:p>
+    <w:tbl>
+      <w:tblPr>
+        <w:tblStyle w:val="TableGrid"/>
+        <w:tblW w:w="0" w:type="auto"/>
+        <w:tblBorders>
+          <w:top w:val="none" w:sz="0" w:space="0" w:color="auto"/>
+          <w:left w:val="none" w:sz="0" w:space="0" w:color="auto"/>
+          <w:bottom w:val="none" w:sz="0" w:space="0" w:color="auto"/>
+          <w:right w:val="none" w:sz="0" w:space="0" w:color="auto"/>
+          <w:insideH w:val="none" w:sz="0" w:space="0" w:color="auto"/>
+          <w:insideV w:val="none" w:sz="0" w:space="0" w:color="auto"/>
+        </w:tblBorders>
+        <w:tblLook w:val="04A0" w:firstRow="1" w:lastRow="0" w:firstColumn="1" w:lastColumn="0" w:noHBand="0" w:noVBand="1"/>
+      </w:tblPr>
+      <w:tblGrid>
+        <w:gridCol w:w="1705"/>
+        <w:gridCol w:w="7645"/>
+      </w:tblGrid>
+      <w:tr>
+        <w:tc>
+          <w:tcPr>
+            <w:tcW w:w="1705" w:type="dxa"/>
+          </w:tcPr>
+          <w:p>
+            <w:pPr>
+              <w:rPr>
+                <w:rStyle w:val="SubtleEmphasis"/>
+              </w:rPr>
+            </w:pPr>
+            <w:r>
+              <w:rPr>
+                <w:rStyle w:val="SubtleEmphasis"/>
+              </w:rPr>
+              <w:t>Use</w:t>
+            </w:r>
+          </w:p>
+        </w:tc>
+        <w:tc>
+          <w:tcPr>
+            <w:tcW w:w="7645" w:type="dxa"/>
+          </w:tcPr>
+          <w:p>
+            <w:r>
+              <w:t>The “</w:t>
+            </w:r>
+            <w:proofErr w:type="spellStart"/>
+            <w:r>
+              <w:t>memorymethods</w:t>
+            </w:r>
+            <w:proofErr w:type="spellEnd"/>
+            <w:r>
+              <w:fldChar w:fldCharType="begin"/>
+            </w:r>
+            <w:r>
+              <w:instrText xml:space="preserve"> XE "</w:instrText>
+            </w:r>
+            <w:r>
+              <w:instrText>showpcb</w:instrText>
+            </w:r>
+            <w:r>
+              <w:instrText xml:space="preserve">" </w:instrText>
+            </w:r>
+            <w:r>
+              <w:fldChar w:fldCharType="end"/>
+            </w:r>
+            <w:r>
+              <w:t>” command is used when the user wants to simulate four of the more basic memory allocation methods: first fit, best fit, worst fit, and next fit.</w:t>
+            </w:r>
+          </w:p>
+        </w:tc>
+      </w:tr>
+      <w:tr>
+        <w:tc>
+          <w:tcPr>
+            <w:tcW w:w="1705" w:type="dxa"/>
+          </w:tcPr>
+          <w:p>
+            <w:r>
+              <w:rPr>
+                <w:rStyle w:val="SubtleEmphasis"/>
+              </w:rPr>
+              <w:t>Example</w:t>
+            </w:r>
+          </w:p>
+        </w:tc>
+        <w:tc>
+          <w:tcPr>
+            <w:tcW w:w="7645" w:type="dxa"/>
+          </w:tcPr>
+          <w:p>
+            <w:r>
+              <w:rPr>
+                <w:noProof/>
+              </w:rPr>
+              <w:drawing>
+                <wp:inline distT="0" distB="0" distL="0" distR="0" wp14:anchorId="4B6719BC" wp14:editId="4D5315F7">
+                  <wp:extent cx="2804160" cy="1096830"/>
+                  <wp:effectExtent l="0" t="0" r="0" b="8255"/>
+                  <wp:docPr id="27" name="Picture 27"/>
+                  <wp:cNvGraphicFramePr>
+                    <a:graphicFrameLocks xmlns:a="http://schemas.openxmlformats.org/drawingml/2006/main" noChangeAspect="1"/>
+                  </wp:cNvGraphicFramePr>
+                  <a:graphic xmlns:a="http://schemas.openxmlformats.org/drawingml/2006/main">
+                    <a:graphicData uri="http://schemas.openxmlformats.org/drawingml/2006/picture">
+                      <pic:pic xmlns:pic="http://schemas.openxmlformats.org/drawingml/2006/picture">
+                        <pic:nvPicPr>
+                          <pic:cNvPr id="4" name="setDateExample.JPG"/>
+                          <pic:cNvPicPr/>
+                        </pic:nvPicPr>
+                        <pic:blipFill>
+                          <a:blip r:embed="rId30">
+                            <a:extLst>
+                              <a:ext uri="{28A0092B-C50C-407E-A947-70E740481C1C}">
+                                <a14:useLocalDpi xmlns:a14="http://schemas.microsoft.com/office/drawing/2010/main" val="0"/>
+                              </a:ext>
+                            </a:extLst>
+                          </a:blip>
+                          <a:stretch>
+                            <a:fillRect/>
+                          </a:stretch>
+                        </pic:blipFill>
+                        <pic:spPr>
+                          <a:xfrm>
+                            <a:off x="0" y="0"/>
+                            <a:ext cx="2826207" cy="1105453"/>
+                          </a:xfrm>
+                          <a:prstGeom prst="rect">
+                            <a:avLst/>
+                          </a:prstGeom>
+                        </pic:spPr>
+                      </pic:pic>
+                    </a:graphicData>
+                  </a:graphic>
+                </wp:inline>
+              </w:drawing>
+            </w:r>
+          </w:p>
+        </w:tc>
+      </w:tr>
+    </w:tbl>
+    <w:p>
       <w:r>
         <w:br w:type="page"/>
       </w:r>
@@ -10123,7 +10211,7 @@
       <w:pPr>
         <w:pStyle w:val="Heading2"/>
       </w:pPr>
-      <w:bookmarkStart w:id="28" w:name="_Toc432854569"/>
+      <w:bookmarkStart w:id="28" w:name="_Toc433050933"/>
       <w:proofErr w:type="gramStart"/>
       <w:r>
         <w:lastRenderedPageBreak/>
@@ -10248,7 +10336,7 @@
                           <pic:cNvPicPr/>
                         </pic:nvPicPr>
                         <pic:blipFill>
-                          <a:blip r:embed="rId30">
+                          <a:blip r:embed="rId31">
                             <a:extLst>
                               <a:ext uri="{28A0092B-C50C-407E-A947-70E740481C1C}">
                                 <a14:useLocalDpi xmlns:a14="http://schemas.microsoft.com/office/drawing/2010/main" val="0"/>
@@ -10305,7 +10393,7 @@
       <w:pPr>
         <w:pStyle w:val="Heading2"/>
       </w:pPr>
-      <w:bookmarkStart w:id="29" w:name="_Toc432854570"/>
+      <w:bookmarkStart w:id="29" w:name="_Toc433050934"/>
       <w:proofErr w:type="gramStart"/>
       <w:r>
         <w:t>exit</w:t>
@@ -10432,7 +10520,7 @@
                           <pic:cNvPicPr/>
                         </pic:nvPicPr>
                         <pic:blipFill>
-                          <a:blip r:embed="rId31">
+                          <a:blip r:embed="rId32">
                             <a:extLst>
                               <a:ext uri="{28A0092B-C50C-407E-A947-70E740481C1C}">
                                 <a14:useLocalDpi xmlns:a14="http://schemas.microsoft.com/office/drawing/2010/main" val="0"/>
@@ -10481,7 +10569,7 @@
                           <pic:cNvPicPr/>
                         </pic:nvPicPr>
                         <pic:blipFill>
-                          <a:blip r:embed="rId32">
+                          <a:blip r:embed="rId33">
                             <a:extLst>
                               <a:ext uri="{28A0092B-C50C-407E-A947-70E740481C1C}">
                                 <a14:useLocalDpi xmlns:a14="http://schemas.microsoft.com/office/drawing/2010/main" val="0"/>
@@ -10572,7 +10660,7 @@
       <w:pPr>
         <w:pStyle w:val="Heading1"/>
       </w:pPr>
-      <w:bookmarkStart w:id="30" w:name="_Toc432854571"/>
+      <w:bookmarkStart w:id="30" w:name="_Toc433050935"/>
       <w:r>
         <w:lastRenderedPageBreak/>
         <w:t>Possible Errors</w:t>
@@ -11032,7 +11120,7 @@
       <w:pPr>
         <w:pStyle w:val="Heading1"/>
       </w:pPr>
-      <w:bookmarkStart w:id="31" w:name="_Toc432854572"/>
+      <w:bookmarkStart w:id="31" w:name="_Toc433050936"/>
       <w:r>
         <w:lastRenderedPageBreak/>
         <w:t>Possible Errors (contd.)</w:t>
@@ -11549,35 +11637,31 @@
             <w:r>
               <w:instrText xml:space="preserve"> XE "</w:instrText>
             </w:r>
+            <w:r>
+              <w:instrText>mlfq</w:instrText>
+            </w:r>
+            <w:r>
+              <w:instrText xml:space="preserve">" </w:instrText>
+            </w:r>
+            <w:r>
+              <w:fldChar w:fldCharType="end"/>
+            </w:r>
+          </w:p>
+          <w:p>
             <w:proofErr w:type="spellStart"/>
             <w:r>
-              <w:instrText>mlfq</w:instrText>
+              <w:t>rr</w:t>
             </w:r>
             <w:proofErr w:type="spellEnd"/>
             <w:r>
-              <w:instrText xml:space="preserve">" </w:instrText>
-            </w:r>
-            <w:r>
-              <w:fldChar w:fldCharType="end"/>
-            </w:r>
-          </w:p>
-          <w:p>
-            <w:proofErr w:type="spellStart"/>
-            <w:r>
-              <w:t>rr</w:t>
-            </w:r>
-            <w:proofErr w:type="spellEnd"/>
-            <w:r>
               <w:fldChar w:fldCharType="begin"/>
             </w:r>
             <w:r>
               <w:instrText xml:space="preserve"> XE "</w:instrText>
             </w:r>
-            <w:proofErr w:type="spellStart"/>
             <w:r>
               <w:instrText>rr</w:instrText>
             </w:r>
-            <w:proofErr w:type="spellEnd"/>
             <w:r>
               <w:instrText xml:space="preserve">" </w:instrText>
             </w:r>
@@ -11620,12 +11704,32 @@
             <w:r>
               <w:instrText xml:space="preserve"> XE "</w:instrText>
             </w:r>
+            <w:r>
+              <w:instrText>sjf</w:instrText>
+            </w:r>
+            <w:r>
+              <w:instrText xml:space="preserve">" </w:instrText>
+            </w:r>
+            <w:r>
+              <w:fldChar w:fldCharType="end"/>
+            </w:r>
+          </w:p>
+          <w:p>
             <w:proofErr w:type="spellStart"/>
             <w:r>
-              <w:instrText>sjf</w:instrText>
+              <w:t>fifo</w:t>
             </w:r>
             <w:proofErr w:type="spellEnd"/>
             <w:r>
+              <w:fldChar w:fldCharType="begin"/>
+            </w:r>
+            <w:r>
+              <w:instrText xml:space="preserve"> XE "</w:instrText>
+            </w:r>
+            <w:r>
+              <w:instrText>fifo</w:instrText>
+            </w:r>
+            <w:r>
               <w:instrText xml:space="preserve">" </w:instrText>
             </w:r>
             <w:r>
@@ -11635,7 +11739,7 @@
           <w:p>
             <w:proofErr w:type="spellStart"/>
             <w:r>
-              <w:t>fifo</w:t>
+              <w:t>stcf</w:t>
             </w:r>
             <w:proofErr w:type="spellEnd"/>
             <w:r>
@@ -11644,12 +11748,32 @@
             <w:r>
               <w:instrText xml:space="preserve"> XE "</w:instrText>
             </w:r>
+            <w:r>
+              <w:instrText>stcf</w:instrText>
+            </w:r>
+            <w:r>
+              <w:instrText xml:space="preserve">" </w:instrText>
+            </w:r>
+            <w:r>
+              <w:fldChar w:fldCharType="end"/>
+            </w:r>
+          </w:p>
+          <w:p>
             <w:proofErr w:type="spellStart"/>
             <w:r>
-              <w:instrText>fifo</w:instrText>
+              <w:t>fpps</w:t>
             </w:r>
             <w:proofErr w:type="spellEnd"/>
             <w:r>
+              <w:fldChar w:fldCharType="begin"/>
+            </w:r>
+            <w:r>
+              <w:instrText xml:space="preserve"> XE "</w:instrText>
+            </w:r>
+            <w:r>
+              <w:instrText>fpps</w:instrText>
+            </w:r>
+            <w:r>
               <w:instrText xml:space="preserve">" </w:instrText>
             </w:r>
             <w:r>
@@ -11659,7 +11783,7 @@
           <w:p>
             <w:proofErr w:type="spellStart"/>
             <w:r>
-              <w:t>stcf</w:t>
+              <w:t>rr</w:t>
             </w:r>
             <w:proofErr w:type="spellEnd"/>
             <w:r>
@@ -11668,83 +11792,31 @@
             <w:r>
               <w:instrText xml:space="preserve"> XE "</w:instrText>
             </w:r>
+            <w:r>
+              <w:instrText>rr</w:instrText>
+            </w:r>
+            <w:r>
+              <w:instrText xml:space="preserve">" </w:instrText>
+            </w:r>
+            <w:r>
+              <w:fldChar w:fldCharType="end"/>
+            </w:r>
+          </w:p>
+          <w:p>
             <w:proofErr w:type="spellStart"/>
             <w:r>
-              <w:instrText>stcf</w:instrText>
+              <w:t>mlfq</w:t>
             </w:r>
             <w:proofErr w:type="spellEnd"/>
             <w:r>
-              <w:instrText xml:space="preserve">" </w:instrText>
-            </w:r>
-            <w:r>
-              <w:fldChar w:fldCharType="end"/>
-            </w:r>
-          </w:p>
-          <w:p>
-            <w:proofErr w:type="spellStart"/>
-            <w:r>
-              <w:t>fpps</w:t>
-            </w:r>
-            <w:proofErr w:type="spellEnd"/>
-            <w:r>
               <w:fldChar w:fldCharType="begin"/>
             </w:r>
             <w:r>
               <w:instrText xml:space="preserve"> XE "</w:instrText>
             </w:r>
-            <w:proofErr w:type="spellStart"/>
-            <w:r>
-              <w:instrText>fpps</w:instrText>
-            </w:r>
-            <w:proofErr w:type="spellEnd"/>
-            <w:r>
-              <w:instrText xml:space="preserve">" </w:instrText>
-            </w:r>
-            <w:r>
-              <w:fldChar w:fldCharType="end"/>
-            </w:r>
-          </w:p>
-          <w:p>
-            <w:proofErr w:type="spellStart"/>
-            <w:r>
-              <w:t>rr</w:t>
-            </w:r>
-            <w:proofErr w:type="spellEnd"/>
-            <w:r>
-              <w:fldChar w:fldCharType="begin"/>
-            </w:r>
-            <w:r>
-              <w:instrText xml:space="preserve"> XE "</w:instrText>
-            </w:r>
-            <w:proofErr w:type="spellStart"/>
-            <w:r>
-              <w:instrText>rr</w:instrText>
-            </w:r>
-            <w:proofErr w:type="spellEnd"/>
-            <w:r>
-              <w:instrText xml:space="preserve">" </w:instrText>
-            </w:r>
-            <w:r>
-              <w:fldChar w:fldCharType="end"/>
-            </w:r>
-          </w:p>
-          <w:p>
-            <w:proofErr w:type="spellStart"/>
-            <w:r>
-              <w:t>mlfq</w:t>
-            </w:r>
-            <w:proofErr w:type="spellEnd"/>
-            <w:r>
-              <w:fldChar w:fldCharType="begin"/>
-            </w:r>
-            <w:r>
-              <w:instrText xml:space="preserve"> XE "</w:instrText>
-            </w:r>
-            <w:proofErr w:type="spellStart"/>
             <w:r>
               <w:instrText>mlfq</w:instrText>
             </w:r>
-            <w:proofErr w:type="spellEnd"/>
             <w:r>
               <w:instrText xml:space="preserve">" </w:instrText>
             </w:r>
@@ -11802,7 +11874,7 @@
       <w:pPr>
         <w:pStyle w:val="Heading1"/>
       </w:pPr>
-      <w:bookmarkStart w:id="32" w:name="_Toc432854573"/>
+      <w:bookmarkStart w:id="32" w:name="_Toc433050937"/>
       <w:r>
         <w:lastRenderedPageBreak/>
         <w:t>Possible Errors (contd.)</w:t>
@@ -11880,11 +11952,9 @@
             <w:r>
               <w:instrText xml:space="preserve"> XE "</w:instrText>
             </w:r>
-            <w:proofErr w:type="spellStart"/>
             <w:r>
               <w:instrText>sjf</w:instrText>
             </w:r>
-            <w:proofErr w:type="spellEnd"/>
             <w:r>
               <w:instrText xml:space="preserve">" </w:instrText>
             </w:r>
@@ -11920,7 +11990,7 @@
       <w:pPr>
         <w:pStyle w:val="Heading1"/>
       </w:pPr>
-      <w:bookmarkStart w:id="33" w:name="_Toc432854574"/>
+      <w:bookmarkStart w:id="33" w:name="_Toc433050938"/>
       <w:r>
         <w:lastRenderedPageBreak/>
         <w:t>Index</w:t>
@@ -11934,8 +12004,8 @@
           <w:noProof/>
         </w:rPr>
         <w:sectPr>
-          <w:headerReference w:type="default" r:id="rId33"/>
-          <w:footerReference w:type="default" r:id="rId34"/>
+          <w:headerReference w:type="default" r:id="rId34"/>
+          <w:footerReference w:type="default" r:id="rId35"/>
           <w:pgSz w:w="12240" w:h="15840"/>
           <w:pgMar w:top="1440" w:right="1440" w:bottom="1440" w:left="1440" w:header="720" w:footer="720" w:gutter="0"/>
           <w:cols w:space="720"/>
@@ -12087,7 +12157,7 @@
         <w:rPr>
           <w:noProof/>
         </w:rPr>
-        <w:t>fifo, 2, 6, 23</w:t>
+        <w:t>fifo, 6, 23</w:t>
       </w:r>
     </w:p>
     <w:p>
@@ -12104,7 +12174,7 @@
         <w:rPr>
           <w:noProof/>
         </w:rPr>
-        <w:t>fpps, 2, 6, 23</w:t>
+        <w:t>fpps, 6, 23</w:t>
       </w:r>
     </w:p>
     <w:p>
@@ -12138,7 +12208,7 @@
         <w:rPr>
           <w:noProof/>
         </w:rPr>
-        <w:t>ls, 2, 6, 23</w:t>
+        <w:t>ls, 6, 23</w:t>
       </w:r>
     </w:p>
     <w:p>
@@ -12155,8 +12225,10 @@
         <w:rPr>
           <w:noProof/>
         </w:rPr>
-        <w:t>mlfq, 2, 6, 23</w:t>
-      </w:r>
+        <w:t>memorymethods, 6</w:t>
+      </w:r>
+      <w:bookmarkStart w:id="34" w:name="_GoBack"/>
+      <w:bookmarkEnd w:id="34"/>
     </w:p>
     <w:p>
       <w:pPr>
@@ -12172,7 +12244,7 @@
         <w:rPr>
           <w:noProof/>
         </w:rPr>
-        <w:t>restoredate, 5, 8</w:t>
+        <w:t>mlfq, 6, 23</w:t>
       </w:r>
     </w:p>
     <w:p>
@@ -12189,7 +12261,7 @@
         <w:rPr>
           <w:noProof/>
         </w:rPr>
-        <w:t>resume, 5, 13, 23</w:t>
+        <w:t>restoredate, 5, 8</w:t>
       </w:r>
     </w:p>
     <w:p>
@@ -12207,7 +12279,7 @@
           <w:noProof/>
         </w:rPr>
         <w:lastRenderedPageBreak/>
-        <w:t>rr, 2, 6, 23</w:t>
+        <w:t>resume, 5, 13, 23</w:t>
       </w:r>
     </w:p>
     <w:p>
@@ -12224,7 +12296,7 @@
         <w:rPr>
           <w:noProof/>
         </w:rPr>
-        <w:t>setdate, 5, 7, 8, 10, 11, 12, 13, 14, 15, 16, 17, 18, 19, 20, 22, 23</w:t>
+        <w:t>rr, 6, 23</w:t>
       </w:r>
     </w:p>
     <w:p>
@@ -12241,7 +12313,7 @@
         <w:rPr>
           <w:noProof/>
         </w:rPr>
-        <w:t>setpriority, 5, 13, 23</w:t>
+        <w:t>setdate, 5, 7, 8, 10, 11, 12, 13, 14, 15, 16, 17, 18, 19, 20, 22, 23</w:t>
       </w:r>
     </w:p>
     <w:p>
@@ -12258,7 +12330,7 @@
         <w:rPr>
           <w:noProof/>
         </w:rPr>
-        <w:t>showall, 5, 14, 22</w:t>
+        <w:t>setpriority, 5, 13, 23</w:t>
       </w:r>
     </w:p>
     <w:p>
@@ -12275,7 +12347,7 @@
         <w:rPr>
           <w:noProof/>
         </w:rPr>
-        <w:t>showblocked, 5, 15, 23</w:t>
+        <w:t>showall, 5, 14, 22</w:t>
       </w:r>
     </w:p>
     <w:p>
@@ -12292,7 +12364,7 @@
         <w:rPr>
           <w:noProof/>
         </w:rPr>
-        <w:t>showpcb, 5, 14, 16, 17, 18, 19, 20, 23</w:t>
+        <w:t>showblocked, 5, 15, 23</w:t>
       </w:r>
     </w:p>
     <w:p>
@@ -12309,7 +12381,7 @@
         <w:rPr>
           <w:noProof/>
         </w:rPr>
-        <w:t>showready, 5, 15, 22</w:t>
+        <w:t>showpcb, 5, 14, 16, 17, 18, 19, 20, 23</w:t>
       </w:r>
     </w:p>
     <w:p>
@@ -12326,7 +12398,7 @@
         <w:rPr>
           <w:noProof/>
         </w:rPr>
-        <w:t>sjf, 2, 6, 23, 24</w:t>
+        <w:t>showready, 5, 15, 22</w:t>
       </w:r>
     </w:p>
     <w:p>
@@ -12343,7 +12415,24 @@
         <w:rPr>
           <w:noProof/>
         </w:rPr>
-        <w:t>stcf, 2, 6, 23</w:t>
+        <w:t>sjf, 6, 23, 24</w:t>
+      </w:r>
+    </w:p>
+    <w:p>
+      <w:pPr>
+        <w:pStyle w:val="Index1"/>
+        <w:tabs>
+          <w:tab w:val="right" w:leader="dot" w:pos="4310"/>
+        </w:tabs>
+        <w:rPr>
+          <w:noProof/>
+        </w:rPr>
+      </w:pPr>
+      <w:r>
+        <w:rPr>
+          <w:noProof/>
+        </w:rPr>
+        <w:t>stcf, 6, 23</w:t>
       </w:r>
     </w:p>
     <w:p>
@@ -12490,7 +12579,7 @@
           <w:rPr>
             <w:noProof/>
           </w:rPr>
-          <w:t>21</w:t>
+          <w:t>23</w:t>
         </w:r>
         <w:r>
           <w:rPr>
@@ -13201,6 +13290,27 @@
       <w:szCs w:val="26"/>
     </w:rPr>
   </w:style>
+  <w:style w:type="paragraph" w:styleId="Heading3">
+    <w:name w:val="heading 3"/>
+    <w:basedOn w:val="Normal"/>
+    <w:next w:val="Normal"/>
+    <w:link w:val="Heading3Char"/>
+    <w:uiPriority w:val="9"/>
+    <w:unhideWhenUsed/>
+    <w:qFormat/>
+    <w:rsid w:val="005F1EA0"/>
+    <w:pPr>
+      <w:keepNext/>
+      <w:keepLines/>
+      <w:spacing w:before="40" w:after="0"/>
+      <w:outlineLvl w:val="2"/>
+    </w:pPr>
+    <w:rPr>
+      <w:rFonts w:asciiTheme="majorHAnsi" w:eastAsiaTheme="majorEastAsia" w:hAnsiTheme="majorHAnsi" w:cstheme="majorBidi"/>
+      <w:color w:val="551F60" w:themeColor="accent1" w:themeShade="7F"/>
+      <w:szCs w:val="24"/>
+    </w:rPr>
+  </w:style>
   <w:style w:type="character" w:default="1" w:styleId="DefaultParagraphFont">
     <w:name w:val="Default Paragraph Font"/>
     <w:uiPriority w:val="1"/>
@@ -13489,6 +13599,19 @@
       <w:ind w:left="240" w:hanging="240"/>
     </w:pPr>
   </w:style>
+  <w:style w:type="character" w:customStyle="1" w:styleId="Heading3Char">
+    <w:name w:val="Heading 3 Char"/>
+    <w:basedOn w:val="DefaultParagraphFont"/>
+    <w:link w:val="Heading3"/>
+    <w:uiPriority w:val="9"/>
+    <w:rsid w:val="005F1EA0"/>
+    <w:rPr>
+      <w:rFonts w:asciiTheme="majorHAnsi" w:eastAsiaTheme="majorEastAsia" w:hAnsiTheme="majorHAnsi" w:cstheme="majorBidi"/>
+      <w:color w:val="551F60" w:themeColor="accent1" w:themeShade="7F"/>
+      <w:sz w:val="24"/>
+      <w:szCs w:val="24"/>
+    </w:rPr>
+  </w:style>
 </w:styles>
 </file>
 
@@ -13746,7 +13869,7 @@
 </file>
 
 <file path=customXml/itemProps1.xml><?xml version="1.0" encoding="utf-8"?>
-<ds:datastoreItem xmlns:ds="http://schemas.openxmlformats.org/officeDocument/2006/customXml" ds:itemID="{98481E48-1AE1-4834-B956-D6E7C5F9F026}">
+<ds:datastoreItem xmlns:ds="http://schemas.openxmlformats.org/officeDocument/2006/customXml" ds:itemID="{79B54CE0-EADC-475C-B296-8F803A598FBC}">
   <ds:schemaRefs>
     <ds:schemaRef ds:uri="http://schemas.openxmlformats.org/officeDocument/2006/bibliography"/>
   </ds:schemaRefs>
